--- a/INF[C]-Groep_3_software_Retro_Cinema/Team/Scrum/Scrum documentatie/SCRUM documentatie_Groep3_Software.docx
+++ b/INF[C]-Groep_3_software_Retro_Cinema/Team/Scrum/Scrum documentatie/SCRUM documentatie_Groep3_Software.docx
@@ -859,7 +859,11 @@
               </w:numPr>
             </w:pPr>
             <w:r>
-              <w:t>Als user wil ik films kunnen sorteren, zodat ik makkelijker films kan vinden gebaseerd op wat ik sorteer.</w:t>
+              <w:t xml:space="preserve">Als user wil ik films kunnen sorteren, zodat ik makkelijker films kan vinden </w:t>
+            </w:r>
+            <w:r>
+              <w:lastRenderedPageBreak/>
+              <w:t>gebaseerd op wat ik sorteer.</w:t>
             </w:r>
           </w:p>
           <w:p/>
@@ -888,6 +892,7 @@
           </w:tcPr>
           <w:p>
             <w:r>
+              <w:lastRenderedPageBreak/>
               <w:t>Ja</w:t>
             </w:r>
           </w:p>
@@ -1223,6 +1228,7 @@
           </w:tcPr>
           <w:p>
             <w:r>
+              <w:lastRenderedPageBreak/>
               <w:t>ja</w:t>
             </w:r>
           </w:p>
@@ -1570,6 +1576,7 @@
           </w:tcPr>
           <w:p>
             <w:r>
+              <w:lastRenderedPageBreak/>
               <w:t>ja</w:t>
             </w:r>
           </w:p>
@@ -1890,7 +1897,11 @@
             </w:r>
             <w:proofErr w:type="spellEnd"/>
             <w:r>
-              <w:t xml:space="preserve"> en nog gedraad moeten worden</w:t>
+              <w:t xml:space="preserve"> en nog </w:t>
+            </w:r>
+            <w:r>
+              <w:lastRenderedPageBreak/>
+              <w:t>gedraad moeten worden</w:t>
             </w:r>
           </w:p>
         </w:tc>
@@ -1901,6 +1912,7 @@
           <w:p>
             <w:proofErr w:type="spellStart"/>
             <w:r>
+              <w:lastRenderedPageBreak/>
               <w:t>should</w:t>
             </w:r>
             <w:proofErr w:type="spellEnd"/>
@@ -2300,6 +2312,7 @@
           </w:tcPr>
           <w:p>
             <w:r>
+              <w:lastRenderedPageBreak/>
               <w:t>•</w:t>
             </w:r>
             <w:r>
@@ -2772,6 +2785,7 @@
           </w:tcPr>
           <w:p>
             <w:r>
+              <w:lastRenderedPageBreak/>
               <w:t>• Als user wil ik info over de film kunnen zien zoals (</w:t>
             </w:r>
             <w:proofErr w:type="spellStart"/>
@@ -3358,7 +3372,11 @@
               <w:t xml:space="preserve">De </w:t>
             </w:r>
             <w:r>
-              <w:t>user moet de optie hebben om films aan zijn favorieten toe te voegen (Als de user een Account heeft)</w:t>
+              <w:t xml:space="preserve">user moet de optie hebben om films aan zijn favorieten toe te </w:t>
+            </w:r>
+            <w:r>
+              <w:lastRenderedPageBreak/>
+              <w:t>voegen (Als de user een Account heeft)</w:t>
             </w:r>
           </w:p>
         </w:tc>
@@ -3370,6 +3388,7 @@
           </w:tcPr>
           <w:p>
             <w:r>
+              <w:lastRenderedPageBreak/>
               <w:t>• Als user wil ik zien wanneer de film weer te zien is als de zaal vol is zodat ik de film kan kijken.</w:t>
             </w:r>
           </w:p>
@@ -3843,7 +3862,6 @@
               <w:rPr>
                 <w:sz w:val="24"/>
                 <w:szCs w:val="24"/>
-                <w:lang w:val="en-GB"/>
               </w:rPr>
             </w:pPr>
             <w:r>
@@ -4121,6 +4139,7 @@
               </w:numPr>
             </w:pPr>
             <w:r>
+              <w:lastRenderedPageBreak/>
               <w:t>zoekfunctie updaten zodat het werkt als een deel van de naam van een film intypt</w:t>
             </w:r>
           </w:p>
@@ -4643,6 +4662,7 @@
           </w:tcPr>
           <w:p>
             <w:r>
+              <w:lastRenderedPageBreak/>
               <w:t>5</w:t>
             </w:r>
           </w:p>
@@ -4663,7 +4683,11 @@
               <w:t>De user moet de optie krijgen om informatie over zijn account te krijgen</w:t>
             </w:r>
             <w:r>
-              <w:t xml:space="preserve"> zoals: de films die hij heeft gereserveerd en de data en tijden daarvan</w:t>
+              <w:t xml:space="preserve"> zoals: de films </w:t>
+            </w:r>
+            <w:r>
+              <w:lastRenderedPageBreak/>
+              <w:t>die hij heeft gereserveerd en de data en tijden daarvan</w:t>
             </w:r>
           </w:p>
           <w:p>
@@ -4699,6 +4723,7 @@
                 <w:rFonts w:ascii="Calibri" w:hAnsi="Calibri" w:cs="Calibri"/>
                 <w:color w:val="000000"/>
               </w:rPr>
+              <w:lastRenderedPageBreak/>
               <w:t>wachwoord</w:t>
             </w:r>
             <w:proofErr w:type="spellEnd"/>
@@ -5420,6 +5445,7 @@
                 <w:rFonts w:ascii="Calibri" w:hAnsi="Calibri" w:cs="Calibri"/>
                 <w:color w:val="000000" w:themeColor="text1"/>
               </w:rPr>
+              <w:lastRenderedPageBreak/>
               <w:t xml:space="preserve">als user wil </w:t>
             </w:r>
             <w:r>
@@ -5869,7 +5895,11 @@
               </w:numPr>
             </w:pPr>
             <w:r>
-              <w:t>als de user zonder account reserveert dan moet hij zijn email invoeren. Dat accepteert nu een email dat niet in het goede formaat is.</w:t>
+              <w:t xml:space="preserve">als de user zonder account reserveert dan </w:t>
+            </w:r>
+            <w:r>
+              <w:lastRenderedPageBreak/>
+              <w:t>moet hij zijn email invoeren. Dat accepteert nu een email dat niet in het goede formaat is.</w:t>
             </w:r>
           </w:p>
           <w:p/>
@@ -5882,6 +5912,7 @@
           </w:tcPr>
           <w:p>
             <w:r>
+              <w:lastRenderedPageBreak/>
               <w:t>Als user wil ik sterretjes zien i.p.v. letters als ik een wachtwoord intyp</w:t>
             </w:r>
           </w:p>
@@ -6035,14 +6066,11 @@
           <w:tcPr>
             <w:tcW w:w="3005" w:type="dxa"/>
           </w:tcPr>
-          <w:p/>
-          <w:p/>
-          <w:p/>
-          <w:p/>
-          <w:p/>
-          <w:p/>
-          <w:p/>
-          <w:p/>
+          <w:p>
+            <w:r>
+              <w:t>2</w:t>
+            </w:r>
+          </w:p>
           <w:p/>
         </w:tc>
         <w:tc>
@@ -6256,6 +6284,7 @@
           </w:tcPr>
           <w:p>
             <w:r>
+              <w:lastRenderedPageBreak/>
               <w:t xml:space="preserve">Meer (retro)films toevoegen aan de </w:t>
             </w:r>
             <w:proofErr w:type="spellStart"/>
@@ -6472,6 +6501,7 @@
                 <w:b/>
                 <w:bCs/>
               </w:rPr>
+              <w:lastRenderedPageBreak/>
               <w:t>Sprint 6</w:t>
             </w:r>
           </w:p>
@@ -7128,6 +7158,7 @@
           <w:p>
             <w:proofErr w:type="spellStart"/>
             <w:r>
+              <w:lastRenderedPageBreak/>
               <w:t>resereveren</w:t>
             </w:r>
             <w:proofErr w:type="spellEnd"/>
@@ -7158,7 +7189,15 @@
               </w:numPr>
             </w:pPr>
             <w:r>
-              <w:t xml:space="preserve">systeemtest voor het process van </w:t>
+              <w:t xml:space="preserve">systeemtest voor het </w:t>
+            </w:r>
+            <w:proofErr w:type="spellStart"/>
+            <w:r>
+              <w:t>process</w:t>
+            </w:r>
+            <w:proofErr w:type="spellEnd"/>
+            <w:r>
+              <w:t xml:space="preserve"> van </w:t>
             </w:r>
             <w:proofErr w:type="spellStart"/>
             <w:r>
@@ -7634,7 +7673,13 @@
         </w:tc>
       </w:tr>
     </w:tbl>
-    <w:p/>
+    <w:p>
+      <w:pPr>
+        <w:rPr>
+          <w:lang w:val="nl-NL"/>
+        </w:rPr>
+      </w:pPr>
+    </w:p>
     <w:p>
       <w:pPr>
         <w:rPr>
@@ -7780,50 +7825,44 @@
         <w:rPr>
           <w:lang w:val="nl-NL"/>
         </w:rPr>
-        <w:t xml:space="preserve">burndown charts met elkaar delen en </w:t>
-      </w:r>
-      <w:r>
-        <w:rPr>
-          <w:lang w:val="nl-NL"/>
+        <w:t xml:space="preserve">burndown charts met elkaar delen en aan elkaar uitleggen </w:t>
+      </w:r>
+      <w:r>
+        <w:rPr>
+          <w:lang w:val="nl-NL"/>
+        </w:rPr>
+        <w:t xml:space="preserve">hoe je ze op de juiste manier </w:t>
+      </w:r>
+      <w:r>
+        <w:rPr>
+          <w:lang w:val="nl-NL"/>
+        </w:rPr>
+        <w:t xml:space="preserve">kopieert en plakt. </w:t>
+      </w:r>
+      <w:r>
+        <w:rPr>
+          <w:lang w:val="nl-NL"/>
+        </w:rPr>
+        <w:t xml:space="preserve">Of </w:t>
+      </w:r>
+      <w:r>
+        <w:rPr>
+          <w:lang w:val="nl-NL"/>
+        </w:rPr>
+        <w:t>dat de scrum master van de spint zijn eigen burndown chart opslaat (een harde kopie).</w:t>
+      </w:r>
+    </w:p>
+    <w:p>
+      <w:pPr>
+        <w:rPr>
+          <w:lang w:val="nl-NL"/>
+        </w:rPr>
+      </w:pPr>
+      <w:r>
+        <w:rPr>
+          <w:noProof/>
         </w:rPr>
         <w:lastRenderedPageBreak/>
-        <w:t xml:space="preserve">aan elkaar uitleggen </w:t>
-      </w:r>
-      <w:r>
-        <w:rPr>
-          <w:lang w:val="nl-NL"/>
-        </w:rPr>
-        <w:t xml:space="preserve">hoe je ze op de juiste manier </w:t>
-      </w:r>
-      <w:r>
-        <w:rPr>
-          <w:lang w:val="nl-NL"/>
-        </w:rPr>
-        <w:t xml:space="preserve">kopieert en plakt. </w:t>
-      </w:r>
-      <w:r>
-        <w:rPr>
-          <w:lang w:val="nl-NL"/>
-        </w:rPr>
-        <w:t xml:space="preserve">Of </w:t>
-      </w:r>
-      <w:r>
-        <w:rPr>
-          <w:lang w:val="nl-NL"/>
-        </w:rPr>
-        <w:t>dat de scrum master van de spint zijn eigen burndown chart opslaat (een harde kopie).</w:t>
-      </w:r>
-    </w:p>
-    <w:p>
-      <w:pPr>
-        <w:rPr>
-          <w:lang w:val="nl-NL"/>
-        </w:rPr>
-      </w:pPr>
-      <w:r>
-        <w:rPr>
-          <w:noProof/>
-        </w:rPr>
         <w:drawing>
           <wp:inline distT="0" distB="0" distL="0" distR="0" wp14:anchorId="34D3CF0E" wp14:editId="08C6B735">
             <wp:extent cx="4841875" cy="3505200"/>
@@ -7928,7 +7967,6 @@
         <w:rPr>
           <w:rFonts w:asciiTheme="minorHAnsi" w:eastAsiaTheme="minorEastAsia" w:hAnsiTheme="minorHAnsi" w:cstheme="minorBidi"/>
           <w:highlight w:val="yellow"/>
-          <w:lang w:val="nl-NL"/>
         </w:rPr>
       </w:pPr>
       <w:bookmarkStart w:id="4" w:name="_Toc168491009"/>
@@ -7936,7 +7974,6 @@
         <w:rPr>
           <w:rFonts w:asciiTheme="minorHAnsi" w:eastAsiaTheme="minorEastAsia" w:hAnsiTheme="minorHAnsi" w:cstheme="minorBidi"/>
           <w:highlight w:val="yellow"/>
-          <w:lang w:val="nl-NL"/>
         </w:rPr>
         <w:t>Reviews</w:t>
       </w:r>
@@ -7946,7 +7983,6 @@
       <w:pPr>
         <w:rPr>
           <w:highlight w:val="yellow"/>
-          <w:lang w:val="nl-NL"/>
         </w:rPr>
       </w:pPr>
     </w:p>
@@ -7956,279 +7992,266 @@
         <w:rPr>
           <w:rFonts w:eastAsiaTheme="minorEastAsia"/>
           <w:color w:val="000000" w:themeColor="text1"/>
-          <w:lang w:val="nl-NL"/>
-        </w:rPr>
-      </w:pPr>
+        </w:rPr>
+      </w:pPr>
+      <w:proofErr w:type="spellStart"/>
       <w:r>
         <w:rPr>
           <w:rFonts w:eastAsiaTheme="minorEastAsia"/>
           <w:color w:val="000000" w:themeColor="text1"/>
           <w:highlight w:val="yellow"/>
-          <w:lang w:val="nl-NL"/>
         </w:rPr>
         <w:t>Notulen</w:t>
       </w:r>
+      <w:proofErr w:type="spellEnd"/>
       <w:r>
         <w:rPr>
           <w:rFonts w:eastAsiaTheme="minorEastAsia"/>
           <w:color w:val="000000" w:themeColor="text1"/>
-          <w:lang w:val="nl-NL"/>
-        </w:rPr>
-        <w:t xml:space="preserve"> Sprintreview</w:t>
-      </w:r>
-    </w:p>
-    <w:p>
-      <w:pPr>
-        <w:spacing w:before="240" w:after="240"/>
+        </w:rPr>
+        <w:t xml:space="preserve"> </w:t>
+      </w:r>
+      <w:proofErr w:type="spellStart"/>
+      <w:r>
         <w:rPr>
           <w:rFonts w:eastAsiaTheme="minorEastAsia"/>
           <w:color w:val="000000" w:themeColor="text1"/>
-          <w:lang w:val="nl-NL"/>
-        </w:rPr>
-      </w:pPr>
-      <w:r>
+        </w:rPr>
+        <w:t>Sprintreview</w:t>
+      </w:r>
+      <w:proofErr w:type="spellEnd"/>
+    </w:p>
+    <w:p>
+      <w:pPr>
+        <w:spacing w:before="240" w:after="240"/>
         <w:rPr>
           <w:rFonts w:eastAsiaTheme="minorEastAsia"/>
           <w:color w:val="000000" w:themeColor="text1"/>
-          <w:lang w:val="nl-NL"/>
-        </w:rPr>
-        <w:t>Teamnaam: Groep 3 Software</w:t>
-      </w:r>
-    </w:p>
-    <w:p>
-      <w:pPr>
-        <w:spacing w:before="240" w:after="240"/>
+        </w:rPr>
+      </w:pPr>
+      <w:proofErr w:type="spellStart"/>
+      <w:r>
         <w:rPr>
           <w:rFonts w:eastAsiaTheme="minorEastAsia"/>
           <w:color w:val="000000" w:themeColor="text1"/>
-          <w:lang w:val="nl-NL"/>
-        </w:rPr>
-      </w:pPr>
+        </w:rPr>
+        <w:t>Teamnaam</w:t>
+      </w:r>
+      <w:proofErr w:type="spellEnd"/>
       <w:r>
         <w:rPr>
           <w:rFonts w:eastAsiaTheme="minorEastAsia"/>
           <w:color w:val="000000" w:themeColor="text1"/>
-          <w:lang w:val="nl-NL"/>
-        </w:rPr>
-        <w:t xml:space="preserve">Scrummaster: Mohamed el </w:t>
+        </w:rPr>
+        <w:t xml:space="preserve">: </w:t>
       </w:r>
       <w:proofErr w:type="spellStart"/>
       <w:r>
         <w:rPr>
           <w:rFonts w:eastAsiaTheme="minorEastAsia"/>
           <w:color w:val="000000" w:themeColor="text1"/>
-          <w:lang w:val="nl-NL"/>
-        </w:rPr>
-        <w:t>Allaoui</w:t>
+        </w:rPr>
+        <w:t>Groep</w:t>
       </w:r>
       <w:proofErr w:type="spellEnd"/>
-    </w:p>
-    <w:p>
-      <w:pPr>
-        <w:spacing w:before="240" w:after="240"/>
+      <w:r>
         <w:rPr>
           <w:rFonts w:eastAsiaTheme="minorEastAsia"/>
           <w:color w:val="000000" w:themeColor="text1"/>
-          <w:lang w:val="nl-NL"/>
-        </w:rPr>
-      </w:pPr>
-      <w:r>
+        </w:rPr>
+        <w:t xml:space="preserve"> 3 Software</w:t>
+      </w:r>
+    </w:p>
+    <w:p>
+      <w:pPr>
+        <w:spacing w:before="240" w:after="240"/>
         <w:rPr>
           <w:rFonts w:eastAsiaTheme="minorEastAsia"/>
           <w:color w:val="000000" w:themeColor="text1"/>
-          <w:lang w:val="nl-NL"/>
-        </w:rPr>
-        <w:t>Datum: 28-3-24</w:t>
-      </w:r>
-    </w:p>
-    <w:p>
-      <w:pPr>
-        <w:spacing w:before="240" w:after="240"/>
+        </w:rPr>
+      </w:pPr>
+      <w:proofErr w:type="spellStart"/>
+      <w:r>
         <w:rPr>
           <w:rFonts w:eastAsiaTheme="minorEastAsia"/>
           <w:color w:val="000000" w:themeColor="text1"/>
-          <w:lang w:val="nl-NL"/>
-        </w:rPr>
-      </w:pPr>
+        </w:rPr>
+        <w:t>Scrummaster</w:t>
+      </w:r>
+      <w:proofErr w:type="spellEnd"/>
       <w:r>
         <w:rPr>
           <w:rFonts w:eastAsiaTheme="minorEastAsia"/>
           <w:color w:val="000000" w:themeColor="text1"/>
-          <w:lang w:val="nl-NL"/>
-        </w:rPr>
-        <w:t>Sprintnummer: 1</w:t>
-      </w:r>
-    </w:p>
-    <w:p>
-      <w:pPr>
-        <w:spacing w:before="240" w:after="240"/>
+        </w:rPr>
+        <w:t xml:space="preserve">: Mohamed </w:t>
+      </w:r>
+      <w:proofErr w:type="spellStart"/>
+      <w:r>
         <w:rPr>
           <w:rFonts w:eastAsiaTheme="minorEastAsia"/>
           <w:color w:val="000000" w:themeColor="text1"/>
-          <w:lang w:val="nl-NL"/>
-        </w:rPr>
-      </w:pPr>
+        </w:rPr>
+        <w:t>el</w:t>
+      </w:r>
+      <w:proofErr w:type="spellEnd"/>
       <w:r>
         <w:rPr>
           <w:rFonts w:eastAsiaTheme="minorEastAsia"/>
           <w:color w:val="000000" w:themeColor="text1"/>
-          <w:lang w:val="nl-NL"/>
-        </w:rPr>
-        <w:t>_________________________________________________________________________</w:t>
-      </w:r>
-    </w:p>
-    <w:p>
-      <w:pPr>
-        <w:spacing w:before="240" w:after="240"/>
+        </w:rPr>
+        <w:t xml:space="preserve"> </w:t>
+      </w:r>
+      <w:proofErr w:type="spellStart"/>
+      <w:r>
         <w:rPr>
           <w:rFonts w:eastAsiaTheme="minorEastAsia"/>
           <w:color w:val="000000" w:themeColor="text1"/>
-          <w:lang w:val="nl-NL"/>
-        </w:rPr>
-      </w:pPr>
-      <w:r>
+        </w:rPr>
+        <w:t>Allaoui</w:t>
+      </w:r>
+      <w:proofErr w:type="spellEnd"/>
+    </w:p>
+    <w:p>
+      <w:pPr>
+        <w:spacing w:before="240" w:after="240"/>
         <w:rPr>
           <w:rFonts w:eastAsiaTheme="minorEastAsia"/>
           <w:color w:val="000000" w:themeColor="text1"/>
-          <w:lang w:val="nl-NL"/>
-        </w:rPr>
-        <w:t>1. Opening</w:t>
-      </w:r>
-    </w:p>
-    <w:p>
-      <w:pPr>
-        <w:spacing w:before="240" w:after="240"/>
+        </w:rPr>
+      </w:pPr>
+      <w:r>
         <w:rPr>
           <w:rFonts w:eastAsiaTheme="minorEastAsia"/>
           <w:color w:val="000000" w:themeColor="text1"/>
-          <w:lang w:val="nl-NL"/>
-        </w:rPr>
-      </w:pPr>
-      <w:r>
+        </w:rPr>
+        <w:t>Datum: 28-3-24</w:t>
+      </w:r>
+    </w:p>
+    <w:p>
+      <w:pPr>
+        <w:spacing w:before="240" w:after="240"/>
         <w:rPr>
           <w:rFonts w:eastAsiaTheme="minorEastAsia"/>
           <w:color w:val="000000" w:themeColor="text1"/>
           <w:lang w:val="nl-NL"/>
         </w:rPr>
-        <w:t xml:space="preserve">De scrummaster opent de sprintreview met het doornemen van de agenda van vandaag. Aanwezigen zijn Mathilde, Mohamed, Pepijn, Mark, Ivan, </w:t>
-      </w:r>
-      <w:proofErr w:type="spellStart"/>
+      </w:pPr>
       <w:r>
         <w:rPr>
           <w:rFonts w:eastAsiaTheme="minorEastAsia"/>
           <w:color w:val="000000" w:themeColor="text1"/>
           <w:lang w:val="nl-NL"/>
         </w:rPr>
-        <w:t>Dustin</w:t>
-      </w:r>
-      <w:proofErr w:type="spellEnd"/>
-      <w:r>
+        <w:t>Sprintnummer: 1</w:t>
+      </w:r>
+    </w:p>
+    <w:p>
+      <w:pPr>
+        <w:spacing w:before="240" w:after="240"/>
         <w:rPr>
           <w:rFonts w:eastAsiaTheme="minorEastAsia"/>
           <w:color w:val="000000" w:themeColor="text1"/>
           <w:lang w:val="nl-NL"/>
         </w:rPr>
-        <w:t xml:space="preserve">. Afwezig zijn </w:t>
-      </w:r>
-      <w:proofErr w:type="spellStart"/>
+      </w:pPr>
       <w:r>
         <w:rPr>
           <w:rFonts w:eastAsiaTheme="minorEastAsia"/>
           <w:color w:val="000000" w:themeColor="text1"/>
           <w:lang w:val="nl-NL"/>
         </w:rPr>
-        <w:t>Baaltasar</w:t>
-      </w:r>
-      <w:proofErr w:type="spellEnd"/>
-      <w:r>
+        <w:t>_________________________________________________________________________</w:t>
+      </w:r>
+    </w:p>
+    <w:p>
+      <w:pPr>
+        <w:spacing w:before="240" w:after="240"/>
         <w:rPr>
           <w:rFonts w:eastAsiaTheme="minorEastAsia"/>
           <w:color w:val="000000" w:themeColor="text1"/>
           <w:lang w:val="nl-NL"/>
         </w:rPr>
-        <w:t>.</w:t>
-      </w:r>
-    </w:p>
-    <w:p>
-      <w:pPr>
-        <w:spacing w:before="240" w:after="240"/>
+      </w:pPr>
+      <w:r>
         <w:rPr>
           <w:rFonts w:eastAsiaTheme="minorEastAsia"/>
           <w:color w:val="000000" w:themeColor="text1"/>
           <w:lang w:val="nl-NL"/>
         </w:rPr>
-      </w:pPr>
-      <w:r>
+        <w:t>1. Opening</w:t>
+      </w:r>
+    </w:p>
+    <w:p>
+      <w:pPr>
+        <w:spacing w:before="240" w:after="240"/>
         <w:rPr>
           <w:rFonts w:eastAsiaTheme="minorEastAsia"/>
           <w:color w:val="000000" w:themeColor="text1"/>
           <w:lang w:val="nl-NL"/>
         </w:rPr>
-        <w:t>2. Actie- en besluitenlijst</w:t>
-      </w:r>
-    </w:p>
-    <w:p>
-      <w:pPr>
-        <w:spacing w:before="240" w:after="240"/>
+      </w:pPr>
+      <w:r>
         <w:rPr>
           <w:rFonts w:eastAsiaTheme="minorEastAsia"/>
           <w:color w:val="000000" w:themeColor="text1"/>
           <w:lang w:val="nl-NL"/>
         </w:rPr>
-      </w:pPr>
+        <w:t xml:space="preserve">De scrummaster opent de sprintreview met het doornemen van de agenda van vandaag. Aanwezigen zijn Mathilde, Mohamed, Pepijn, Mark, Ivan, </w:t>
+      </w:r>
+      <w:proofErr w:type="spellStart"/>
       <w:r>
         <w:rPr>
           <w:rFonts w:eastAsiaTheme="minorEastAsia"/>
           <w:color w:val="000000" w:themeColor="text1"/>
           <w:lang w:val="nl-NL"/>
         </w:rPr>
-        <w:t xml:space="preserve">Technisch: Onze software veranderen naar het </w:t>
-      </w:r>
-      <w:proofErr w:type="spellStart"/>
+        <w:t>Dustin</w:t>
+      </w:r>
+      <w:proofErr w:type="spellEnd"/>
       <w:r>
         <w:rPr>
           <w:rFonts w:eastAsiaTheme="minorEastAsia"/>
           <w:color w:val="000000" w:themeColor="text1"/>
           <w:lang w:val="nl-NL"/>
         </w:rPr>
-        <w:t>nederlands</w:t>
-      </w:r>
-      <w:proofErr w:type="spellEnd"/>
+        <w:t xml:space="preserve">. Afwezig zijn </w:t>
+      </w:r>
+      <w:proofErr w:type="spellStart"/>
       <w:r>
         <w:rPr>
           <w:rFonts w:eastAsiaTheme="minorEastAsia"/>
           <w:color w:val="000000" w:themeColor="text1"/>
           <w:lang w:val="nl-NL"/>
         </w:rPr>
-        <w:t>, Wachtwoorden beschermen.</w:t>
-      </w:r>
-    </w:p>
-    <w:p>
-      <w:pPr>
-        <w:spacing w:before="240" w:after="240"/>
+        <w:t>Baaltasar</w:t>
+      </w:r>
+      <w:proofErr w:type="spellEnd"/>
+      <w:r>
         <w:rPr>
           <w:rFonts w:eastAsiaTheme="minorEastAsia"/>
           <w:color w:val="000000" w:themeColor="text1"/>
           <w:lang w:val="nl-NL"/>
         </w:rPr>
-      </w:pPr>
-      <w:proofErr w:type="spellStart"/>
-      <w:r>
+        <w:t>.</w:t>
+      </w:r>
+    </w:p>
+    <w:p>
+      <w:pPr>
+        <w:spacing w:before="240" w:after="240"/>
         <w:rPr>
           <w:rFonts w:eastAsiaTheme="minorEastAsia"/>
           <w:color w:val="000000" w:themeColor="text1"/>
           <w:lang w:val="nl-NL"/>
         </w:rPr>
-        <w:t>Proffesioneel</w:t>
-      </w:r>
-      <w:proofErr w:type="spellEnd"/>
+      </w:pPr>
       <w:r>
         <w:rPr>
           <w:rFonts w:eastAsiaTheme="minorEastAsia"/>
           <w:color w:val="000000" w:themeColor="text1"/>
           <w:lang w:val="nl-NL"/>
         </w:rPr>
-        <w:t>: Minder vaktermen opnoemen, Meer beleefd spreken.</w:t>
+        <w:t>2. Actie- en besluitenlijst</w:t>
       </w:r>
     </w:p>
     <w:p>
@@ -8246,24 +8269,88 @@
           <w:color w:val="000000" w:themeColor="text1"/>
           <w:lang w:val="nl-NL"/>
         </w:rPr>
-        <w:t>3. Burndown chart</w:t>
-      </w:r>
-    </w:p>
-    <w:p>
-      <w:pPr>
-        <w:spacing w:before="240" w:after="240"/>
+        <w:t xml:space="preserve">Technisch: Onze software veranderen naar het </w:t>
+      </w:r>
+      <w:proofErr w:type="spellStart"/>
+      <w:r>
         <w:rPr>
           <w:rFonts w:eastAsiaTheme="minorEastAsia"/>
           <w:color w:val="000000" w:themeColor="text1"/>
           <w:lang w:val="nl-NL"/>
         </w:rPr>
-      </w:pPr>
+        <w:t>nederlands</w:t>
+      </w:r>
+      <w:proofErr w:type="spellEnd"/>
       <w:r>
         <w:rPr>
           <w:rFonts w:eastAsiaTheme="minorEastAsia"/>
           <w:color w:val="000000" w:themeColor="text1"/>
           <w:lang w:val="nl-NL"/>
         </w:rPr>
+        <w:t>, Wachtwoorden beschermen.</w:t>
+      </w:r>
+    </w:p>
+    <w:p>
+      <w:pPr>
+        <w:spacing w:before="240" w:after="240"/>
+        <w:rPr>
+          <w:rFonts w:eastAsiaTheme="minorEastAsia"/>
+          <w:color w:val="000000" w:themeColor="text1"/>
+          <w:lang w:val="nl-NL"/>
+        </w:rPr>
+      </w:pPr>
+      <w:proofErr w:type="spellStart"/>
+      <w:r>
+        <w:rPr>
+          <w:rFonts w:eastAsiaTheme="minorEastAsia"/>
+          <w:color w:val="000000" w:themeColor="text1"/>
+          <w:lang w:val="nl-NL"/>
+        </w:rPr>
+        <w:t>Proffesioneel</w:t>
+      </w:r>
+      <w:proofErr w:type="spellEnd"/>
+      <w:r>
+        <w:rPr>
+          <w:rFonts w:eastAsiaTheme="minorEastAsia"/>
+          <w:color w:val="000000" w:themeColor="text1"/>
+          <w:lang w:val="nl-NL"/>
+        </w:rPr>
+        <w:t>: Minder vaktermen opnoemen, Meer beleefd spreken.</w:t>
+      </w:r>
+    </w:p>
+    <w:p>
+      <w:pPr>
+        <w:spacing w:before="240" w:after="240"/>
+        <w:rPr>
+          <w:rFonts w:eastAsiaTheme="minorEastAsia"/>
+          <w:color w:val="000000" w:themeColor="text1"/>
+          <w:lang w:val="nl-NL"/>
+        </w:rPr>
+      </w:pPr>
+      <w:r>
+        <w:rPr>
+          <w:rFonts w:eastAsiaTheme="minorEastAsia"/>
+          <w:color w:val="000000" w:themeColor="text1"/>
+          <w:lang w:val="nl-NL"/>
+        </w:rPr>
+        <w:t>3. Burndown chart</w:t>
+      </w:r>
+    </w:p>
+    <w:p>
+      <w:pPr>
+        <w:spacing w:before="240" w:after="240"/>
+        <w:rPr>
+          <w:rFonts w:eastAsiaTheme="minorEastAsia"/>
+          <w:color w:val="000000" w:themeColor="text1"/>
+          <w:lang w:val="nl-NL"/>
+        </w:rPr>
+      </w:pPr>
+      <w:r>
+        <w:rPr>
+          <w:rFonts w:eastAsiaTheme="minorEastAsia"/>
+          <w:color w:val="000000" w:themeColor="text1"/>
+          <w:lang w:val="nl-NL"/>
+        </w:rPr>
         <w:lastRenderedPageBreak/>
         <w:t>De scrummaster heeft de burndown chart uitgelegd, we hebben onze kolommen duidelijk uitgelegd en we hebben onze grafiek laten zien.</w:t>
       </w:r>
@@ -8610,32 +8697,44 @@
         <w:rPr>
           <w:rFonts w:eastAsiaTheme="minorEastAsia"/>
           <w:color w:val="000000" w:themeColor="text1"/>
-          <w:lang w:val="nl-NL"/>
         </w:rPr>
       </w:pPr>
       <w:r>
         <w:rPr>
           <w:rFonts w:eastAsiaTheme="minorEastAsia"/>
           <w:color w:val="000000" w:themeColor="text1"/>
-          <w:lang w:val="nl-NL"/>
-        </w:rPr>
-        <w:t xml:space="preserve">27-3-24 User Stories Mohamed el </w:t>
+        </w:rPr>
+        <w:t xml:space="preserve">27-3-24 User Stories Mohamed </w:t>
       </w:r>
       <w:proofErr w:type="spellStart"/>
       <w:r>
         <w:rPr>
           <w:rFonts w:eastAsiaTheme="minorEastAsia"/>
           <w:color w:val="000000" w:themeColor="text1"/>
-          <w:lang w:val="nl-NL"/>
-        </w:rPr>
-        <w:t>Allaoui</w:t>
+        </w:rPr>
+        <w:t>el</w:t>
       </w:r>
       <w:proofErr w:type="spellEnd"/>
       <w:r>
         <w:rPr>
           <w:rFonts w:eastAsiaTheme="minorEastAsia"/>
           <w:color w:val="000000" w:themeColor="text1"/>
-          <w:lang w:val="nl-NL"/>
+        </w:rPr>
+        <w:t xml:space="preserve"> </w:t>
+      </w:r>
+      <w:proofErr w:type="spellStart"/>
+      <w:r>
+        <w:rPr>
+          <w:rFonts w:eastAsiaTheme="minorEastAsia"/>
+          <w:color w:val="000000" w:themeColor="text1"/>
+        </w:rPr>
+        <w:t>Allaoui</w:t>
+      </w:r>
+      <w:proofErr w:type="spellEnd"/>
+      <w:r>
+        <w:rPr>
+          <w:rFonts w:eastAsiaTheme="minorEastAsia"/>
+          <w:color w:val="000000" w:themeColor="text1"/>
         </w:rPr>
         <w:t xml:space="preserve"> Ja</w:t>
       </w:r>
@@ -8647,7 +8746,6 @@
           <w:bCs/>
           <w:sz w:val="28"/>
           <w:szCs w:val="28"/>
-          <w:lang w:val="nl-NL"/>
         </w:rPr>
       </w:pPr>
     </w:p>
@@ -8790,19 +8888,7 @@
         <w:rPr>
           <w:lang w:val="nl-NL"/>
         </w:rPr>
-        <w:t xml:space="preserve"> </w:t>
-      </w:r>
-      <w:r>
-        <w:rPr>
-          <w:lang w:val="nl-NL"/>
-        </w:rPr>
-        <w:t>Dit</w:t>
-      </w:r>
-      <w:r>
-        <w:rPr>
-          <w:lang w:val="nl-NL"/>
-        </w:rPr>
-        <w:t xml:space="preserve"> laat zien dat we niet genoeg vooruitgedacht hadden.</w:t>
+        <w:t xml:space="preserve"> Dit laat zien dat we niet genoeg vooruitgedacht hadden.</w:t>
       </w:r>
       <w:r>
         <w:rPr>
@@ -8919,6 +9005,7 @@
           <w:bCs/>
           <w:sz w:val="28"/>
           <w:szCs w:val="28"/>
+          <w:lang w:val="nl-NL"/>
         </w:rPr>
       </w:pPr>
       <w:r>
@@ -8928,6 +9015,7 @@
           <w:bCs/>
           <w:sz w:val="28"/>
           <w:szCs w:val="28"/>
+          <w:lang w:val="nl-NL"/>
         </w:rPr>
         <w:t>Notulen Sprintreview 4</w:t>
       </w:r>
@@ -8946,20 +9034,26 @@
         <w:spacing w:line="480" w:lineRule="auto"/>
         <w:rPr>
           <w:rFonts w:ascii="Arial" w:hAnsi="Arial" w:cs="Arial"/>
-        </w:rPr>
-      </w:pPr>
-      <w:r>
-        <w:rPr>
-          <w:rFonts w:ascii="Arial" w:hAnsi="Arial" w:cs="Arial"/>
+          <w:lang w:val="nl-NL"/>
+        </w:rPr>
+      </w:pPr>
+      <w:r>
+        <w:rPr>
+          <w:rFonts w:ascii="Arial" w:hAnsi="Arial" w:cs="Arial"/>
+          <w:lang w:val="nl-NL"/>
         </w:rPr>
         <w:t xml:space="preserve">Teamnaam: </w:t>
       </w:r>
       <w:r>
+        <w:rPr>
+          <w:lang w:val="nl-NL"/>
+        </w:rPr>
         <w:tab/>
       </w:r>
       <w:r>
         <w:rPr>
           <w:rFonts w:ascii="Arial" w:hAnsi="Arial" w:cs="Arial"/>
+          <w:lang w:val="nl-NL"/>
         </w:rPr>
         <w:t>Groep-3-software</w:t>
       </w:r>
@@ -8969,20 +9063,26 @@
         <w:spacing w:line="480" w:lineRule="auto"/>
         <w:rPr>
           <w:rFonts w:ascii="Arial" w:hAnsi="Arial" w:cs="Arial"/>
-        </w:rPr>
-      </w:pPr>
-      <w:r>
-        <w:rPr>
-          <w:rFonts w:ascii="Arial" w:hAnsi="Arial" w:cs="Arial"/>
+          <w:lang w:val="nl-NL"/>
+        </w:rPr>
+      </w:pPr>
+      <w:r>
+        <w:rPr>
+          <w:rFonts w:ascii="Arial" w:hAnsi="Arial" w:cs="Arial"/>
+          <w:lang w:val="nl-NL"/>
         </w:rPr>
         <w:t>Scrummaster:</w:t>
       </w:r>
       <w:r>
+        <w:rPr>
+          <w:lang w:val="nl-NL"/>
+        </w:rPr>
         <w:tab/>
       </w:r>
       <w:r>
         <w:rPr>
           <w:rFonts w:ascii="Arial" w:hAnsi="Arial" w:cs="Arial"/>
+          <w:lang w:val="nl-NL"/>
         </w:rPr>
         <w:t xml:space="preserve">Ivan </w:t>
       </w:r>
@@ -8990,6 +9090,7 @@
       <w:r>
         <w:rPr>
           <w:rFonts w:ascii="Arial" w:hAnsi="Arial" w:cs="Arial"/>
+          <w:lang w:val="nl-NL"/>
         </w:rPr>
         <w:t>Kapitonenko</w:t>
       </w:r>
@@ -9193,11 +9294,13 @@
         <w:ind w:left="720"/>
         <w:rPr>
           <w:rFonts w:ascii="Arial" w:eastAsia="ヒラギノ角ゴ Pro W3" w:hAnsi="Arial" w:cs="Arial"/>
+          <w:lang w:val="nl-NL"/>
         </w:rPr>
       </w:pPr>
       <w:r>
         <w:rPr>
           <w:rFonts w:ascii="Arial" w:eastAsia="ヒラギノ角ゴ Pro W3" w:hAnsi="Arial" w:cs="Arial"/>
+          <w:lang w:val="nl-NL"/>
         </w:rPr>
         <w:t>Bij</w:t>
       </w:r>
@@ -9206,12 +9309,14 @@
           <w:rFonts w:ascii="Arial" w:eastAsia="ヒラギノ角ゴ Pro W3" w:hAnsi="Arial" w:cs="Arial"/>
           <w:b/>
           <w:bCs/>
+          <w:lang w:val="nl-NL"/>
         </w:rPr>
         <w:t xml:space="preserve"> </w:t>
       </w:r>
       <w:r>
         <w:rPr>
           <w:rFonts w:ascii="Arial" w:eastAsia="ヒラギノ角ゴ Pro W3" w:hAnsi="Arial" w:cs="Arial"/>
+          <w:lang w:val="nl-NL"/>
         </w:rPr>
         <w:t xml:space="preserve">de vorige sprint </w:t>
       </w:r>
@@ -9219,6 +9324,7 @@
       <w:r>
         <w:rPr>
           <w:rFonts w:ascii="Arial" w:eastAsia="ヒラギノ角ゴ Pro W3" w:hAnsi="Arial" w:cs="Arial"/>
+          <w:lang w:val="nl-NL"/>
         </w:rPr>
         <w:t>revieuw</w:t>
       </w:r>
@@ -9226,6 +9332,7 @@
       <w:r>
         <w:rPr>
           <w:rFonts w:ascii="Arial" w:eastAsia="ヒラギノ角ゴ Pro W3" w:hAnsi="Arial" w:cs="Arial"/>
+          <w:lang w:val="nl-NL"/>
         </w:rPr>
         <w:t xml:space="preserve"> hebben we besproken dat we vinden dat we de </w:t>
       </w:r>
@@ -9233,6 +9340,7 @@
       <w:r>
         <w:rPr>
           <w:rFonts w:ascii="Arial" w:eastAsia="ヒラギノ角ゴ Pro W3" w:hAnsi="Arial" w:cs="Arial"/>
+          <w:lang w:val="nl-NL"/>
         </w:rPr>
         <w:t>trello</w:t>
       </w:r>
@@ -9240,6 +9348,7 @@
       <w:r>
         <w:rPr>
           <w:rFonts w:ascii="Arial" w:eastAsia="ヒラギノ角ゴ Pro W3" w:hAnsi="Arial" w:cs="Arial"/>
+          <w:lang w:val="nl-NL"/>
         </w:rPr>
         <w:t xml:space="preserve"> board niet goed bijhouden</w:t>
       </w:r>
@@ -9248,12 +9357,14 @@
           <w:rFonts w:ascii="Arial" w:eastAsia="ヒラギノ角ゴ Pro W3" w:hAnsi="Arial" w:cs="Arial"/>
           <w:b/>
           <w:bCs/>
+          <w:lang w:val="nl-NL"/>
         </w:rPr>
         <w:t xml:space="preserve">. </w:t>
       </w:r>
       <w:r>
         <w:rPr>
           <w:rFonts w:ascii="Arial" w:eastAsia="ヒラギノ角ゴ Pro W3" w:hAnsi="Arial" w:cs="Arial"/>
+          <w:lang w:val="nl-NL"/>
         </w:rPr>
         <w:t>Dat hebben we deze sprint weer besproken en we vinden dat we het nu beter doen.</w:t>
       </w:r>
@@ -9352,13 +9463,31 @@
         <w:ind w:left="720"/>
         <w:rPr>
           <w:rFonts w:ascii="Arial" w:hAnsi="Arial" w:cs="Arial"/>
-        </w:rPr>
-      </w:pPr>
-      <w:r>
-        <w:rPr>
-          <w:rFonts w:ascii="Arial" w:hAnsi="Arial" w:cs="Arial"/>
-        </w:rPr>
-        <w:t>De burndown chart laat zien dat we heel wat user stories in de vakantie hadden gedaan</w:t>
+          <w:lang w:val="nl-NL"/>
+        </w:rPr>
+      </w:pPr>
+      <w:r>
+        <w:rPr>
+          <w:rFonts w:ascii="Arial" w:hAnsi="Arial" w:cs="Arial"/>
+          <w:lang w:val="nl-NL"/>
+        </w:rPr>
+        <w:t xml:space="preserve">De </w:t>
+      </w:r>
+      <w:proofErr w:type="spellStart"/>
+      <w:r>
+        <w:rPr>
+          <w:rFonts w:ascii="Arial" w:hAnsi="Arial" w:cs="Arial"/>
+          <w:lang w:val="nl-NL"/>
+        </w:rPr>
+        <w:t>burndown</w:t>
+      </w:r>
+      <w:proofErr w:type="spellEnd"/>
+      <w:r>
+        <w:rPr>
+          <w:rFonts w:ascii="Arial" w:hAnsi="Arial" w:cs="Arial"/>
+          <w:lang w:val="nl-NL"/>
+        </w:rPr>
+        <w:t xml:space="preserve"> chart laat zien dat we heel wat user stories in de vakantie hadden gedaan</w:t>
       </w:r>
     </w:p>
     <w:p>
@@ -9367,11 +9496,13 @@
         <w:ind w:left="720"/>
         <w:rPr>
           <w:rFonts w:ascii="Arial" w:hAnsi="Arial" w:cs="Arial"/>
-        </w:rPr>
-      </w:pPr>
-      <w:r>
-        <w:rPr>
-          <w:rFonts w:ascii="Arial" w:hAnsi="Arial" w:cs="Arial"/>
+          <w:lang w:val="nl-NL"/>
+        </w:rPr>
+      </w:pPr>
+      <w:r>
+        <w:rPr>
+          <w:rFonts w:ascii="Arial" w:hAnsi="Arial" w:cs="Arial"/>
+          <w:lang w:val="nl-NL"/>
         </w:rPr>
         <w:t xml:space="preserve">Het </w:t>
       </w:r>
@@ -9379,6 +9510,7 @@
       <w:r>
         <w:rPr>
           <w:rFonts w:ascii="Arial" w:hAnsi="Arial" w:cs="Arial"/>
+          <w:lang w:val="nl-NL"/>
         </w:rPr>
         <w:t>laiet</w:t>
       </w:r>
@@ -9386,6 +9518,7 @@
       <w:r>
         <w:rPr>
           <w:rFonts w:ascii="Arial" w:hAnsi="Arial" w:cs="Arial"/>
+          <w:lang w:val="nl-NL"/>
         </w:rPr>
         <w:t xml:space="preserve"> ook zijn dat we bijna alles op het einde af hadden gemaakt.</w:t>
       </w:r>
@@ -9425,23 +9558,17 @@
         <w:ind w:left="708"/>
         <w:rPr>
           <w:rFonts w:ascii="Arial" w:hAnsi="Arial" w:cs="Arial"/>
-        </w:rPr>
-      </w:pPr>
-      <w:r>
-        <w:rPr>
-          <w:rFonts w:ascii="Arial" w:hAnsi="Arial" w:cs="Arial"/>
+          <w:lang w:val="nl-NL"/>
+        </w:rPr>
+      </w:pPr>
+      <w:r>
+        <w:rPr>
+          <w:rFonts w:ascii="Arial" w:hAnsi="Arial" w:cs="Arial"/>
+          <w:lang w:val="nl-NL"/>
         </w:rPr>
         <w:lastRenderedPageBreak/>
-        <w:t xml:space="preserve">We hadden een paar slides met screenshots laten zien van onze </w:t>
-      </w:r>
-      <w:proofErr w:type="gramStart"/>
-      <w:r>
-        <w:rPr>
-          <w:rFonts w:ascii="Arial" w:hAnsi="Arial" w:cs="Arial"/>
-        </w:rPr>
-        <w:t>functies</w:t>
-      </w:r>
-      <w:proofErr w:type="gramEnd"/>
+        <w:t>We hadden een paar slides met screenshots laten zien van onze functies</w:t>
+      </w:r>
     </w:p>
     <w:p>
       <w:pPr>
@@ -9449,11 +9576,13 @@
         <w:ind w:left="708"/>
         <w:rPr>
           <w:rFonts w:ascii="Arial" w:hAnsi="Arial" w:cs="Arial"/>
-        </w:rPr>
-      </w:pPr>
-      <w:r>
-        <w:rPr>
-          <w:rFonts w:ascii="Arial" w:hAnsi="Arial" w:cs="Arial"/>
+          <w:lang w:val="nl-NL"/>
+        </w:rPr>
+      </w:pPr>
+      <w:r>
+        <w:rPr>
+          <w:rFonts w:ascii="Arial" w:hAnsi="Arial" w:cs="Arial"/>
+          <w:lang w:val="nl-NL"/>
         </w:rPr>
         <w:t>Daarna deden we een live demo waar lieten zien hoe we ons programma hadden aangepast om te werken met pijltjes en hoe reserveren en account maken werkt.</w:t>
       </w:r>
@@ -9513,27 +9642,31 @@
         <w:ind w:left="708"/>
         <w:rPr>
           <w:rFonts w:ascii="Arial" w:hAnsi="Arial" w:cs="Arial"/>
-        </w:rPr>
-      </w:pPr>
-      <w:r>
-        <w:rPr>
-          <w:rFonts w:ascii="Arial" w:hAnsi="Arial" w:cs="Arial"/>
-        </w:rPr>
-        <w:t xml:space="preserve">We hebben aan de hand </w:t>
-      </w:r>
-      <w:proofErr w:type="gramStart"/>
-      <w:r>
-        <w:rPr>
-          <w:rFonts w:ascii="Arial" w:hAnsi="Arial" w:cs="Arial"/>
-        </w:rPr>
-        <w:t>van</w:t>
-      </w:r>
-      <w:proofErr w:type="gramEnd"/>
-      <w:r>
-        <w:rPr>
-          <w:rFonts w:ascii="Arial" w:hAnsi="Arial" w:cs="Arial"/>
-        </w:rPr>
-        <w:t xml:space="preserve"> de feedback van de PO work items gemaakt in de sprint backlog om van alles aan te passen en fixen</w:t>
+          <w:lang w:val="nl-NL"/>
+        </w:rPr>
+      </w:pPr>
+      <w:r>
+        <w:rPr>
+          <w:rFonts w:ascii="Arial" w:hAnsi="Arial" w:cs="Arial"/>
+          <w:lang w:val="nl-NL"/>
+        </w:rPr>
+        <w:t xml:space="preserve">We hebben aan de hand van de feedback van de PO work items gemaakt in de sprint </w:t>
+      </w:r>
+      <w:proofErr w:type="spellStart"/>
+      <w:r>
+        <w:rPr>
+          <w:rFonts w:ascii="Arial" w:hAnsi="Arial" w:cs="Arial"/>
+          <w:lang w:val="nl-NL"/>
+        </w:rPr>
+        <w:t>backlog</w:t>
+      </w:r>
+      <w:proofErr w:type="spellEnd"/>
+      <w:r>
+        <w:rPr>
+          <w:rFonts w:ascii="Arial" w:hAnsi="Arial" w:cs="Arial"/>
+          <w:lang w:val="nl-NL"/>
+        </w:rPr>
+        <w:t xml:space="preserve"> om van alles aan te passen en fixen</w:t>
       </w:r>
     </w:p>
     <w:p>
@@ -9542,22 +9675,16 @@
         <w:ind w:left="708"/>
         <w:rPr>
           <w:rFonts w:ascii="Arial" w:hAnsi="Arial" w:cs="Arial"/>
-        </w:rPr>
-      </w:pPr>
-      <w:r>
-        <w:rPr>
-          <w:rFonts w:ascii="Arial" w:hAnsi="Arial" w:cs="Arial"/>
-        </w:rPr>
-        <w:t xml:space="preserve">We gaan ook een hoop van de functionaliteit die we al hebben implementeren in ons nieuwe systeem dat met pijltjes </w:t>
-      </w:r>
-      <w:proofErr w:type="gramStart"/>
-      <w:r>
-        <w:rPr>
-          <w:rFonts w:ascii="Arial" w:hAnsi="Arial" w:cs="Arial"/>
-        </w:rPr>
-        <w:t>werkt</w:t>
-      </w:r>
-      <w:proofErr w:type="gramEnd"/>
+          <w:lang w:val="nl-NL"/>
+        </w:rPr>
+      </w:pPr>
+      <w:r>
+        <w:rPr>
+          <w:rFonts w:ascii="Arial" w:hAnsi="Arial" w:cs="Arial"/>
+          <w:lang w:val="nl-NL"/>
+        </w:rPr>
+        <w:t>We gaan ook een hoop van de functionaliteit die we al hebben implementeren in ons nieuwe systeem dat met pijltjes werkt</w:t>
+      </w:r>
     </w:p>
     <w:p>
       <w:pPr>
@@ -9736,11 +9863,13 @@
         <w:ind w:left="708"/>
         <w:rPr>
           <w:rFonts w:ascii="Arial" w:hAnsi="Arial" w:cs="Arial"/>
-        </w:rPr>
-      </w:pPr>
-      <w:r>
-        <w:rPr>
-          <w:rFonts w:ascii="Arial" w:hAnsi="Arial" w:cs="Arial"/>
+          <w:lang w:val="nl-NL"/>
+        </w:rPr>
+      </w:pPr>
+      <w:r>
+        <w:rPr>
+          <w:rFonts w:ascii="Arial" w:hAnsi="Arial" w:cs="Arial"/>
+          <w:lang w:val="nl-NL"/>
         </w:rPr>
         <w:t>Pepijn is al 2 weken lang ziek en communiceert niet met ons</w:t>
       </w:r>
@@ -9751,11 +9880,13 @@
         <w:ind w:left="708"/>
         <w:rPr>
           <w:rFonts w:ascii="Arial" w:hAnsi="Arial" w:cs="Arial"/>
-        </w:rPr>
-      </w:pPr>
-      <w:r>
-        <w:rPr>
-          <w:rFonts w:ascii="Arial" w:hAnsi="Arial" w:cs="Arial"/>
+          <w:lang w:val="nl-NL"/>
+        </w:rPr>
+      </w:pPr>
+      <w:r>
+        <w:rPr>
+          <w:rFonts w:ascii="Arial" w:hAnsi="Arial" w:cs="Arial"/>
+          <w:lang w:val="nl-NL"/>
         </w:rPr>
         <w:t>We moeten besluiten wat we daarmee moeten doen (hem kicken of zeggen dat het niet erg is als hij er niet is zolang hij zijn werk doet)</w:t>
       </w:r>
@@ -11951,1725 +12082,569 @@
       </w:r>
     </w:p>
     <w:p>
+      <w:pPr>
+        <w:rPr>
+          <w:lang w:val="nl-NL"/>
+        </w:rPr>
+      </w:pPr>
+      <w:r>
+        <w:rPr>
+          <w:lang w:val="nl-NL"/>
+        </w:rPr>
+        <w:t>Handpalm naar beneden op tafel als je met de stelling eens bent naar boven als je het niet mee eens bent:</w:t>
+      </w:r>
+    </w:p>
+    <w:p>
+      <w:pPr>
+        <w:rPr>
+          <w:lang w:val="nl-NL"/>
+        </w:rPr>
+      </w:pPr>
+      <w:r>
+        <w:rPr>
+          <w:lang w:val="nl-NL"/>
+        </w:rPr>
+        <w:t>1. Ik ben tevreden met wat we tot nu toe hebben gemaakt</w:t>
+      </w:r>
+    </w:p>
+    <w:p>
+      <w:pPr>
+        <w:rPr>
+          <w:lang w:val="nl-NL"/>
+        </w:rPr>
+      </w:pPr>
+      <w:r>
+        <w:rPr>
+          <w:lang w:val="nl-NL"/>
+        </w:rPr>
+        <w:tab/>
+        <w:t>Iedereen was het er mee eens. Iedereen is tevreden met het project tot nu toe</w:t>
+      </w:r>
+    </w:p>
+    <w:p>
+      <w:pPr>
+        <w:rPr>
+          <w:lang w:val="nl-NL"/>
+        </w:rPr>
+      </w:pPr>
+      <w:r>
+        <w:rPr>
+          <w:lang w:val="nl-NL"/>
+        </w:rPr>
+        <w:t xml:space="preserve">2. ik snap goed hoe je met </w:t>
+      </w:r>
       <w:proofErr w:type="spellStart"/>
       <w:r>
-        <w:t>Hand</w:t>
-      </w:r>
-      <w:r>
-        <w:t>palm</w:t>
+        <w:rPr>
+          <w:lang w:val="nl-NL"/>
+        </w:rPr>
+        <w:t>github</w:t>
       </w:r>
       <w:proofErr w:type="spellEnd"/>
       <w:r>
+        <w:rPr>
+          <w:lang w:val="nl-NL"/>
+        </w:rPr>
+        <w:t xml:space="preserve"> werkt dus hoe je </w:t>
+      </w:r>
+      <w:proofErr w:type="gramStart"/>
+      <w:r>
+        <w:rPr>
+          <w:lang w:val="nl-NL"/>
+        </w:rPr>
+        <w:t>push pull</w:t>
+      </w:r>
+      <w:proofErr w:type="gramEnd"/>
+      <w:r>
+        <w:rPr>
+          <w:lang w:val="nl-NL"/>
+        </w:rPr>
+        <w:t xml:space="preserve"> en </w:t>
+      </w:r>
+      <w:proofErr w:type="spellStart"/>
+      <w:r>
+        <w:rPr>
+          <w:lang w:val="nl-NL"/>
+        </w:rPr>
+        <w:t>merge</w:t>
+      </w:r>
+      <w:proofErr w:type="spellEnd"/>
+      <w:r>
+        <w:rPr>
+          <w:lang w:val="nl-NL"/>
+        </w:rPr>
         <w:t xml:space="preserve"> </w:t>
       </w:r>
       <w:proofErr w:type="spellStart"/>
       <w:r>
-        <w:t>naar</w:t>
+        <w:rPr>
+          <w:lang w:val="nl-NL"/>
+        </w:rPr>
+        <w:t>conflicts</w:t>
       </w:r>
       <w:proofErr w:type="spellEnd"/>
       <w:r>
+        <w:rPr>
+          <w:lang w:val="nl-NL"/>
+        </w:rPr>
+        <w:t xml:space="preserve"> voorkomt/oplost</w:t>
+      </w:r>
+    </w:p>
+    <w:p>
+      <w:pPr>
+        <w:ind w:left="708"/>
+        <w:rPr>
+          <w:lang w:val="nl-NL"/>
+        </w:rPr>
+      </w:pPr>
+      <w:r>
+        <w:rPr>
+          <w:lang w:val="nl-NL"/>
+        </w:rPr>
+        <w:t xml:space="preserve">2x een 2x oneens. </w:t>
+      </w:r>
+      <w:proofErr w:type="gramStart"/>
+      <w:r>
+        <w:rPr>
+          <w:lang w:val="nl-NL"/>
+        </w:rPr>
+        <w:t>Ik(</w:t>
+      </w:r>
+      <w:proofErr w:type="gramEnd"/>
+      <w:r>
+        <w:rPr>
+          <w:lang w:val="nl-NL"/>
+        </w:rPr>
+        <w:t xml:space="preserve">Ivan) en Mark mee eens want we hadden een paar dagen voor de review samen </w:t>
+      </w:r>
+      <w:proofErr w:type="spellStart"/>
+      <w:r>
+        <w:rPr>
+          <w:lang w:val="nl-NL"/>
+        </w:rPr>
+        <w:t>merge</w:t>
+      </w:r>
+      <w:proofErr w:type="spellEnd"/>
+      <w:r>
+        <w:rPr>
+          <w:lang w:val="nl-NL"/>
+        </w:rPr>
         <w:t xml:space="preserve"> </w:t>
       </w:r>
       <w:proofErr w:type="spellStart"/>
       <w:r>
-        <w:t>beneden</w:t>
+        <w:rPr>
+          <w:lang w:val="nl-NL"/>
+        </w:rPr>
+        <w:t>conflicts</w:t>
       </w:r>
       <w:proofErr w:type="spellEnd"/>
       <w:r>
-        <w:t xml:space="preserve"> op </w:t>
+        <w:rPr>
+          <w:lang w:val="nl-NL"/>
+        </w:rPr>
+        <w:t xml:space="preserve"> opgelost en denken nu een goed idee te hebben over hoe je met </w:t>
       </w:r>
       <w:proofErr w:type="spellStart"/>
       <w:r>
-        <w:t>tafel</w:t>
+        <w:rPr>
+          <w:lang w:val="nl-NL"/>
+        </w:rPr>
+        <w:t>github</w:t>
       </w:r>
       <w:proofErr w:type="spellEnd"/>
       <w:r>
+        <w:rPr>
+          <w:lang w:val="nl-NL"/>
+        </w:rPr>
+        <w:t xml:space="preserve"> werkt. Iedereen snapt hoe je </w:t>
+      </w:r>
+      <w:proofErr w:type="spellStart"/>
+      <w:r>
+        <w:rPr>
+          <w:lang w:val="nl-NL"/>
+        </w:rPr>
+        <w:t>pushed</w:t>
+      </w:r>
+      <w:proofErr w:type="spellEnd"/>
+      <w:r>
+        <w:rPr>
+          <w:lang w:val="nl-NL"/>
+        </w:rPr>
         <w:t xml:space="preserve"> </w:t>
       </w:r>
       <w:proofErr w:type="spellStart"/>
       <w:r>
-        <w:t>als</w:t>
+        <w:rPr>
+          <w:lang w:val="nl-NL"/>
+        </w:rPr>
+        <w:t>pullt</w:t>
       </w:r>
       <w:proofErr w:type="spellEnd"/>
       <w:r>
-        <w:t xml:space="preserve"> je met de stelling </w:t>
+        <w:rPr>
+          <w:lang w:val="nl-NL"/>
+        </w:rPr>
+        <w:t xml:space="preserve"> en </w:t>
       </w:r>
       <w:proofErr w:type="spellStart"/>
       <w:r>
-        <w:t>eens</w:t>
+        <w:rPr>
+          <w:lang w:val="nl-NL"/>
+        </w:rPr>
+        <w:t>meged</w:t>
       </w:r>
       <w:proofErr w:type="spellEnd"/>
       <w:r>
-        <w:t xml:space="preserve"> bent </w:t>
+        <w:rPr>
+          <w:lang w:val="nl-NL"/>
+        </w:rPr>
+        <w:t>.</w:t>
+      </w:r>
+    </w:p>
+    <w:p>
+      <w:pPr>
+        <w:rPr>
+          <w:lang w:val="nl-NL"/>
+        </w:rPr>
+      </w:pPr>
+      <w:r>
+        <w:rPr>
+          <w:lang w:val="nl-NL"/>
+        </w:rPr>
+        <w:t xml:space="preserve">3. ik houd het </w:t>
       </w:r>
       <w:proofErr w:type="spellStart"/>
       <w:r>
-        <w:t>naar</w:t>
+        <w:rPr>
+          <w:lang w:val="nl-NL"/>
+        </w:rPr>
+        <w:t>trello</w:t>
       </w:r>
       <w:proofErr w:type="spellEnd"/>
       <w:r>
-        <w:t xml:space="preserve"> </w:t>
+        <w:rPr>
+          <w:lang w:val="nl-NL"/>
+        </w:rPr>
+        <w:t xml:space="preserve"> board goed bij en sleep mijn taken op tijd naar af/</w:t>
       </w:r>
       <w:proofErr w:type="spellStart"/>
       <w:r>
-        <w:t>boven</w:t>
+        <w:rPr>
+          <w:lang w:val="nl-NL"/>
+        </w:rPr>
+        <w:t>reviewing</w:t>
       </w:r>
       <w:proofErr w:type="spellEnd"/>
-      <w:r>
-        <w:t xml:space="preserve"> </w:t>
+    </w:p>
+    <w:p>
+      <w:pPr>
+        <w:ind w:left="708"/>
+        <w:rPr>
+          <w:lang w:val="nl-NL"/>
+        </w:rPr>
+      </w:pPr>
+      <w:r>
+        <w:rPr>
+          <w:lang w:val="nl-NL"/>
+        </w:rPr>
+        <w:t xml:space="preserve">2x eens 2x oneens. Niet iedereen </w:t>
+      </w:r>
+      <w:proofErr w:type="gramStart"/>
+      <w:r>
+        <w:rPr>
+          <w:lang w:val="nl-NL"/>
+        </w:rPr>
+        <w:t>herinnerd</w:t>
+      </w:r>
+      <w:proofErr w:type="gramEnd"/>
+      <w:r>
+        <w:rPr>
+          <w:lang w:val="nl-NL"/>
+        </w:rPr>
+        <w:t xml:space="preserve"> zich altijd om het </w:t>
       </w:r>
       <w:proofErr w:type="spellStart"/>
       <w:r>
-        <w:t>als</w:t>
+        <w:rPr>
+          <w:lang w:val="nl-NL"/>
+        </w:rPr>
+        <w:t>trello</w:t>
       </w:r>
       <w:proofErr w:type="spellEnd"/>
       <w:r>
-        <w:t xml:space="preserve"> je het </w:t>
+        <w:rPr>
+          <w:lang w:val="nl-NL"/>
+        </w:rPr>
+        <w:t xml:space="preserve"> board bij te houden. Het is wel een verbetering in vergelijking met de vorige sprint. </w:t>
+      </w:r>
+    </w:p>
+    <w:p>
+      <w:pPr>
+        <w:rPr>
+          <w:lang w:val="nl-NL"/>
+        </w:rPr>
+      </w:pPr>
+      <w:r>
+        <w:rPr>
+          <w:lang w:val="nl-NL"/>
+        </w:rPr>
+        <w:t xml:space="preserve">4. ik houd mijn </w:t>
       </w:r>
       <w:proofErr w:type="spellStart"/>
       <w:r>
-        <w:t>niet</w:t>
+        <w:rPr>
+          <w:lang w:val="nl-NL"/>
+        </w:rPr>
+        <w:t>inviduele</w:t>
       </w:r>
       <w:proofErr w:type="spellEnd"/>
       <w:r>
-        <w:t xml:space="preserve"> mee </w:t>
+        <w:rPr>
+          <w:lang w:val="nl-NL"/>
+        </w:rPr>
+        <w:t xml:space="preserve">  bijdrage goed bij</w:t>
+      </w:r>
+    </w:p>
+    <w:p>
+      <w:pPr>
+        <w:rPr>
+          <w:lang w:val="nl-NL"/>
+        </w:rPr>
+      </w:pPr>
+      <w:r>
+        <w:rPr>
+          <w:lang w:val="nl-NL"/>
+        </w:rPr>
+        <w:tab/>
+        <w:t>Iedereen was het er mee eens. Er was veder niks bijzonders gezegd.</w:t>
+      </w:r>
+    </w:p>
+    <w:p>
+      <w:pPr>
+        <w:rPr>
+          <w:lang w:val="nl-NL"/>
+        </w:rPr>
+      </w:pPr>
+      <w:r>
+        <w:rPr>
+          <w:lang w:val="nl-NL"/>
+        </w:rPr>
+        <w:t>5. ik vind dat de communicatie in het team goed is</w:t>
+      </w:r>
+    </w:p>
+    <w:p>
+      <w:pPr>
+        <w:ind w:left="708"/>
+        <w:rPr>
+          <w:lang w:val="nl-NL"/>
+        </w:rPr>
+      </w:pPr>
+      <w:r>
+        <w:rPr>
+          <w:lang w:val="nl-NL"/>
+        </w:rPr>
+        <w:t xml:space="preserve">4x oneens. We hadden een probleem met onze </w:t>
       </w:r>
       <w:proofErr w:type="spellStart"/>
       <w:r>
-        <w:t>eens</w:t>
+        <w:rPr>
+          <w:lang w:val="nl-NL"/>
+        </w:rPr>
+        <w:t>comminicatie</w:t>
       </w:r>
       <w:proofErr w:type="spellEnd"/>
       <w:r>
-        <w:t xml:space="preserve"> bent:</w:t>
-      </w:r>
-    </w:p>
-    <w:p>
-      <w:r>
-        <w:t xml:space="preserve">1. </w:t>
+        <w:rPr>
+          <w:lang w:val="nl-NL"/>
+        </w:rPr>
+        <w:t xml:space="preserve"> met Pepijn want hij was 2 weken lang ziek en kwam niet bij de online meetings. We hebben afgesproken om hem een </w:t>
+      </w:r>
+      <w:r>
+        <w:rPr>
+          <w:lang w:val="nl-NL"/>
+        </w:rPr>
+        <w:lastRenderedPageBreak/>
+        <w:t>waarschuwing te geven en als hij de volgende week bij geen een meeting is dat we hem gaan kicken.</w:t>
+      </w:r>
+    </w:p>
+    <w:p>
+      <w:pPr>
+        <w:rPr>
+          <w:lang w:val="nl-NL"/>
+        </w:rPr>
+      </w:pPr>
+      <w:r>
+        <w:rPr>
+          <w:lang w:val="nl-NL"/>
+        </w:rPr>
+        <w:t>6. ik heb geen moeite met mijn user-</w:t>
+      </w:r>
+      <w:proofErr w:type="gramStart"/>
+      <w:r>
+        <w:rPr>
+          <w:lang w:val="nl-NL"/>
+        </w:rPr>
+        <w:t>stories /</w:t>
+      </w:r>
+      <w:proofErr w:type="gramEnd"/>
+      <w:r>
+        <w:rPr>
+          <w:lang w:val="nl-NL"/>
+        </w:rPr>
+        <w:t xml:space="preserve"> work-items goed en op tijd af te krijgen</w:t>
+      </w:r>
+    </w:p>
+    <w:p>
+      <w:pPr>
+        <w:rPr>
+          <w:lang w:val="nl-NL"/>
+        </w:rPr>
+      </w:pPr>
+      <w:r>
+        <w:rPr>
+          <w:lang w:val="nl-NL"/>
+        </w:rPr>
+        <w:tab/>
+        <w:t xml:space="preserve">3x eens 1x oneens. 1 van onze team leden </w:t>
+      </w:r>
+      <w:proofErr w:type="gramStart"/>
+      <w:r>
+        <w:rPr>
+          <w:lang w:val="nl-NL"/>
+        </w:rPr>
+        <w:t>vind</w:t>
+      </w:r>
+      <w:proofErr w:type="gramEnd"/>
+      <w:r>
+        <w:rPr>
+          <w:lang w:val="nl-NL"/>
+        </w:rPr>
+        <w:t xml:space="preserve"> coderen lastig.</w:t>
+      </w:r>
+    </w:p>
+    <w:p>
+      <w:pPr>
+        <w:rPr>
+          <w:lang w:val="nl-NL"/>
+        </w:rPr>
+      </w:pPr>
+      <w:r>
+        <w:rPr>
+          <w:lang w:val="nl-NL"/>
+        </w:rPr>
+        <w:t xml:space="preserve">7. ik vind dat we vaak genoeg </w:t>
       </w:r>
       <w:proofErr w:type="spellStart"/>
       <w:r>
-        <w:t>Ik</w:t>
+        <w:rPr>
+          <w:lang w:val="nl-NL"/>
+        </w:rPr>
+        <w:t>meeten</w:t>
       </w:r>
       <w:proofErr w:type="spellEnd"/>
       <w:r>
-        <w:t xml:space="preserve"> ben </w:t>
+        <w:rPr>
+          <w:lang w:val="nl-NL"/>
+        </w:rPr>
+        <w:t xml:space="preserve"> online en fysiek</w:t>
+      </w:r>
+    </w:p>
+    <w:p>
+      <w:pPr>
+        <w:rPr>
+          <w:lang w:val="nl-NL"/>
+        </w:rPr>
+      </w:pPr>
+      <w:r>
+        <w:rPr>
+          <w:lang w:val="nl-NL"/>
+        </w:rPr>
+        <w:tab/>
+        <w:t>4x eens. We vinden allemaal dat 2 keer op school en 1 keer online per week genoeg is.</w:t>
+      </w:r>
+    </w:p>
+    <w:p>
+      <w:pPr>
+        <w:rPr>
+          <w:lang w:val="nl-NL"/>
+        </w:rPr>
+      </w:pPr>
+      <w:r>
+        <w:rPr>
+          <w:lang w:val="nl-NL"/>
+        </w:rPr>
+        <w:t xml:space="preserve">8. ik vind mijn user </w:t>
+      </w:r>
+      <w:proofErr w:type="gramStart"/>
+      <w:r>
+        <w:rPr>
+          <w:lang w:val="nl-NL"/>
+        </w:rPr>
+        <w:t>stories /</w:t>
+      </w:r>
+      <w:proofErr w:type="gramEnd"/>
+      <w:r>
+        <w:rPr>
+          <w:lang w:val="nl-NL"/>
+        </w:rPr>
+        <w:t xml:space="preserve"> work items duidelijk (dus ik weet wat ik moet doen niet of je het moeilijk vind om te doen)</w:t>
+      </w:r>
+    </w:p>
+    <w:p>
+      <w:pPr>
+        <w:ind w:left="708"/>
+        <w:rPr>
+          <w:lang w:val="nl-NL"/>
+        </w:rPr>
+      </w:pPr>
+      <w:r>
+        <w:rPr>
+          <w:lang w:val="nl-NL"/>
+        </w:rPr>
+        <w:t xml:space="preserve">2x eens 2x oneens. 2 van onze teamleden vonden niet alle work items even duidelijk en sommige </w:t>
       </w:r>
       <w:proofErr w:type="spellStart"/>
       <w:r>
-        <w:t>tevreden</w:t>
+        <w:rPr>
+          <w:lang w:val="nl-NL"/>
+        </w:rPr>
+        <w:t>workitems</w:t>
       </w:r>
       <w:proofErr w:type="spellEnd"/>
       <w:r>
-        <w:t xml:space="preserve"> met wat we tot nu toe </w:t>
+        <w:rPr>
+          <w:lang w:val="nl-NL"/>
+        </w:rPr>
+        <w:t xml:space="preserve"> zijn dubbelop. </w:t>
       </w:r>
       <w:proofErr w:type="spellStart"/>
       <w:r>
-        <w:t>hebben</w:t>
+        <w:rPr>
+          <w:lang w:val="nl-NL"/>
+        </w:rPr>
+        <w:t>Bijv</w:t>
       </w:r>
       <w:proofErr w:type="spellEnd"/>
       <w:r>
-        <w:t xml:space="preserve"> </w:t>
+        <w:rPr>
+          <w:lang w:val="nl-NL"/>
+        </w:rPr>
+        <w:t xml:space="preserve">: maak je interfaces meer user </w:t>
       </w:r>
       <w:proofErr w:type="spellStart"/>
       <w:r>
-        <w:t>gemaakt</w:t>
+        <w:rPr>
+          <w:lang w:val="nl-NL"/>
+        </w:rPr>
+        <w:t>friendly</w:t>
       </w:r>
       <w:proofErr w:type="spellEnd"/>
-    </w:p>
-    <w:p>
-      <w:r>
-        <w:tab/>
-      </w:r>
-      <w:proofErr w:type="spellStart"/>
-      <w:r>
-        <w:t>Iedereen</w:t>
-      </w:r>
-      <w:proofErr w:type="spellEnd"/>
-      <w:r>
-        <w:t xml:space="preserve"> was het er mee </w:t>
-      </w:r>
-      <w:proofErr w:type="spellStart"/>
-      <w:r>
-        <w:t>eens</w:t>
-      </w:r>
-      <w:proofErr w:type="spellEnd"/>
-      <w:r>
-        <w:t xml:space="preserve">. </w:t>
-      </w:r>
-      <w:proofErr w:type="spellStart"/>
-      <w:r>
-        <w:t>Iedereen</w:t>
-      </w:r>
-      <w:proofErr w:type="spellEnd"/>
-      <w:r>
-        <w:t xml:space="preserve"> is </w:t>
-      </w:r>
-      <w:proofErr w:type="spellStart"/>
-      <w:r>
-        <w:t>tevreden</w:t>
-      </w:r>
-      <w:proofErr w:type="spellEnd"/>
-      <w:r>
-        <w:t xml:space="preserve"> met het project tot nu toe</w:t>
-      </w:r>
-    </w:p>
-    <w:p>
-      <w:r>
-        <w:t xml:space="preserve">2. </w:t>
-      </w:r>
-      <w:proofErr w:type="spellStart"/>
-      <w:r>
-        <w:t>ik</w:t>
-      </w:r>
-      <w:proofErr w:type="spellEnd"/>
-      <w:r>
-        <w:t xml:space="preserve"> snap </w:t>
-      </w:r>
-      <w:proofErr w:type="spellStart"/>
-      <w:r>
-        <w:t>goed</w:t>
-      </w:r>
-      <w:proofErr w:type="spellEnd"/>
-      <w:r>
-        <w:t xml:space="preserve"> hoe je met </w:t>
-      </w:r>
-      <w:proofErr w:type="spellStart"/>
-      <w:r>
-        <w:t>github</w:t>
-      </w:r>
-      <w:proofErr w:type="spellEnd"/>
-      <w:r>
-        <w:t xml:space="preserve"> </w:t>
-      </w:r>
-      <w:proofErr w:type="spellStart"/>
-      <w:r>
-        <w:t>werkt</w:t>
-      </w:r>
-      <w:proofErr w:type="spellEnd"/>
-      <w:r>
-        <w:t xml:space="preserve"> </w:t>
-      </w:r>
-      <w:proofErr w:type="spellStart"/>
-      <w:r>
-        <w:t>dus</w:t>
-      </w:r>
-      <w:proofErr w:type="spellEnd"/>
-      <w:r>
-        <w:t xml:space="preserve"> hoe je </w:t>
-      </w:r>
-      <w:proofErr w:type="gramStart"/>
-      <w:r>
-        <w:t>push pull</w:t>
-      </w:r>
-      <w:proofErr w:type="gramEnd"/>
-      <w:r>
-        <w:t xml:space="preserve"> </w:t>
-      </w:r>
-      <w:proofErr w:type="spellStart"/>
-      <w:r>
-        <w:t>en</w:t>
-      </w:r>
-      <w:proofErr w:type="spellEnd"/>
-      <w:r>
-        <w:t xml:space="preserve"> merge conflicts </w:t>
-      </w:r>
-      <w:proofErr w:type="spellStart"/>
-      <w:r>
-        <w:t>voorkomt</w:t>
-      </w:r>
-      <w:proofErr w:type="spellEnd"/>
-      <w:r>
-        <w:t>/</w:t>
-      </w:r>
-      <w:proofErr w:type="spellStart"/>
-      <w:r>
-        <w:t>oplost</w:t>
-      </w:r>
-      <w:proofErr w:type="spellEnd"/>
-    </w:p>
-    <w:p>
-      <w:pPr>
-        <w:ind w:left="708"/>
-      </w:pPr>
-      <w:r>
-        <w:t xml:space="preserve">2x </w:t>
-      </w:r>
-      <w:proofErr w:type="spellStart"/>
-      <w:r>
-        <w:t>een</w:t>
-      </w:r>
-      <w:proofErr w:type="spellEnd"/>
-      <w:r>
-        <w:t xml:space="preserve"> 2x </w:t>
-      </w:r>
-      <w:proofErr w:type="spellStart"/>
-      <w:r>
-        <w:t>oneens</w:t>
-      </w:r>
-      <w:proofErr w:type="spellEnd"/>
-      <w:r>
-        <w:t xml:space="preserve">. </w:t>
-      </w:r>
-      <w:proofErr w:type="spellStart"/>
-      <w:proofErr w:type="gramStart"/>
-      <w:r>
-        <w:t>Ik</w:t>
-      </w:r>
-      <w:proofErr w:type="spellEnd"/>
-      <w:r>
-        <w:t>(</w:t>
-      </w:r>
-      <w:proofErr w:type="gramEnd"/>
-      <w:r>
-        <w:t xml:space="preserve">Ivan) </w:t>
-      </w:r>
-      <w:proofErr w:type="spellStart"/>
-      <w:r>
-        <w:t>en</w:t>
-      </w:r>
-      <w:proofErr w:type="spellEnd"/>
-      <w:r>
-        <w:t xml:space="preserve"> Mark mee </w:t>
-      </w:r>
-      <w:proofErr w:type="spellStart"/>
-      <w:r>
-        <w:t>eens</w:t>
-      </w:r>
-      <w:proofErr w:type="spellEnd"/>
-      <w:r>
-        <w:t xml:space="preserve"> want we </w:t>
-      </w:r>
-      <w:proofErr w:type="spellStart"/>
-      <w:r>
-        <w:t>hadden</w:t>
-      </w:r>
-      <w:proofErr w:type="spellEnd"/>
-      <w:r>
-        <w:t xml:space="preserve"> </w:t>
-      </w:r>
-      <w:proofErr w:type="spellStart"/>
-      <w:r>
-        <w:t>een</w:t>
-      </w:r>
-      <w:proofErr w:type="spellEnd"/>
-      <w:r>
-        <w:t xml:space="preserve"> </w:t>
-      </w:r>
-      <w:proofErr w:type="spellStart"/>
-      <w:r>
-        <w:t>paar</w:t>
-      </w:r>
-      <w:proofErr w:type="spellEnd"/>
-      <w:r>
-        <w:t xml:space="preserve"> </w:t>
-      </w:r>
-      <w:proofErr w:type="spellStart"/>
-      <w:r>
-        <w:t>dagen</w:t>
-      </w:r>
-      <w:proofErr w:type="spellEnd"/>
-      <w:r>
-        <w:t xml:space="preserve"> </w:t>
-      </w:r>
-      <w:proofErr w:type="spellStart"/>
-      <w:r>
-        <w:t>voor</w:t>
-      </w:r>
-      <w:proofErr w:type="spellEnd"/>
-      <w:r>
-        <w:t xml:space="preserve"> de review </w:t>
-      </w:r>
-      <w:proofErr w:type="spellStart"/>
-      <w:r>
-        <w:t>samen</w:t>
-      </w:r>
-      <w:proofErr w:type="spellEnd"/>
-      <w:r>
-        <w:t xml:space="preserve"> merge conflicts </w:t>
-      </w:r>
-      <w:proofErr w:type="spellStart"/>
-      <w:r>
-        <w:t>opgelost</w:t>
-      </w:r>
-      <w:proofErr w:type="spellEnd"/>
-      <w:r>
-        <w:t xml:space="preserve"> </w:t>
-      </w:r>
-      <w:proofErr w:type="spellStart"/>
-      <w:r>
-        <w:t>en</w:t>
-      </w:r>
-      <w:proofErr w:type="spellEnd"/>
-      <w:r>
-        <w:t xml:space="preserve"> </w:t>
-      </w:r>
-      <w:proofErr w:type="spellStart"/>
-      <w:r>
-        <w:t>denken</w:t>
-      </w:r>
-      <w:proofErr w:type="spellEnd"/>
-      <w:r>
-        <w:t xml:space="preserve"> nu </w:t>
-      </w:r>
-      <w:proofErr w:type="spellStart"/>
-      <w:r>
-        <w:t>een</w:t>
-      </w:r>
-      <w:proofErr w:type="spellEnd"/>
-      <w:r>
-        <w:t xml:space="preserve"> </w:t>
-      </w:r>
-      <w:proofErr w:type="spellStart"/>
-      <w:r>
-        <w:t>goed</w:t>
-      </w:r>
-      <w:proofErr w:type="spellEnd"/>
-      <w:r>
-        <w:t xml:space="preserve"> idee </w:t>
-      </w:r>
-      <w:proofErr w:type="spellStart"/>
-      <w:r>
-        <w:t>te</w:t>
-      </w:r>
-      <w:proofErr w:type="spellEnd"/>
-      <w:r>
-        <w:t xml:space="preserve"> </w:t>
-      </w:r>
-      <w:proofErr w:type="spellStart"/>
-      <w:r>
-        <w:t>hebben</w:t>
-      </w:r>
-      <w:proofErr w:type="spellEnd"/>
-      <w:r>
-        <w:t xml:space="preserve"> over hoe je met </w:t>
-      </w:r>
-      <w:proofErr w:type="spellStart"/>
-      <w:r>
-        <w:t>github</w:t>
-      </w:r>
-      <w:proofErr w:type="spellEnd"/>
-      <w:r>
-        <w:t xml:space="preserve"> </w:t>
-      </w:r>
-      <w:proofErr w:type="spellStart"/>
-      <w:r>
-        <w:t>werkt</w:t>
-      </w:r>
-      <w:proofErr w:type="spellEnd"/>
-      <w:r>
-        <w:t xml:space="preserve">. </w:t>
-      </w:r>
-      <w:proofErr w:type="spellStart"/>
-      <w:r>
-        <w:t>Iedereen</w:t>
-      </w:r>
-      <w:proofErr w:type="spellEnd"/>
-      <w:r>
-        <w:t xml:space="preserve"> </w:t>
-      </w:r>
-      <w:proofErr w:type="spellStart"/>
-      <w:r>
-        <w:t>snapt</w:t>
-      </w:r>
-      <w:proofErr w:type="spellEnd"/>
-      <w:r>
-        <w:t xml:space="preserve"> hoe je pushed </w:t>
-      </w:r>
-      <w:proofErr w:type="spellStart"/>
-      <w:r>
-        <w:t>pullt</w:t>
-      </w:r>
-      <w:proofErr w:type="spellEnd"/>
-      <w:r>
-        <w:t xml:space="preserve"> </w:t>
-      </w:r>
-      <w:proofErr w:type="spellStart"/>
-      <w:r>
-        <w:t>en</w:t>
-      </w:r>
-      <w:proofErr w:type="spellEnd"/>
-      <w:r>
-        <w:t xml:space="preserve"> </w:t>
-      </w:r>
-      <w:proofErr w:type="spellStart"/>
-      <w:r>
-        <w:t>meged</w:t>
-      </w:r>
-      <w:proofErr w:type="spellEnd"/>
-      <w:r>
-        <w:t>.</w:t>
-      </w:r>
-    </w:p>
-    <w:p>
-      <w:r>
-        <w:t xml:space="preserve">3. </w:t>
-      </w:r>
-      <w:proofErr w:type="spellStart"/>
-      <w:r>
-        <w:t>ik</w:t>
-      </w:r>
-      <w:proofErr w:type="spellEnd"/>
-      <w:r>
-        <w:t xml:space="preserve"> </w:t>
-      </w:r>
-      <w:proofErr w:type="spellStart"/>
-      <w:r>
-        <w:t>houd</w:t>
-      </w:r>
-      <w:proofErr w:type="spellEnd"/>
-      <w:r>
-        <w:t xml:space="preserve"> het </w:t>
-      </w:r>
-      <w:proofErr w:type="spellStart"/>
-      <w:r>
-        <w:t>trello</w:t>
-      </w:r>
-      <w:proofErr w:type="spellEnd"/>
-      <w:r>
-        <w:t xml:space="preserve"> board </w:t>
-      </w:r>
-      <w:proofErr w:type="spellStart"/>
-      <w:r>
-        <w:t>goed</w:t>
-      </w:r>
-      <w:proofErr w:type="spellEnd"/>
-      <w:r>
-        <w:t xml:space="preserve"> </w:t>
-      </w:r>
-      <w:proofErr w:type="spellStart"/>
-      <w:r>
-        <w:t>bij</w:t>
-      </w:r>
-      <w:proofErr w:type="spellEnd"/>
-      <w:r>
-        <w:t xml:space="preserve"> </w:t>
-      </w:r>
-      <w:proofErr w:type="spellStart"/>
-      <w:r>
-        <w:t>en</w:t>
-      </w:r>
-      <w:proofErr w:type="spellEnd"/>
-      <w:r>
-        <w:t xml:space="preserve"> sleep </w:t>
-      </w:r>
-      <w:proofErr w:type="spellStart"/>
-      <w:r>
-        <w:t>mijn</w:t>
-      </w:r>
-      <w:proofErr w:type="spellEnd"/>
-      <w:r>
-        <w:t xml:space="preserve"> taken op </w:t>
-      </w:r>
-      <w:proofErr w:type="spellStart"/>
-      <w:r>
-        <w:t>tijd</w:t>
-      </w:r>
-      <w:proofErr w:type="spellEnd"/>
-      <w:r>
-        <w:t xml:space="preserve"> </w:t>
-      </w:r>
-      <w:proofErr w:type="spellStart"/>
-      <w:r>
-        <w:t>naar</w:t>
-      </w:r>
-      <w:proofErr w:type="spellEnd"/>
-      <w:r>
-        <w:t xml:space="preserve"> </w:t>
-      </w:r>
-      <w:proofErr w:type="spellStart"/>
-      <w:r>
-        <w:t>af</w:t>
-      </w:r>
-      <w:proofErr w:type="spellEnd"/>
-      <w:r>
-        <w:t>/reviewing</w:t>
-      </w:r>
-    </w:p>
-    <w:p>
-      <w:pPr>
-        <w:ind w:left="708"/>
-      </w:pPr>
-      <w:r>
-        <w:t xml:space="preserve">2x </w:t>
-      </w:r>
-      <w:proofErr w:type="spellStart"/>
-      <w:r>
-        <w:t>eens</w:t>
-      </w:r>
-      <w:proofErr w:type="spellEnd"/>
-      <w:r>
-        <w:t xml:space="preserve"> 2x </w:t>
-      </w:r>
-      <w:proofErr w:type="spellStart"/>
-      <w:r>
-        <w:t>oneens</w:t>
-      </w:r>
-      <w:proofErr w:type="spellEnd"/>
-      <w:r>
-        <w:t xml:space="preserve">. </w:t>
-      </w:r>
-      <w:proofErr w:type="spellStart"/>
-      <w:r>
-        <w:t>Niet</w:t>
-      </w:r>
-      <w:proofErr w:type="spellEnd"/>
-      <w:r>
-        <w:t xml:space="preserve"> </w:t>
-      </w:r>
-      <w:proofErr w:type="spellStart"/>
-      <w:r>
-        <w:t>iedereen</w:t>
-      </w:r>
-      <w:proofErr w:type="spellEnd"/>
-      <w:r>
-        <w:t xml:space="preserve"> </w:t>
-      </w:r>
-      <w:proofErr w:type="spellStart"/>
-      <w:proofErr w:type="gramStart"/>
-      <w:r>
-        <w:t>herinnerd</w:t>
-      </w:r>
-      <w:proofErr w:type="spellEnd"/>
-      <w:proofErr w:type="gramEnd"/>
-      <w:r>
-        <w:t xml:space="preserve"> </w:t>
-      </w:r>
-      <w:proofErr w:type="spellStart"/>
-      <w:r>
-        <w:t>zich</w:t>
-      </w:r>
-      <w:proofErr w:type="spellEnd"/>
-      <w:r>
-        <w:t xml:space="preserve"> </w:t>
-      </w:r>
-      <w:proofErr w:type="spellStart"/>
-      <w:r>
-        <w:t>altijd</w:t>
-      </w:r>
-      <w:proofErr w:type="spellEnd"/>
-      <w:r>
-        <w:t xml:space="preserve"> om het </w:t>
-      </w:r>
-      <w:proofErr w:type="spellStart"/>
-      <w:r>
-        <w:t>trello</w:t>
-      </w:r>
-      <w:proofErr w:type="spellEnd"/>
-      <w:r>
-        <w:t xml:space="preserve"> board </w:t>
-      </w:r>
-      <w:proofErr w:type="spellStart"/>
-      <w:r>
-        <w:t>bij</w:t>
-      </w:r>
-      <w:proofErr w:type="spellEnd"/>
-      <w:r>
-        <w:t xml:space="preserve"> </w:t>
-      </w:r>
-      <w:proofErr w:type="spellStart"/>
-      <w:r>
-        <w:t>te</w:t>
-      </w:r>
-      <w:proofErr w:type="spellEnd"/>
-      <w:r>
-        <w:t xml:space="preserve"> </w:t>
-      </w:r>
-      <w:proofErr w:type="spellStart"/>
-      <w:r>
-        <w:t>houden</w:t>
-      </w:r>
-      <w:proofErr w:type="spellEnd"/>
-      <w:r>
-        <w:t xml:space="preserve">. Het is </w:t>
-      </w:r>
-      <w:proofErr w:type="spellStart"/>
-      <w:r>
-        <w:t>wel</w:t>
-      </w:r>
-      <w:proofErr w:type="spellEnd"/>
-      <w:r>
-        <w:t xml:space="preserve"> </w:t>
-      </w:r>
-      <w:proofErr w:type="spellStart"/>
-      <w:r>
-        <w:t>een</w:t>
-      </w:r>
-      <w:proofErr w:type="spellEnd"/>
-      <w:r>
-        <w:t xml:space="preserve"> </w:t>
-      </w:r>
-      <w:proofErr w:type="spellStart"/>
-      <w:r>
-        <w:t>verbetering</w:t>
-      </w:r>
-      <w:proofErr w:type="spellEnd"/>
-      <w:r>
-        <w:t xml:space="preserve"> in </w:t>
-      </w:r>
-      <w:proofErr w:type="spellStart"/>
-      <w:r>
-        <w:t>vergelijking</w:t>
-      </w:r>
-      <w:proofErr w:type="spellEnd"/>
-      <w:r>
-        <w:t xml:space="preserve"> met de </w:t>
-      </w:r>
-      <w:proofErr w:type="spellStart"/>
-      <w:r>
-        <w:t>vorige</w:t>
-      </w:r>
-      <w:proofErr w:type="spellEnd"/>
-      <w:r>
-        <w:t xml:space="preserve"> sprint. </w:t>
-      </w:r>
-    </w:p>
-    <w:p>
-      <w:r>
-        <w:t xml:space="preserve">4. </w:t>
-      </w:r>
-      <w:proofErr w:type="spellStart"/>
-      <w:r>
-        <w:t>ik</w:t>
-      </w:r>
-      <w:proofErr w:type="spellEnd"/>
-      <w:r>
-        <w:t xml:space="preserve"> </w:t>
-      </w:r>
-      <w:proofErr w:type="spellStart"/>
-      <w:r>
-        <w:t>houd</w:t>
-      </w:r>
-      <w:proofErr w:type="spellEnd"/>
-      <w:r>
-        <w:t xml:space="preserve"> </w:t>
-      </w:r>
-      <w:proofErr w:type="spellStart"/>
-      <w:r>
-        <w:t>mijn</w:t>
-      </w:r>
-      <w:proofErr w:type="spellEnd"/>
-      <w:r>
-        <w:t xml:space="preserve"> </w:t>
-      </w:r>
-      <w:proofErr w:type="spellStart"/>
-      <w:r>
-        <w:t>inviduele</w:t>
-      </w:r>
-      <w:proofErr w:type="spellEnd"/>
-      <w:r>
-        <w:t xml:space="preserve">  </w:t>
-      </w:r>
-      <w:proofErr w:type="spellStart"/>
-      <w:r>
-        <w:t>bijdrage</w:t>
-      </w:r>
-      <w:proofErr w:type="spellEnd"/>
-      <w:r>
-        <w:t xml:space="preserve"> </w:t>
-      </w:r>
-      <w:proofErr w:type="spellStart"/>
-      <w:r>
-        <w:t>goed</w:t>
-      </w:r>
-      <w:proofErr w:type="spellEnd"/>
-      <w:r>
-        <w:t xml:space="preserve"> </w:t>
-      </w:r>
-      <w:proofErr w:type="spellStart"/>
-      <w:r>
-        <w:t>bij</w:t>
-      </w:r>
-      <w:proofErr w:type="spellEnd"/>
-    </w:p>
-    <w:p>
-      <w:r>
-        <w:tab/>
-      </w:r>
-      <w:proofErr w:type="spellStart"/>
-      <w:r>
-        <w:t>Iedereen</w:t>
-      </w:r>
-      <w:proofErr w:type="spellEnd"/>
-      <w:r>
-        <w:t xml:space="preserve"> was het er mee </w:t>
-      </w:r>
-      <w:proofErr w:type="spellStart"/>
-      <w:r>
-        <w:t>eens</w:t>
-      </w:r>
-      <w:proofErr w:type="spellEnd"/>
-      <w:r>
-        <w:t xml:space="preserve">. Er was </w:t>
-      </w:r>
-      <w:proofErr w:type="spellStart"/>
-      <w:r>
-        <w:t>veder</w:t>
-      </w:r>
-      <w:proofErr w:type="spellEnd"/>
-      <w:r>
-        <w:t xml:space="preserve"> </w:t>
-      </w:r>
-      <w:proofErr w:type="spellStart"/>
-      <w:r>
-        <w:t>niks</w:t>
-      </w:r>
-      <w:proofErr w:type="spellEnd"/>
-      <w:r>
-        <w:t xml:space="preserve"> </w:t>
-      </w:r>
-      <w:proofErr w:type="spellStart"/>
-      <w:r>
-        <w:t>bijzonders</w:t>
-      </w:r>
-      <w:proofErr w:type="spellEnd"/>
-      <w:r>
-        <w:t xml:space="preserve"> </w:t>
-      </w:r>
-      <w:proofErr w:type="spellStart"/>
-      <w:r>
-        <w:t>gezegd</w:t>
-      </w:r>
-      <w:proofErr w:type="spellEnd"/>
-      <w:r>
-        <w:t>.</w:t>
-      </w:r>
-    </w:p>
-    <w:p>
-      <w:r>
-        <w:t xml:space="preserve">5. </w:t>
-      </w:r>
-      <w:proofErr w:type="spellStart"/>
-      <w:r>
-        <w:t>ik</w:t>
-      </w:r>
-      <w:proofErr w:type="spellEnd"/>
-      <w:r>
-        <w:t xml:space="preserve"> </w:t>
-      </w:r>
-      <w:proofErr w:type="spellStart"/>
-      <w:r>
-        <w:t>vind</w:t>
-      </w:r>
-      <w:proofErr w:type="spellEnd"/>
-      <w:r>
-        <w:t xml:space="preserve"> </w:t>
-      </w:r>
-      <w:proofErr w:type="spellStart"/>
-      <w:r>
-        <w:t>dat</w:t>
-      </w:r>
-      <w:proofErr w:type="spellEnd"/>
-      <w:r>
-        <w:t xml:space="preserve"> de </w:t>
-      </w:r>
-      <w:proofErr w:type="spellStart"/>
-      <w:r>
-        <w:t>communicatie</w:t>
-      </w:r>
-      <w:proofErr w:type="spellEnd"/>
-      <w:r>
-        <w:t xml:space="preserve"> in het team </w:t>
-      </w:r>
-      <w:proofErr w:type="spellStart"/>
-      <w:r>
-        <w:t>goed</w:t>
-      </w:r>
-      <w:proofErr w:type="spellEnd"/>
-      <w:r>
-        <w:t xml:space="preserve"> is</w:t>
-      </w:r>
-    </w:p>
-    <w:p>
-      <w:pPr>
-        <w:ind w:left="708"/>
-      </w:pPr>
-      <w:r>
-        <w:t xml:space="preserve">4x </w:t>
-      </w:r>
-      <w:proofErr w:type="spellStart"/>
-      <w:r>
-        <w:t>oneens</w:t>
-      </w:r>
-      <w:proofErr w:type="spellEnd"/>
-      <w:r>
-        <w:t xml:space="preserve">. We </w:t>
-      </w:r>
-      <w:proofErr w:type="spellStart"/>
-      <w:r>
-        <w:t>hadden</w:t>
-      </w:r>
-      <w:proofErr w:type="spellEnd"/>
-      <w:r>
-        <w:t xml:space="preserve"> </w:t>
-      </w:r>
-      <w:proofErr w:type="spellStart"/>
-      <w:r>
-        <w:t>een</w:t>
-      </w:r>
-      <w:proofErr w:type="spellEnd"/>
-      <w:r>
-        <w:t xml:space="preserve"> </w:t>
-      </w:r>
-      <w:proofErr w:type="spellStart"/>
-      <w:r>
-        <w:t>probleem</w:t>
-      </w:r>
-      <w:proofErr w:type="spellEnd"/>
-      <w:r>
-        <w:t xml:space="preserve"> met </w:t>
-      </w:r>
-      <w:proofErr w:type="spellStart"/>
-      <w:r>
-        <w:t>onze</w:t>
-      </w:r>
-      <w:proofErr w:type="spellEnd"/>
-      <w:r>
-        <w:t xml:space="preserve"> </w:t>
-      </w:r>
-      <w:proofErr w:type="spellStart"/>
-      <w:r>
-        <w:t>comminicatie</w:t>
-      </w:r>
-      <w:proofErr w:type="spellEnd"/>
-      <w:r>
-        <w:t xml:space="preserve"> met </w:t>
-      </w:r>
-      <w:proofErr w:type="spellStart"/>
-      <w:r>
-        <w:t>Pepijn</w:t>
-      </w:r>
-      <w:proofErr w:type="spellEnd"/>
-      <w:r>
-        <w:t xml:space="preserve"> want </w:t>
-      </w:r>
-      <w:proofErr w:type="spellStart"/>
-      <w:r>
-        <w:t>hij</w:t>
-      </w:r>
-      <w:proofErr w:type="spellEnd"/>
-      <w:r>
-        <w:t xml:space="preserve"> was 2 </w:t>
-      </w:r>
-      <w:proofErr w:type="spellStart"/>
-      <w:r>
-        <w:t>weken</w:t>
-      </w:r>
-      <w:proofErr w:type="spellEnd"/>
-      <w:r>
-        <w:t xml:space="preserve"> lang </w:t>
-      </w:r>
-      <w:proofErr w:type="spellStart"/>
-      <w:r>
-        <w:t>ziek</w:t>
-      </w:r>
-      <w:proofErr w:type="spellEnd"/>
-      <w:r>
-        <w:t xml:space="preserve"> </w:t>
-      </w:r>
-      <w:proofErr w:type="spellStart"/>
-      <w:r>
-        <w:t>en</w:t>
-      </w:r>
-      <w:proofErr w:type="spellEnd"/>
-      <w:r>
-        <w:t xml:space="preserve"> </w:t>
-      </w:r>
-      <w:proofErr w:type="spellStart"/>
-      <w:r>
-        <w:t>kwam</w:t>
-      </w:r>
-      <w:proofErr w:type="spellEnd"/>
-      <w:r>
-        <w:t xml:space="preserve"> </w:t>
-      </w:r>
-      <w:proofErr w:type="spellStart"/>
-      <w:r>
-        <w:t>niet</w:t>
-      </w:r>
-      <w:proofErr w:type="spellEnd"/>
-      <w:r>
-        <w:t xml:space="preserve"> </w:t>
-      </w:r>
-      <w:proofErr w:type="spellStart"/>
-      <w:r>
-        <w:t>bij</w:t>
-      </w:r>
-      <w:proofErr w:type="spellEnd"/>
-      <w:r>
-        <w:t xml:space="preserve"> de online meetings. We </w:t>
-      </w:r>
-      <w:proofErr w:type="spellStart"/>
-      <w:r>
-        <w:t>hebben</w:t>
-      </w:r>
-      <w:proofErr w:type="spellEnd"/>
-      <w:r>
-        <w:t xml:space="preserve"> </w:t>
-      </w:r>
-      <w:proofErr w:type="spellStart"/>
-      <w:r>
-        <w:t>afgesproken</w:t>
-      </w:r>
-      <w:proofErr w:type="spellEnd"/>
-      <w:r>
-        <w:t xml:space="preserve"> om hem </w:t>
-      </w:r>
-      <w:proofErr w:type="spellStart"/>
-      <w:r>
-        <w:t>een</w:t>
-      </w:r>
-      <w:proofErr w:type="spellEnd"/>
-      <w:r>
-        <w:t xml:space="preserve"> </w:t>
-      </w:r>
-      <w:proofErr w:type="spellStart"/>
-      <w:r>
-        <w:lastRenderedPageBreak/>
-        <w:t>waarschuwing</w:t>
-      </w:r>
-      <w:proofErr w:type="spellEnd"/>
-      <w:r>
-        <w:t xml:space="preserve"> </w:t>
-      </w:r>
-      <w:proofErr w:type="spellStart"/>
-      <w:r>
-        <w:t>te</w:t>
-      </w:r>
-      <w:proofErr w:type="spellEnd"/>
-      <w:r>
-        <w:t xml:space="preserve"> </w:t>
-      </w:r>
-      <w:proofErr w:type="spellStart"/>
-      <w:r>
-        <w:t>geven</w:t>
-      </w:r>
-      <w:proofErr w:type="spellEnd"/>
-      <w:r>
-        <w:t xml:space="preserve"> </w:t>
-      </w:r>
-      <w:proofErr w:type="spellStart"/>
-      <w:r>
-        <w:t>en</w:t>
-      </w:r>
-      <w:proofErr w:type="spellEnd"/>
-      <w:r>
-        <w:t xml:space="preserve"> </w:t>
-      </w:r>
-      <w:proofErr w:type="spellStart"/>
-      <w:r>
-        <w:t>als</w:t>
-      </w:r>
-      <w:proofErr w:type="spellEnd"/>
-      <w:r>
-        <w:t xml:space="preserve"> </w:t>
-      </w:r>
-      <w:proofErr w:type="spellStart"/>
-      <w:r>
-        <w:t>hij</w:t>
-      </w:r>
-      <w:proofErr w:type="spellEnd"/>
-      <w:r>
-        <w:t xml:space="preserve"> de </w:t>
-      </w:r>
-      <w:proofErr w:type="spellStart"/>
-      <w:r>
-        <w:t>volgende</w:t>
-      </w:r>
-      <w:proofErr w:type="spellEnd"/>
-      <w:r>
-        <w:t xml:space="preserve"> week </w:t>
-      </w:r>
-      <w:proofErr w:type="spellStart"/>
-      <w:r>
-        <w:t>bij</w:t>
-      </w:r>
-      <w:proofErr w:type="spellEnd"/>
-      <w:r>
-        <w:t xml:space="preserve"> </w:t>
-      </w:r>
-      <w:proofErr w:type="spellStart"/>
-      <w:r>
-        <w:t>geen</w:t>
-      </w:r>
-      <w:proofErr w:type="spellEnd"/>
-      <w:r>
-        <w:t xml:space="preserve"> </w:t>
-      </w:r>
-      <w:proofErr w:type="spellStart"/>
-      <w:r>
-        <w:t>een</w:t>
-      </w:r>
-      <w:proofErr w:type="spellEnd"/>
-      <w:r>
-        <w:t xml:space="preserve"> meeting is </w:t>
-      </w:r>
-      <w:proofErr w:type="spellStart"/>
-      <w:r>
-        <w:t>dat</w:t>
-      </w:r>
-      <w:proofErr w:type="spellEnd"/>
-      <w:r>
-        <w:t xml:space="preserve"> we hem </w:t>
-      </w:r>
-      <w:proofErr w:type="spellStart"/>
-      <w:r>
-        <w:t>gaan</w:t>
-      </w:r>
-      <w:proofErr w:type="spellEnd"/>
-      <w:r>
-        <w:t xml:space="preserve"> </w:t>
-      </w:r>
-      <w:proofErr w:type="spellStart"/>
-      <w:r>
-        <w:t>kicken</w:t>
-      </w:r>
-      <w:proofErr w:type="spellEnd"/>
-      <w:r>
-        <w:t>.</w:t>
-      </w:r>
-    </w:p>
-    <w:p>
-      <w:r>
-        <w:t xml:space="preserve">6. </w:t>
-      </w:r>
-      <w:proofErr w:type="spellStart"/>
-      <w:r>
-        <w:t>ik</w:t>
-      </w:r>
-      <w:proofErr w:type="spellEnd"/>
-      <w:r>
-        <w:t xml:space="preserve"> </w:t>
-      </w:r>
-      <w:proofErr w:type="spellStart"/>
-      <w:r>
-        <w:t>heb</w:t>
-      </w:r>
-      <w:proofErr w:type="spellEnd"/>
-      <w:r>
-        <w:t xml:space="preserve"> </w:t>
-      </w:r>
-      <w:proofErr w:type="spellStart"/>
-      <w:r>
-        <w:t>geen</w:t>
-      </w:r>
-      <w:proofErr w:type="spellEnd"/>
-      <w:r>
-        <w:t xml:space="preserve"> </w:t>
-      </w:r>
-      <w:proofErr w:type="spellStart"/>
-      <w:r>
-        <w:t>moeite</w:t>
-      </w:r>
-      <w:proofErr w:type="spellEnd"/>
-      <w:r>
-        <w:t xml:space="preserve"> met </w:t>
-      </w:r>
-      <w:proofErr w:type="spellStart"/>
-      <w:r>
-        <w:t>mijn</w:t>
-      </w:r>
-      <w:proofErr w:type="spellEnd"/>
-      <w:r>
-        <w:t xml:space="preserve"> user-</w:t>
-      </w:r>
-      <w:proofErr w:type="gramStart"/>
-      <w:r>
-        <w:t>stories /</w:t>
-      </w:r>
-      <w:proofErr w:type="gramEnd"/>
-      <w:r>
-        <w:t xml:space="preserve"> work-items </w:t>
-      </w:r>
-      <w:proofErr w:type="spellStart"/>
-      <w:r>
-        <w:t>goed</w:t>
-      </w:r>
-      <w:proofErr w:type="spellEnd"/>
-      <w:r>
-        <w:t xml:space="preserve"> </w:t>
-      </w:r>
-      <w:proofErr w:type="spellStart"/>
-      <w:r>
-        <w:t>en</w:t>
-      </w:r>
-      <w:proofErr w:type="spellEnd"/>
-      <w:r>
-        <w:t xml:space="preserve"> op </w:t>
-      </w:r>
-      <w:proofErr w:type="spellStart"/>
-      <w:r>
-        <w:t>tijd</w:t>
-      </w:r>
-      <w:proofErr w:type="spellEnd"/>
-      <w:r>
-        <w:t xml:space="preserve"> </w:t>
-      </w:r>
-      <w:proofErr w:type="spellStart"/>
-      <w:r>
-        <w:t>af</w:t>
-      </w:r>
-      <w:proofErr w:type="spellEnd"/>
-      <w:r>
-        <w:t xml:space="preserve"> </w:t>
-      </w:r>
-      <w:proofErr w:type="spellStart"/>
-      <w:r>
-        <w:t>te</w:t>
-      </w:r>
-      <w:proofErr w:type="spellEnd"/>
-      <w:r>
-        <w:t xml:space="preserve"> </w:t>
-      </w:r>
-      <w:proofErr w:type="spellStart"/>
-      <w:r>
-        <w:t>krijgen</w:t>
-      </w:r>
-      <w:proofErr w:type="spellEnd"/>
-    </w:p>
-    <w:p>
-      <w:r>
-        <w:tab/>
-      </w:r>
-      <w:r>
-        <w:t xml:space="preserve">3x </w:t>
-      </w:r>
-      <w:proofErr w:type="spellStart"/>
-      <w:r>
-        <w:t>eens</w:t>
-      </w:r>
-      <w:proofErr w:type="spellEnd"/>
-      <w:r>
-        <w:t xml:space="preserve"> 1x </w:t>
-      </w:r>
-      <w:proofErr w:type="spellStart"/>
-      <w:r>
-        <w:t>oneens</w:t>
-      </w:r>
-      <w:proofErr w:type="spellEnd"/>
-      <w:r>
-        <w:t xml:space="preserve">. 1 van </w:t>
-      </w:r>
-      <w:proofErr w:type="spellStart"/>
-      <w:r>
-        <w:t>onze</w:t>
-      </w:r>
-      <w:proofErr w:type="spellEnd"/>
-      <w:r>
-        <w:t xml:space="preserve"> team </w:t>
-      </w:r>
-      <w:proofErr w:type="spellStart"/>
-      <w:r>
-        <w:t>leden</w:t>
-      </w:r>
-      <w:proofErr w:type="spellEnd"/>
-      <w:r>
-        <w:t xml:space="preserve"> </w:t>
-      </w:r>
-      <w:proofErr w:type="spellStart"/>
-      <w:proofErr w:type="gramStart"/>
-      <w:r>
-        <w:t>vind</w:t>
-      </w:r>
-      <w:proofErr w:type="spellEnd"/>
-      <w:proofErr w:type="gramEnd"/>
-      <w:r>
-        <w:t xml:space="preserve"> </w:t>
-      </w:r>
-      <w:proofErr w:type="spellStart"/>
-      <w:r>
-        <w:t>coderen</w:t>
-      </w:r>
-      <w:proofErr w:type="spellEnd"/>
-      <w:r>
-        <w:t xml:space="preserve"> </w:t>
-      </w:r>
-      <w:proofErr w:type="spellStart"/>
-      <w:r>
-        <w:t>lastig</w:t>
-      </w:r>
-      <w:proofErr w:type="spellEnd"/>
-      <w:r>
-        <w:t>.</w:t>
-      </w:r>
-    </w:p>
-    <w:p>
-      <w:r>
-        <w:t xml:space="preserve">7. </w:t>
-      </w:r>
-      <w:proofErr w:type="spellStart"/>
-      <w:r>
-        <w:t>ik</w:t>
-      </w:r>
-      <w:proofErr w:type="spellEnd"/>
-      <w:r>
-        <w:t xml:space="preserve"> </w:t>
-      </w:r>
-      <w:proofErr w:type="spellStart"/>
-      <w:r>
-        <w:t>vind</w:t>
-      </w:r>
-      <w:proofErr w:type="spellEnd"/>
-      <w:r>
-        <w:t xml:space="preserve"> </w:t>
-      </w:r>
-      <w:proofErr w:type="spellStart"/>
-      <w:r>
-        <w:t>dat</w:t>
-      </w:r>
-      <w:proofErr w:type="spellEnd"/>
-      <w:r>
-        <w:t xml:space="preserve"> we </w:t>
-      </w:r>
-      <w:proofErr w:type="spellStart"/>
-      <w:r>
-        <w:t>vaak</w:t>
-      </w:r>
-      <w:proofErr w:type="spellEnd"/>
-      <w:r>
-        <w:t xml:space="preserve"> </w:t>
-      </w:r>
-      <w:proofErr w:type="spellStart"/>
-      <w:r>
-        <w:t>genoeg</w:t>
-      </w:r>
-      <w:proofErr w:type="spellEnd"/>
-      <w:r>
-        <w:t xml:space="preserve"> meeten online </w:t>
-      </w:r>
-      <w:proofErr w:type="spellStart"/>
-      <w:r>
-        <w:t>en</w:t>
-      </w:r>
-      <w:proofErr w:type="spellEnd"/>
-      <w:r>
-        <w:t xml:space="preserve"> </w:t>
-      </w:r>
-      <w:proofErr w:type="spellStart"/>
-      <w:r>
-        <w:t>fysiek</w:t>
-      </w:r>
-      <w:proofErr w:type="spellEnd"/>
-    </w:p>
-    <w:p>
-      <w:r>
-        <w:tab/>
-      </w:r>
-      <w:r>
-        <w:t xml:space="preserve">4x </w:t>
-      </w:r>
-      <w:proofErr w:type="spellStart"/>
-      <w:r>
-        <w:t>eens</w:t>
-      </w:r>
-      <w:proofErr w:type="spellEnd"/>
-      <w:r>
-        <w:t xml:space="preserve">. We </w:t>
-      </w:r>
-      <w:proofErr w:type="spellStart"/>
-      <w:r>
-        <w:t>vinden</w:t>
-      </w:r>
-      <w:proofErr w:type="spellEnd"/>
-      <w:r>
-        <w:t xml:space="preserve"> </w:t>
-      </w:r>
-      <w:proofErr w:type="spellStart"/>
-      <w:r>
-        <w:t>allemaal</w:t>
-      </w:r>
-      <w:proofErr w:type="spellEnd"/>
-      <w:r>
-        <w:t xml:space="preserve"> </w:t>
-      </w:r>
-      <w:proofErr w:type="spellStart"/>
-      <w:r>
-        <w:t>dat</w:t>
-      </w:r>
-      <w:proofErr w:type="spellEnd"/>
-      <w:r>
-        <w:t xml:space="preserve"> 2 </w:t>
-      </w:r>
-      <w:proofErr w:type="spellStart"/>
-      <w:r>
-        <w:t>keer</w:t>
-      </w:r>
-      <w:proofErr w:type="spellEnd"/>
-      <w:r>
-        <w:t xml:space="preserve"> op school </w:t>
-      </w:r>
-      <w:proofErr w:type="spellStart"/>
-      <w:r>
-        <w:t>en</w:t>
-      </w:r>
-      <w:proofErr w:type="spellEnd"/>
-      <w:r>
-        <w:t xml:space="preserve"> 1 </w:t>
-      </w:r>
-      <w:proofErr w:type="spellStart"/>
-      <w:r>
-        <w:t>keer</w:t>
-      </w:r>
-      <w:proofErr w:type="spellEnd"/>
-      <w:r>
-        <w:t xml:space="preserve"> online per week </w:t>
-      </w:r>
-      <w:proofErr w:type="spellStart"/>
-      <w:r>
-        <w:t>genoeg</w:t>
-      </w:r>
-      <w:proofErr w:type="spellEnd"/>
-      <w:r>
-        <w:t xml:space="preserve"> is.</w:t>
-      </w:r>
-    </w:p>
-    <w:p>
-      <w:r>
-        <w:t xml:space="preserve">8. </w:t>
-      </w:r>
-      <w:proofErr w:type="spellStart"/>
-      <w:r>
-        <w:t>ik</w:t>
-      </w:r>
-      <w:proofErr w:type="spellEnd"/>
-      <w:r>
-        <w:t xml:space="preserve"> </w:t>
-      </w:r>
-      <w:proofErr w:type="spellStart"/>
-      <w:r>
-        <w:t>vind</w:t>
-      </w:r>
-      <w:proofErr w:type="spellEnd"/>
-      <w:r>
-        <w:t xml:space="preserve"> </w:t>
-      </w:r>
-      <w:proofErr w:type="spellStart"/>
-      <w:r>
-        <w:t>mijn</w:t>
-      </w:r>
-      <w:proofErr w:type="spellEnd"/>
-      <w:r>
-        <w:t xml:space="preserve"> user </w:t>
-      </w:r>
-      <w:proofErr w:type="gramStart"/>
-      <w:r>
-        <w:t>stories /</w:t>
-      </w:r>
-      <w:proofErr w:type="gramEnd"/>
-      <w:r>
-        <w:t xml:space="preserve"> work items </w:t>
-      </w:r>
-      <w:proofErr w:type="spellStart"/>
-      <w:r>
-        <w:t>duidelijk</w:t>
-      </w:r>
-      <w:proofErr w:type="spellEnd"/>
-      <w:r>
-        <w:t xml:space="preserve"> (</w:t>
-      </w:r>
-      <w:proofErr w:type="spellStart"/>
-      <w:r>
-        <w:t>dus</w:t>
-      </w:r>
-      <w:proofErr w:type="spellEnd"/>
-      <w:r>
-        <w:t xml:space="preserve"> </w:t>
-      </w:r>
-      <w:proofErr w:type="spellStart"/>
-      <w:r>
-        <w:t>ik</w:t>
-      </w:r>
-      <w:proofErr w:type="spellEnd"/>
-      <w:r>
-        <w:t xml:space="preserve"> </w:t>
-      </w:r>
-      <w:proofErr w:type="spellStart"/>
-      <w:r>
-        <w:t>weet</w:t>
-      </w:r>
-      <w:proofErr w:type="spellEnd"/>
-      <w:r>
-        <w:t xml:space="preserve"> wat </w:t>
-      </w:r>
-      <w:proofErr w:type="spellStart"/>
-      <w:r>
-        <w:t>ik</w:t>
-      </w:r>
-      <w:proofErr w:type="spellEnd"/>
-      <w:r>
-        <w:t xml:space="preserve"> </w:t>
-      </w:r>
-      <w:proofErr w:type="spellStart"/>
-      <w:r>
-        <w:t>moet</w:t>
-      </w:r>
-      <w:proofErr w:type="spellEnd"/>
-      <w:r>
-        <w:t xml:space="preserve"> </w:t>
-      </w:r>
-      <w:proofErr w:type="spellStart"/>
-      <w:r>
-        <w:t>doen</w:t>
-      </w:r>
-      <w:proofErr w:type="spellEnd"/>
-      <w:r>
-        <w:t xml:space="preserve"> </w:t>
-      </w:r>
-      <w:proofErr w:type="spellStart"/>
-      <w:r>
-        <w:t>niet</w:t>
-      </w:r>
-      <w:proofErr w:type="spellEnd"/>
-      <w:r>
-        <w:t xml:space="preserve"> of je het </w:t>
-      </w:r>
-      <w:proofErr w:type="spellStart"/>
-      <w:r>
-        <w:t>moeilijk</w:t>
-      </w:r>
-      <w:proofErr w:type="spellEnd"/>
-      <w:r>
-        <w:t xml:space="preserve"> </w:t>
-      </w:r>
-      <w:proofErr w:type="spellStart"/>
-      <w:r>
-        <w:t>vind</w:t>
-      </w:r>
-      <w:proofErr w:type="spellEnd"/>
-      <w:r>
-        <w:t xml:space="preserve"> om </w:t>
-      </w:r>
-      <w:proofErr w:type="spellStart"/>
-      <w:r>
-        <w:t>te</w:t>
-      </w:r>
-      <w:proofErr w:type="spellEnd"/>
-      <w:r>
-        <w:t xml:space="preserve"> </w:t>
-      </w:r>
-      <w:proofErr w:type="spellStart"/>
-      <w:r>
-        <w:t>doen</w:t>
-      </w:r>
-      <w:proofErr w:type="spellEnd"/>
-      <w:r>
-        <w:t>)</w:t>
-      </w:r>
-    </w:p>
-    <w:p>
-      <w:pPr>
-        <w:ind w:left="708"/>
-      </w:pPr>
-      <w:r>
-        <w:t xml:space="preserve">2x </w:t>
-      </w:r>
-      <w:proofErr w:type="spellStart"/>
-      <w:r>
-        <w:t>eens</w:t>
-      </w:r>
-      <w:proofErr w:type="spellEnd"/>
-      <w:r>
-        <w:t xml:space="preserve"> 2x </w:t>
-      </w:r>
-      <w:proofErr w:type="spellStart"/>
-      <w:r>
-        <w:t>oneens</w:t>
-      </w:r>
-      <w:proofErr w:type="spellEnd"/>
-      <w:r>
-        <w:t xml:space="preserve">. 2 van </w:t>
-      </w:r>
-      <w:proofErr w:type="spellStart"/>
-      <w:r>
-        <w:t>onze</w:t>
-      </w:r>
-      <w:proofErr w:type="spellEnd"/>
-      <w:r>
-        <w:t xml:space="preserve"> </w:t>
-      </w:r>
-      <w:proofErr w:type="spellStart"/>
-      <w:r>
-        <w:t>teamleden</w:t>
-      </w:r>
-      <w:proofErr w:type="spellEnd"/>
-      <w:r>
-        <w:t xml:space="preserve"> </w:t>
-      </w:r>
-      <w:proofErr w:type="spellStart"/>
-      <w:r>
-        <w:t>vonden</w:t>
-      </w:r>
-      <w:proofErr w:type="spellEnd"/>
-      <w:r>
-        <w:t xml:space="preserve"> </w:t>
-      </w:r>
-      <w:proofErr w:type="spellStart"/>
-      <w:r>
-        <w:t>niet</w:t>
-      </w:r>
-      <w:proofErr w:type="spellEnd"/>
-      <w:r>
-        <w:t xml:space="preserve"> alle work items even </w:t>
-      </w:r>
-      <w:proofErr w:type="spellStart"/>
-      <w:r>
-        <w:t>duidelijk</w:t>
-      </w:r>
-      <w:proofErr w:type="spellEnd"/>
-      <w:r>
-        <w:t xml:space="preserve"> </w:t>
-      </w:r>
-      <w:proofErr w:type="spellStart"/>
-      <w:r>
-        <w:t>en</w:t>
-      </w:r>
-      <w:proofErr w:type="spellEnd"/>
-      <w:r>
-        <w:t xml:space="preserve"> </w:t>
-      </w:r>
-      <w:proofErr w:type="spellStart"/>
-      <w:r>
-        <w:t>sommige</w:t>
-      </w:r>
-      <w:proofErr w:type="spellEnd"/>
-      <w:r>
-        <w:t xml:space="preserve"> </w:t>
-      </w:r>
-      <w:proofErr w:type="spellStart"/>
-      <w:r>
-        <w:t>workitems</w:t>
-      </w:r>
-      <w:proofErr w:type="spellEnd"/>
-      <w:r>
-        <w:t xml:space="preserve"> </w:t>
-      </w:r>
-      <w:proofErr w:type="spellStart"/>
-      <w:r>
-        <w:t>zijn</w:t>
-      </w:r>
-      <w:proofErr w:type="spellEnd"/>
-      <w:r>
-        <w:t xml:space="preserve"> </w:t>
-      </w:r>
-      <w:proofErr w:type="spellStart"/>
-      <w:r>
-        <w:t>dubbelop</w:t>
-      </w:r>
-      <w:proofErr w:type="spellEnd"/>
-      <w:r>
-        <w:t xml:space="preserve">. </w:t>
-      </w:r>
-      <w:proofErr w:type="spellStart"/>
-      <w:r>
-        <w:t>Bijv</w:t>
-      </w:r>
-      <w:proofErr w:type="spellEnd"/>
-      <w:r>
-        <w:t xml:space="preserve">: </w:t>
-      </w:r>
-      <w:proofErr w:type="spellStart"/>
-      <w:r>
-        <w:t>maak</w:t>
-      </w:r>
-      <w:proofErr w:type="spellEnd"/>
-      <w:r>
-        <w:t xml:space="preserve"> je interfaces </w:t>
-      </w:r>
-      <w:proofErr w:type="spellStart"/>
-      <w:r>
-        <w:t>meer</w:t>
-      </w:r>
-      <w:proofErr w:type="spellEnd"/>
-      <w:r>
-        <w:t xml:space="preserve"> user friendly </w:t>
-      </w:r>
-      <w:proofErr w:type="spellStart"/>
-      <w:r>
-        <w:t>en</w:t>
-      </w:r>
-      <w:proofErr w:type="spellEnd"/>
-      <w:r>
-        <w:t xml:space="preserve"> </w:t>
-      </w:r>
-      <w:proofErr w:type="spellStart"/>
-      <w:r>
-        <w:t>voeg</w:t>
-      </w:r>
-      <w:proofErr w:type="spellEnd"/>
-      <w:r>
-        <w:t xml:space="preserve"> </w:t>
-      </w:r>
-      <w:proofErr w:type="spellStart"/>
-      <w:r>
-        <w:t>pijltjes</w:t>
-      </w:r>
-      <w:proofErr w:type="spellEnd"/>
-      <w:r>
-        <w:t xml:space="preserve"> toe </w:t>
-      </w:r>
-      <w:proofErr w:type="spellStart"/>
-      <w:r>
-        <w:t>aan</w:t>
-      </w:r>
-      <w:proofErr w:type="spellEnd"/>
-      <w:r>
-        <w:t xml:space="preserve"> je interfaces. </w:t>
-      </w:r>
-      <w:proofErr w:type="spellStart"/>
-      <w:r>
-        <w:t>Dit</w:t>
-      </w:r>
-      <w:proofErr w:type="spellEnd"/>
-      <w:r>
-        <w:t xml:space="preserve"> </w:t>
-      </w:r>
-      <w:proofErr w:type="spellStart"/>
-      <w:r>
-        <w:t>zijn</w:t>
-      </w:r>
-      <w:proofErr w:type="spellEnd"/>
-      <w:r>
-        <w:t xml:space="preserve"> 2 work items die we </w:t>
-      </w:r>
-      <w:proofErr w:type="spellStart"/>
-      <w:r>
-        <w:t>hadden</w:t>
-      </w:r>
-      <w:proofErr w:type="spellEnd"/>
-      <w:r>
-        <w:t xml:space="preserve"> maar </w:t>
-      </w:r>
-      <w:proofErr w:type="spellStart"/>
-      <w:r>
-        <w:t>eigenlijk</w:t>
-      </w:r>
-      <w:proofErr w:type="spellEnd"/>
-      <w:r>
-        <w:t xml:space="preserve"> </w:t>
-      </w:r>
-      <w:proofErr w:type="spellStart"/>
-      <w:r>
-        <w:t>zijn</w:t>
-      </w:r>
-      <w:proofErr w:type="spellEnd"/>
-      <w:r>
-        <w:t xml:space="preserve"> ze </w:t>
-      </w:r>
-      <w:proofErr w:type="spellStart"/>
-      <w:r>
-        <w:t>ongeveer</w:t>
-      </w:r>
-      <w:proofErr w:type="spellEnd"/>
-      <w:r>
-        <w:t xml:space="preserve"> </w:t>
-      </w:r>
-      <w:proofErr w:type="spellStart"/>
-      <w:r>
-        <w:t>hetzelfde</w:t>
-      </w:r>
-      <w:proofErr w:type="spellEnd"/>
-      <w:r>
-        <w:t>.</w:t>
+      <w:r>
+        <w:rPr>
+          <w:lang w:val="nl-NL"/>
+        </w:rPr>
+        <w:t xml:space="preserve"> en voeg pijltjes toe aan je interfaces. Dit zijn 2 work items die we hadden maar eigenlijk zijn ze ongeveer hetzelfde.</w:t>
       </w:r>
     </w:p>
     <w:p>
@@ -13740,6 +12715,7 @@
         <w:rPr>
           <w:rFonts w:eastAsiaTheme="minorEastAsia"/>
           <w:color w:val="000000" w:themeColor="text1"/>
+          <w:lang w:val="nl-NL"/>
         </w:rPr>
       </w:pPr>
       <w:r>
@@ -13748,6 +12724,7 @@
           <w:color w:val="000000" w:themeColor="text1"/>
           <w:sz w:val="40"/>
           <w:szCs w:val="40"/>
+          <w:lang w:val="nl-NL"/>
         </w:rPr>
         <w:t>Keep</w:t>
       </w:r>
@@ -13755,6 +12732,7 @@
         <w:rPr>
           <w:rFonts w:eastAsiaTheme="minorEastAsia"/>
           <w:color w:val="000000" w:themeColor="text1"/>
+          <w:lang w:val="nl-NL"/>
         </w:rPr>
         <w:t xml:space="preserve"> </w:t>
       </w:r>
@@ -13765,149 +12743,44 @@
         <w:rPr>
           <w:rFonts w:eastAsiaTheme="minorEastAsia"/>
           <w:color w:val="000000" w:themeColor="text1"/>
+          <w:lang w:val="nl-NL"/>
         </w:rPr>
       </w:pPr>
       <w:r>
         <w:rPr>
           <w:rFonts w:eastAsiaTheme="minorEastAsia"/>
           <w:color w:val="000000" w:themeColor="text1"/>
-        </w:rPr>
-        <w:t xml:space="preserve">Keep: taken op </w:t>
-      </w:r>
-      <w:proofErr w:type="spellStart"/>
-      <w:r>
+          <w:lang w:val="nl-NL"/>
+        </w:rPr>
+        <w:t>Keep: taken op tijd afmaken, goede demo laten zien, voorbereiding sprintreview presentatie.</w:t>
+      </w:r>
+    </w:p>
+    <w:p>
+      <w:pPr>
+        <w:spacing w:before="240" w:after="240"/>
         <w:rPr>
           <w:rFonts w:eastAsiaTheme="minorEastAsia"/>
           <w:color w:val="000000" w:themeColor="text1"/>
-        </w:rPr>
-        <w:t>tijd</w:t>
-      </w:r>
-      <w:proofErr w:type="spellEnd"/>
-      <w:r>
-        <w:rPr>
-          <w:rFonts w:eastAsiaTheme="minorEastAsia"/>
-          <w:color w:val="000000" w:themeColor="text1"/>
-        </w:rPr>
-        <w:t xml:space="preserve"> </w:t>
-      </w:r>
+          <w:lang w:val="nl-NL"/>
+        </w:rPr>
+      </w:pPr>
       <w:proofErr w:type="spellStart"/>
-      <w:r>
-        <w:rPr>
-          <w:rFonts w:eastAsiaTheme="minorEastAsia"/>
-          <w:color w:val="000000" w:themeColor="text1"/>
-        </w:rPr>
-        <w:t>afmaken</w:t>
-      </w:r>
-      <w:proofErr w:type="spellEnd"/>
-      <w:r>
-        <w:rPr>
-          <w:rFonts w:eastAsiaTheme="minorEastAsia"/>
-          <w:color w:val="000000" w:themeColor="text1"/>
-        </w:rPr>
-        <w:t xml:space="preserve">, </w:t>
-      </w:r>
-      <w:proofErr w:type="spellStart"/>
-      <w:r>
-        <w:rPr>
-          <w:rFonts w:eastAsiaTheme="minorEastAsia"/>
-          <w:color w:val="000000" w:themeColor="text1"/>
-        </w:rPr>
-        <w:t>goede</w:t>
-      </w:r>
-      <w:proofErr w:type="spellEnd"/>
-      <w:r>
-        <w:rPr>
-          <w:rFonts w:eastAsiaTheme="minorEastAsia"/>
-          <w:color w:val="000000" w:themeColor="text1"/>
-        </w:rPr>
-        <w:t xml:space="preserve"> demo laten </w:t>
-      </w:r>
-      <w:proofErr w:type="spellStart"/>
-      <w:r>
-        <w:rPr>
-          <w:rFonts w:eastAsiaTheme="minorEastAsia"/>
-          <w:color w:val="000000" w:themeColor="text1"/>
-        </w:rPr>
-        <w:t>zien</w:t>
-      </w:r>
-      <w:proofErr w:type="spellEnd"/>
-      <w:r>
-        <w:rPr>
-          <w:rFonts w:eastAsiaTheme="minorEastAsia"/>
-          <w:color w:val="000000" w:themeColor="text1"/>
-        </w:rPr>
-        <w:t xml:space="preserve">, </w:t>
-      </w:r>
-      <w:proofErr w:type="spellStart"/>
-      <w:r>
-        <w:rPr>
-          <w:rFonts w:eastAsiaTheme="minorEastAsia"/>
-          <w:color w:val="000000" w:themeColor="text1"/>
-        </w:rPr>
-        <w:t>voorbereiding</w:t>
-      </w:r>
-      <w:proofErr w:type="spellEnd"/>
-      <w:r>
-        <w:rPr>
-          <w:rFonts w:eastAsiaTheme="minorEastAsia"/>
-          <w:color w:val="000000" w:themeColor="text1"/>
-        </w:rPr>
-        <w:t xml:space="preserve"> </w:t>
-      </w:r>
-      <w:proofErr w:type="spellStart"/>
-      <w:r>
-        <w:rPr>
-          <w:rFonts w:eastAsiaTheme="minorEastAsia"/>
-          <w:color w:val="000000" w:themeColor="text1"/>
-        </w:rPr>
-        <w:t>sprintreview</w:t>
-      </w:r>
-      <w:proofErr w:type="spellEnd"/>
-      <w:r>
-        <w:rPr>
-          <w:rFonts w:eastAsiaTheme="minorEastAsia"/>
-          <w:color w:val="000000" w:themeColor="text1"/>
-        </w:rPr>
-        <w:t xml:space="preserve"> </w:t>
-      </w:r>
-      <w:proofErr w:type="spellStart"/>
-      <w:r>
-        <w:rPr>
-          <w:rFonts w:eastAsiaTheme="minorEastAsia"/>
-          <w:color w:val="000000" w:themeColor="text1"/>
-        </w:rPr>
-        <w:t>presentatie</w:t>
-      </w:r>
-      <w:proofErr w:type="spellEnd"/>
-      <w:r>
-        <w:rPr>
-          <w:rFonts w:eastAsiaTheme="minorEastAsia"/>
-          <w:color w:val="000000" w:themeColor="text1"/>
-        </w:rPr>
-        <w:t>.</w:t>
-      </w:r>
-    </w:p>
-    <w:p>
-      <w:pPr>
-        <w:spacing w:before="240" w:after="240"/>
-        <w:rPr>
-          <w:rFonts w:eastAsiaTheme="minorEastAsia"/>
-          <w:color w:val="000000" w:themeColor="text1"/>
-        </w:rPr>
-      </w:pPr>
       <w:r>
         <w:rPr>
           <w:rFonts w:eastAsiaTheme="minorEastAsia"/>
           <w:color w:val="000000" w:themeColor="text1"/>
           <w:sz w:val="40"/>
           <w:szCs w:val="40"/>
+          <w:lang w:val="nl-NL"/>
         </w:rPr>
         <w:t>Improve</w:t>
       </w:r>
+      <w:proofErr w:type="spellEnd"/>
       <w:r>
         <w:rPr>
           <w:rFonts w:eastAsiaTheme="minorEastAsia"/>
           <w:color w:val="000000" w:themeColor="text1"/>
+          <w:lang w:val="nl-NL"/>
         </w:rPr>
         <w:t xml:space="preserve"> </w:t>
       </w:r>
@@ -13918,261 +12791,72 @@
         <w:rPr>
           <w:rFonts w:eastAsiaTheme="minorEastAsia"/>
           <w:color w:val="000000" w:themeColor="text1"/>
-        </w:rPr>
-      </w:pPr>
+          <w:lang w:val="nl-NL"/>
+        </w:rPr>
+      </w:pPr>
+      <w:proofErr w:type="spellStart"/>
       <w:r>
         <w:rPr>
           <w:rFonts w:eastAsiaTheme="minorEastAsia"/>
           <w:color w:val="000000" w:themeColor="text1"/>
-        </w:rPr>
-        <w:t xml:space="preserve">Improve: </w:t>
-      </w:r>
-      <w:proofErr w:type="spellStart"/>
+          <w:lang w:val="nl-NL"/>
+        </w:rPr>
+        <w:t>Improve</w:t>
+      </w:r>
+      <w:proofErr w:type="spellEnd"/>
       <w:r>
         <w:rPr>
           <w:rFonts w:eastAsiaTheme="minorEastAsia"/>
           <w:color w:val="000000" w:themeColor="text1"/>
-        </w:rPr>
-        <w:t>communicatie</w:t>
-      </w:r>
-      <w:proofErr w:type="spellEnd"/>
+          <w:lang w:val="nl-NL"/>
+        </w:rPr>
+        <w:t xml:space="preserve">: communicatie, beter met elkaar afspreken voor een meeting, meer met C# oefenen individueel, meer </w:t>
+      </w:r>
+      <w:proofErr w:type="spellStart"/>
       <w:r>
         <w:rPr>
           <w:rFonts w:eastAsiaTheme="minorEastAsia"/>
           <w:color w:val="000000" w:themeColor="text1"/>
-        </w:rPr>
-        <w:t xml:space="preserve">, </w:t>
-      </w:r>
-      <w:proofErr w:type="spellStart"/>
+          <w:lang w:val="nl-NL"/>
+        </w:rPr>
+        <w:t>zelfverzekerheid</w:t>
+      </w:r>
+      <w:proofErr w:type="spellEnd"/>
       <w:r>
         <w:rPr>
           <w:rFonts w:eastAsiaTheme="minorEastAsia"/>
           <w:color w:val="000000" w:themeColor="text1"/>
-        </w:rPr>
-        <w:t>beter</w:t>
-      </w:r>
-      <w:proofErr w:type="spellEnd"/>
-      <w:r>
+          <w:lang w:val="nl-NL"/>
+        </w:rPr>
+        <w:t>, duidelijker afspraken maken.</w:t>
+      </w:r>
+    </w:p>
+    <w:p>
+      <w:pPr>
+        <w:spacing w:before="240" w:after="240"/>
         <w:rPr>
           <w:rFonts w:eastAsiaTheme="minorEastAsia"/>
           <w:color w:val="000000" w:themeColor="text1"/>
-        </w:rPr>
-        <w:t xml:space="preserve"> met </w:t>
-      </w:r>
+          <w:lang w:val="nl-NL"/>
+        </w:rPr>
+      </w:pPr>
       <w:proofErr w:type="spellStart"/>
-      <w:r>
-        <w:rPr>
-          <w:rFonts w:eastAsiaTheme="minorEastAsia"/>
-          <w:color w:val="000000" w:themeColor="text1"/>
-        </w:rPr>
-        <w:t>elkaar</w:t>
-      </w:r>
-      <w:proofErr w:type="spellEnd"/>
-      <w:r>
-        <w:rPr>
-          <w:rFonts w:eastAsiaTheme="minorEastAsia"/>
-          <w:color w:val="000000" w:themeColor="text1"/>
-        </w:rPr>
-        <w:t xml:space="preserve"> </w:t>
-      </w:r>
-      <w:proofErr w:type="spellStart"/>
-      <w:r>
-        <w:rPr>
-          <w:rFonts w:eastAsiaTheme="minorEastAsia"/>
-          <w:color w:val="000000" w:themeColor="text1"/>
-        </w:rPr>
-        <w:t>afspreken</w:t>
-      </w:r>
-      <w:proofErr w:type="spellEnd"/>
-      <w:r>
-        <w:rPr>
-          <w:rFonts w:eastAsiaTheme="minorEastAsia"/>
-          <w:color w:val="000000" w:themeColor="text1"/>
-        </w:rPr>
-        <w:t xml:space="preserve"> </w:t>
-      </w:r>
-      <w:proofErr w:type="spellStart"/>
-      <w:r>
-        <w:rPr>
-          <w:rFonts w:eastAsiaTheme="minorEastAsia"/>
-          <w:color w:val="000000" w:themeColor="text1"/>
-        </w:rPr>
-        <w:t>voor</w:t>
-      </w:r>
-      <w:proofErr w:type="spellEnd"/>
-      <w:r>
-        <w:rPr>
-          <w:rFonts w:eastAsiaTheme="minorEastAsia"/>
-          <w:color w:val="000000" w:themeColor="text1"/>
-        </w:rPr>
-        <w:t xml:space="preserve"> </w:t>
-      </w:r>
-      <w:proofErr w:type="spellStart"/>
-      <w:r>
-        <w:rPr>
-          <w:rFonts w:eastAsiaTheme="minorEastAsia"/>
-          <w:color w:val="000000" w:themeColor="text1"/>
-        </w:rPr>
-        <w:t>een</w:t>
-      </w:r>
-      <w:proofErr w:type="spellEnd"/>
-      <w:r>
-        <w:rPr>
-          <w:rFonts w:eastAsiaTheme="minorEastAsia"/>
-          <w:color w:val="000000" w:themeColor="text1"/>
-        </w:rPr>
-        <w:t xml:space="preserve"> meeting, </w:t>
-      </w:r>
-      <w:proofErr w:type="spellStart"/>
-      <w:r>
-        <w:rPr>
-          <w:rFonts w:eastAsiaTheme="minorEastAsia"/>
-          <w:color w:val="000000" w:themeColor="text1"/>
-        </w:rPr>
-        <w:t>meer</w:t>
-      </w:r>
-      <w:proofErr w:type="spellEnd"/>
-      <w:r>
-        <w:rPr>
-          <w:rFonts w:eastAsiaTheme="minorEastAsia"/>
-          <w:color w:val="000000" w:themeColor="text1"/>
-        </w:rPr>
-        <w:t xml:space="preserve"> met C# </w:t>
-      </w:r>
-      <w:proofErr w:type="spellStart"/>
-      <w:r>
-        <w:rPr>
-          <w:rFonts w:eastAsiaTheme="minorEastAsia"/>
-          <w:color w:val="000000" w:themeColor="text1"/>
-        </w:rPr>
-        <w:t>oefenen</w:t>
-      </w:r>
-      <w:proofErr w:type="spellEnd"/>
-      <w:r>
-        <w:rPr>
-          <w:rFonts w:eastAsiaTheme="minorEastAsia"/>
-          <w:color w:val="000000" w:themeColor="text1"/>
-        </w:rPr>
-        <w:t xml:space="preserve"> </w:t>
-      </w:r>
-      <w:proofErr w:type="spellStart"/>
-      <w:r>
-        <w:rPr>
-          <w:rFonts w:eastAsiaTheme="minorEastAsia"/>
-          <w:color w:val="000000" w:themeColor="text1"/>
-        </w:rPr>
-        <w:t>individueel</w:t>
-      </w:r>
-      <w:proofErr w:type="spellEnd"/>
-      <w:r>
-        <w:rPr>
-          <w:rFonts w:eastAsiaTheme="minorEastAsia"/>
-          <w:color w:val="000000" w:themeColor="text1"/>
-        </w:rPr>
-        <w:t xml:space="preserve">, </w:t>
-      </w:r>
-      <w:proofErr w:type="spellStart"/>
-      <w:r>
-        <w:rPr>
-          <w:rFonts w:eastAsiaTheme="minorEastAsia"/>
-          <w:color w:val="000000" w:themeColor="text1"/>
-        </w:rPr>
-        <w:t>meer</w:t>
-      </w:r>
-      <w:proofErr w:type="spellEnd"/>
-      <w:r>
-        <w:rPr>
-          <w:rFonts w:eastAsiaTheme="minorEastAsia"/>
-          <w:color w:val="000000" w:themeColor="text1"/>
-        </w:rPr>
-        <w:t xml:space="preserve"> </w:t>
-      </w:r>
-      <w:proofErr w:type="spellStart"/>
-      <w:r>
-        <w:rPr>
-          <w:rFonts w:eastAsiaTheme="minorEastAsia"/>
-          <w:color w:val="000000" w:themeColor="text1"/>
-        </w:rPr>
-        <w:t>zelfverzekerheid</w:t>
-      </w:r>
-      <w:proofErr w:type="spellEnd"/>
-      <w:r>
-        <w:rPr>
-          <w:rFonts w:eastAsiaTheme="minorEastAsia"/>
-          <w:color w:val="000000" w:themeColor="text1"/>
-        </w:rPr>
-        <w:t xml:space="preserve">, </w:t>
-      </w:r>
-      <w:proofErr w:type="spellStart"/>
-      <w:r>
-        <w:rPr>
-          <w:rFonts w:eastAsiaTheme="minorEastAsia"/>
-          <w:color w:val="000000" w:themeColor="text1"/>
-        </w:rPr>
-        <w:t>duidelijker</w:t>
-      </w:r>
-      <w:proofErr w:type="spellEnd"/>
-      <w:r>
-        <w:rPr>
-          <w:rFonts w:eastAsiaTheme="minorEastAsia"/>
-          <w:color w:val="000000" w:themeColor="text1"/>
-        </w:rPr>
-        <w:t xml:space="preserve"> </w:t>
-      </w:r>
-      <w:proofErr w:type="spellStart"/>
-      <w:r>
-        <w:rPr>
-          <w:rFonts w:eastAsiaTheme="minorEastAsia"/>
-          <w:color w:val="000000" w:themeColor="text1"/>
-        </w:rPr>
-        <w:t>afspraken</w:t>
-      </w:r>
-      <w:proofErr w:type="spellEnd"/>
-      <w:r>
-        <w:rPr>
-          <w:rFonts w:eastAsiaTheme="minorEastAsia"/>
-          <w:color w:val="000000" w:themeColor="text1"/>
-        </w:rPr>
-        <w:t xml:space="preserve"> </w:t>
-      </w:r>
-      <w:proofErr w:type="spellStart"/>
-      <w:r>
-        <w:rPr>
-          <w:rFonts w:eastAsiaTheme="minorEastAsia"/>
-          <w:color w:val="000000" w:themeColor="text1"/>
-        </w:rPr>
-        <w:t>maken</w:t>
-      </w:r>
-      <w:proofErr w:type="spellEnd"/>
-      <w:r>
-        <w:rPr>
-          <w:rFonts w:eastAsiaTheme="minorEastAsia"/>
-          <w:color w:val="000000" w:themeColor="text1"/>
-        </w:rPr>
-        <w:t>.</w:t>
-      </w:r>
-    </w:p>
-    <w:p>
-      <w:pPr>
-        <w:spacing w:before="240" w:after="240"/>
-        <w:rPr>
-          <w:rFonts w:eastAsiaTheme="minorEastAsia"/>
-          <w:color w:val="000000" w:themeColor="text1"/>
-        </w:rPr>
-      </w:pPr>
       <w:r>
         <w:rPr>
           <w:rFonts w:eastAsiaTheme="minorEastAsia"/>
           <w:color w:val="000000" w:themeColor="text1"/>
           <w:sz w:val="40"/>
           <w:szCs w:val="40"/>
+          <w:lang w:val="nl-NL"/>
         </w:rPr>
         <w:t>Less</w:t>
       </w:r>
+      <w:proofErr w:type="spellEnd"/>
       <w:r>
         <w:rPr>
           <w:rFonts w:eastAsiaTheme="minorEastAsia"/>
           <w:color w:val="000000" w:themeColor="text1"/>
+          <w:lang w:val="nl-NL"/>
         </w:rPr>
         <w:t xml:space="preserve"> </w:t>
       </w:r>
@@ -14183,110 +12867,26 @@
         <w:rPr>
           <w:rFonts w:eastAsiaTheme="minorEastAsia"/>
           <w:color w:val="000000" w:themeColor="text1"/>
-        </w:rPr>
-      </w:pPr>
+          <w:lang w:val="nl-NL"/>
+        </w:rPr>
+      </w:pPr>
+      <w:proofErr w:type="spellStart"/>
       <w:r>
         <w:rPr>
           <w:rFonts w:eastAsiaTheme="minorEastAsia"/>
           <w:color w:val="000000" w:themeColor="text1"/>
-        </w:rPr>
-        <w:t xml:space="preserve">Less: Minder </w:t>
-      </w:r>
-      <w:proofErr w:type="spellStart"/>
+          <w:lang w:val="nl-NL"/>
+        </w:rPr>
+        <w:t>Less</w:t>
+      </w:r>
+      <w:proofErr w:type="spellEnd"/>
       <w:r>
         <w:rPr>
           <w:rFonts w:eastAsiaTheme="minorEastAsia"/>
           <w:color w:val="000000" w:themeColor="text1"/>
-        </w:rPr>
-        <w:t>vaktermen</w:t>
-      </w:r>
-      <w:proofErr w:type="spellEnd"/>
-      <w:r>
-        <w:rPr>
-          <w:rFonts w:eastAsiaTheme="minorEastAsia"/>
-          <w:color w:val="000000" w:themeColor="text1"/>
-        </w:rPr>
-        <w:t xml:space="preserve"> </w:t>
-      </w:r>
-      <w:proofErr w:type="spellStart"/>
-      <w:r>
-        <w:rPr>
-          <w:rFonts w:eastAsiaTheme="minorEastAsia"/>
-          <w:color w:val="000000" w:themeColor="text1"/>
-        </w:rPr>
-        <w:t>gebruiken</w:t>
-      </w:r>
-      <w:proofErr w:type="spellEnd"/>
-      <w:r>
-        <w:rPr>
-          <w:rFonts w:eastAsiaTheme="minorEastAsia"/>
-          <w:color w:val="000000" w:themeColor="text1"/>
-        </w:rPr>
-        <w:t xml:space="preserve"> </w:t>
-      </w:r>
-      <w:proofErr w:type="spellStart"/>
-      <w:r>
-        <w:rPr>
-          <w:rFonts w:eastAsiaTheme="minorEastAsia"/>
-          <w:color w:val="000000" w:themeColor="text1"/>
-        </w:rPr>
-        <w:t>tijdens</w:t>
-      </w:r>
-      <w:proofErr w:type="spellEnd"/>
-      <w:r>
-        <w:rPr>
-          <w:rFonts w:eastAsiaTheme="minorEastAsia"/>
-          <w:color w:val="000000" w:themeColor="text1"/>
-        </w:rPr>
-        <w:t xml:space="preserve"> </w:t>
-      </w:r>
-      <w:proofErr w:type="spellStart"/>
-      <w:r>
-        <w:rPr>
-          <w:rFonts w:eastAsiaTheme="minorEastAsia"/>
-          <w:color w:val="000000" w:themeColor="text1"/>
-        </w:rPr>
-        <w:t>sprintreview</w:t>
-      </w:r>
-      <w:proofErr w:type="spellEnd"/>
-      <w:r>
-        <w:rPr>
-          <w:rFonts w:eastAsiaTheme="minorEastAsia"/>
-          <w:color w:val="000000" w:themeColor="text1"/>
-        </w:rPr>
-        <w:t xml:space="preserve">, Minder </w:t>
-      </w:r>
-      <w:proofErr w:type="spellStart"/>
-      <w:r>
-        <w:rPr>
-          <w:rFonts w:eastAsiaTheme="minorEastAsia"/>
-          <w:color w:val="000000" w:themeColor="text1"/>
-        </w:rPr>
-        <w:t>onbeleefd</w:t>
-      </w:r>
-      <w:proofErr w:type="spellEnd"/>
-      <w:r>
-        <w:rPr>
-          <w:rFonts w:eastAsiaTheme="minorEastAsia"/>
-          <w:color w:val="000000" w:themeColor="text1"/>
-        </w:rPr>
-        <w:t xml:space="preserve"> </w:t>
-      </w:r>
-      <w:proofErr w:type="spellStart"/>
-      <w:r>
-        <w:rPr>
-          <w:rFonts w:eastAsiaTheme="minorEastAsia"/>
-          <w:color w:val="000000" w:themeColor="text1"/>
-        </w:rPr>
-        <w:t>reageren</w:t>
-      </w:r>
-      <w:proofErr w:type="spellEnd"/>
-      <w:r>
-        <w:rPr>
-          <w:rFonts w:eastAsiaTheme="minorEastAsia"/>
-          <w:color w:val="000000" w:themeColor="text1"/>
-        </w:rPr>
-        <w:t xml:space="preserve"> op de PO.</w:t>
+          <w:lang w:val="nl-NL"/>
+        </w:rPr>
+        <w:t>: Minder vaktermen gebruiken tijdens sprintreview, Minder onbeleefd reageren op de PO.</w:t>
       </w:r>
     </w:p>
     <w:p>
@@ -14297,6 +12897,7 @@
           <w:color w:val="000000" w:themeColor="text1"/>
           <w:sz w:val="40"/>
           <w:szCs w:val="40"/>
+          <w:lang w:val="nl-NL"/>
         </w:rPr>
       </w:pPr>
     </w:p>
@@ -14306,6 +12907,7 @@
         <w:rPr>
           <w:rFonts w:eastAsiaTheme="minorEastAsia"/>
           <w:color w:val="000000" w:themeColor="text1"/>
+          <w:lang w:val="nl-NL"/>
         </w:rPr>
       </w:pPr>
       <w:r>
@@ -14314,6 +12916,7 @@
           <w:color w:val="000000" w:themeColor="text1"/>
           <w:sz w:val="40"/>
           <w:szCs w:val="40"/>
+          <w:lang w:val="nl-NL"/>
         </w:rPr>
         <w:t>Drop</w:t>
       </w:r>
@@ -14321,6 +12924,7 @@
         <w:rPr>
           <w:rFonts w:eastAsiaTheme="minorEastAsia"/>
           <w:color w:val="000000" w:themeColor="text1"/>
+          <w:lang w:val="nl-NL"/>
         </w:rPr>
         <w:t xml:space="preserve"> </w:t>
       </w:r>
@@ -14331,173 +12935,45 @@
         <w:rPr>
           <w:rFonts w:eastAsiaTheme="minorEastAsia"/>
           <w:color w:val="000000" w:themeColor="text1"/>
+          <w:lang w:val="nl-NL"/>
         </w:rPr>
       </w:pPr>
       <w:r>
         <w:rPr>
           <w:rFonts w:eastAsiaTheme="minorEastAsia"/>
           <w:color w:val="000000" w:themeColor="text1"/>
-        </w:rPr>
-        <w:t xml:space="preserve">Drop: </w:t>
-      </w:r>
-      <w:proofErr w:type="spellStart"/>
-      <w:r>
-        <w:rPr>
-          <w:rFonts w:eastAsiaTheme="minorEastAsia"/>
-          <w:color w:val="000000" w:themeColor="text1"/>
-        </w:rPr>
-        <w:t>afwezig</w:t>
-      </w:r>
-      <w:proofErr w:type="spellEnd"/>
-      <w:r>
-        <w:rPr>
-          <w:rFonts w:eastAsiaTheme="minorEastAsia"/>
-          <w:color w:val="000000" w:themeColor="text1"/>
-        </w:rPr>
-        <w:t xml:space="preserve"> </w:t>
-      </w:r>
-      <w:proofErr w:type="spellStart"/>
-      <w:r>
-        <w:rPr>
-          <w:rFonts w:eastAsiaTheme="minorEastAsia"/>
-          <w:color w:val="000000" w:themeColor="text1"/>
-        </w:rPr>
-        <w:t>zijn</w:t>
-      </w:r>
-      <w:proofErr w:type="spellEnd"/>
-      <w:r>
-        <w:rPr>
-          <w:rFonts w:eastAsiaTheme="minorEastAsia"/>
-          <w:color w:val="000000" w:themeColor="text1"/>
-        </w:rPr>
-        <w:t xml:space="preserve"> </w:t>
-      </w:r>
-      <w:proofErr w:type="spellStart"/>
-      <w:r>
-        <w:rPr>
-          <w:rFonts w:eastAsiaTheme="minorEastAsia"/>
-          <w:color w:val="000000" w:themeColor="text1"/>
-        </w:rPr>
-        <w:t>zonder</w:t>
-      </w:r>
-      <w:proofErr w:type="spellEnd"/>
-      <w:r>
-        <w:rPr>
-          <w:rFonts w:eastAsiaTheme="minorEastAsia"/>
-          <w:color w:val="000000" w:themeColor="text1"/>
-        </w:rPr>
-        <w:t xml:space="preserve"> </w:t>
-      </w:r>
-      <w:proofErr w:type="spellStart"/>
-      <w:r>
-        <w:rPr>
-          <w:rFonts w:eastAsiaTheme="minorEastAsia"/>
-          <w:color w:val="000000" w:themeColor="text1"/>
-        </w:rPr>
-        <w:t>te</w:t>
-      </w:r>
-      <w:proofErr w:type="spellEnd"/>
-      <w:r>
-        <w:rPr>
-          <w:rFonts w:eastAsiaTheme="minorEastAsia"/>
-          <w:color w:val="000000" w:themeColor="text1"/>
-        </w:rPr>
-        <w:t xml:space="preserve"> </w:t>
-      </w:r>
-      <w:proofErr w:type="spellStart"/>
-      <w:r>
-        <w:rPr>
-          <w:rFonts w:eastAsiaTheme="minorEastAsia"/>
-          <w:color w:val="000000" w:themeColor="text1"/>
-        </w:rPr>
-        <w:t>melden</w:t>
-      </w:r>
-      <w:proofErr w:type="spellEnd"/>
-      <w:r>
-        <w:rPr>
-          <w:rFonts w:eastAsiaTheme="minorEastAsia"/>
-          <w:color w:val="000000" w:themeColor="text1"/>
-        </w:rPr>
-        <w:t xml:space="preserve">, </w:t>
-      </w:r>
-      <w:proofErr w:type="spellStart"/>
-      <w:r>
-        <w:rPr>
-          <w:rFonts w:eastAsiaTheme="minorEastAsia"/>
-          <w:color w:val="000000" w:themeColor="text1"/>
-        </w:rPr>
-        <w:t>niet</w:t>
-      </w:r>
-      <w:proofErr w:type="spellEnd"/>
-      <w:r>
-        <w:rPr>
-          <w:rFonts w:eastAsiaTheme="minorEastAsia"/>
-          <w:color w:val="000000" w:themeColor="text1"/>
-        </w:rPr>
-        <w:t xml:space="preserve"> </w:t>
-      </w:r>
-      <w:proofErr w:type="spellStart"/>
-      <w:r>
-        <w:rPr>
-          <w:rFonts w:eastAsiaTheme="minorEastAsia"/>
-          <w:color w:val="000000" w:themeColor="text1"/>
-        </w:rPr>
-        <w:t>actief</w:t>
-      </w:r>
-      <w:proofErr w:type="spellEnd"/>
-      <w:r>
-        <w:rPr>
-          <w:rFonts w:eastAsiaTheme="minorEastAsia"/>
-          <w:color w:val="000000" w:themeColor="text1"/>
-        </w:rPr>
-        <w:t xml:space="preserve"> </w:t>
-      </w:r>
-      <w:proofErr w:type="spellStart"/>
-      <w:r>
-        <w:rPr>
-          <w:rFonts w:eastAsiaTheme="minorEastAsia"/>
-          <w:color w:val="000000" w:themeColor="text1"/>
-        </w:rPr>
-        <w:t>meedoen</w:t>
-      </w:r>
-      <w:proofErr w:type="spellEnd"/>
-      <w:r>
-        <w:rPr>
-          <w:rFonts w:eastAsiaTheme="minorEastAsia"/>
-          <w:color w:val="000000" w:themeColor="text1"/>
-        </w:rPr>
-        <w:t xml:space="preserve"> </w:t>
-      </w:r>
-      <w:proofErr w:type="spellStart"/>
-      <w:r>
-        <w:rPr>
-          <w:rFonts w:eastAsiaTheme="minorEastAsia"/>
-          <w:color w:val="000000" w:themeColor="text1"/>
-        </w:rPr>
-        <w:t>tijdens</w:t>
-      </w:r>
-      <w:proofErr w:type="spellEnd"/>
-      <w:r>
-        <w:rPr>
-          <w:rFonts w:eastAsiaTheme="minorEastAsia"/>
-          <w:color w:val="000000" w:themeColor="text1"/>
-        </w:rPr>
-        <w:t xml:space="preserve"> meetings.</w:t>
-      </w:r>
-    </w:p>
-    <w:p/>
-    <w:p/>
+          <w:lang w:val="nl-NL"/>
+        </w:rPr>
+        <w:t>Drop: afwezig zijn zonder te melden, niet actief meedoen tijdens meetings.</w:t>
+      </w:r>
+    </w:p>
+    <w:p>
+      <w:pPr>
+        <w:rPr>
+          <w:lang w:val="nl-NL"/>
+        </w:rPr>
+      </w:pPr>
+    </w:p>
+    <w:p>
+      <w:pPr>
+        <w:rPr>
+          <w:lang w:val="nl-NL"/>
+        </w:rPr>
+      </w:pPr>
+    </w:p>
     <w:p>
       <w:pPr>
         <w:rPr>
           <w:sz w:val="32"/>
           <w:szCs w:val="32"/>
+          <w:lang w:val="nl-NL"/>
         </w:rPr>
       </w:pPr>
       <w:r>
         <w:rPr>
           <w:sz w:val="32"/>
           <w:szCs w:val="32"/>
+          <w:lang w:val="nl-NL"/>
         </w:rPr>
         <w:t>Sprint 2</w:t>
       </w:r>
@@ -14507,37 +12983,24 @@
         <w:rPr>
           <w:sz w:val="32"/>
           <w:szCs w:val="32"/>
+          <w:lang w:val="nl-NL"/>
         </w:rPr>
       </w:pPr>
       <w:r>
         <w:rPr>
           <w:sz w:val="32"/>
           <w:szCs w:val="32"/>
+          <w:lang w:val="nl-NL"/>
         </w:rPr>
         <w:lastRenderedPageBreak/>
-        <w:t xml:space="preserve">Scrum Master: </w:t>
+        <w:t xml:space="preserve">Scrum Master: Pepijn van </w:t>
       </w:r>
       <w:proofErr w:type="spellStart"/>
       <w:r>
         <w:rPr>
           <w:sz w:val="32"/>
           <w:szCs w:val="32"/>
-        </w:rPr>
-        <w:t>Pepijn</w:t>
-      </w:r>
-      <w:proofErr w:type="spellEnd"/>
-      <w:r>
-        <w:rPr>
-          <w:sz w:val="32"/>
-          <w:szCs w:val="32"/>
-        </w:rPr>
-        <w:t xml:space="preserve"> van </w:t>
-      </w:r>
-      <w:proofErr w:type="spellStart"/>
-      <w:r>
-        <w:rPr>
-          <w:sz w:val="32"/>
-          <w:szCs w:val="32"/>
+          <w:lang w:val="nl-NL"/>
         </w:rPr>
         <w:t>Blijsterveld</w:t>
       </w:r>
@@ -14603,7 +13066,6 @@
         <w:rPr>
           <w:sz w:val="32"/>
           <w:szCs w:val="32"/>
-          <w:lang w:val="nl-NL"/>
         </w:rPr>
       </w:pPr>
       <w:bookmarkStart w:id="7" w:name="_Hlk168048271"/>
@@ -14611,7 +13073,6 @@
         <w:rPr>
           <w:sz w:val="32"/>
           <w:szCs w:val="32"/>
-          <w:lang w:val="nl-NL"/>
         </w:rPr>
         <w:t>Sprint: 5</w:t>
       </w:r>
@@ -14696,6 +13157,9 @@
         <w:t>1.</w:t>
       </w:r>
       <w:r>
+        <w:rPr>
+          <w:lang w:val="nl-NL"/>
+        </w:rPr>
         <w:tab/>
       </w:r>
       <w:r>
@@ -14732,6 +13196,9 @@
         <w:t>2.</w:t>
       </w:r>
       <w:r>
+        <w:rPr>
+          <w:lang w:val="nl-NL"/>
+        </w:rPr>
         <w:tab/>
       </w:r>
       <w:r>
@@ -14795,6 +13262,9 @@
         <w:t>3.</w:t>
       </w:r>
       <w:r>
+        <w:rPr>
+          <w:lang w:val="nl-NL"/>
+        </w:rPr>
         <w:tab/>
       </w:r>
       <w:r>
@@ -14852,6 +13322,9 @@
         <w:t>4.</w:t>
       </w:r>
       <w:r>
+        <w:rPr>
+          <w:lang w:val="nl-NL"/>
+        </w:rPr>
         <w:tab/>
       </w:r>
       <w:r>
@@ -14887,6 +13360,9 @@
         <w:t>5.</w:t>
       </w:r>
       <w:r>
+        <w:rPr>
+          <w:lang w:val="nl-NL"/>
+        </w:rPr>
         <w:tab/>
       </w:r>
       <w:r>
@@ -14922,6 +13398,9 @@
         <w:t>6.</w:t>
       </w:r>
       <w:r>
+        <w:rPr>
+          <w:lang w:val="nl-NL"/>
+        </w:rPr>
         <w:tab/>
       </w:r>
       <w:r>
@@ -14957,6 +13436,9 @@
         <w:t>7.</w:t>
       </w:r>
       <w:r>
+        <w:rPr>
+          <w:lang w:val="nl-NL"/>
+        </w:rPr>
         <w:tab/>
       </w:r>
       <w:r>
@@ -15006,6 +13488,9 @@
         <w:t>8.</w:t>
       </w:r>
       <w:r>
+        <w:rPr>
+          <w:lang w:val="nl-NL"/>
+        </w:rPr>
         <w:tab/>
       </w:r>
       <w:r>
@@ -15064,13 +13549,43 @@
       <w:bookmarkEnd w:id="7"/>
     </w:p>
     <w:p>
-      <w:r>
+      <w:pPr>
+        <w:rPr>
+          <w:lang w:val="nl-NL"/>
+        </w:rPr>
+      </w:pPr>
+      <w:r>
+        <w:rPr>
+          <w:lang w:val="nl-NL"/>
+        </w:rPr>
         <w:t xml:space="preserve">Sprint 3 </w:t>
       </w:r>
     </w:p>
     <w:p>
-      <w:r>
-        <w:t>Scrum master: Dustin Thompson</w:t>
+      <w:pPr>
+        <w:rPr>
+          <w:lang w:val="nl-NL"/>
+        </w:rPr>
+      </w:pPr>
+      <w:r>
+        <w:rPr>
+          <w:lang w:val="nl-NL"/>
+        </w:rPr>
+        <w:t xml:space="preserve">Scrum master: </w:t>
+      </w:r>
+      <w:proofErr w:type="spellStart"/>
+      <w:r>
+        <w:rPr>
+          <w:lang w:val="nl-NL"/>
+        </w:rPr>
+        <w:t>Dustin</w:t>
+      </w:r>
+      <w:proofErr w:type="spellEnd"/>
+      <w:r>
+        <w:rPr>
+          <w:lang w:val="nl-NL"/>
+        </w:rPr>
+        <w:t xml:space="preserve"> Thompson</w:t>
       </w:r>
     </w:p>
     <w:p>
@@ -15135,11 +13650,13 @@
       <w:pPr>
         <w:rPr>
           <w:rFonts w:ascii="Calibri" w:eastAsia="Calibri" w:hAnsi="Calibri" w:cs="Calibri"/>
+          <w:lang w:val="nl-NL"/>
         </w:rPr>
       </w:pPr>
       <w:r>
         <w:rPr>
           <w:rFonts w:ascii="Calibri" w:eastAsia="Calibri" w:hAnsi="Calibri" w:cs="Calibri"/>
+          <w:lang w:val="nl-NL"/>
         </w:rPr>
         <w:t>4X MEE EENS</w:t>
       </w:r>
@@ -15155,6 +13672,7 @@
           <w:iCs/>
           <w:sz w:val="24"/>
           <w:szCs w:val="24"/>
+          <w:lang w:val="nl-NL"/>
         </w:rPr>
       </w:pPr>
     </w:p>
@@ -15258,14 +13776,7 @@
           <w:rFonts w:ascii="Calibri" w:eastAsia="Calibri" w:hAnsi="Calibri" w:cs="Calibri"/>
           <w:lang w:val="nl-NL"/>
         </w:rPr>
-        <w:t>2X EENS, 2X ONEEN</w:t>
-      </w:r>
-      <w:r>
-        <w:rPr>
-          <w:rFonts w:ascii="Calibri" w:eastAsia="Calibri" w:hAnsi="Calibri" w:cs="Calibri"/>
-          <w:lang w:val="nl-NL"/>
-        </w:rPr>
-        <w:t>S</w:t>
+        <w:t>2X EENS, 2X ONEENS</w:t>
       </w:r>
     </w:p>
     <w:p>
@@ -15368,27 +13879,19 @@
       <w:pPr>
         <w:rPr>
           <w:rFonts w:ascii="Calibri" w:eastAsia="Calibri" w:hAnsi="Calibri" w:cs="Calibri"/>
-          <w:lang w:val="nl-NL"/>
         </w:rPr>
       </w:pPr>
       <w:r>
         <w:rPr>
           <w:rFonts w:ascii="Calibri" w:eastAsia="Calibri" w:hAnsi="Calibri" w:cs="Calibri"/>
-          <w:lang w:val="nl-NL"/>
         </w:rPr>
         <w:t>4X ONEENS</w:t>
       </w:r>
     </w:p>
     <w:p>
-      <w:pPr>
-        <w:rPr>
-          <w:lang w:val="nl-NL"/>
-        </w:rPr>
-      </w:pPr>
       <w:r>
         <w:rPr>
           <w:rFonts w:ascii="Calibri" w:eastAsia="Calibri" w:hAnsi="Calibri" w:cs="Calibri"/>
-          <w:lang w:val="nl-NL"/>
         </w:rPr>
         <w:t xml:space="preserve"> B</w:t>
       </w:r>
@@ -15416,6 +13919,7 @@
       </w:pPr>
       <w:r>
         <w:rPr>
+          <w:noProof/>
           <w:lang w:val="nl-NL"/>
         </w:rPr>
         <w:drawing>
@@ -15463,6 +13967,7 @@
       </w:pPr>
       <w:r>
         <w:rPr>
+          <w:noProof/>
           <w:lang w:val="nl-NL"/>
         </w:rPr>
         <w:drawing>
@@ -20817,13 +19322,15 @@
           <w:rFonts w:ascii="Arial" w:hAnsi="Arial" w:cs="Arial"/>
           <w:sz w:val="20"/>
           <w:szCs w:val="20"/>
-        </w:rPr>
-      </w:pPr>
-      <w:r>
-        <w:rPr>
-          <w:rFonts w:ascii="Arial" w:hAnsi="Arial" w:cs="Arial"/>
-          <w:sz w:val="20"/>
-          <w:szCs w:val="20"/>
+          <w:lang w:val="nl-NL"/>
+        </w:rPr>
+      </w:pPr>
+      <w:r>
+        <w:rPr>
+          <w:rFonts w:ascii="Arial" w:hAnsi="Arial" w:cs="Arial"/>
+          <w:sz w:val="20"/>
+          <w:szCs w:val="20"/>
+          <w:lang w:val="nl-NL"/>
         </w:rPr>
         <w:t>__________________________</w:t>
       </w:r>
@@ -20832,6 +19339,7 @@
           <w:rFonts w:ascii="Arial" w:hAnsi="Arial" w:cs="Arial"/>
           <w:sz w:val="20"/>
           <w:szCs w:val="20"/>
+          <w:lang w:val="nl-NL"/>
         </w:rPr>
         <w:tab/>
       </w:r>
@@ -20840,6 +19348,7 @@
           <w:rFonts w:ascii="Arial" w:hAnsi="Arial" w:cs="Arial"/>
           <w:sz w:val="20"/>
           <w:szCs w:val="20"/>
+          <w:lang w:val="nl-NL"/>
         </w:rPr>
         <w:tab/>
       </w:r>
@@ -20848,15 +19357,9 @@
           <w:rFonts w:ascii="Arial" w:hAnsi="Arial" w:cs="Arial"/>
           <w:sz w:val="20"/>
           <w:szCs w:val="20"/>
+          <w:lang w:val="nl-NL"/>
         </w:rPr>
         <w:tab/>
-      </w:r>
-      <w:r>
-        <w:rPr>
-          <w:rFonts w:ascii="Arial" w:hAnsi="Arial" w:cs="Arial"/>
-          <w:sz w:val="20"/>
-          <w:szCs w:val="20"/>
-        </w:rPr>
         <w:t>__________________________</w:t>
       </w:r>
       <w:r>
@@ -20864,6 +19367,7 @@
           <w:rFonts w:ascii="Arial" w:hAnsi="Arial" w:cs="Arial"/>
           <w:sz w:val="20"/>
           <w:szCs w:val="20"/>
+          <w:lang w:val="nl-NL"/>
         </w:rPr>
         <w:tab/>
       </w:r>
@@ -20874,31 +19378,35 @@
           <w:rFonts w:ascii="Arial" w:hAnsi="Arial" w:cs="Arial"/>
           <w:sz w:val="20"/>
           <w:szCs w:val="20"/>
-        </w:rPr>
-      </w:pPr>
-    </w:p>
-    <w:p>
-      <w:pPr>
-        <w:rPr>
-          <w:rFonts w:ascii="Arial" w:hAnsi="Arial" w:cs="Arial"/>
-          <w:sz w:val="20"/>
-          <w:szCs w:val="20"/>
-        </w:rPr>
-      </w:pPr>
-    </w:p>
-    <w:p>
-      <w:pPr>
-        <w:rPr>
-          <w:rFonts w:ascii="Arial" w:hAnsi="Arial" w:cs="Arial"/>
-          <w:sz w:val="20"/>
-          <w:szCs w:val="20"/>
-        </w:rPr>
-      </w:pPr>
-      <w:r>
-        <w:rPr>
-          <w:rFonts w:ascii="Arial" w:hAnsi="Arial" w:cs="Arial"/>
-          <w:sz w:val="20"/>
-          <w:szCs w:val="20"/>
+          <w:lang w:val="nl-NL"/>
+        </w:rPr>
+      </w:pPr>
+    </w:p>
+    <w:p>
+      <w:pPr>
+        <w:rPr>
+          <w:rFonts w:ascii="Arial" w:hAnsi="Arial" w:cs="Arial"/>
+          <w:sz w:val="20"/>
+          <w:szCs w:val="20"/>
+          <w:lang w:val="nl-NL"/>
+        </w:rPr>
+      </w:pPr>
+    </w:p>
+    <w:p>
+      <w:pPr>
+        <w:rPr>
+          <w:rFonts w:ascii="Arial" w:hAnsi="Arial" w:cs="Arial"/>
+          <w:sz w:val="20"/>
+          <w:szCs w:val="20"/>
+          <w:lang w:val="nl-NL"/>
+        </w:rPr>
+      </w:pPr>
+      <w:r>
+        <w:rPr>
+          <w:rFonts w:ascii="Arial" w:hAnsi="Arial" w:cs="Arial"/>
+          <w:sz w:val="20"/>
+          <w:szCs w:val="20"/>
+          <w:lang w:val="nl-NL"/>
         </w:rPr>
         <w:t xml:space="preserve">[Ivan </w:t>
       </w:r>
@@ -20908,6 +19416,7 @@
           <w:rFonts w:ascii="Arial" w:hAnsi="Arial" w:cs="Arial"/>
           <w:sz w:val="20"/>
           <w:szCs w:val="20"/>
+          <w:lang w:val="nl-NL"/>
         </w:rPr>
         <w:t>Kapitonenko</w:t>
       </w:r>
@@ -20917,6 +19426,7 @@
           <w:rFonts w:ascii="Arial" w:hAnsi="Arial" w:cs="Arial"/>
           <w:sz w:val="20"/>
           <w:szCs w:val="20"/>
+          <w:lang w:val="nl-NL"/>
         </w:rPr>
         <w:t xml:space="preserve">] </w:t>
       </w:r>
@@ -20925,6 +19435,7 @@
           <w:rFonts w:ascii="Arial" w:hAnsi="Arial" w:cs="Arial"/>
           <w:sz w:val="20"/>
           <w:szCs w:val="20"/>
+          <w:lang w:val="nl-NL"/>
         </w:rPr>
         <w:tab/>
       </w:r>
@@ -20933,6 +19444,7 @@
           <w:rFonts w:ascii="Arial" w:hAnsi="Arial" w:cs="Arial"/>
           <w:sz w:val="20"/>
           <w:szCs w:val="20"/>
+          <w:lang w:val="nl-NL"/>
         </w:rPr>
         <w:tab/>
       </w:r>
@@ -20941,6 +19453,7 @@
           <w:rFonts w:ascii="Arial" w:hAnsi="Arial" w:cs="Arial"/>
           <w:sz w:val="20"/>
           <w:szCs w:val="20"/>
+          <w:lang w:val="nl-NL"/>
         </w:rPr>
         <w:tab/>
       </w:r>
@@ -20949,6 +19462,7 @@
           <w:rFonts w:ascii="Arial" w:hAnsi="Arial" w:cs="Arial"/>
           <w:sz w:val="20"/>
           <w:szCs w:val="20"/>
+          <w:lang w:val="nl-NL"/>
         </w:rPr>
         <w:tab/>
       </w:r>
@@ -20957,6 +19471,7 @@
           <w:rFonts w:ascii="Arial" w:hAnsi="Arial" w:cs="Arial"/>
           <w:sz w:val="20"/>
           <w:szCs w:val="20"/>
+          <w:lang w:val="nl-NL"/>
         </w:rPr>
         <w:tab/>
         <w:t xml:space="preserve">[Mark Salloum] </w:t>
@@ -20966,6 +19481,7 @@
           <w:rFonts w:ascii="Arial" w:hAnsi="Arial" w:cs="Arial"/>
           <w:sz w:val="20"/>
           <w:szCs w:val="20"/>
+          <w:lang w:val="nl-NL"/>
         </w:rPr>
         <w:tab/>
       </w:r>
@@ -20974,6 +19490,7 @@
           <w:rFonts w:ascii="Arial" w:hAnsi="Arial" w:cs="Arial"/>
           <w:sz w:val="20"/>
           <w:szCs w:val="20"/>
+          <w:lang w:val="nl-NL"/>
         </w:rPr>
         <w:tab/>
       </w:r>
@@ -20984,13 +19501,15 @@
           <w:rFonts w:ascii="Arial" w:hAnsi="Arial" w:cs="Arial"/>
           <w:sz w:val="20"/>
           <w:szCs w:val="20"/>
-        </w:rPr>
-      </w:pPr>
-      <w:r>
-        <w:rPr>
-          <w:rFonts w:ascii="Arial" w:hAnsi="Arial" w:cs="Arial"/>
-          <w:sz w:val="20"/>
-          <w:szCs w:val="20"/>
+          <w:lang w:val="nl-NL"/>
+        </w:rPr>
+      </w:pPr>
+      <w:r>
+        <w:rPr>
+          <w:rFonts w:ascii="Arial" w:hAnsi="Arial" w:cs="Arial"/>
+          <w:sz w:val="20"/>
+          <w:szCs w:val="20"/>
+          <w:lang w:val="nl-NL"/>
         </w:rPr>
         <w:br/>
       </w:r>
@@ -21001,6 +19520,7 @@
           <w:rFonts w:ascii="Arial" w:hAnsi="Arial" w:cs="Arial"/>
           <w:sz w:val="20"/>
           <w:szCs w:val="20"/>
+          <w:lang w:val="nl-NL"/>
         </w:rPr>
       </w:pPr>
     </w:p>
@@ -21088,7 +19608,7 @@
           <w:szCs w:val="20"/>
         </w:rPr>
         <w:drawing>
-          <wp:anchor distT="0" distB="0" distL="114300" distR="114300" simplePos="0" relativeHeight="251658242" behindDoc="1" locked="0" layoutInCell="1" allowOverlap="1" wp14:anchorId="374FB536" wp14:editId="07E79E4E">
+          <wp:anchor distT="0" distB="0" distL="114300" distR="114300" simplePos="0" relativeHeight="251658242" behindDoc="1" locked="0" layoutInCell="1" allowOverlap="1" wp14:anchorId="374FB536" wp14:editId="6018710A">
             <wp:simplePos x="0" y="0"/>
             <wp:positionH relativeFrom="margin">
               <wp:posOffset>83127</wp:posOffset>
@@ -21380,7 +19900,7 @@
                           </w14:xfrm>
                         </w14:contentPart>
                       </mc:Choice>
-                      <mc:Fallback xmlns:o="urn:schemas-microsoft-com:office:office" xmlns:v="urn:schemas-microsoft-com:vml" xmlns:w10="urn:schemas-microsoft-com:office:word" xmlns:w="http://schemas.openxmlformats.org/wordprocessingml/2006/main" xmlns:lc="http://schemas.openxmlformats.org/drawingml/2006/lockedCanvas" xmlns="" xmlns:pic="http://schemas.openxmlformats.org/drawingml/2006/picture" xmlns:arto="http://schemas.microsoft.com/office/word/2006/arto"/>
+                      <mc:Fallback xmlns:arto="http://schemas.microsoft.com/office/word/2006/arto" xmlns:pic="http://schemas.openxmlformats.org/drawingml/2006/picture" xmlns="" xmlns:lc="http://schemas.openxmlformats.org/drawingml/2006/lockedCanvas" xmlns:w="http://schemas.openxmlformats.org/wordprocessingml/2006/main" xmlns:w10="urn:schemas-microsoft-com:office:word" xmlns:v="urn:schemas-microsoft-com:vml" xmlns:o="urn:schemas-microsoft-com:office:office"/>
                     </mc:AlternateContent>
                   </a:graphicData>
                 </a:graphic>
@@ -34761,6 +33281,14 @@
 </file>
 
 <file path=customXml/item1.xml><?xml version="1.0" encoding="utf-8"?>
+<p:properties xmlns:p="http://schemas.microsoft.com/office/2006/metadata/properties" xmlns:xsi="http://www.w3.org/2001/XMLSchema-instance" xmlns:pc="http://schemas.microsoft.com/office/infopath/2007/PartnerControls">
+  <documentManagement>
+    <_activity xmlns="b930d5a4-704a-4b54-8642-66178989db97" xsi:nil="true"/>
+  </documentManagement>
+</p:properties>
+</file>
+
+<file path=customXml/item2.xml><?xml version="1.0" encoding="utf-8"?>
 <ct:contentTypeSchema xmlns:ct="http://schemas.microsoft.com/office/2006/metadata/contentType" xmlns:ma="http://schemas.microsoft.com/office/2006/metadata/properties/metaAttributes" ct:_="" ma:_="" ma:contentTypeName="Document" ma:contentTypeID="0x010100F14829052B10BE4C80D6A74EA6AF1982" ma:contentTypeVersion="8" ma:contentTypeDescription="Create a new document." ma:contentTypeScope="" ma:versionID="5c3ffe6e97d5453d91644f9d71e7495f">
   <xsd:schema xmlns:xsd="http://www.w3.org/2001/XMLSchema" xmlns:xs="http://www.w3.org/2001/XMLSchema" xmlns:p="http://schemas.microsoft.com/office/2006/metadata/properties" xmlns:ns3="b930d5a4-704a-4b54-8642-66178989db97" xmlns:ns4="f99d63cd-433a-4bb3-97b0-9e8b04bae710" targetNamespace="http://schemas.microsoft.com/office/2006/metadata/properties" ma:root="true" ma:fieldsID="c4079ff3a945f28bbfd57fcebcd1734f" ns3:_="" ns4:_="">
     <xsd:import namespace="b930d5a4-704a-4b54-8642-66178989db97"/>
@@ -34949,15 +33477,11 @@
 </ct:contentTypeSchema>
 </file>
 
-<file path=customXml/item2.xml><?xml version="1.0" encoding="utf-8"?>
-<p:properties xmlns:p="http://schemas.microsoft.com/office/2006/metadata/properties" xmlns:xsi="http://www.w3.org/2001/XMLSchema-instance" xmlns:pc="http://schemas.microsoft.com/office/infopath/2007/PartnerControls">
-  <documentManagement>
-    <_activity xmlns="b930d5a4-704a-4b54-8642-66178989db97" xsi:nil="true"/>
-  </documentManagement>
-</p:properties>
+<file path=customXml/item3.xml><?xml version="1.0" encoding="utf-8"?>
+<b:Sources xmlns:b="http://schemas.openxmlformats.org/officeDocument/2006/bibliography" xmlns="http://schemas.openxmlformats.org/officeDocument/2006/bibliography" SelectedStyle="\APASixthEditionOfficeOnline.xsl" StyleName="APA" Version="6"/>
 </file>
 
-<file path=customXml/item3.xml><?xml version="1.0" encoding="utf-8"?>
+<file path=customXml/item4.xml><?xml version="1.0" encoding="utf-8"?>
 <?mso-contentType ?>
 <FormTemplates xmlns="http://schemas.microsoft.com/sharepoint/v3/contenttype/forms">
   <Display>DocumentLibraryForm</Display>
@@ -34966,11 +33490,17 @@
 </FormTemplates>
 </file>
 
-<file path=customXml/item4.xml><?xml version="1.0" encoding="utf-8"?>
-<b:Sources xmlns:b="http://schemas.openxmlformats.org/officeDocument/2006/bibliography" xmlns="http://schemas.openxmlformats.org/officeDocument/2006/bibliography" SelectedStyle="\APASixthEditionOfficeOnline.xsl" StyleName="APA" Version="6"/>
+<file path=customXml/itemProps1.xml><?xml version="1.0" encoding="utf-8"?>
+<ds:datastoreItem xmlns:ds="http://schemas.openxmlformats.org/officeDocument/2006/customXml" ds:itemID="{2CEF4916-D0B3-4E81-9404-CAE4AC87AF3E}">
+  <ds:schemaRefs>
+    <ds:schemaRef ds:uri="http://schemas.microsoft.com/office/2006/metadata/properties"/>
+    <ds:schemaRef ds:uri="http://schemas.microsoft.com/office/infopath/2007/PartnerControls"/>
+    <ds:schemaRef ds:uri="b930d5a4-704a-4b54-8642-66178989db97"/>
+  </ds:schemaRefs>
+</ds:datastoreItem>
 </file>
 
-<file path=customXml/itemProps1.xml><?xml version="1.0" encoding="utf-8"?>
+<file path=customXml/itemProps2.xml><?xml version="1.0" encoding="utf-8"?>
 <ds:datastoreItem xmlns:ds="http://schemas.openxmlformats.org/officeDocument/2006/customXml" ds:itemID="{F4DCD36C-55AD-4EEB-9F96-274535B883DF}">
   <ds:schemaRefs>
     <ds:schemaRef ds:uri="http://schemas.microsoft.com/office/2006/metadata/contentType"/>
@@ -34989,35 +33519,18 @@
 </ds:datastoreItem>
 </file>
 
-<file path=customXml/itemProps2.xml><?xml version="1.0" encoding="utf-8"?>
-<ds:datastoreItem xmlns:ds="http://schemas.openxmlformats.org/officeDocument/2006/customXml" ds:itemID="{2CEF4916-D0B3-4E81-9404-CAE4AC87AF3E}">
+<file path=customXml/itemProps3.xml><?xml version="1.0" encoding="utf-8"?>
+<ds:datastoreItem xmlns:ds="http://schemas.openxmlformats.org/officeDocument/2006/customXml" ds:itemID="{B20ABB93-C944-4AFA-9A3D-C196DAD0567C}">
   <ds:schemaRefs>
-    <ds:schemaRef ds:uri="http://schemas.microsoft.com/office/2006/documentManagement/types"/>
-    <ds:schemaRef ds:uri="http://schemas.microsoft.com/office/2006/metadata/properties"/>
-    <ds:schemaRef ds:uri="http://purl.org/dc/dcmitype/"/>
-    <ds:schemaRef ds:uri="http://purl.org/dc/terms/"/>
-    <ds:schemaRef ds:uri="http://schemas.microsoft.com/office/infopath/2007/PartnerControls"/>
-    <ds:schemaRef ds:uri="f99d63cd-433a-4bb3-97b0-9e8b04bae710"/>
-    <ds:schemaRef ds:uri="http://www.w3.org/XML/1998/namespace"/>
-    <ds:schemaRef ds:uri="http://schemas.openxmlformats.org/package/2006/metadata/core-properties"/>
-    <ds:schemaRef ds:uri="b930d5a4-704a-4b54-8642-66178989db97"/>
-    <ds:schemaRef ds:uri="http://purl.org/dc/elements/1.1/"/>
+    <ds:schemaRef ds:uri="http://schemas.openxmlformats.org/officeDocument/2006/bibliography"/>
   </ds:schemaRefs>
 </ds:datastoreItem>
 </file>
 
-<file path=customXml/itemProps3.xml><?xml version="1.0" encoding="utf-8"?>
+<file path=customXml/itemProps4.xml><?xml version="1.0" encoding="utf-8"?>
 <ds:datastoreItem xmlns:ds="http://schemas.openxmlformats.org/officeDocument/2006/customXml" ds:itemID="{BF7FAF36-FF3D-4FB0-A2EE-44E7C8314D3C}">
   <ds:schemaRefs>
     <ds:schemaRef ds:uri="http://schemas.microsoft.com/sharepoint/v3/contenttype/forms"/>
   </ds:schemaRefs>
 </ds:datastoreItem>
-</file>
-
-<file path=customXml/itemProps4.xml><?xml version="1.0" encoding="utf-8"?>
-<ds:datastoreItem xmlns:ds="http://schemas.openxmlformats.org/officeDocument/2006/customXml" ds:itemID="{B20ABB93-C944-4AFA-9A3D-C196DAD0567C}">
-  <ds:schemaRefs>
-    <ds:schemaRef ds:uri="http://schemas.openxmlformats.org/officeDocument/2006/bibliography"/>
-  </ds:schemaRefs>
-</ds:datastoreItem>
 </file>
--- a/INF[C]-Groep_3_software_Retro_Cinema/Team/Scrum/Scrum documentatie/SCRUM documentatie_Groep3_Software.docx
+++ b/INF[C]-Groep_3_software_Retro_Cinema/Team/Scrum/Scrum documentatie/SCRUM documentatie_Groep3_Software.docx
@@ -658,11 +658,9 @@
             <w:tcW w:w="3005" w:type="dxa"/>
           </w:tcPr>
           <w:p>
-            <w:proofErr w:type="spellStart"/>
             <w:r>
               <w:t>MoSCoW</w:t>
             </w:r>
-            <w:proofErr w:type="spellEnd"/>
           </w:p>
         </w:tc>
         <w:tc>
@@ -700,11 +698,9 @@
             <w:tcW w:w="3005" w:type="dxa"/>
           </w:tcPr>
           <w:p>
-            <w:proofErr w:type="spellStart"/>
             <w:r>
               <w:t>Should</w:t>
             </w:r>
-            <w:proofErr w:type="spellEnd"/>
           </w:p>
         </w:tc>
         <w:tc>
@@ -772,15 +768,7 @@
               </w:numPr>
             </w:pPr>
             <w:r>
-              <w:t>Als user wil ik info over de film kunnen zien zoals (</w:t>
-            </w:r>
-            <w:proofErr w:type="spellStart"/>
-            <w:r>
-              <w:t>hoelaat</w:t>
-            </w:r>
-            <w:proofErr w:type="spellEnd"/>
-            <w:r>
-              <w:t xml:space="preserve"> de film draait, hoeveel en welke zitplaatsen zijn vrij) zodat ik makkelijker kan reserveren</w:t>
+              <w:t>Als user wil ik info over de film kunnen zien zoals (hoelaat de film draait, hoeveel en welke zitplaatsen zijn vrij) zodat ik makkelijker kan reserveren</w:t>
             </w:r>
           </w:p>
           <w:p/>
@@ -912,15 +900,7 @@
               </w:numPr>
             </w:pPr>
             <w:r>
-              <w:t xml:space="preserve">Als </w:t>
-            </w:r>
-            <w:proofErr w:type="spellStart"/>
-            <w:r>
-              <w:t>geregistreede</w:t>
-            </w:r>
-            <w:proofErr w:type="spellEnd"/>
-            <w:r>
-              <w:t xml:space="preserve"> user wil ik mijn account kunnen bekijken, zodat ik mijn gegevens kan zien en mijn favoriete films.</w:t>
+              <w:t>Als geregistreede user wil ik mijn account kunnen bekijken, zodat ik mijn gegevens kan zien en mijn favoriete films.</w:t>
             </w:r>
           </w:p>
           <w:p/>
@@ -970,11 +950,9 @@
             <w:tcW w:w="3005" w:type="dxa"/>
           </w:tcPr>
           <w:p>
-            <w:proofErr w:type="spellStart"/>
             <w:r>
               <w:t>should</w:t>
             </w:r>
-            <w:proofErr w:type="spellEnd"/>
           </w:p>
         </w:tc>
         <w:tc>
@@ -1016,11 +994,9 @@
             <w:tcW w:w="3005" w:type="dxa"/>
           </w:tcPr>
           <w:p>
-            <w:proofErr w:type="spellStart"/>
             <w:r>
               <w:t>should</w:t>
             </w:r>
-            <w:proofErr w:type="spellEnd"/>
           </w:p>
         </w:tc>
         <w:tc>
@@ -1062,11 +1038,9 @@
             <w:tcW w:w="3005" w:type="dxa"/>
           </w:tcPr>
           <w:p>
-            <w:proofErr w:type="spellStart"/>
             <w:r>
               <w:t>could</w:t>
             </w:r>
-            <w:proofErr w:type="spellEnd"/>
           </w:p>
         </w:tc>
         <w:tc>
@@ -1094,15 +1068,7 @@
               </w:numPr>
             </w:pPr>
             <w:r>
-              <w:t xml:space="preserve">Als eigenaar wil ik dat kaartje </w:t>
-            </w:r>
-            <w:proofErr w:type="spellStart"/>
-            <w:r>
-              <w:t>goedkooper</w:t>
-            </w:r>
-            <w:proofErr w:type="spellEnd"/>
-            <w:r>
-              <w:t xml:space="preserve"> worden bij nog x aantal uren over zodat de zalen minder leeg zijn</w:t>
+              <w:t>Als eigenaar wil ik dat kaartje goedkooper worden bij nog x aantal uren over zodat de zalen minder leeg zijn</w:t>
             </w:r>
           </w:p>
           <w:p>
@@ -1116,11 +1082,9 @@
             <w:tcW w:w="3005" w:type="dxa"/>
           </w:tcPr>
           <w:p>
-            <w:proofErr w:type="spellStart"/>
             <w:r>
               <w:t>should</w:t>
             </w:r>
-            <w:proofErr w:type="spellEnd"/>
           </w:p>
         </w:tc>
         <w:tc>
@@ -1162,11 +1126,9 @@
             <w:tcW w:w="3005" w:type="dxa"/>
           </w:tcPr>
           <w:p>
-            <w:proofErr w:type="spellStart"/>
             <w:r>
               <w:t>should</w:t>
             </w:r>
-            <w:proofErr w:type="spellEnd"/>
           </w:p>
         </w:tc>
         <w:tc>
@@ -1257,11 +1219,9 @@
             <w:tcW w:w="3005" w:type="dxa"/>
           </w:tcPr>
           <w:p>
-            <w:proofErr w:type="spellStart"/>
             <w:r>
               <w:t>should</w:t>
             </w:r>
-            <w:proofErr w:type="spellEnd"/>
           </w:p>
         </w:tc>
         <w:tc>
@@ -1310,11 +1270,9 @@
             <w:tcW w:w="3005" w:type="dxa"/>
           </w:tcPr>
           <w:p>
-            <w:proofErr w:type="spellStart"/>
             <w:r>
               <w:t>could</w:t>
             </w:r>
-            <w:proofErr w:type="spellEnd"/>
           </w:p>
         </w:tc>
         <w:tc>
@@ -1362,11 +1320,9 @@
             <w:tcW w:w="3005" w:type="dxa"/>
           </w:tcPr>
           <w:p>
-            <w:proofErr w:type="spellStart"/>
             <w:r>
               <w:t>could</w:t>
             </w:r>
-            <w:proofErr w:type="spellEnd"/>
           </w:p>
         </w:tc>
         <w:tc>
@@ -1408,11 +1364,9 @@
             <w:tcW w:w="3005" w:type="dxa"/>
           </w:tcPr>
           <w:p>
-            <w:proofErr w:type="spellStart"/>
             <w:r>
               <w:t>should</w:t>
             </w:r>
-            <w:proofErr w:type="spellEnd"/>
           </w:p>
         </w:tc>
         <w:tc>
@@ -1440,15 +1394,7 @@
               </w:numPr>
             </w:pPr>
             <w:r>
-              <w:t xml:space="preserve">Als user wil een </w:t>
-            </w:r>
-            <w:proofErr w:type="gramStart"/>
-            <w:r>
-              <w:t>digitale</w:t>
-            </w:r>
-            <w:proofErr w:type="gramEnd"/>
-            <w:r>
-              <w:t xml:space="preserve"> kaartje krijgen na mijn reservering zodat ik geen fysiek kaartje nodig heb</w:t>
+              <w:t>Als user wil een digitale kaartje krijgen na mijn reservering zodat ik geen fysiek kaartje nodig heb</w:t>
             </w:r>
           </w:p>
           <w:p>
@@ -1601,15 +1547,7 @@
               </w:numPr>
             </w:pPr>
             <w:r>
-              <w:t>Als user wil  ik de filmlijst kunnen sorteren op (</w:t>
-            </w:r>
-            <w:proofErr w:type="spellStart"/>
-            <w:r>
-              <w:t>Alphabet</w:t>
-            </w:r>
-            <w:proofErr w:type="spellEnd"/>
-            <w:r>
-              <w:t>, genre, prijs, duur, datum) zodat ik meer overzicht heb</w:t>
+              <w:t>Als user wil  ik de filmlijst kunnen sorteren op (Alphabet, genre, prijs, duur, datum) zodat ik meer overzicht heb</w:t>
             </w:r>
           </w:p>
           <w:p>
@@ -1692,15 +1630,7 @@
               </w:numPr>
             </w:pPr>
             <w:r>
-              <w:t xml:space="preserve">Als eigenaar wil ik dat er een </w:t>
-            </w:r>
-            <w:proofErr w:type="spellStart"/>
-            <w:r>
-              <w:t>Captcha</w:t>
-            </w:r>
-            <w:proofErr w:type="spellEnd"/>
-            <w:r>
-              <w:t xml:space="preserve"> box komt zodat robots geen toegang hebben tot mijn website</w:t>
+              <w:t>Als eigenaar wil ik dat er een Captcha box komt zodat robots geen toegang hebben tot mijn website</w:t>
             </w:r>
           </w:p>
           <w:p>
@@ -1714,11 +1644,9 @@
             <w:tcW w:w="3005" w:type="dxa"/>
           </w:tcPr>
           <w:p>
-            <w:proofErr w:type="spellStart"/>
             <w:r>
               <w:t>Could</w:t>
             </w:r>
-            <w:proofErr w:type="spellEnd"/>
           </w:p>
         </w:tc>
         <w:tc>
@@ -1790,15 +1718,7 @@
               </w:numPr>
             </w:pPr>
             <w:r>
-              <w:t xml:space="preserve">Als eigenaar </w:t>
-            </w:r>
-            <w:proofErr w:type="spellStart"/>
-            <w:r>
-              <w:t>wiil</w:t>
-            </w:r>
-            <w:proofErr w:type="spellEnd"/>
-            <w:r>
-              <w:t xml:space="preserve"> ik de geschiedenis van de user kunnen opslaan zodat ik data kan verzamelen.</w:t>
+              <w:t>Als eigenaar wiil ik de geschiedenis van de user kunnen opslaan zodat ik data kan verzamelen.</w:t>
             </w:r>
           </w:p>
           <w:p>
@@ -1812,11 +1732,9 @@
             <w:tcW w:w="3005" w:type="dxa"/>
           </w:tcPr>
           <w:p>
-            <w:proofErr w:type="spellStart"/>
             <w:r>
               <w:t>could</w:t>
             </w:r>
-            <w:proofErr w:type="spellEnd"/>
           </w:p>
         </w:tc>
         <w:tc>
@@ -1858,11 +1776,9 @@
             <w:tcW w:w="3005" w:type="dxa"/>
           </w:tcPr>
           <w:p>
-            <w:proofErr w:type="spellStart"/>
             <w:r>
               <w:t>should</w:t>
             </w:r>
-            <w:proofErr w:type="spellEnd"/>
           </w:p>
         </w:tc>
         <w:tc>
@@ -1889,15 +1805,7 @@
               <w:pStyle w:val="ListParagraph"/>
             </w:pPr>
             <w:r>
-              <w:t xml:space="preserve">• Als user wil ik zien welke films er vandaag </w:t>
-            </w:r>
-            <w:proofErr w:type="spellStart"/>
-            <w:r>
-              <w:t>draainen</w:t>
-            </w:r>
-            <w:proofErr w:type="spellEnd"/>
-            <w:r>
-              <w:t xml:space="preserve"> en nog </w:t>
+              <w:t xml:space="preserve">• Als user wil ik zien welke films er vandaag draainen en nog </w:t>
             </w:r>
             <w:r>
               <w:lastRenderedPageBreak/>
@@ -1910,12 +1818,10 @@
             <w:tcW w:w="3005" w:type="dxa"/>
           </w:tcPr>
           <w:p>
-            <w:proofErr w:type="spellStart"/>
             <w:r>
               <w:lastRenderedPageBreak/>
               <w:t>should</w:t>
             </w:r>
-            <w:proofErr w:type="spellEnd"/>
           </w:p>
         </w:tc>
         <w:tc>
@@ -1955,11 +1861,9 @@
             <w:tcW w:w="3005" w:type="dxa"/>
           </w:tcPr>
           <w:p>
-            <w:proofErr w:type="spellStart"/>
             <w:r>
               <w:t>should</w:t>
             </w:r>
-            <w:proofErr w:type="spellEnd"/>
           </w:p>
         </w:tc>
         <w:tc>
@@ -1990,13 +1894,8 @@
               </w:numPr>
             </w:pPr>
             <w:r>
-              <w:t xml:space="preserve">als gebruiker wil ik een menu zien zodat ik kan kiezen tussen opties zoals films sorteren en reserveren </w:t>
-            </w:r>
-            <w:proofErr w:type="spellStart"/>
-            <w:r>
-              <w:t>etc</w:t>
-            </w:r>
-            <w:proofErr w:type="spellEnd"/>
+              <w:t>als gebruiker wil ik een menu zien zodat ik kan kiezen tussen opties zoals films sorteren en reserveren etc</w:t>
+            </w:r>
           </w:p>
         </w:tc>
         <w:tc>
@@ -2046,11 +1945,9 @@
             <w:tcW w:w="3005" w:type="dxa"/>
           </w:tcPr>
           <w:p>
-            <w:proofErr w:type="spellStart"/>
             <w:r>
               <w:t>should</w:t>
             </w:r>
-            <w:proofErr w:type="spellEnd"/>
           </w:p>
         </w:tc>
         <w:tc>
@@ -2078,15 +1975,7 @@
               <w:spacing w:line="259" w:lineRule="auto"/>
             </w:pPr>
             <w:r>
-              <w:t xml:space="preserve">Als user wil ik mijn berichten </w:t>
-            </w:r>
-            <w:proofErr w:type="spellStart"/>
-            <w:r>
-              <w:t>kunnenn</w:t>
-            </w:r>
-            <w:proofErr w:type="spellEnd"/>
-            <w:r>
-              <w:t xml:space="preserve"> bekijken als ik ingelogd ben, zodat ik info over mijn reservering kan zien</w:t>
+              <w:t>Als user wil ik mijn berichten kunnenn bekijken als ik ingelogd ben, zodat ik info over mijn reservering kan zien</w:t>
             </w:r>
           </w:p>
         </w:tc>
@@ -2095,11 +1984,9 @@
             <w:tcW w:w="3005" w:type="dxa"/>
           </w:tcPr>
           <w:p>
-            <w:proofErr w:type="spellStart"/>
             <w:r>
               <w:t>could</w:t>
             </w:r>
-            <w:proofErr w:type="spellEnd"/>
           </w:p>
         </w:tc>
         <w:tc>
@@ -2136,11 +2023,9 @@
             <w:tcW w:w="3005" w:type="dxa"/>
           </w:tcPr>
           <w:p>
-            <w:proofErr w:type="spellStart"/>
             <w:r>
               <w:t>could</w:t>
             </w:r>
-            <w:proofErr w:type="spellEnd"/>
           </w:p>
         </w:tc>
         <w:tc>
@@ -2212,13 +2097,8 @@
           </w:tcPr>
           <w:p>
             <w:r>
-              <w:t>User story/</w:t>
-            </w:r>
-            <w:proofErr w:type="spellStart"/>
-            <w:r>
-              <w:t>WorkItem</w:t>
-            </w:r>
-            <w:proofErr w:type="spellEnd"/>
+              <w:t>User story/WorkItem</w:t>
+            </w:r>
           </w:p>
         </w:tc>
         <w:tc>
@@ -2236,13 +2116,8 @@
             <w:tcW w:w="3006" w:type="dxa"/>
           </w:tcPr>
           <w:p>
-            <w:proofErr w:type="spellStart"/>
-            <w:r>
-              <w:t>Acceptance</w:t>
-            </w:r>
-            <w:proofErr w:type="spellEnd"/>
-            <w:r>
-              <w:t xml:space="preserve"> criteria</w:t>
+            <w:r>
+              <w:t>Acceptance criteria</w:t>
             </w:r>
           </w:p>
         </w:tc>
@@ -2291,15 +2166,7 @@
               </w:numPr>
             </w:pPr>
             <w:r>
-              <w:t xml:space="preserve">je moet een </w:t>
-            </w:r>
-            <w:proofErr w:type="spellStart"/>
-            <w:r>
-              <w:t>confirm</w:t>
-            </w:r>
-            <w:proofErr w:type="spellEnd"/>
-            <w:r>
-              <w:t xml:space="preserve"> screen krijgen (wil je het echt deleten)</w:t>
+              <w:t>je moet een confirm screen krijgen (wil je het echt deleten)</w:t>
             </w:r>
           </w:p>
           <w:p/>
@@ -2344,15 +2211,7 @@
               </w:numPr>
             </w:pPr>
             <w:r>
-              <w:t xml:space="preserve">je moet makkelijk films aan je </w:t>
-            </w:r>
-            <w:proofErr w:type="spellStart"/>
-            <w:r>
-              <w:t>favorite</w:t>
-            </w:r>
-            <w:proofErr w:type="spellEnd"/>
-            <w:r>
-              <w:t xml:space="preserve"> kunnen toevoegen</w:t>
+              <w:t>je moet makkelijk films aan je favorite kunnen toevoegen</w:t>
             </w:r>
           </w:p>
           <w:p/>
@@ -2372,13 +2231,8 @@
               </w:numPr>
             </w:pPr>
             <w:r>
-              <w:t xml:space="preserve">als gebruiker wil ik een menu zien zodat ik kan kiezen tussen opties zoals films sorteren en reserveren </w:t>
-            </w:r>
-            <w:proofErr w:type="spellStart"/>
-            <w:r>
-              <w:t>etc</w:t>
-            </w:r>
-            <w:proofErr w:type="spellEnd"/>
+              <w:t>als gebruiker wil ik een menu zien zodat ik kan kiezen tussen opties zoals films sorteren en reserveren etc</w:t>
+            </w:r>
           </w:p>
         </w:tc>
         <w:tc>
@@ -2418,15 +2272,7 @@
           </w:tcPr>
           <w:p>
             <w:r>
-              <w:t>• Als user wil ik de filmlijst kunnen sorteren op (</w:t>
-            </w:r>
-            <w:proofErr w:type="spellStart"/>
-            <w:r>
-              <w:t>Alphabet</w:t>
-            </w:r>
-            <w:proofErr w:type="spellEnd"/>
-            <w:r>
-              <w:t>, genre, prijs, duur, datum) zodat ik meer overzicht heb</w:t>
+              <w:t>• Als user wil ik de filmlijst kunnen sorteren op (Alphabet, genre, prijs, duur, datum) zodat ik meer overzicht heb</w:t>
             </w:r>
           </w:p>
         </w:tc>
@@ -2456,15 +2302,7 @@
               <w:t xml:space="preserve">De user kan </w:t>
             </w:r>
             <w:r>
-              <w:t xml:space="preserve">op </w:t>
-            </w:r>
-            <w:proofErr w:type="spellStart"/>
-            <w:r>
-              <w:t>alphabet</w:t>
-            </w:r>
-            <w:proofErr w:type="spellEnd"/>
-            <w:r>
-              <w:t>, prijs, duur en datum sorteren</w:t>
+              <w:t>op alphabet, prijs, duur en datum sorteren</w:t>
             </w:r>
           </w:p>
           <w:p>
@@ -2561,15 +2399,7 @@
             </w:r>
             <w:r>
               <w:tab/>
-              <w:t xml:space="preserve">Als eigenaar wil ik dat kaartje </w:t>
-            </w:r>
-            <w:proofErr w:type="spellStart"/>
-            <w:r>
-              <w:t>goedkooper</w:t>
-            </w:r>
-            <w:proofErr w:type="spellEnd"/>
-            <w:r>
-              <w:t xml:space="preserve"> worden bij nog x aantal uren over zodat de zalen minder leeg zijn</w:t>
+              <w:t>Als eigenaar wil ik dat kaartje goedkooper worden bij nog x aantal uren over zodat de zalen minder leeg zijn</w:t>
             </w:r>
           </w:p>
         </w:tc>
@@ -2786,15 +2616,7 @@
           <w:p>
             <w:r>
               <w:lastRenderedPageBreak/>
-              <w:t>• Als user wil ik info over de film kunnen zien zoals (</w:t>
-            </w:r>
-            <w:proofErr w:type="spellStart"/>
-            <w:r>
-              <w:t>hoelaat</w:t>
-            </w:r>
-            <w:proofErr w:type="spellEnd"/>
-            <w:r>
-              <w:t xml:space="preserve"> de film draait, hoeveel en welke zitplaatsen zijn vrij) zodat ik makkelijker kan reserveren</w:t>
+              <w:t>• Als user wil ik info over de film kunnen zien zoals (hoelaat de film draait, hoeveel en welke zitplaatsen zijn vrij) zodat ik makkelijker kan reserveren</w:t>
             </w:r>
           </w:p>
         </w:tc>
@@ -2966,13 +2788,8 @@
           </w:tcPr>
           <w:p>
             <w:r>
-              <w:t>User story/</w:t>
-            </w:r>
-            <w:proofErr w:type="spellStart"/>
-            <w:r>
-              <w:t>WorkItem</w:t>
-            </w:r>
-            <w:proofErr w:type="spellEnd"/>
+              <w:t>User story/WorkItem</w:t>
+            </w:r>
           </w:p>
         </w:tc>
         <w:tc>
@@ -2990,13 +2807,8 @@
             <w:tcW w:w="3006" w:type="dxa"/>
           </w:tcPr>
           <w:p>
-            <w:proofErr w:type="spellStart"/>
-            <w:r>
-              <w:t>Acceptance</w:t>
-            </w:r>
-            <w:proofErr w:type="spellEnd"/>
-            <w:r>
-              <w:t xml:space="preserve"> criteria</w:t>
+            <w:r>
+              <w:t>Acceptance criteria</w:t>
             </w:r>
           </w:p>
         </w:tc>
@@ -3416,13 +3228,8 @@
               </w:numPr>
             </w:pPr>
             <w:r>
-              <w:t xml:space="preserve">Als de zaal vol zit dan moet de user zien wanneer hij en </w:t>
-            </w:r>
-            <w:proofErr w:type="spellStart"/>
-            <w:r>
-              <w:t>hoelaat</w:t>
-            </w:r>
-            <w:proofErr w:type="spellEnd"/>
+              <w:t>Als de zaal vol zit dan moet de user zien wanneer hij en hoelaat</w:t>
+            </w:r>
             <w:r>
               <w:t xml:space="preserve"> hij/zij die film kan zien</w:t>
             </w:r>
@@ -3778,13 +3585,8 @@
             <w:tcW w:w="3005" w:type="dxa"/>
           </w:tcPr>
           <w:p>
-            <w:proofErr w:type="spellStart"/>
-            <w:r>
-              <w:t>Acceptance</w:t>
-            </w:r>
-            <w:proofErr w:type="spellEnd"/>
-            <w:r>
-              <w:t xml:space="preserve"> criteria</w:t>
+            <w:r>
+              <w:t>Acceptance criteria</w:t>
             </w:r>
           </w:p>
         </w:tc>
@@ -3818,27 +3620,7 @@
                 <w:sz w:val="24"/>
                 <w:szCs w:val="24"/>
               </w:rPr>
-              <w:t xml:space="preserve">Account bekijken implementeren in </w:t>
-            </w:r>
-            <w:proofErr w:type="spellStart"/>
-            <w:r>
-              <w:rPr>
-                <w:rFonts w:ascii="Calibri" w:eastAsia="Calibri" w:hAnsi="Calibri" w:cs="Calibri"/>
-                <w:color w:val="000000" w:themeColor="text1"/>
-                <w:sz w:val="24"/>
-                <w:szCs w:val="24"/>
-              </w:rPr>
-              <w:t>Main</w:t>
-            </w:r>
-            <w:proofErr w:type="spellEnd"/>
-            <w:r>
-              <w:rPr>
-                <w:rFonts w:ascii="Calibri" w:eastAsia="Calibri" w:hAnsi="Calibri" w:cs="Calibri"/>
-                <w:color w:val="000000" w:themeColor="text1"/>
-                <w:sz w:val="24"/>
-                <w:szCs w:val="24"/>
-              </w:rPr>
-              <w:t xml:space="preserve"> Menu</w:t>
+              <w:t>Account bekijken implementeren in Main Menu</w:t>
             </w:r>
           </w:p>
         </w:tc>
@@ -3870,43 +3652,7 @@
                 <w:sz w:val="24"/>
                 <w:szCs w:val="24"/>
               </w:rPr>
-              <w:t xml:space="preserve">als je op account bekijken klikt dan kun je kiezen tussen reserveringen bekijken (dan zie je jouw reserveringen op een rij) en </w:t>
-            </w:r>
-            <w:proofErr w:type="spellStart"/>
-            <w:r>
-              <w:rPr>
-                <w:rFonts w:ascii="Segoe UI" w:eastAsia="Segoe UI" w:hAnsi="Segoe UI" w:cs="Segoe UI"/>
-                <w:sz w:val="24"/>
-                <w:szCs w:val="24"/>
-              </w:rPr>
-              <w:t>favoriten</w:t>
-            </w:r>
-            <w:proofErr w:type="spellEnd"/>
-            <w:r>
-              <w:rPr>
-                <w:rFonts w:ascii="Segoe UI" w:eastAsia="Segoe UI" w:hAnsi="Segoe UI" w:cs="Segoe UI"/>
-                <w:sz w:val="24"/>
-                <w:szCs w:val="24"/>
-              </w:rPr>
-              <w:t xml:space="preserve"> bekijken dan zie je je </w:t>
-            </w:r>
-            <w:proofErr w:type="spellStart"/>
-            <w:r>
-              <w:rPr>
-                <w:rFonts w:ascii="Segoe UI" w:eastAsia="Segoe UI" w:hAnsi="Segoe UI" w:cs="Segoe UI"/>
-                <w:sz w:val="24"/>
-                <w:szCs w:val="24"/>
-              </w:rPr>
-              <w:t>favorite</w:t>
-            </w:r>
-            <w:proofErr w:type="spellEnd"/>
-            <w:r>
-              <w:rPr>
-                <w:rFonts w:ascii="Segoe UI" w:eastAsia="Segoe UI" w:hAnsi="Segoe UI" w:cs="Segoe UI"/>
-                <w:sz w:val="24"/>
-                <w:szCs w:val="24"/>
-              </w:rPr>
-              <w:t xml:space="preserve"> films op een rijtje</w:t>
+              <w:t>als je op account bekijken klikt dan kun je kiezen tussen reserveringen bekijken (dan zie je jouw reserveringen op een rij) en favoriten bekijken dan zie je je favorite films op een rijtje</w:t>
             </w:r>
           </w:p>
           <w:p/>
@@ -3941,47 +3687,7 @@
                 <w:sz w:val="24"/>
                 <w:szCs w:val="24"/>
               </w:rPr>
-              <w:t xml:space="preserve">ik wil als </w:t>
-            </w:r>
-            <w:proofErr w:type="spellStart"/>
-            <w:r>
-              <w:rPr>
-                <w:rFonts w:ascii="Calibri" w:eastAsia="Calibri" w:hAnsi="Calibri" w:cs="Calibri"/>
-                <w:color w:val="000000" w:themeColor="text1"/>
-                <w:sz w:val="24"/>
-                <w:szCs w:val="24"/>
-              </w:rPr>
-              <w:t>admin</w:t>
-            </w:r>
-            <w:proofErr w:type="spellEnd"/>
-            <w:r>
-              <w:rPr>
-                <w:rFonts w:ascii="Calibri" w:eastAsia="Calibri" w:hAnsi="Calibri" w:cs="Calibri"/>
-                <w:color w:val="000000" w:themeColor="text1"/>
-                <w:sz w:val="24"/>
-                <w:szCs w:val="24"/>
-              </w:rPr>
-              <w:t xml:space="preserve"> het menu kunnen aanpassen in een </w:t>
-            </w:r>
-            <w:proofErr w:type="spellStart"/>
-            <w:r>
-              <w:rPr>
-                <w:rFonts w:ascii="Calibri" w:eastAsia="Calibri" w:hAnsi="Calibri" w:cs="Calibri"/>
-                <w:color w:val="000000" w:themeColor="text1"/>
-                <w:sz w:val="24"/>
-                <w:szCs w:val="24"/>
-              </w:rPr>
-              <w:t>json</w:t>
-            </w:r>
-            <w:proofErr w:type="spellEnd"/>
-            <w:r>
-              <w:rPr>
-                <w:rFonts w:ascii="Calibri" w:eastAsia="Calibri" w:hAnsi="Calibri" w:cs="Calibri"/>
-                <w:color w:val="000000" w:themeColor="text1"/>
-                <w:sz w:val="24"/>
-                <w:szCs w:val="24"/>
-              </w:rPr>
-              <w:t xml:space="preserve"> file</w:t>
+              <w:t>ik wil als admin het menu kunnen aanpassen in een json file</w:t>
             </w:r>
           </w:p>
         </w:tc>
@@ -4012,23 +3718,7 @@
                 <w:sz w:val="24"/>
                 <w:szCs w:val="24"/>
               </w:rPr>
-              <w:t xml:space="preserve">maak een </w:t>
-            </w:r>
-            <w:proofErr w:type="spellStart"/>
-            <w:r>
-              <w:rPr>
-                <w:sz w:val="24"/>
-                <w:szCs w:val="24"/>
-              </w:rPr>
-              <w:t>json</w:t>
-            </w:r>
-            <w:proofErr w:type="spellEnd"/>
-            <w:r>
-              <w:rPr>
-                <w:sz w:val="24"/>
-                <w:szCs w:val="24"/>
-              </w:rPr>
-              <w:t xml:space="preserve"> file voor het menu</w:t>
+              <w:t>maak een json file voor het menu</w:t>
             </w:r>
           </w:p>
         </w:tc>
@@ -4163,15 +3853,7 @@
               <w:pStyle w:val="ListParagraph"/>
             </w:pPr>
             <w:r>
-              <w:t xml:space="preserve">De user kan een film opzoeken als hij klikt op zoeken en dan de eerste letters van de </w:t>
-            </w:r>
-            <w:proofErr w:type="gramStart"/>
-            <w:r>
-              <w:t>film naam</w:t>
-            </w:r>
-            <w:proofErr w:type="gramEnd"/>
-            <w:r>
-              <w:t xml:space="preserve"> intypt dan verschijnt de opgezochte film.</w:t>
+              <w:t>De user kan een film opzoeken als hij klikt op zoeken en dan de eerste letters van de film naam intypt dan verschijnt de opgezochte film.</w:t>
             </w:r>
           </w:p>
         </w:tc>
@@ -4257,15 +3939,7 @@
               <w:t>De user kan</w:t>
             </w:r>
             <w:r>
-              <w:t xml:space="preserve"> films sorteren gebaseerd op prijs, </w:t>
-            </w:r>
-            <w:proofErr w:type="spellStart"/>
-            <w:r>
-              <w:t>alphabet</w:t>
-            </w:r>
-            <w:proofErr w:type="spellEnd"/>
-            <w:r>
-              <w:t xml:space="preserve"> etc.</w:t>
+              <w:t xml:space="preserve"> films sorteren gebaseerd op prijs, alphabet etc.</w:t>
             </w:r>
           </w:p>
         </w:tc>
@@ -4287,23 +3961,7 @@
               </w:numPr>
             </w:pPr>
             <w:r>
-              <w:t xml:space="preserve">als </w:t>
-            </w:r>
-            <w:proofErr w:type="spellStart"/>
-            <w:r>
-              <w:t>admin</w:t>
-            </w:r>
-            <w:proofErr w:type="spellEnd"/>
-            <w:r>
-              <w:t xml:space="preserve"> wil ik dat wachtoorden </w:t>
-            </w:r>
-            <w:proofErr w:type="spellStart"/>
-            <w:r>
-              <w:t>gehashed</w:t>
-            </w:r>
-            <w:proofErr w:type="spellEnd"/>
-            <w:r>
-              <w:t xml:space="preserve"> worden</w:t>
+              <w:t>als admin wil ik dat wachtoorden gehashed worden</w:t>
             </w:r>
           </w:p>
         </w:tc>
@@ -4354,15 +4012,7 @@
               </w:numPr>
             </w:pPr>
             <w:r>
-              <w:t xml:space="preserve">ik wil als user een knop in de </w:t>
-            </w:r>
-            <w:proofErr w:type="spellStart"/>
-            <w:r>
-              <w:t>main</w:t>
-            </w:r>
-            <w:proofErr w:type="spellEnd"/>
-            <w:r>
-              <w:t xml:space="preserve"> menu om in te kunnen loggen en als ik geen account heb een account te maken</w:t>
+              <w:t>ik wil als user een knop in de main menu om in te kunnen loggen en als ik geen account heb een account te maken</w:t>
             </w:r>
           </w:p>
         </w:tc>
@@ -4385,15 +4035,7 @@
               <w:pStyle w:val="ListParagraph"/>
             </w:pPr>
             <w:r>
-              <w:t xml:space="preserve">De user kan in het menu kiezen om in te loggen als hij dat niet </w:t>
-            </w:r>
-            <w:proofErr w:type="gramStart"/>
-            <w:r>
-              <w:t>wilt</w:t>
-            </w:r>
-            <w:proofErr w:type="gramEnd"/>
-            <w:r>
-              <w:t xml:space="preserve"> dan gaat hij verder in het programma zonder account</w:t>
+              <w:t>De user kan in het menu kiezen om in te loggen als hij dat niet wilt dan gaat hij verder in het programma zonder account</w:t>
             </w:r>
           </w:p>
         </w:tc>
@@ -4415,15 +4057,7 @@
               </w:numPr>
             </w:pPr>
             <w:r>
-              <w:t xml:space="preserve">Reservering </w:t>
-            </w:r>
-            <w:proofErr w:type="spellStart"/>
-            <w:r>
-              <w:t>process</w:t>
-            </w:r>
-            <w:proofErr w:type="spellEnd"/>
-            <w:r>
-              <w:t xml:space="preserve"> van reserveren van film kiezen tot betalen maken</w:t>
+              <w:t>Reservering process van reserveren van film kiezen tot betalen maken</w:t>
             </w:r>
           </w:p>
         </w:tc>
@@ -4493,23 +4127,7 @@
               <w:t>A</w:t>
             </w:r>
             <w:r>
-              <w:t>ls je erop klikt dan zie je twee opties inloggen en account maken (</w:t>
-            </w:r>
-            <w:proofErr w:type="spellStart"/>
-            <w:r>
-              <w:t>mischien</w:t>
-            </w:r>
-            <w:proofErr w:type="spellEnd"/>
-            <w:r>
-              <w:t xml:space="preserve"> later een knop zoals wachtwoord vergeten) als je inlogt return de </w:t>
-            </w:r>
-            <w:proofErr w:type="spellStart"/>
-            <w:r>
-              <w:t>fuctie</w:t>
-            </w:r>
-            <w:proofErr w:type="spellEnd"/>
-            <w:r>
-              <w:t xml:space="preserve"> een account object</w:t>
+              <w:t>ls je erop klikt dan zie je twee opties inloggen en account maken (mischien later een knop zoals wachtwoord vergeten) als je inlogt return de fuctie een account object</w:t>
             </w:r>
           </w:p>
         </w:tc>
@@ -4606,13 +4224,8 @@
             <w:tcW w:w="3005" w:type="dxa"/>
           </w:tcPr>
           <w:p>
-            <w:proofErr w:type="spellStart"/>
-            <w:r>
-              <w:t>Acceptance</w:t>
-            </w:r>
-            <w:proofErr w:type="spellEnd"/>
-            <w:r>
-              <w:t xml:space="preserve"> criteria</w:t>
+            <w:r>
+              <w:t>Acceptance criteria</w:t>
             </w:r>
           </w:p>
         </w:tc>
@@ -4717,22 +4330,13 @@
                 <w:color w:val="000000"/>
               </w:rPr>
             </w:pPr>
-            <w:proofErr w:type="spellStart"/>
             <w:r>
               <w:rPr>
                 <w:rFonts w:ascii="Calibri" w:hAnsi="Calibri" w:cs="Calibri"/>
                 <w:color w:val="000000"/>
               </w:rPr>
               <w:lastRenderedPageBreak/>
-              <w:t>wachwoord</w:t>
-            </w:r>
-            <w:proofErr w:type="spellEnd"/>
-            <w:r>
-              <w:rPr>
-                <w:rFonts w:ascii="Calibri" w:hAnsi="Calibri" w:cs="Calibri"/>
-                <w:color w:val="000000"/>
-              </w:rPr>
-              <w:t xml:space="preserve"> moet strengere eisen hebben</w:t>
+              <w:t>wachwoord moet strengere eisen hebben</w:t>
             </w:r>
           </w:p>
           <w:p>
@@ -4875,23 +4479,7 @@
                 <w:rFonts w:ascii="Calibri" w:hAnsi="Calibri" w:cs="Calibri"/>
                 <w:color w:val="000000"/>
               </w:rPr>
-              <w:t xml:space="preserve">Geef aan wat je moet doen bij de terminal (User </w:t>
-            </w:r>
-            <w:proofErr w:type="spellStart"/>
-            <w:r>
-              <w:rPr>
-                <w:rFonts w:ascii="Calibri" w:hAnsi="Calibri" w:cs="Calibri"/>
-                <w:color w:val="000000"/>
-              </w:rPr>
-              <w:t>friendly</w:t>
-            </w:r>
-            <w:proofErr w:type="spellEnd"/>
-            <w:r>
-              <w:rPr>
-                <w:rFonts w:ascii="Calibri" w:hAnsi="Calibri" w:cs="Calibri"/>
-                <w:color w:val="000000"/>
-              </w:rPr>
-              <w:t>)</w:t>
+              <w:t>Geef aan wat je moet doen bij de terminal (User friendly)</w:t>
             </w:r>
           </w:p>
         </w:tc>
@@ -4951,23 +4539,7 @@
                 <w:rFonts w:ascii="Calibri" w:hAnsi="Calibri" w:cs="Calibri"/>
                 <w:color w:val="000000" w:themeColor="text1"/>
               </w:rPr>
-              <w:t xml:space="preserve">Pijltjes systeem bij elk scherm (meer user </w:t>
-            </w:r>
-            <w:proofErr w:type="spellStart"/>
-            <w:r>
-              <w:rPr>
-                <w:rFonts w:ascii="Calibri" w:hAnsi="Calibri" w:cs="Calibri"/>
-                <w:color w:val="000000" w:themeColor="text1"/>
-              </w:rPr>
-              <w:t>friendly</w:t>
-            </w:r>
-            <w:proofErr w:type="spellEnd"/>
-            <w:r>
-              <w:rPr>
-                <w:rFonts w:ascii="Calibri" w:hAnsi="Calibri" w:cs="Calibri"/>
-                <w:color w:val="000000" w:themeColor="text1"/>
-              </w:rPr>
-              <w:t xml:space="preserve"> maken)</w:t>
+              <w:t>Pijltjes systeem bij elk scherm (meer user friendly maken)</w:t>
             </w:r>
           </w:p>
           <w:p>
@@ -5330,23 +4902,7 @@
                 <w:rFonts w:ascii="Calibri" w:hAnsi="Calibri" w:cs="Calibri"/>
                 <w:color w:val="000000"/>
               </w:rPr>
-              <w:t xml:space="preserve">Als eigenaar wil ik dat kaartje </w:t>
-            </w:r>
-            <w:proofErr w:type="spellStart"/>
-            <w:r>
-              <w:rPr>
-                <w:rFonts w:ascii="Calibri" w:hAnsi="Calibri" w:cs="Calibri"/>
-                <w:color w:val="000000"/>
-              </w:rPr>
-              <w:t>goedkooper</w:t>
-            </w:r>
-            <w:proofErr w:type="spellEnd"/>
-            <w:r>
-              <w:rPr>
-                <w:rFonts w:ascii="Calibri" w:hAnsi="Calibri" w:cs="Calibri"/>
-                <w:color w:val="000000"/>
-              </w:rPr>
-              <w:t xml:space="preserve"> worden bij nog x aantal uren over zodat de zalen minder leeg zijn</w:t>
+              <w:t>Als eigenaar wil ik dat kaartje goedkooper worden bij nog x aantal uren over zodat de zalen minder leeg zijn</w:t>
             </w:r>
           </w:p>
           <w:p>
@@ -5460,23 +5016,7 @@
                 <w:rFonts w:ascii="Calibri" w:hAnsi="Calibri" w:cs="Calibri"/>
                 <w:color w:val="000000" w:themeColor="text1"/>
               </w:rPr>
-              <w:t xml:space="preserve">kunnen inloggen als ik mijn </w:t>
-            </w:r>
-            <w:proofErr w:type="spellStart"/>
-            <w:r>
-              <w:rPr>
-                <w:rFonts w:ascii="Calibri" w:hAnsi="Calibri" w:cs="Calibri"/>
-                <w:color w:val="000000" w:themeColor="text1"/>
-              </w:rPr>
-              <w:t>wachtwood</w:t>
-            </w:r>
-            <w:proofErr w:type="spellEnd"/>
-            <w:r>
-              <w:rPr>
-                <w:rFonts w:ascii="Calibri" w:hAnsi="Calibri" w:cs="Calibri"/>
-                <w:color w:val="000000" w:themeColor="text1"/>
-              </w:rPr>
-              <w:t xml:space="preserve"> vergeet</w:t>
+              <w:t>kunnen inloggen als ik mijn wachtwood vergeet</w:t>
             </w:r>
             <w:r>
               <w:rPr>
@@ -5754,13 +5294,8 @@
             <w:tcW w:w="3006" w:type="dxa"/>
           </w:tcPr>
           <w:p>
-            <w:proofErr w:type="spellStart"/>
-            <w:r>
-              <w:t>Acceptance</w:t>
-            </w:r>
-            <w:proofErr w:type="spellEnd"/>
-            <w:r>
-              <w:t xml:space="preserve"> criteria</w:t>
+            <w:r>
+              <w:t>Acceptance criteria</w:t>
             </w:r>
           </w:p>
         </w:tc>
@@ -5811,15 +5346,7 @@
           </w:tcPr>
           <w:p>
             <w:r>
-              <w:t xml:space="preserve">Account bekijken implementeren in </w:t>
-            </w:r>
-            <w:proofErr w:type="spellStart"/>
-            <w:r>
-              <w:t>Main</w:t>
-            </w:r>
-            <w:proofErr w:type="spellEnd"/>
-            <w:r>
-              <w:t xml:space="preserve"> Menu</w:t>
+              <w:t>Account bekijken implementeren in Main Menu</w:t>
             </w:r>
           </w:p>
         </w:tc>
@@ -5939,15 +5466,7 @@
               </w:numPr>
             </w:pPr>
             <w:r>
-              <w:t xml:space="preserve">de user moet sterretjes zien als hij zijn </w:t>
-            </w:r>
-            <w:proofErr w:type="spellStart"/>
-            <w:r>
-              <w:t>wachtowroord</w:t>
-            </w:r>
-            <w:proofErr w:type="spellEnd"/>
-            <w:r>
-              <w:t xml:space="preserve"> intypt</w:t>
+              <w:t>de user moet sterretjes zien als hij zijn wachtowroord intypt</w:t>
             </w:r>
           </w:p>
           <w:p>
@@ -5958,20 +5477,7 @@
               </w:numPr>
             </w:pPr>
             <w:r>
-              <w:t>de user moet een knop kunnen klikken om zijn wachtwoord zichtbaar/</w:t>
-            </w:r>
-            <w:proofErr w:type="spellStart"/>
-            <w:proofErr w:type="gramStart"/>
-            <w:r>
-              <w:t>onzichtbaart</w:t>
-            </w:r>
-            <w:proofErr w:type="spellEnd"/>
-            <w:r>
-              <w:t>(</w:t>
-            </w:r>
-            <w:proofErr w:type="gramEnd"/>
-            <w:r>
-              <w:t>in *) te maken</w:t>
+              <w:t>de user moet een knop kunnen klikken om zijn wachtwoord zichtbaar/onzichtbaart(in *) te maken</w:t>
             </w:r>
           </w:p>
           <w:p/>
@@ -5984,15 +5490,7 @@
           </w:tcPr>
           <w:p>
             <w:r>
-              <w:t xml:space="preserve">Print </w:t>
-            </w:r>
-            <w:proofErr w:type="spellStart"/>
-            <w:r>
-              <w:t>reservations</w:t>
-            </w:r>
-            <w:proofErr w:type="spellEnd"/>
-            <w:r>
-              <w:t xml:space="preserve"> functie implementeren</w:t>
+              <w:t>Print reservations functie implementeren</w:t>
             </w:r>
           </w:p>
         </w:tc>
@@ -6018,23 +5516,7 @@
               </w:numPr>
             </w:pPr>
             <w:r>
-              <w:t xml:space="preserve">de functie moet de reservations die de user heeft gemaakt zien voor </w:t>
-            </w:r>
-            <w:proofErr w:type="spellStart"/>
-            <w:r>
-              <w:t>eleke</w:t>
-            </w:r>
-            <w:proofErr w:type="spellEnd"/>
-            <w:r>
-              <w:t xml:space="preserve"> stoel mooi onder </w:t>
-            </w:r>
-            <w:proofErr w:type="spellStart"/>
-            <w:r>
-              <w:t>elkar</w:t>
-            </w:r>
-            <w:proofErr w:type="spellEnd"/>
-            <w:r>
-              <w:t>.</w:t>
+              <w:t>de functie moet de reservations die de user heeft gemaakt zien voor eleke stoel mooi onder elkar.</w:t>
             </w:r>
           </w:p>
           <w:p>
@@ -6085,15 +5567,7 @@
               </w:numPr>
             </w:pPr>
             <w:r>
-              <w:t>Functie implementeren die alle films die vandaag draaien op de terminal printen (</w:t>
-            </w:r>
-            <w:proofErr w:type="spellStart"/>
-            <w:r>
-              <w:t>Movies.cs</w:t>
-            </w:r>
-            <w:proofErr w:type="spellEnd"/>
-            <w:r>
-              <w:t>)</w:t>
+              <w:t>Functie implementeren die alle films die vandaag draaien op de terminal printen (Movies.cs)</w:t>
             </w:r>
           </w:p>
           <w:p/>
@@ -6105,13 +5579,8 @@
             <w:tcW w:w="3005" w:type="dxa"/>
           </w:tcPr>
           <w:p>
-            <w:proofErr w:type="spellStart"/>
-            <w:r>
-              <w:t>Admin</w:t>
-            </w:r>
-            <w:proofErr w:type="spellEnd"/>
-            <w:r>
-              <w:t xml:space="preserve"> Account maken zodat de eigenaar meer opties krijgt</w:t>
+            <w:r>
+              <w:t>Admin Account maken zodat de eigenaar meer opties krijgt</w:t>
             </w:r>
           </w:p>
         </w:tc>
@@ -6137,15 +5606,7 @@
               </w:numPr>
             </w:pPr>
             <w:r>
-              <w:t xml:space="preserve">Implementeer </w:t>
-            </w:r>
-            <w:proofErr w:type="spellStart"/>
-            <w:r>
-              <w:t>OldShowingsRemover.cs</w:t>
-            </w:r>
-            <w:proofErr w:type="spellEnd"/>
-            <w:r>
-              <w:t xml:space="preserve"> zodat de eigenaar de oude showings kan weghalen.</w:t>
+              <w:t>Implementeer OldShowingsRemover.cs zodat de eigenaar de oude showings kan weghalen.</w:t>
             </w:r>
           </w:p>
           <w:p>
@@ -6156,17 +5617,7 @@
               </w:numPr>
             </w:pPr>
             <w:r>
-              <w:t xml:space="preserve">Implementeer een functie die films toevoegt aan de </w:t>
-            </w:r>
-            <w:proofErr w:type="spellStart"/>
-            <w:proofErr w:type="gramStart"/>
-            <w:r>
-              <w:t>films.json</w:t>
-            </w:r>
-            <w:proofErr w:type="spellEnd"/>
-            <w:proofErr w:type="gramEnd"/>
-            <w:r>
-              <w:t xml:space="preserve"> file</w:t>
+              <w:t>Implementeer een functie die films toevoegt aan de films.json file</w:t>
             </w:r>
           </w:p>
           <w:p/>
@@ -6216,15 +5667,7 @@
               </w:numPr>
             </w:pPr>
             <w:r>
-              <w:t xml:space="preserve">al de user zonder account reserveert krijgt hij de vraag of hij een account wil maken. Daar staat nu geen goede reden om een </w:t>
-            </w:r>
-            <w:proofErr w:type="spellStart"/>
-            <w:r>
-              <w:t>acoount</w:t>
-            </w:r>
-            <w:proofErr w:type="spellEnd"/>
-            <w:r>
-              <w:t xml:space="preserve"> te maken</w:t>
+              <w:t>al de user zonder account reserveert krijgt hij de vraag of hij een account wil maken. Daar staat nu geen goede reden om een acoount te maken</w:t>
             </w:r>
           </w:p>
           <w:p/>
@@ -6237,15 +5680,7 @@
           </w:tcPr>
           <w:p>
             <w:r>
-              <w:t xml:space="preserve">Showings </w:t>
-            </w:r>
-            <w:proofErr w:type="spellStart"/>
-            <w:r>
-              <w:t>selecter</w:t>
-            </w:r>
-            <w:proofErr w:type="spellEnd"/>
-            <w:r>
-              <w:t xml:space="preserve"> met pijltjes maken</w:t>
+              <w:t>Showings selecter met pijltjes maken</w:t>
             </w:r>
           </w:p>
         </w:tc>
@@ -6285,15 +5720,7 @@
           <w:p>
             <w:r>
               <w:lastRenderedPageBreak/>
-              <w:t xml:space="preserve">Meer (retro)films toevoegen aan de </w:t>
-            </w:r>
-            <w:proofErr w:type="spellStart"/>
-            <w:r>
-              <w:t>Json</w:t>
-            </w:r>
-            <w:proofErr w:type="spellEnd"/>
-            <w:r>
-              <w:t xml:space="preserve"> file</w:t>
+              <w:t>Meer (retro)films toevoegen aan de Json file</w:t>
             </w:r>
           </w:p>
         </w:tc>
@@ -6319,17 +5746,7 @@
               </w:numPr>
             </w:pPr>
             <w:r>
-              <w:t xml:space="preserve">er zijn nu te weinig films in de </w:t>
-            </w:r>
-            <w:proofErr w:type="spellStart"/>
-            <w:proofErr w:type="gramStart"/>
-            <w:r>
-              <w:t>films.json</w:t>
-            </w:r>
-            <w:proofErr w:type="spellEnd"/>
-            <w:proofErr w:type="gramEnd"/>
-            <w:r>
-              <w:t>. voeg retro films to zodat er rond 25 in staan</w:t>
+              <w:t>er zijn nu te weinig films in de films.json. voeg retro films to zodat er rond 25 in staan</w:t>
             </w:r>
           </w:p>
           <w:p>
@@ -6346,13 +5763,8 @@
           </w:tcPr>
           <w:p>
             <w:r>
-              <w:t xml:space="preserve">Geen spelfouten en tekst in het </w:t>
-            </w:r>
-            <w:proofErr w:type="spellStart"/>
-            <w:r>
-              <w:t>nederlands</w:t>
-            </w:r>
-            <w:proofErr w:type="spellEnd"/>
+              <w:t>Geen spelfouten en tekst in het nederlands</w:t>
+            </w:r>
           </w:p>
         </w:tc>
         <w:tc>
@@ -6388,15 +5800,7 @@
               </w:numPr>
             </w:pPr>
             <w:r>
-              <w:t xml:space="preserve">tekst naar het </w:t>
-            </w:r>
-            <w:proofErr w:type="spellStart"/>
-            <w:r>
-              <w:t>nederlands</w:t>
-            </w:r>
-            <w:proofErr w:type="spellEnd"/>
-            <w:r>
-              <w:t xml:space="preserve"> vertalen</w:t>
+              <w:t>tekst naar het nederlands vertalen</w:t>
             </w:r>
           </w:p>
         </w:tc>
@@ -6408,15 +5812,7 @@
           </w:tcPr>
           <w:p>
             <w:r>
-              <w:t xml:space="preserve">• Als eigenaar wil ik dat er een </w:t>
-            </w:r>
-            <w:proofErr w:type="spellStart"/>
-            <w:r>
-              <w:t>Captcha</w:t>
-            </w:r>
-            <w:proofErr w:type="spellEnd"/>
-            <w:r>
-              <w:t xml:space="preserve"> box komt zodat robots geen toegang hebben tot mijn website.</w:t>
+              <w:t>• Als eigenaar wil ik dat er een Captcha box komt zodat robots geen toegang hebben tot mijn website.</w:t>
             </w:r>
           </w:p>
         </w:tc>
@@ -6545,13 +5941,8 @@
             <w:tcW w:w="3006" w:type="dxa"/>
           </w:tcPr>
           <w:p>
-            <w:proofErr w:type="spellStart"/>
-            <w:r>
-              <w:t>Acceptance</w:t>
-            </w:r>
-            <w:proofErr w:type="spellEnd"/>
-            <w:r>
-              <w:t xml:space="preserve"> criteria</w:t>
+            <w:r>
+              <w:t>Acceptance criteria</w:t>
             </w:r>
           </w:p>
         </w:tc>
@@ -6562,13 +5953,8 @@
             <w:tcW w:w="3005" w:type="dxa"/>
           </w:tcPr>
           <w:p>
-            <w:proofErr w:type="spellStart"/>
-            <w:r>
-              <w:t>Sort</w:t>
-            </w:r>
-            <w:proofErr w:type="spellEnd"/>
-            <w:r>
-              <w:t xml:space="preserve"> Functie Unittest</w:t>
+            <w:r>
+              <w:t>Sort Functie Unittest</w:t>
             </w:r>
           </w:p>
         </w:tc>
@@ -6606,13 +5992,8 @@
             <w:tcW w:w="3005" w:type="dxa"/>
           </w:tcPr>
           <w:p>
-            <w:proofErr w:type="spellStart"/>
-            <w:r>
-              <w:t>GetSaleDetails</w:t>
-            </w:r>
-            <w:proofErr w:type="spellEnd"/>
-            <w:r>
-              <w:t xml:space="preserve"> unittest</w:t>
+            <w:r>
+              <w:t>GetSaleDetails unittest</w:t>
             </w:r>
           </w:p>
         </w:tc>
@@ -6638,15 +6019,7 @@
               </w:numPr>
             </w:pPr>
             <w:r>
-              <w:t xml:space="preserve">unittest maken voor de functie </w:t>
-            </w:r>
-            <w:proofErr w:type="spellStart"/>
-            <w:r>
-              <w:t>SaleMovie.GetSaleDetails</w:t>
-            </w:r>
-            <w:proofErr w:type="spellEnd"/>
-            <w:r>
-              <w:t>()</w:t>
+              <w:t>unittest maken voor de functie SaleMovie.GetSaleDetails()</w:t>
             </w:r>
           </w:p>
           <w:p>
@@ -6662,13 +6035,8 @@
             <w:tcW w:w="3005" w:type="dxa"/>
           </w:tcPr>
           <w:p>
-            <w:proofErr w:type="spellStart"/>
-            <w:r>
-              <w:t>GetMoviePrice</w:t>
-            </w:r>
-            <w:proofErr w:type="spellEnd"/>
-            <w:r>
-              <w:t xml:space="preserve"> unittest</w:t>
+            <w:r>
+              <w:t>GetMoviePrice unittest</w:t>
             </w:r>
           </w:p>
         </w:tc>
@@ -6694,15 +6062,7 @@
               </w:numPr>
             </w:pPr>
             <w:r>
-              <w:t xml:space="preserve">unittest maken voor de functie </w:t>
-            </w:r>
-            <w:proofErr w:type="spellStart"/>
-            <w:r>
-              <w:t>SeatSaleRoom.GetMoviePrice</w:t>
-            </w:r>
-            <w:proofErr w:type="spellEnd"/>
-            <w:r>
-              <w:t>()</w:t>
+              <w:t>unittest maken voor de functie SeatSaleRoom.GetMoviePrice()</w:t>
             </w:r>
           </w:p>
           <w:p/>
@@ -6714,13 +6074,8 @@
             <w:tcW w:w="3005" w:type="dxa"/>
           </w:tcPr>
           <w:p>
-            <w:proofErr w:type="spellStart"/>
-            <w:r>
-              <w:t>StringToDatetime</w:t>
-            </w:r>
-            <w:proofErr w:type="spellEnd"/>
-            <w:r>
-              <w:t xml:space="preserve"> unittest</w:t>
+            <w:r>
+              <w:t>StringToDatetime unittest</w:t>
             </w:r>
           </w:p>
         </w:tc>
@@ -6746,15 +6101,7 @@
               </w:numPr>
             </w:pPr>
             <w:r>
-              <w:t xml:space="preserve">unittest maken voor de functie </w:t>
-            </w:r>
-            <w:proofErr w:type="spellStart"/>
-            <w:r>
-              <w:t>Film.StringToDatetime</w:t>
-            </w:r>
-            <w:proofErr w:type="spellEnd"/>
-            <w:r>
-              <w:t>()</w:t>
+              <w:t>unittest maken voor de functie Film.StringToDatetime()</w:t>
             </w:r>
           </w:p>
           <w:p/>
@@ -6766,13 +6113,8 @@
             <w:tcW w:w="3005" w:type="dxa"/>
           </w:tcPr>
           <w:p>
-            <w:proofErr w:type="spellStart"/>
-            <w:r>
-              <w:t>SearchForFilm</w:t>
-            </w:r>
-            <w:proofErr w:type="spellEnd"/>
-            <w:r>
-              <w:t xml:space="preserve"> unittest</w:t>
+            <w:r>
+              <w:t>SearchForFilm unittest</w:t>
             </w:r>
           </w:p>
         </w:tc>
@@ -6798,15 +6140,7 @@
               </w:numPr>
             </w:pPr>
             <w:r>
-              <w:t xml:space="preserve">unittest maken voor de functie </w:t>
-            </w:r>
-            <w:proofErr w:type="spellStart"/>
-            <w:r>
-              <w:t>ListFunctions.Search</w:t>
-            </w:r>
-            <w:proofErr w:type="spellEnd"/>
-            <w:r>
-              <w:t>()</w:t>
+              <w:t>unittest maken voor de functie ListFunctions.Search()</w:t>
             </w:r>
           </w:p>
           <w:p/>
@@ -6818,13 +6152,8 @@
             <w:tcW w:w="3005" w:type="dxa"/>
           </w:tcPr>
           <w:p>
-            <w:proofErr w:type="spellStart"/>
-            <w:r>
-              <w:t>CancleReservation</w:t>
-            </w:r>
-            <w:proofErr w:type="spellEnd"/>
-            <w:r>
-              <w:t xml:space="preserve"> unittest</w:t>
+            <w:r>
+              <w:t>CancleReservation unittest</w:t>
             </w:r>
           </w:p>
         </w:tc>
@@ -6850,13 +6179,8 @@
               </w:numPr>
             </w:pPr>
             <w:r>
-              <w:t xml:space="preserve">unittest maken voor de functie </w:t>
-            </w:r>
-            <w:proofErr w:type="spellStart"/>
-            <w:r>
-              <w:t>CancelReservation.InfoFromUser</w:t>
-            </w:r>
-            <w:proofErr w:type="spellEnd"/>
+              <w:t>unittest maken voor de functie CancelReservation.InfoFromUser</w:t>
+            </w:r>
           </w:p>
           <w:p/>
         </w:tc>
@@ -7156,14 +6480,9 @@
             <w:tcW w:w="3005" w:type="dxa"/>
           </w:tcPr>
           <w:p>
-            <w:proofErr w:type="spellStart"/>
             <w:r>
               <w:lastRenderedPageBreak/>
-              <w:t>resereveren</w:t>
-            </w:r>
-            <w:proofErr w:type="spellEnd"/>
-            <w:r>
-              <w:t xml:space="preserve"> voor 5 mensen tegelijkertijd</w:t>
+              <w:t>resereveren voor 5 mensen tegelijkertijd</w:t>
             </w:r>
           </w:p>
         </w:tc>
@@ -7189,23 +6508,7 @@
               </w:numPr>
             </w:pPr>
             <w:r>
-              <w:t xml:space="preserve">systeemtest voor het </w:t>
-            </w:r>
-            <w:proofErr w:type="spellStart"/>
-            <w:r>
-              <w:t>process</w:t>
-            </w:r>
-            <w:proofErr w:type="spellEnd"/>
-            <w:r>
-              <w:t xml:space="preserve"> van </w:t>
-            </w:r>
-            <w:proofErr w:type="spellStart"/>
-            <w:r>
-              <w:t>resereveren</w:t>
-            </w:r>
-            <w:proofErr w:type="spellEnd"/>
-            <w:r>
-              <w:t xml:space="preserve"> voor 5 mensen tegelijkertijd</w:t>
+              <w:t>systeemtest voor het process van resereveren voor 5 mensen tegelijkertijd</w:t>
             </w:r>
           </w:p>
           <w:p>
@@ -7216,15 +6519,7 @@
               </w:numPr>
             </w:pPr>
             <w:r>
-              <w:t xml:space="preserve">Gebruikersacceptatietest maken voor </w:t>
-            </w:r>
-            <w:proofErr w:type="spellStart"/>
-            <w:r>
-              <w:t>resereveren</w:t>
-            </w:r>
-            <w:proofErr w:type="spellEnd"/>
-            <w:r>
-              <w:t xml:space="preserve"> voor 5 mensen tegelijkertijd</w:t>
+              <w:t>Gebruikersacceptatietest maken voor resereveren voor 5 mensen tegelijkertijd</w:t>
             </w:r>
           </w:p>
           <w:p/>
@@ -7296,13 +6591,8 @@
               </w:numPr>
             </w:pPr>
             <w:r>
-              <w:t xml:space="preserve">betaling is gelukt i.p.v. </w:t>
-            </w:r>
-            <w:proofErr w:type="spellStart"/>
-            <w:r>
-              <w:t>success</w:t>
-            </w:r>
-            <w:proofErr w:type="spellEnd"/>
+              <w:t>betaling is gelukt i.p.v. success</w:t>
+            </w:r>
           </w:p>
           <w:p/>
         </w:tc>
@@ -7340,15 +6630,7 @@
               </w:numPr>
             </w:pPr>
             <w:r>
-              <w:t>Functie implementeren die alle films die vandaag draaien op de terminal printen (</w:t>
-            </w:r>
-            <w:proofErr w:type="spellStart"/>
-            <w:r>
-              <w:t>Movies.cs</w:t>
-            </w:r>
-            <w:proofErr w:type="spellEnd"/>
-            <w:r>
-              <w:t>)</w:t>
+              <w:t>Functie implementeren die alle films die vandaag draaien op de terminal printen (Movies.cs)</w:t>
             </w:r>
           </w:p>
           <w:p/>
@@ -7426,25 +6708,7 @@
               </w:numPr>
             </w:pPr>
             <w:r>
-              <w:t xml:space="preserve">uit </w:t>
-            </w:r>
-            <w:proofErr w:type="spellStart"/>
-            <w:proofErr w:type="gramStart"/>
-            <w:r>
-              <w:t>films.json</w:t>
-            </w:r>
-            <w:proofErr w:type="spellEnd"/>
-            <w:proofErr w:type="gramEnd"/>
-            <w:r>
-              <w:t xml:space="preserve"> voorbeeldfilms weghalen (</w:t>
-            </w:r>
-            <w:proofErr w:type="spellStart"/>
-            <w:r>
-              <w:t>bijv</w:t>
-            </w:r>
-            <w:proofErr w:type="spellEnd"/>
-            <w:r>
-              <w:t xml:space="preserve"> Testfilm1)</w:t>
+              <w:t>uit films.json voorbeeldfilms weghalen (bijv Testfilm1)</w:t>
             </w:r>
           </w:p>
           <w:p/>
@@ -7561,15 +6825,7 @@
               </w:numPr>
             </w:pPr>
             <w:r>
-              <w:t xml:space="preserve">bij stoelen kiezen de knop om veder te gaan naar betalen </w:t>
-            </w:r>
-            <w:proofErr w:type="spellStart"/>
-            <w:r>
-              <w:t>vernaderen</w:t>
-            </w:r>
-            <w:proofErr w:type="spellEnd"/>
-            <w:r>
-              <w:t xml:space="preserve"> naar B</w:t>
+              <w:t>bij stoelen kiezen de knop om veder te gaan naar betalen vernaderen naar B</w:t>
             </w:r>
           </w:p>
           <w:p/>
@@ -7608,15 +6864,7 @@
               </w:numPr>
             </w:pPr>
             <w:r>
-              <w:t xml:space="preserve">als de </w:t>
-            </w:r>
-            <w:proofErr w:type="spellStart"/>
-            <w:r>
-              <w:t>agefee</w:t>
-            </w:r>
-            <w:proofErr w:type="spellEnd"/>
-            <w:r>
-              <w:t xml:space="preserve"> 0 is dan moet je hem niet laten zien</w:t>
+              <w:t>als de agefee 0 is dan moet je hem niet laten zien</w:t>
             </w:r>
           </w:p>
           <w:p>
@@ -7960,6 +7208,71 @@
           <w:lang w:val="nl-NL"/>
         </w:rPr>
       </w:pPr>
+      <w:r>
+        <w:drawing>
+          <wp:inline distT="0" distB="0" distL="0" distR="0" wp14:anchorId="3966C256" wp14:editId="4FFD00FB">
+            <wp:extent cx="5731510" cy="3223895"/>
+            <wp:effectExtent l="0" t="0" r="2540" b="0"/>
+            <wp:docPr id="6" name="Picture 6" descr="Afbeelding met tekst, schermopname, Perceel, lijn&#10;&#10;Automatisch gegenereerde beschrijving">
+              <a:extLst xmlns:a="http://schemas.openxmlformats.org/drawingml/2006/main">
+                <a:ext uri="{FF2B5EF4-FFF2-40B4-BE49-F238E27FC236}">
+                  <a16:creationId xmlns:a16="http://schemas.microsoft.com/office/drawing/2014/main" id="{AF5C2A83-4269-8D8F-DC6E-E07E129A0444}"/>
+                </a:ext>
+              </a:extLst>
+            </wp:docPr>
+            <wp:cNvGraphicFramePr>
+              <a:graphicFrameLocks xmlns:a="http://schemas.openxmlformats.org/drawingml/2006/main" noChangeAspect="1"/>
+            </wp:cNvGraphicFramePr>
+            <a:graphic xmlns:a="http://schemas.openxmlformats.org/drawingml/2006/main">
+              <a:graphicData uri="http://schemas.openxmlformats.org/drawingml/2006/picture">
+                <pic:pic xmlns:pic="http://schemas.openxmlformats.org/drawingml/2006/picture">
+                  <pic:nvPicPr>
+                    <pic:cNvPr id="5" name="Picture 2" descr="Afbeelding met tekst, schermopname, Perceel, lijn&#10;&#10;Automatisch gegenereerde beschrijving">
+                      <a:extLst>
+                        <a:ext uri="{FF2B5EF4-FFF2-40B4-BE49-F238E27FC236}">
+                          <a16:creationId xmlns:a16="http://schemas.microsoft.com/office/drawing/2014/main" id="{AF5C2A83-4269-8D8F-DC6E-E07E129A0444}"/>
+                        </a:ext>
+                      </a:extLst>
+                    </pic:cNvPr>
+                    <pic:cNvPicPr>
+                      <a:picLocks noChangeAspect="1" noChangeArrowheads="1"/>
+                    </pic:cNvPicPr>
+                  </pic:nvPicPr>
+                  <pic:blipFill>
+                    <a:blip r:embed="rId13">
+                      <a:extLst>
+                        <a:ext uri="{28A0092B-C50C-407E-A947-70E740481C1C}">
+                          <a14:useLocalDpi xmlns:a14="http://schemas.microsoft.com/office/drawing/2010/main" val="0"/>
+                        </a:ext>
+                      </a:extLst>
+                    </a:blip>
+                    <a:stretch>
+                      <a:fillRect/>
+                    </a:stretch>
+                  </pic:blipFill>
+                  <pic:spPr bwMode="auto">
+                    <a:xfrm>
+                      <a:off x="0" y="0"/>
+                      <a:ext cx="5731510" cy="3223895"/>
+                    </a:xfrm>
+                    <a:prstGeom prst="rect">
+                      <a:avLst/>
+                    </a:prstGeom>
+                    <a:noFill/>
+                  </pic:spPr>
+                </pic:pic>
+              </a:graphicData>
+            </a:graphic>
+          </wp:inline>
+        </w:drawing>
+      </w:r>
+    </w:p>
+    <w:p>
+      <w:pPr>
+        <w:rPr>
+          <w:lang w:val="nl-NL"/>
+        </w:rPr>
+      </w:pPr>
     </w:p>
     <w:p>
       <w:pPr>
@@ -7994,7 +7307,6 @@
           <w:color w:val="000000" w:themeColor="text1"/>
         </w:rPr>
       </w:pPr>
-      <w:proofErr w:type="spellStart"/>
       <w:r>
         <w:rPr>
           <w:rFonts w:eastAsiaTheme="minorEastAsia"/>
@@ -8003,63 +7315,61 @@
         </w:rPr>
         <w:t>Notulen</w:t>
       </w:r>
-      <w:proofErr w:type="spellEnd"/>
       <w:r>
         <w:rPr>
           <w:rFonts w:eastAsiaTheme="minorEastAsia"/>
           <w:color w:val="000000" w:themeColor="text1"/>
         </w:rPr>
-        <w:t xml:space="preserve"> </w:t>
-      </w:r>
-      <w:proofErr w:type="spellStart"/>
-      <w:r>
+        <w:t xml:space="preserve"> Sprintreview</w:t>
+      </w:r>
+    </w:p>
+    <w:p>
+      <w:pPr>
+        <w:spacing w:before="240" w:after="240"/>
         <w:rPr>
           <w:rFonts w:eastAsiaTheme="minorEastAsia"/>
           <w:color w:val="000000" w:themeColor="text1"/>
         </w:rPr>
-        <w:t>Sprintreview</w:t>
-      </w:r>
-      <w:proofErr w:type="spellEnd"/>
-    </w:p>
-    <w:p>
-      <w:pPr>
-        <w:spacing w:before="240" w:after="240"/>
+      </w:pPr>
+      <w:r>
         <w:rPr>
           <w:rFonts w:eastAsiaTheme="minorEastAsia"/>
           <w:color w:val="000000" w:themeColor="text1"/>
         </w:rPr>
-      </w:pPr>
-      <w:proofErr w:type="spellStart"/>
-      <w:r>
+        <w:t>Teamnaam: Groep 3 Software</w:t>
+      </w:r>
+    </w:p>
+    <w:p>
+      <w:pPr>
+        <w:spacing w:before="240" w:after="240"/>
         <w:rPr>
           <w:rFonts w:eastAsiaTheme="minorEastAsia"/>
           <w:color w:val="000000" w:themeColor="text1"/>
         </w:rPr>
-        <w:t>Teamnaam</w:t>
-      </w:r>
-      <w:proofErr w:type="spellEnd"/>
+      </w:pPr>
       <w:r>
         <w:rPr>
           <w:rFonts w:eastAsiaTheme="minorEastAsia"/>
           <w:color w:val="000000" w:themeColor="text1"/>
         </w:rPr>
-        <w:t xml:space="preserve">: </w:t>
-      </w:r>
-      <w:proofErr w:type="spellStart"/>
-      <w:r>
+        <w:t>Scrummaster: Mohamed el Allaoui</w:t>
+      </w:r>
+    </w:p>
+    <w:p>
+      <w:pPr>
+        <w:spacing w:before="240" w:after="240"/>
         <w:rPr>
           <w:rFonts w:eastAsiaTheme="minorEastAsia"/>
           <w:color w:val="000000" w:themeColor="text1"/>
         </w:rPr>
-        <w:t>Groep</w:t>
-      </w:r>
-      <w:proofErr w:type="spellEnd"/>
+      </w:pPr>
       <w:r>
         <w:rPr>
           <w:rFonts w:eastAsiaTheme="minorEastAsia"/>
           <w:color w:val="000000" w:themeColor="text1"/>
         </w:rPr>
-        <w:t xml:space="preserve"> 3 Software</w:t>
+        <w:lastRenderedPageBreak/>
+        <w:t>Datum: 28-3-24</w:t>
       </w:r>
     </w:p>
     <w:p>
@@ -8068,49 +7378,53 @@
         <w:rPr>
           <w:rFonts w:eastAsiaTheme="minorEastAsia"/>
           <w:color w:val="000000" w:themeColor="text1"/>
-        </w:rPr>
-      </w:pPr>
-      <w:proofErr w:type="spellStart"/>
+          <w:lang w:val="nl-NL"/>
+        </w:rPr>
+      </w:pPr>
       <w:r>
         <w:rPr>
           <w:rFonts w:eastAsiaTheme="minorEastAsia"/>
           <w:color w:val="000000" w:themeColor="text1"/>
-        </w:rPr>
-        <w:t>Scrummaster</w:t>
-      </w:r>
-      <w:proofErr w:type="spellEnd"/>
-      <w:r>
+          <w:lang w:val="nl-NL"/>
+        </w:rPr>
+        <w:t>Sprintnummer: 1</w:t>
+      </w:r>
+    </w:p>
+    <w:p>
+      <w:pPr>
+        <w:spacing w:before="240" w:after="240"/>
         <w:rPr>
           <w:rFonts w:eastAsiaTheme="minorEastAsia"/>
           <w:color w:val="000000" w:themeColor="text1"/>
-        </w:rPr>
-        <w:t xml:space="preserve">: Mohamed </w:t>
-      </w:r>
-      <w:proofErr w:type="spellStart"/>
+          <w:lang w:val="nl-NL"/>
+        </w:rPr>
+      </w:pPr>
       <w:r>
         <w:rPr>
           <w:rFonts w:eastAsiaTheme="minorEastAsia"/>
           <w:color w:val="000000" w:themeColor="text1"/>
-        </w:rPr>
-        <w:t>el</w:t>
-      </w:r>
-      <w:proofErr w:type="spellEnd"/>
-      <w:r>
+          <w:lang w:val="nl-NL"/>
+        </w:rPr>
+        <w:t>_________________________________________________________________________</w:t>
+      </w:r>
+    </w:p>
+    <w:p>
+      <w:pPr>
+        <w:spacing w:before="240" w:after="240"/>
         <w:rPr>
           <w:rFonts w:eastAsiaTheme="minorEastAsia"/>
           <w:color w:val="000000" w:themeColor="text1"/>
-        </w:rPr>
-        <w:t xml:space="preserve"> </w:t>
-      </w:r>
-      <w:proofErr w:type="spellStart"/>
+          <w:lang w:val="nl-NL"/>
+        </w:rPr>
+      </w:pPr>
       <w:r>
         <w:rPr>
           <w:rFonts w:eastAsiaTheme="minorEastAsia"/>
           <w:color w:val="000000" w:themeColor="text1"/>
-        </w:rPr>
-        <w:t>Allaoui</w:t>
-      </w:r>
-      <w:proofErr w:type="spellEnd"/>
+          <w:lang w:val="nl-NL"/>
+        </w:rPr>
+        <w:t>1. Opening</w:t>
+      </w:r>
     </w:p>
     <w:p>
       <w:pPr>
@@ -8118,14 +7432,16 @@
         <w:rPr>
           <w:rFonts w:eastAsiaTheme="minorEastAsia"/>
           <w:color w:val="000000" w:themeColor="text1"/>
+          <w:lang w:val="nl-NL"/>
         </w:rPr>
       </w:pPr>
       <w:r>
         <w:rPr>
           <w:rFonts w:eastAsiaTheme="minorEastAsia"/>
           <w:color w:val="000000" w:themeColor="text1"/>
-        </w:rPr>
-        <w:t>Datum: 28-3-24</w:t>
+          <w:lang w:val="nl-NL"/>
+        </w:rPr>
+        <w:t>De scrummaster opent de sprintreview met het doornemen van de agenda van vandaag. Aanwezigen zijn Mathilde, Mohamed, Pepijn, Mark, Ivan, Dustin. Afwezig zijn Baaltasar.</w:t>
       </w:r>
     </w:p>
     <w:p>
@@ -8143,7 +7459,7 @@
           <w:color w:val="000000" w:themeColor="text1"/>
           <w:lang w:val="nl-NL"/>
         </w:rPr>
-        <w:t>Sprintnummer: 1</w:t>
+        <w:t>2. Actie- en besluitenlijst</w:t>
       </w:r>
     </w:p>
     <w:p>
@@ -8161,7 +7477,7 @@
           <w:color w:val="000000" w:themeColor="text1"/>
           <w:lang w:val="nl-NL"/>
         </w:rPr>
-        <w:t>_________________________________________________________________________</w:t>
+        <w:t>Technisch: Onze software veranderen naar het nederlands, Wachtwoorden beschermen.</w:t>
       </w:r>
     </w:p>
     <w:p>
@@ -8179,7 +7495,7 @@
           <w:color w:val="000000" w:themeColor="text1"/>
           <w:lang w:val="nl-NL"/>
         </w:rPr>
-        <w:t>1. Opening</w:t>
+        <w:t>Proffesioneel: Minder vaktermen opnoemen, Meer beleefd spreken.</w:t>
       </w:r>
     </w:p>
     <w:p>
@@ -8197,43 +7513,43 @@
           <w:color w:val="000000" w:themeColor="text1"/>
           <w:lang w:val="nl-NL"/>
         </w:rPr>
-        <w:t xml:space="preserve">De scrummaster opent de sprintreview met het doornemen van de agenda van vandaag. Aanwezigen zijn Mathilde, Mohamed, Pepijn, Mark, Ivan, </w:t>
-      </w:r>
-      <w:proofErr w:type="spellStart"/>
-      <w:r>
+        <w:t>3. Burndown chart</w:t>
+      </w:r>
+    </w:p>
+    <w:p>
+      <w:pPr>
+        <w:spacing w:before="240" w:after="240"/>
         <w:rPr>
           <w:rFonts w:eastAsiaTheme="minorEastAsia"/>
           <w:color w:val="000000" w:themeColor="text1"/>
           <w:lang w:val="nl-NL"/>
         </w:rPr>
-        <w:t>Dustin</w:t>
-      </w:r>
-      <w:proofErr w:type="spellEnd"/>
+      </w:pPr>
       <w:r>
         <w:rPr>
           <w:rFonts w:eastAsiaTheme="minorEastAsia"/>
           <w:color w:val="000000" w:themeColor="text1"/>
           <w:lang w:val="nl-NL"/>
         </w:rPr>
-        <w:t xml:space="preserve">. Afwezig zijn </w:t>
-      </w:r>
-      <w:proofErr w:type="spellStart"/>
-      <w:r>
+        <w:t>De scrummaster heeft de burndown chart uitgelegd, we hebben onze kolommen duidelijk uitgelegd en we hebben onze grafiek laten zien.</w:t>
+      </w:r>
+    </w:p>
+    <w:p>
+      <w:pPr>
+        <w:spacing w:before="240" w:after="240"/>
         <w:rPr>
           <w:rFonts w:eastAsiaTheme="minorEastAsia"/>
           <w:color w:val="000000" w:themeColor="text1"/>
           <w:lang w:val="nl-NL"/>
         </w:rPr>
-        <w:t>Baaltasar</w:t>
-      </w:r>
-      <w:proofErr w:type="spellEnd"/>
+      </w:pPr>
       <w:r>
         <w:rPr>
           <w:rFonts w:eastAsiaTheme="minorEastAsia"/>
           <w:color w:val="000000" w:themeColor="text1"/>
           <w:lang w:val="nl-NL"/>
         </w:rPr>
-        <w:t>.</w:t>
+        <w:t>4. Demo</w:t>
       </w:r>
     </w:p>
     <w:p>
@@ -8251,7 +7567,7 @@
           <w:color w:val="000000" w:themeColor="text1"/>
           <w:lang w:val="nl-NL"/>
         </w:rPr>
-        <w:t>2. Actie- en besluitenlijst</w:t>
+        <w:t>We hebben korte stukjes van onze software laten zien, waarbij de PO tevreden mee was er waren nog wel paar aandachtspuntjes, zoals boven aangegeven bij Actie- en besluitlijst!</w:t>
       </w:r>
     </w:p>
     <w:p>
@@ -8269,25 +7585,25 @@
           <w:color w:val="000000" w:themeColor="text1"/>
           <w:lang w:val="nl-NL"/>
         </w:rPr>
-        <w:t xml:space="preserve">Technisch: Onze software veranderen naar het </w:t>
-      </w:r>
-      <w:proofErr w:type="spellStart"/>
-      <w:r>
+        <w:t>5. Volgende sprintplanning:</w:t>
+      </w:r>
+    </w:p>
+    <w:p>
+      <w:pPr>
+        <w:spacing w:before="240" w:after="240"/>
         <w:rPr>
           <w:rFonts w:eastAsiaTheme="minorEastAsia"/>
           <w:color w:val="000000" w:themeColor="text1"/>
           <w:lang w:val="nl-NL"/>
         </w:rPr>
-        <w:t>nederlands</w:t>
-      </w:r>
-      <w:proofErr w:type="spellEnd"/>
+      </w:pPr>
       <w:r>
         <w:rPr>
           <w:rFonts w:eastAsiaTheme="minorEastAsia"/>
           <w:color w:val="000000" w:themeColor="text1"/>
           <w:lang w:val="nl-NL"/>
         </w:rPr>
-        <w:t>, Wachtwoorden beschermen.</w:t>
+        <w:t>Technisch: Onze software veranderen naar het nederlands, Wachtwoorden beschermen. Losse stukjes aan elkaar koppelen voor een betere flow.</w:t>
       </w:r>
     </w:p>
     <w:p>
@@ -8299,178 +7615,176 @@
           <w:lang w:val="nl-NL"/>
         </w:rPr>
       </w:pPr>
-      <w:proofErr w:type="spellStart"/>
       <w:r>
         <w:rPr>
           <w:rFonts w:eastAsiaTheme="minorEastAsia"/>
           <w:color w:val="000000" w:themeColor="text1"/>
           <w:lang w:val="nl-NL"/>
         </w:rPr>
-        <w:t>Proffesioneel</w:t>
-      </w:r>
-      <w:proofErr w:type="spellEnd"/>
-      <w:r>
+        <w:t>Proffesioneel: Minder vaktermen opnoemen, Meer beleefd spreken.</w:t>
+      </w:r>
+    </w:p>
+    <w:p>
+      <w:pPr>
+        <w:spacing w:before="240" w:after="240"/>
         <w:rPr>
           <w:rFonts w:eastAsiaTheme="minorEastAsia"/>
           <w:color w:val="000000" w:themeColor="text1"/>
           <w:lang w:val="nl-NL"/>
         </w:rPr>
-        <w:t>: Minder vaktermen opnoemen, Meer beleefd spreken.</w:t>
-      </w:r>
-    </w:p>
-    <w:p>
-      <w:pPr>
-        <w:spacing w:before="240" w:after="240"/>
+      </w:pPr>
+      <w:r>
         <w:rPr>
           <w:rFonts w:eastAsiaTheme="minorEastAsia"/>
           <w:color w:val="000000" w:themeColor="text1"/>
           <w:lang w:val="nl-NL"/>
         </w:rPr>
-      </w:pPr>
-      <w:r>
+        <w:t>6. Proces:</w:t>
+      </w:r>
+    </w:p>
+    <w:p>
+      <w:pPr>
+        <w:spacing w:before="240" w:after="240"/>
         <w:rPr>
           <w:rFonts w:eastAsiaTheme="minorEastAsia"/>
           <w:color w:val="000000" w:themeColor="text1"/>
           <w:lang w:val="nl-NL"/>
         </w:rPr>
-        <w:t>3. Burndown chart</w:t>
-      </w:r>
-    </w:p>
-    <w:p>
-      <w:pPr>
-        <w:spacing w:before="240" w:after="240"/>
+      </w:pPr>
+      <w:r>
         <w:rPr>
           <w:rFonts w:eastAsiaTheme="minorEastAsia"/>
           <w:color w:val="000000" w:themeColor="text1"/>
           <w:lang w:val="nl-NL"/>
         </w:rPr>
-      </w:pPr>
-      <w:r>
+        <w:t>Keep: taken op tijd afmaken, goede demo laten zien, voorbereiding sprintreview presentatie.</w:t>
+      </w:r>
+    </w:p>
+    <w:p>
+      <w:pPr>
+        <w:spacing w:before="240" w:after="240"/>
         <w:rPr>
           <w:rFonts w:eastAsiaTheme="minorEastAsia"/>
           <w:color w:val="000000" w:themeColor="text1"/>
           <w:lang w:val="nl-NL"/>
         </w:rPr>
-        <w:lastRenderedPageBreak/>
-        <w:t>De scrummaster heeft de burndown chart uitgelegd, we hebben onze kolommen duidelijk uitgelegd en we hebben onze grafiek laten zien.</w:t>
-      </w:r>
-    </w:p>
-    <w:p>
-      <w:pPr>
-        <w:spacing w:before="240" w:after="240"/>
+      </w:pPr>
+      <w:r>
         <w:rPr>
           <w:rFonts w:eastAsiaTheme="minorEastAsia"/>
           <w:color w:val="000000" w:themeColor="text1"/>
           <w:lang w:val="nl-NL"/>
         </w:rPr>
-      </w:pPr>
-      <w:r>
+        <w:t>Improve: communicatie, beter met elkaar afspreken voor een meeting, meer met C# oefenen individueel, meer zelfverzekerheid, duidelijker afspraken maken.</w:t>
+      </w:r>
+    </w:p>
+    <w:p>
+      <w:pPr>
+        <w:spacing w:before="240" w:after="240"/>
         <w:rPr>
           <w:rFonts w:eastAsiaTheme="minorEastAsia"/>
           <w:color w:val="000000" w:themeColor="text1"/>
           <w:lang w:val="nl-NL"/>
         </w:rPr>
-        <w:t>4. Demo</w:t>
-      </w:r>
-    </w:p>
-    <w:p>
-      <w:pPr>
-        <w:spacing w:before="240" w:after="240"/>
+      </w:pPr>
+      <w:r>
         <w:rPr>
           <w:rFonts w:eastAsiaTheme="minorEastAsia"/>
           <w:color w:val="000000" w:themeColor="text1"/>
           <w:lang w:val="nl-NL"/>
         </w:rPr>
-      </w:pPr>
-      <w:r>
+        <w:t>Less: Minder vaktermen gebruiken tijdens sprintreview, Minder onbeleefd reageren op de PO.</w:t>
+      </w:r>
+    </w:p>
+    <w:p>
+      <w:pPr>
+        <w:spacing w:before="240" w:after="240"/>
         <w:rPr>
           <w:rFonts w:eastAsiaTheme="minorEastAsia"/>
           <w:color w:val="000000" w:themeColor="text1"/>
           <w:lang w:val="nl-NL"/>
         </w:rPr>
-        <w:t>We hebben korte stukjes van onze software laten zien, waarbij de PO tevreden mee was er waren nog wel paar aandachtspuntjes, zoals boven aangegeven bij Actie- en besluitlijst!</w:t>
-      </w:r>
-    </w:p>
-    <w:p>
-      <w:pPr>
-        <w:spacing w:before="240" w:after="240"/>
+      </w:pPr>
+      <w:r>
         <w:rPr>
           <w:rFonts w:eastAsiaTheme="minorEastAsia"/>
           <w:color w:val="000000" w:themeColor="text1"/>
           <w:lang w:val="nl-NL"/>
         </w:rPr>
-      </w:pPr>
-      <w:r>
+        <w:t>Drop: afwezig zijn zonder te melden, niet actief meedoen tijdens meetings.</w:t>
+      </w:r>
+    </w:p>
+    <w:p>
+      <w:pPr>
+        <w:spacing w:before="240" w:after="240"/>
         <w:rPr>
           <w:rFonts w:eastAsiaTheme="minorEastAsia"/>
           <w:color w:val="000000" w:themeColor="text1"/>
           <w:lang w:val="nl-NL"/>
         </w:rPr>
-        <w:t>5. Volgende sprintplanning:</w:t>
-      </w:r>
-    </w:p>
-    <w:p>
-      <w:pPr>
-        <w:spacing w:before="240" w:after="240"/>
+      </w:pPr>
+      <w:r>
         <w:rPr>
           <w:rFonts w:eastAsiaTheme="minorEastAsia"/>
           <w:color w:val="000000" w:themeColor="text1"/>
           <w:lang w:val="nl-NL"/>
         </w:rPr>
-      </w:pPr>
-      <w:r>
+        <w:t>7. Afsluiting</w:t>
+      </w:r>
+    </w:p>
+    <w:p>
+      <w:pPr>
+        <w:spacing w:before="240" w:after="240"/>
         <w:rPr>
           <w:rFonts w:eastAsiaTheme="minorEastAsia"/>
           <w:color w:val="000000" w:themeColor="text1"/>
           <w:lang w:val="nl-NL"/>
         </w:rPr>
-        <w:t xml:space="preserve">Technisch: Onze software veranderen naar het </w:t>
-      </w:r>
-      <w:proofErr w:type="spellStart"/>
+      </w:pPr>
       <w:r>
         <w:rPr>
           <w:rFonts w:eastAsiaTheme="minorEastAsia"/>
           <w:color w:val="000000" w:themeColor="text1"/>
           <w:lang w:val="nl-NL"/>
         </w:rPr>
-        <w:t>nederlands</w:t>
-      </w:r>
-      <w:proofErr w:type="spellEnd"/>
-      <w:r>
+        <w:t>De scrummaster sluit de sprintreview, herhaalt actie- en besluitenlijst en bedankt iedereen voor de deelname. De volgende vergadering is op [DATUM].</w:t>
+      </w:r>
+    </w:p>
+    <w:p>
+      <w:pPr>
+        <w:spacing w:before="240" w:after="240"/>
         <w:rPr>
           <w:rFonts w:eastAsiaTheme="minorEastAsia"/>
           <w:color w:val="000000" w:themeColor="text1"/>
           <w:lang w:val="nl-NL"/>
         </w:rPr>
-        <w:t>, Wachtwoorden beschermen. Losse stukjes aan elkaar koppelen voor een betere flow.</w:t>
-      </w:r>
-    </w:p>
-    <w:p>
-      <w:pPr>
-        <w:spacing w:before="240" w:after="240"/>
+      </w:pPr>
+      <w:r>
         <w:rPr>
           <w:rFonts w:eastAsiaTheme="minorEastAsia"/>
           <w:color w:val="000000" w:themeColor="text1"/>
           <w:lang w:val="nl-NL"/>
         </w:rPr>
-      </w:pPr>
-      <w:proofErr w:type="spellStart"/>
-      <w:r>
+        <w:t>Actie- en besluitenlijst</w:t>
+      </w:r>
+    </w:p>
+    <w:p>
+      <w:pPr>
+        <w:spacing w:before="240" w:after="240"/>
         <w:rPr>
           <w:rFonts w:eastAsiaTheme="minorEastAsia"/>
           <w:color w:val="000000" w:themeColor="text1"/>
           <w:lang w:val="nl-NL"/>
         </w:rPr>
-        <w:t>Proffesioneel</w:t>
-      </w:r>
-      <w:proofErr w:type="spellEnd"/>
+      </w:pPr>
       <w:r>
         <w:rPr>
           <w:rFonts w:eastAsiaTheme="minorEastAsia"/>
           <w:color w:val="000000" w:themeColor="text1"/>
           <w:lang w:val="nl-NL"/>
         </w:rPr>
-        <w:t>: Minder vaktermen opnoemen, Meer beleefd spreken.</w:t>
+        <w:lastRenderedPageBreak/>
+        <w:t>Vergadering Actie / Besluit Wie? Gedaan</w:t>
       </w:r>
     </w:p>
     <w:p>
@@ -8479,264 +7793,14 @@
         <w:rPr>
           <w:rFonts w:eastAsiaTheme="minorEastAsia"/>
           <w:color w:val="000000" w:themeColor="text1"/>
-          <w:lang w:val="nl-NL"/>
         </w:rPr>
       </w:pPr>
       <w:r>
         <w:rPr>
           <w:rFonts w:eastAsiaTheme="minorEastAsia"/>
           <w:color w:val="000000" w:themeColor="text1"/>
-          <w:lang w:val="nl-NL"/>
-        </w:rPr>
-        <w:t>6. Proces:</w:t>
-      </w:r>
-    </w:p>
-    <w:p>
-      <w:pPr>
-        <w:spacing w:before="240" w:after="240"/>
-        <w:rPr>
-          <w:rFonts w:eastAsiaTheme="minorEastAsia"/>
-          <w:color w:val="000000" w:themeColor="text1"/>
-          <w:lang w:val="nl-NL"/>
-        </w:rPr>
-      </w:pPr>
-      <w:r>
-        <w:rPr>
-          <w:rFonts w:eastAsiaTheme="minorEastAsia"/>
-          <w:color w:val="000000" w:themeColor="text1"/>
-          <w:lang w:val="nl-NL"/>
-        </w:rPr>
-        <w:t>Keep: taken op tijd afmaken, goede demo laten zien, voorbereiding sprintreview presentatie.</w:t>
-      </w:r>
-    </w:p>
-    <w:p>
-      <w:pPr>
-        <w:spacing w:before="240" w:after="240"/>
-        <w:rPr>
-          <w:rFonts w:eastAsiaTheme="minorEastAsia"/>
-          <w:color w:val="000000" w:themeColor="text1"/>
-          <w:lang w:val="nl-NL"/>
-        </w:rPr>
-      </w:pPr>
-      <w:proofErr w:type="spellStart"/>
-      <w:r>
-        <w:rPr>
-          <w:rFonts w:eastAsiaTheme="minorEastAsia"/>
-          <w:color w:val="000000" w:themeColor="text1"/>
-          <w:lang w:val="nl-NL"/>
-        </w:rPr>
-        <w:t>Improve</w:t>
-      </w:r>
-      <w:proofErr w:type="spellEnd"/>
-      <w:r>
-        <w:rPr>
-          <w:rFonts w:eastAsiaTheme="minorEastAsia"/>
-          <w:color w:val="000000" w:themeColor="text1"/>
-          <w:lang w:val="nl-NL"/>
-        </w:rPr>
-        <w:t xml:space="preserve">: communicatie, beter met elkaar afspreken voor een meeting, meer met C# oefenen individueel, meer </w:t>
-      </w:r>
-      <w:proofErr w:type="spellStart"/>
-      <w:r>
-        <w:rPr>
-          <w:rFonts w:eastAsiaTheme="minorEastAsia"/>
-          <w:color w:val="000000" w:themeColor="text1"/>
-          <w:lang w:val="nl-NL"/>
-        </w:rPr>
-        <w:t>zelfverzekerheid</w:t>
-      </w:r>
-      <w:proofErr w:type="spellEnd"/>
-      <w:r>
-        <w:rPr>
-          <w:rFonts w:eastAsiaTheme="minorEastAsia"/>
-          <w:color w:val="000000" w:themeColor="text1"/>
-          <w:lang w:val="nl-NL"/>
-        </w:rPr>
-        <w:t>, duidelijker afspraken maken.</w:t>
-      </w:r>
-    </w:p>
-    <w:p>
-      <w:pPr>
-        <w:spacing w:before="240" w:after="240"/>
-        <w:rPr>
-          <w:rFonts w:eastAsiaTheme="minorEastAsia"/>
-          <w:color w:val="000000" w:themeColor="text1"/>
-          <w:lang w:val="nl-NL"/>
-        </w:rPr>
-      </w:pPr>
-      <w:proofErr w:type="spellStart"/>
-      <w:r>
-        <w:rPr>
-          <w:rFonts w:eastAsiaTheme="minorEastAsia"/>
-          <w:color w:val="000000" w:themeColor="text1"/>
-          <w:lang w:val="nl-NL"/>
-        </w:rPr>
-        <w:t>Less</w:t>
-      </w:r>
-      <w:proofErr w:type="spellEnd"/>
-      <w:r>
-        <w:rPr>
-          <w:rFonts w:eastAsiaTheme="minorEastAsia"/>
-          <w:color w:val="000000" w:themeColor="text1"/>
-          <w:lang w:val="nl-NL"/>
-        </w:rPr>
-        <w:t>: Minder vaktermen gebruiken tijdens sprintreview, Minder onbeleefd reageren op de PO.</w:t>
-      </w:r>
-    </w:p>
-    <w:p>
-      <w:pPr>
-        <w:spacing w:before="240" w:after="240"/>
-        <w:rPr>
-          <w:rFonts w:eastAsiaTheme="minorEastAsia"/>
-          <w:color w:val="000000" w:themeColor="text1"/>
-          <w:lang w:val="nl-NL"/>
-        </w:rPr>
-      </w:pPr>
-      <w:r>
-        <w:rPr>
-          <w:rFonts w:eastAsiaTheme="minorEastAsia"/>
-          <w:color w:val="000000" w:themeColor="text1"/>
-          <w:lang w:val="nl-NL"/>
-        </w:rPr>
-        <w:t>Drop: afwezig zijn zonder te melden, niet actief meedoen tijdens meetings.</w:t>
-      </w:r>
-    </w:p>
-    <w:p>
-      <w:pPr>
-        <w:spacing w:before="240" w:after="240"/>
-        <w:rPr>
-          <w:rFonts w:eastAsiaTheme="minorEastAsia"/>
-          <w:color w:val="000000" w:themeColor="text1"/>
-          <w:lang w:val="nl-NL"/>
-        </w:rPr>
-      </w:pPr>
-      <w:r>
-        <w:rPr>
-          <w:rFonts w:eastAsiaTheme="minorEastAsia"/>
-          <w:color w:val="000000" w:themeColor="text1"/>
-          <w:lang w:val="nl-NL"/>
-        </w:rPr>
-        <w:t>7. Afsluiting</w:t>
-      </w:r>
-    </w:p>
-    <w:p>
-      <w:pPr>
-        <w:spacing w:before="240" w:after="240"/>
-        <w:rPr>
-          <w:rFonts w:eastAsiaTheme="minorEastAsia"/>
-          <w:color w:val="000000" w:themeColor="text1"/>
-          <w:lang w:val="nl-NL"/>
-        </w:rPr>
-      </w:pPr>
-      <w:r>
-        <w:rPr>
-          <w:rFonts w:eastAsiaTheme="minorEastAsia"/>
-          <w:color w:val="000000" w:themeColor="text1"/>
-          <w:lang w:val="nl-NL"/>
-        </w:rPr>
-        <w:t>De scrummaster sluit de sprintreview, herhaalt actie- en besluitenlijst en bedankt iedereen voor de deelname. De volgende vergadering is op [DATUM].</w:t>
-      </w:r>
-    </w:p>
-    <w:p>
-      <w:pPr>
-        <w:spacing w:before="240" w:after="240"/>
-        <w:rPr>
-          <w:rFonts w:eastAsiaTheme="minorEastAsia"/>
-          <w:color w:val="000000" w:themeColor="text1"/>
-          <w:lang w:val="nl-NL"/>
-        </w:rPr>
-      </w:pPr>
-      <w:r>
-        <w:rPr>
-          <w:rFonts w:eastAsiaTheme="minorEastAsia"/>
-          <w:color w:val="000000" w:themeColor="text1"/>
-          <w:lang w:val="nl-NL"/>
-        </w:rPr>
-        <w:t>Actie- en besluitenlijst</w:t>
-      </w:r>
-    </w:p>
-    <w:p>
-      <w:pPr>
-        <w:spacing w:before="240" w:after="240"/>
-        <w:rPr>
-          <w:rFonts w:eastAsiaTheme="minorEastAsia"/>
-          <w:color w:val="000000" w:themeColor="text1"/>
-          <w:lang w:val="nl-NL"/>
-        </w:rPr>
-      </w:pPr>
-      <w:r>
-        <w:rPr>
-          <w:rFonts w:eastAsiaTheme="minorEastAsia"/>
-          <w:color w:val="000000" w:themeColor="text1"/>
-          <w:lang w:val="nl-NL"/>
-        </w:rPr>
-        <w:t xml:space="preserve">Vergadering </w:t>
-      </w:r>
-      <w:proofErr w:type="gramStart"/>
-      <w:r>
-        <w:rPr>
-          <w:rFonts w:eastAsiaTheme="minorEastAsia"/>
-          <w:color w:val="000000" w:themeColor="text1"/>
-          <w:lang w:val="nl-NL"/>
-        </w:rPr>
-        <w:t>Actie /</w:t>
-      </w:r>
-      <w:proofErr w:type="gramEnd"/>
-      <w:r>
-        <w:rPr>
-          <w:rFonts w:eastAsiaTheme="minorEastAsia"/>
-          <w:color w:val="000000" w:themeColor="text1"/>
-          <w:lang w:val="nl-NL"/>
-        </w:rPr>
-        <w:t xml:space="preserve"> Besluit Wie? Gedaan</w:t>
-      </w:r>
-    </w:p>
-    <w:p>
-      <w:pPr>
-        <w:spacing w:before="240" w:after="240"/>
-        <w:rPr>
-          <w:rFonts w:eastAsiaTheme="minorEastAsia"/>
-          <w:color w:val="000000" w:themeColor="text1"/>
-        </w:rPr>
-      </w:pPr>
-      <w:r>
-        <w:rPr>
-          <w:rFonts w:eastAsiaTheme="minorEastAsia"/>
-          <w:color w:val="000000" w:themeColor="text1"/>
-        </w:rPr>
-        <w:t xml:space="preserve">27-3-24 User Stories Mohamed </w:t>
-      </w:r>
-      <w:proofErr w:type="spellStart"/>
-      <w:r>
-        <w:rPr>
-          <w:rFonts w:eastAsiaTheme="minorEastAsia"/>
-          <w:color w:val="000000" w:themeColor="text1"/>
-        </w:rPr>
-        <w:t>el</w:t>
-      </w:r>
-      <w:proofErr w:type="spellEnd"/>
-      <w:r>
-        <w:rPr>
-          <w:rFonts w:eastAsiaTheme="minorEastAsia"/>
-          <w:color w:val="000000" w:themeColor="text1"/>
-        </w:rPr>
-        <w:t xml:space="preserve"> </w:t>
-      </w:r>
-      <w:proofErr w:type="spellStart"/>
-      <w:r>
-        <w:rPr>
-          <w:rFonts w:eastAsiaTheme="minorEastAsia"/>
-          <w:color w:val="000000" w:themeColor="text1"/>
-        </w:rPr>
-        <w:t>Allaoui</w:t>
-      </w:r>
-      <w:proofErr w:type="spellEnd"/>
-      <w:r>
-        <w:rPr>
-          <w:rFonts w:eastAsiaTheme="minorEastAsia"/>
-          <w:color w:val="000000" w:themeColor="text1"/>
-        </w:rPr>
-        <w:t xml:space="preserve"> Ja</w:t>
+        </w:rPr>
+        <w:t>27-3-24 User Stories Mohamed el Allaoui Ja</w:t>
       </w:r>
     </w:p>
     <w:p>
@@ -9084,17 +8148,8 @@
           <w:rFonts w:ascii="Arial" w:hAnsi="Arial" w:cs="Arial"/>
           <w:lang w:val="nl-NL"/>
         </w:rPr>
-        <w:t xml:space="preserve">Ivan </w:t>
-      </w:r>
-      <w:proofErr w:type="spellStart"/>
-      <w:r>
-        <w:rPr>
-          <w:rFonts w:ascii="Arial" w:hAnsi="Arial" w:cs="Arial"/>
-          <w:lang w:val="nl-NL"/>
-        </w:rPr>
-        <w:t>Kapitonenko</w:t>
-      </w:r>
-      <w:proofErr w:type="spellEnd"/>
+        <w:t>Ivan Kapitonenko</w:t>
+      </w:r>
     </w:p>
     <w:p>
       <w:pPr>
@@ -9129,7 +8184,6 @@
           <w:rFonts w:ascii="Arial" w:hAnsi="Arial" w:cs="Arial"/>
         </w:rPr>
       </w:pPr>
-      <w:proofErr w:type="spellStart"/>
       <w:r>
         <w:rPr>
           <w:rFonts w:ascii="Arial" w:hAnsi="Arial" w:cs="Arial"/>
@@ -9142,7 +8196,6 @@
         </w:rPr>
         <w:t>nummer</w:t>
       </w:r>
-      <w:proofErr w:type="spellEnd"/>
       <w:r>
         <w:rPr>
           <w:rFonts w:ascii="Arial" w:hAnsi="Arial" w:cs="Arial"/>
@@ -9226,17 +8279,8 @@
           <w:rFonts w:ascii="Arial" w:hAnsi="Arial" w:cs="Arial"/>
           <w:lang w:val="nl-NL"/>
         </w:rPr>
-        <w:t xml:space="preserve">De aanwezige zijn: Ivan, Mark, Mohammed, </w:t>
-      </w:r>
-      <w:proofErr w:type="spellStart"/>
-      <w:r>
-        <w:rPr>
-          <w:rFonts w:ascii="Arial" w:hAnsi="Arial" w:cs="Arial"/>
-          <w:lang w:val="nl-NL"/>
-        </w:rPr>
-        <w:t>Dustin</w:t>
-      </w:r>
-      <w:proofErr w:type="spellEnd"/>
+        <w:t>De aanwezige zijn: Ivan, Mark, Mohammed, Dustin</w:t>
+      </w:r>
     </w:p>
     <w:p>
       <w:pPr>
@@ -9257,36 +8301,58 @@
           <w:b/>
           <w:bCs/>
         </w:rPr>
-        <w:t xml:space="preserve">Actie- </w:t>
-      </w:r>
-      <w:proofErr w:type="spellStart"/>
+        <w:t>Actie- en besluitenlijst</w:t>
+      </w:r>
+    </w:p>
+    <w:p>
+      <w:pPr>
+        <w:spacing w:line="480" w:lineRule="auto"/>
+        <w:ind w:left="720"/>
+        <w:rPr>
+          <w:rFonts w:ascii="Arial" w:eastAsia="ヒラギノ角ゴ Pro W3" w:hAnsi="Arial" w:cs="Arial"/>
+          <w:lang w:val="nl-NL"/>
+        </w:rPr>
+      </w:pPr>
+      <w:r>
+        <w:rPr>
+          <w:rFonts w:ascii="Arial" w:eastAsia="ヒラギノ角ゴ Pro W3" w:hAnsi="Arial" w:cs="Arial"/>
+          <w:lang w:val="nl-NL"/>
+        </w:rPr>
+        <w:lastRenderedPageBreak/>
+        <w:t>Bij</w:t>
+      </w:r>
       <w:r>
         <w:rPr>
           <w:rFonts w:ascii="Arial" w:eastAsia="ヒラギノ角ゴ Pro W3" w:hAnsi="Arial" w:cs="Arial"/>
           <w:b/>
           <w:bCs/>
-        </w:rPr>
-        <w:t>en</w:t>
-      </w:r>
-      <w:proofErr w:type="spellEnd"/>
+          <w:lang w:val="nl-NL"/>
+        </w:rPr>
+        <w:t xml:space="preserve"> </w:t>
+      </w:r>
+      <w:r>
+        <w:rPr>
+          <w:rFonts w:ascii="Arial" w:eastAsia="ヒラギノ角ゴ Pro W3" w:hAnsi="Arial" w:cs="Arial"/>
+          <w:lang w:val="nl-NL"/>
+        </w:rPr>
+        <w:t>de vorige sprint revieuw hebben we besproken dat we vinden dat we de trello board niet goed bijhouden</w:t>
+      </w:r>
       <w:r>
         <w:rPr>
           <w:rFonts w:ascii="Arial" w:eastAsia="ヒラギノ角ゴ Pro W3" w:hAnsi="Arial" w:cs="Arial"/>
           <w:b/>
           <w:bCs/>
-        </w:rPr>
-        <w:t xml:space="preserve"> </w:t>
-      </w:r>
-      <w:proofErr w:type="spellStart"/>
+          <w:lang w:val="nl-NL"/>
+        </w:rPr>
+        <w:t xml:space="preserve">. </w:t>
+      </w:r>
       <w:r>
         <w:rPr>
           <w:rFonts w:ascii="Arial" w:eastAsia="ヒラギノ角ゴ Pro W3" w:hAnsi="Arial" w:cs="Arial"/>
-          <w:b/>
-          <w:bCs/>
-        </w:rPr>
-        <w:t>besluitenlijst</w:t>
-      </w:r>
-      <w:proofErr w:type="spellEnd"/>
+          <w:lang w:val="nl-NL"/>
+        </w:rPr>
+        <w:t>Dat hebben we deze sprint weer besproken en we vinden dat we het nu beter doen.</w:t>
+      </w:r>
     </w:p>
     <w:p>
       <w:pPr>
@@ -9294,7 +8360,6 @@
         <w:ind w:left="720"/>
         <w:rPr>
           <w:rFonts w:ascii="Arial" w:eastAsia="ヒラギノ角ゴ Pro W3" w:hAnsi="Arial" w:cs="Arial"/>
-          <w:lang w:val="nl-NL"/>
         </w:rPr>
       </w:pPr>
       <w:r>
@@ -9302,137 +8367,13 @@
           <w:rFonts w:ascii="Arial" w:eastAsia="ヒラギノ角ゴ Pro W3" w:hAnsi="Arial" w:cs="Arial"/>
           <w:lang w:val="nl-NL"/>
         </w:rPr>
-        <w:t>Bij</w:t>
+        <w:t xml:space="preserve">We hadden ook besproken dat Dustin zijn user stories moet inhalen. </w:t>
       </w:r>
       <w:r>
         <w:rPr>
           <w:rFonts w:ascii="Arial" w:eastAsia="ヒラギノ角ゴ Pro W3" w:hAnsi="Arial" w:cs="Arial"/>
-          <w:b/>
-          <w:bCs/>
-          <w:lang w:val="nl-NL"/>
-        </w:rPr>
-        <w:t xml:space="preserve"> </w:t>
-      </w:r>
-      <w:r>
-        <w:rPr>
-          <w:rFonts w:ascii="Arial" w:eastAsia="ヒラギノ角ゴ Pro W3" w:hAnsi="Arial" w:cs="Arial"/>
-          <w:lang w:val="nl-NL"/>
-        </w:rPr>
-        <w:t xml:space="preserve">de vorige sprint </w:t>
-      </w:r>
-      <w:proofErr w:type="spellStart"/>
-      <w:r>
-        <w:rPr>
-          <w:rFonts w:ascii="Arial" w:eastAsia="ヒラギノ角ゴ Pro W3" w:hAnsi="Arial" w:cs="Arial"/>
-          <w:lang w:val="nl-NL"/>
-        </w:rPr>
-        <w:t>revieuw</w:t>
-      </w:r>
-      <w:proofErr w:type="spellEnd"/>
-      <w:r>
-        <w:rPr>
-          <w:rFonts w:ascii="Arial" w:eastAsia="ヒラギノ角ゴ Pro W3" w:hAnsi="Arial" w:cs="Arial"/>
-          <w:lang w:val="nl-NL"/>
-        </w:rPr>
-        <w:t xml:space="preserve"> hebben we besproken dat we vinden dat we de </w:t>
-      </w:r>
-      <w:proofErr w:type="spellStart"/>
-      <w:r>
-        <w:rPr>
-          <w:rFonts w:ascii="Arial" w:eastAsia="ヒラギノ角ゴ Pro W3" w:hAnsi="Arial" w:cs="Arial"/>
-          <w:lang w:val="nl-NL"/>
-        </w:rPr>
-        <w:t>trello</w:t>
-      </w:r>
-      <w:proofErr w:type="spellEnd"/>
-      <w:r>
-        <w:rPr>
-          <w:rFonts w:ascii="Arial" w:eastAsia="ヒラギノ角ゴ Pro W3" w:hAnsi="Arial" w:cs="Arial"/>
-          <w:lang w:val="nl-NL"/>
-        </w:rPr>
-        <w:t xml:space="preserve"> board niet goed bijhouden</w:t>
-      </w:r>
-      <w:r>
-        <w:rPr>
-          <w:rFonts w:ascii="Arial" w:eastAsia="ヒラギノ角ゴ Pro W3" w:hAnsi="Arial" w:cs="Arial"/>
-          <w:b/>
-          <w:bCs/>
-          <w:lang w:val="nl-NL"/>
-        </w:rPr>
-        <w:t xml:space="preserve">. </w:t>
-      </w:r>
-      <w:r>
-        <w:rPr>
-          <w:rFonts w:ascii="Arial" w:eastAsia="ヒラギノ角ゴ Pro W3" w:hAnsi="Arial" w:cs="Arial"/>
-          <w:lang w:val="nl-NL"/>
-        </w:rPr>
-        <w:t>Dat hebben we deze sprint weer besproken en we vinden dat we het nu beter doen.</w:t>
-      </w:r>
-    </w:p>
-    <w:p>
-      <w:pPr>
-        <w:spacing w:line="480" w:lineRule="auto"/>
-        <w:ind w:left="720"/>
-        <w:rPr>
-          <w:rFonts w:ascii="Arial" w:eastAsia="ヒラギノ角ゴ Pro W3" w:hAnsi="Arial" w:cs="Arial"/>
-        </w:rPr>
-      </w:pPr>
-      <w:r>
-        <w:rPr>
-          <w:rFonts w:ascii="Arial" w:eastAsia="ヒラギノ角ゴ Pro W3" w:hAnsi="Arial" w:cs="Arial"/>
-          <w:lang w:val="nl-NL"/>
-        </w:rPr>
-        <w:t xml:space="preserve">We hadden ook besproken dat </w:t>
-      </w:r>
-      <w:proofErr w:type="spellStart"/>
-      <w:r>
-        <w:rPr>
-          <w:rFonts w:ascii="Arial" w:eastAsia="ヒラギノ角ゴ Pro W3" w:hAnsi="Arial" w:cs="Arial"/>
-          <w:lang w:val="nl-NL"/>
-        </w:rPr>
-        <w:t>Dustin</w:t>
-      </w:r>
-      <w:proofErr w:type="spellEnd"/>
-      <w:r>
-        <w:rPr>
-          <w:rFonts w:ascii="Arial" w:eastAsia="ヒラギノ角ゴ Pro W3" w:hAnsi="Arial" w:cs="Arial"/>
-          <w:lang w:val="nl-NL"/>
-        </w:rPr>
-        <w:t xml:space="preserve"> zijn user stories moet inhalen. </w:t>
-      </w:r>
-      <w:r>
-        <w:rPr>
-          <w:rFonts w:ascii="Arial" w:eastAsia="ヒラギノ角ゴ Pro W3" w:hAnsi="Arial" w:cs="Arial"/>
-        </w:rPr>
-        <w:t xml:space="preserve">Dat is </w:t>
-      </w:r>
-      <w:proofErr w:type="spellStart"/>
-      <w:r>
-        <w:rPr>
-          <w:rFonts w:ascii="Arial" w:eastAsia="ヒラギノ角ゴ Pro W3" w:hAnsi="Arial" w:cs="Arial"/>
-        </w:rPr>
-        <w:t>ook</w:t>
-      </w:r>
-      <w:proofErr w:type="spellEnd"/>
-      <w:r>
-        <w:rPr>
-          <w:rFonts w:ascii="Arial" w:eastAsia="ヒラギノ角ゴ Pro W3" w:hAnsi="Arial" w:cs="Arial"/>
-        </w:rPr>
-        <w:t xml:space="preserve"> </w:t>
-      </w:r>
-      <w:proofErr w:type="spellStart"/>
-      <w:r>
-        <w:rPr>
-          <w:rFonts w:ascii="Arial" w:eastAsia="ヒラギノ角ゴ Pro W3" w:hAnsi="Arial" w:cs="Arial"/>
-        </w:rPr>
-        <w:t>gelukt</w:t>
-      </w:r>
-      <w:proofErr w:type="spellEnd"/>
-      <w:r>
-        <w:rPr>
-          <w:rFonts w:ascii="Arial" w:eastAsia="ヒラギノ角ゴ Pro W3" w:hAnsi="Arial" w:cs="Arial"/>
-        </w:rPr>
-        <w:t>.</w:t>
+        </w:rPr>
+        <w:t>Dat is ook gelukt.</w:t>
       </w:r>
     </w:p>
     <w:p>
@@ -9471,23 +8412,7 @@
           <w:rFonts w:ascii="Arial" w:hAnsi="Arial" w:cs="Arial"/>
           <w:lang w:val="nl-NL"/>
         </w:rPr>
-        <w:t xml:space="preserve">De </w:t>
-      </w:r>
-      <w:proofErr w:type="spellStart"/>
-      <w:r>
-        <w:rPr>
-          <w:rFonts w:ascii="Arial" w:hAnsi="Arial" w:cs="Arial"/>
-          <w:lang w:val="nl-NL"/>
-        </w:rPr>
-        <w:t>burndown</w:t>
-      </w:r>
-      <w:proofErr w:type="spellEnd"/>
-      <w:r>
-        <w:rPr>
-          <w:rFonts w:ascii="Arial" w:hAnsi="Arial" w:cs="Arial"/>
-          <w:lang w:val="nl-NL"/>
-        </w:rPr>
-        <w:t xml:space="preserve"> chart laat zien dat we heel wat user stories in de vakantie hadden gedaan</w:t>
+        <w:t>De burndown chart laat zien dat we heel wat user stories in de vakantie hadden gedaan</w:t>
       </w:r>
     </w:p>
     <w:p>
@@ -9504,23 +8429,7 @@
           <w:rFonts w:ascii="Arial" w:hAnsi="Arial" w:cs="Arial"/>
           <w:lang w:val="nl-NL"/>
         </w:rPr>
-        <w:t xml:space="preserve">Het </w:t>
-      </w:r>
-      <w:proofErr w:type="spellStart"/>
-      <w:r>
-        <w:rPr>
-          <w:rFonts w:ascii="Arial" w:hAnsi="Arial" w:cs="Arial"/>
-          <w:lang w:val="nl-NL"/>
-        </w:rPr>
-        <w:t>laiet</w:t>
-      </w:r>
-      <w:proofErr w:type="spellEnd"/>
-      <w:r>
-        <w:rPr>
-          <w:rFonts w:ascii="Arial" w:hAnsi="Arial" w:cs="Arial"/>
-          <w:lang w:val="nl-NL"/>
-        </w:rPr>
-        <w:t xml:space="preserve"> ook zijn dat we bijna alles op het einde af hadden gemaakt.</w:t>
+        <w:t>Het laiet ook zijn dat we bijna alles op het einde af hadden gemaakt.</w:t>
       </w:r>
     </w:p>
     <w:p>
@@ -9566,7 +8475,6 @@
           <w:rFonts w:ascii="Arial" w:hAnsi="Arial" w:cs="Arial"/>
           <w:lang w:val="nl-NL"/>
         </w:rPr>
-        <w:lastRenderedPageBreak/>
         <w:t>We hadden een paar slides met screenshots laten zien van onze functies</w:t>
       </w:r>
     </w:p>
@@ -9599,41 +8507,13 @@
           <w:rFonts w:ascii="Arial" w:hAnsi="Arial" w:cs="Arial"/>
         </w:rPr>
       </w:pPr>
-      <w:proofErr w:type="spellStart"/>
       <w:r>
         <w:rPr>
           <w:rFonts w:ascii="Arial" w:hAnsi="Arial" w:cs="Arial"/>
           <w:b/>
           <w:bCs/>
         </w:rPr>
-        <w:t>Volgende</w:t>
-      </w:r>
-      <w:proofErr w:type="spellEnd"/>
-      <w:r>
-        <w:rPr>
-          <w:rFonts w:ascii="Arial" w:hAnsi="Arial" w:cs="Arial"/>
-          <w:b/>
-          <w:bCs/>
-        </w:rPr>
-        <w:t xml:space="preserve"> </w:t>
-      </w:r>
-      <w:proofErr w:type="spellStart"/>
-      <w:r>
-        <w:rPr>
-          <w:rFonts w:ascii="Arial" w:hAnsi="Arial" w:cs="Arial"/>
-          <w:b/>
-          <w:bCs/>
-        </w:rPr>
-        <w:t>sprintplanning</w:t>
-      </w:r>
-      <w:proofErr w:type="spellEnd"/>
-      <w:r>
-        <w:rPr>
-          <w:rFonts w:ascii="Arial" w:hAnsi="Arial" w:cs="Arial"/>
-          <w:b/>
-          <w:bCs/>
-        </w:rPr>
-        <w:t xml:space="preserve">: </w:t>
+        <w:t xml:space="preserve">Volgende sprintplanning: </w:t>
       </w:r>
     </w:p>
     <w:p>
@@ -9650,23 +8530,7 @@
           <w:rFonts w:ascii="Arial" w:hAnsi="Arial" w:cs="Arial"/>
           <w:lang w:val="nl-NL"/>
         </w:rPr>
-        <w:t xml:space="preserve">We hebben aan de hand van de feedback van de PO work items gemaakt in de sprint </w:t>
-      </w:r>
-      <w:proofErr w:type="spellStart"/>
-      <w:r>
-        <w:rPr>
-          <w:rFonts w:ascii="Arial" w:hAnsi="Arial" w:cs="Arial"/>
-          <w:lang w:val="nl-NL"/>
-        </w:rPr>
-        <w:t>backlog</w:t>
-      </w:r>
-      <w:proofErr w:type="spellEnd"/>
-      <w:r>
-        <w:rPr>
-          <w:rFonts w:ascii="Arial" w:hAnsi="Arial" w:cs="Arial"/>
-          <w:lang w:val="nl-NL"/>
-        </w:rPr>
-        <w:t xml:space="preserve"> om van alles aan te passen en fixen</w:t>
+        <w:t>We hebben aan de hand van de feedback van de PO work items gemaakt in de sprint backlog om van alles aan te passen en fixen</w:t>
       </w:r>
     </w:p>
     <w:p>
@@ -9698,23 +8562,13 @@
           <w:rFonts w:ascii="Arial" w:hAnsi="Arial" w:cs="Arial"/>
         </w:rPr>
       </w:pPr>
-      <w:proofErr w:type="spellStart"/>
       <w:r>
         <w:rPr>
           <w:rFonts w:ascii="Arial" w:hAnsi="Arial" w:cs="Arial"/>
           <w:b/>
           <w:bCs/>
         </w:rPr>
-        <w:t>Proces</w:t>
-      </w:r>
-      <w:proofErr w:type="spellEnd"/>
-      <w:r>
-        <w:rPr>
-          <w:rFonts w:ascii="Arial" w:hAnsi="Arial" w:cs="Arial"/>
-          <w:b/>
-          <w:bCs/>
-        </w:rPr>
-        <w:t>:</w:t>
+        <w:t>Proces:</w:t>
       </w:r>
       <w:r>
         <w:rPr>
@@ -9765,21 +8619,12 @@
           <w:rFonts w:ascii="Arial" w:hAnsi="Arial" w:cs="Arial"/>
         </w:rPr>
       </w:pPr>
-      <w:proofErr w:type="gramStart"/>
-      <w:r>
-        <w:rPr>
-          <w:rFonts w:ascii="Arial" w:hAnsi="Arial" w:cs="Arial"/>
-          <w:lang w:val="nl-NL"/>
-        </w:rPr>
-        <w:t>Fixen /</w:t>
-      </w:r>
-      <w:proofErr w:type="gramEnd"/>
-      <w:r>
-        <w:rPr>
-          <w:rFonts w:ascii="Arial" w:hAnsi="Arial" w:cs="Arial"/>
-          <w:lang w:val="nl-NL"/>
-        </w:rPr>
-        <w:t xml:space="preserve"> aanpassen</w:t>
+      <w:r>
+        <w:rPr>
+          <w:rFonts w:ascii="Arial" w:hAnsi="Arial" w:cs="Arial"/>
+          <w:lang w:val="nl-NL"/>
+        </w:rPr>
+        <w:t>Fixen / aanpassen</w:t>
       </w:r>
     </w:p>
     <w:p>
@@ -9800,61 +8645,8 @@
           <w:b/>
           <w:bCs/>
         </w:rPr>
-        <w:t>[</w:t>
-      </w:r>
-      <w:proofErr w:type="spellStart"/>
-      <w:r>
-        <w:rPr>
-          <w:rFonts w:ascii="Arial" w:hAnsi="Arial" w:cs="Arial"/>
-          <w:b/>
-          <w:bCs/>
-        </w:rPr>
-        <w:t>Eventuele</w:t>
-      </w:r>
-      <w:proofErr w:type="spellEnd"/>
-      <w:r>
-        <w:rPr>
-          <w:rFonts w:ascii="Arial" w:hAnsi="Arial" w:cs="Arial"/>
-          <w:b/>
-          <w:bCs/>
-        </w:rPr>
-        <w:t xml:space="preserve"> extra </w:t>
-      </w:r>
-      <w:proofErr w:type="spellStart"/>
-      <w:r>
-        <w:rPr>
-          <w:rFonts w:ascii="Arial" w:hAnsi="Arial" w:cs="Arial"/>
-          <w:b/>
-          <w:bCs/>
-        </w:rPr>
-        <w:t>agendapunt</w:t>
-      </w:r>
-      <w:proofErr w:type="spellEnd"/>
-      <w:r>
-        <w:rPr>
-          <w:rFonts w:ascii="Arial" w:hAnsi="Arial" w:cs="Arial"/>
-          <w:b/>
-          <w:bCs/>
-        </w:rPr>
-        <w:t>(</w:t>
-      </w:r>
-      <w:proofErr w:type="spellStart"/>
-      <w:r>
-        <w:rPr>
-          <w:rFonts w:ascii="Arial" w:hAnsi="Arial" w:cs="Arial"/>
-          <w:b/>
-          <w:bCs/>
-        </w:rPr>
-        <w:t>en</w:t>
-      </w:r>
-      <w:proofErr w:type="spellEnd"/>
-      <w:r>
-        <w:rPr>
-          <w:rFonts w:ascii="Arial" w:hAnsi="Arial" w:cs="Arial"/>
-          <w:b/>
-          <w:bCs/>
-        </w:rPr>
-        <w:t>)]</w:t>
+        <w:lastRenderedPageBreak/>
+        <w:t>[Eventuele extra agendapunt(en)]</w:t>
       </w:r>
     </w:p>
     <w:p>
@@ -9904,7 +8696,6 @@
           <w:bCs/>
         </w:rPr>
       </w:pPr>
-      <w:proofErr w:type="spellStart"/>
       <w:r>
         <w:rPr>
           <w:rFonts w:ascii="Arial" w:eastAsia="ヒラギノ角ゴ Pro W3" w:hAnsi="Arial" w:cs="Arial"/>
@@ -9913,7 +8704,6 @@
         </w:rPr>
         <w:t>Afsluiting</w:t>
       </w:r>
-      <w:proofErr w:type="spellEnd"/>
     </w:p>
     <w:p>
       <w:pPr>
@@ -9933,35 +8723,7 @@
         <w:rPr>
           <w:rFonts w:ascii="Arial" w:hAnsi="Arial" w:cs="Arial"/>
         </w:rPr>
-        <w:t xml:space="preserve">De </w:t>
-      </w:r>
-      <w:proofErr w:type="spellStart"/>
-      <w:r>
-        <w:rPr>
-          <w:rFonts w:ascii="Arial" w:hAnsi="Arial" w:cs="Arial"/>
-        </w:rPr>
-        <w:t>volgende</w:t>
-      </w:r>
-      <w:proofErr w:type="spellEnd"/>
-      <w:r>
-        <w:rPr>
-          <w:rFonts w:ascii="Arial" w:hAnsi="Arial" w:cs="Arial"/>
-        </w:rPr>
-        <w:t xml:space="preserve"> </w:t>
-      </w:r>
-      <w:proofErr w:type="spellStart"/>
-      <w:r>
-        <w:rPr>
-          <w:rFonts w:ascii="Arial" w:hAnsi="Arial" w:cs="Arial"/>
-        </w:rPr>
-        <w:t>vergadering</w:t>
-      </w:r>
-      <w:proofErr w:type="spellEnd"/>
-      <w:r>
-        <w:rPr>
-          <w:rFonts w:ascii="Arial" w:hAnsi="Arial" w:cs="Arial"/>
-        </w:rPr>
-        <w:t xml:space="preserve"> </w:t>
+        <w:t xml:space="preserve">De volgende vergadering </w:t>
       </w:r>
       <w:r>
         <w:rPr>
@@ -10001,42 +8763,8 @@
           <w:sz w:val="28"/>
           <w:szCs w:val="28"/>
         </w:rPr>
-        <w:t xml:space="preserve">Actie- </w:t>
-      </w:r>
-      <w:proofErr w:type="spellStart"/>
-      <w:r>
-        <w:rPr>
-          <w:rFonts w:ascii="Arial" w:hAnsi="Arial" w:cs="Arial"/>
-          <w:b/>
-          <w:bCs/>
-          <w:sz w:val="28"/>
-          <w:szCs w:val="28"/>
-        </w:rPr>
-        <w:t>en</w:t>
-      </w:r>
-      <w:proofErr w:type="spellEnd"/>
-      <w:r>
-        <w:rPr>
-          <w:rFonts w:ascii="Arial" w:hAnsi="Arial" w:cs="Arial"/>
-          <w:b/>
-          <w:bCs/>
-          <w:sz w:val="28"/>
-          <w:szCs w:val="28"/>
-        </w:rPr>
-        <w:t xml:space="preserve"> </w:t>
-      </w:r>
-      <w:proofErr w:type="spellStart"/>
-      <w:r>
-        <w:rPr>
-          <w:rFonts w:ascii="Arial" w:hAnsi="Arial" w:cs="Arial"/>
-          <w:b/>
-          <w:bCs/>
-          <w:sz w:val="28"/>
-          <w:szCs w:val="28"/>
-        </w:rPr>
-        <w:t>besluitenlijst</w:t>
-      </w:r>
-      <w:proofErr w:type="spellEnd"/>
+        <w:t>Actie- en besluitenlijst</w:t>
+      </w:r>
     </w:p>
     <w:p>
       <w:pPr>
@@ -10102,23 +8830,13 @@
                 <w:szCs w:val="16"/>
               </w:rPr>
             </w:pPr>
-            <w:proofErr w:type="gramStart"/>
             <w:r>
               <w:rPr>
                 <w:rFonts w:ascii="Arial" w:hAnsi="Arial" w:cs="Arial"/>
                 <w:sz w:val="16"/>
                 <w:szCs w:val="16"/>
               </w:rPr>
-              <w:t>Actie /</w:t>
-            </w:r>
-            <w:proofErr w:type="gramEnd"/>
-            <w:r>
-              <w:rPr>
-                <w:rFonts w:ascii="Arial" w:hAnsi="Arial" w:cs="Arial"/>
-                <w:sz w:val="16"/>
-                <w:szCs w:val="16"/>
-              </w:rPr>
-              <w:t xml:space="preserve"> Besluit</w:t>
+              <w:t>Actie / Besluit</w:t>
             </w:r>
           </w:p>
         </w:tc>
@@ -10312,7 +9030,6 @@
                 <w:sz w:val="16"/>
                 <w:szCs w:val="16"/>
               </w:rPr>
-              <w:lastRenderedPageBreak/>
               <w:t>15/05</w:t>
             </w:r>
           </w:p>
@@ -10357,7 +9074,6 @@
                 <w:szCs w:val="16"/>
               </w:rPr>
             </w:pPr>
-            <w:proofErr w:type="spellStart"/>
             <w:r>
               <w:rPr>
                 <w:rFonts w:ascii="Arial" w:hAnsi="Arial" w:cs="Arial"/>
@@ -10366,7 +9082,6 @@
               </w:rPr>
               <w:t>Dustin</w:t>
             </w:r>
-            <w:proofErr w:type="spellEnd"/>
           </w:p>
         </w:tc>
         <w:tc>
@@ -10444,23 +9159,13 @@
                 <w:szCs w:val="16"/>
               </w:rPr>
             </w:pPr>
-            <w:proofErr w:type="spellStart"/>
             <w:r>
               <w:rPr>
                 <w:rFonts w:ascii="Arial" w:hAnsi="Arial" w:cs="Arial"/>
                 <w:sz w:val="16"/>
                 <w:szCs w:val="16"/>
               </w:rPr>
-              <w:t>Trello</w:t>
-            </w:r>
-            <w:proofErr w:type="spellEnd"/>
-            <w:r>
-              <w:rPr>
-                <w:rFonts w:ascii="Arial" w:hAnsi="Arial" w:cs="Arial"/>
-                <w:sz w:val="16"/>
-                <w:szCs w:val="16"/>
-              </w:rPr>
-              <w:t xml:space="preserve"> board bijhouden</w:t>
+              <w:t>Trello board bijhouden</w:t>
             </w:r>
           </w:p>
         </w:tc>
@@ -10479,7 +9184,6 @@
                 <w:szCs w:val="16"/>
               </w:rPr>
             </w:pPr>
-            <w:proofErr w:type="spellStart"/>
             <w:r>
               <w:rPr>
                 <w:rFonts w:ascii="Arial" w:hAnsi="Arial" w:cs="Arial"/>
@@ -10488,7 +9192,6 @@
               </w:rPr>
               <w:t>Idereen</w:t>
             </w:r>
-            <w:proofErr w:type="spellEnd"/>
           </w:p>
         </w:tc>
         <w:tc>
@@ -10565,23 +9268,13 @@
                 <w:szCs w:val="16"/>
               </w:rPr>
             </w:pPr>
-            <w:proofErr w:type="spellStart"/>
             <w:r>
               <w:rPr>
                 <w:rFonts w:ascii="Arial" w:hAnsi="Arial" w:cs="Arial"/>
                 <w:sz w:val="16"/>
                 <w:szCs w:val="16"/>
               </w:rPr>
-              <w:t>Branch</w:t>
-            </w:r>
-            <w:proofErr w:type="spellEnd"/>
-            <w:r>
-              <w:rPr>
-                <w:rFonts w:ascii="Arial" w:hAnsi="Arial" w:cs="Arial"/>
-                <w:sz w:val="16"/>
-                <w:szCs w:val="16"/>
-              </w:rPr>
-              <w:t xml:space="preserve"> Pepijn maken</w:t>
+              <w:t>Branch Pepijn maken</w:t>
             </w:r>
           </w:p>
         </w:tc>
@@ -10649,23 +9342,7 @@
           <w:rFonts w:ascii="Arial" w:hAnsi="Arial" w:cs="Arial"/>
           <w:lang w:val="nl-NL"/>
         </w:rPr>
-        <w:t xml:space="preserve">ALS DE </w:t>
-      </w:r>
-      <w:proofErr w:type="gramStart"/>
-      <w:r>
-        <w:rPr>
-          <w:rFonts w:ascii="Arial" w:hAnsi="Arial" w:cs="Arial"/>
-          <w:lang w:val="nl-NL"/>
-        </w:rPr>
-        <w:t>ACTIE /</w:t>
-      </w:r>
-      <w:proofErr w:type="gramEnd"/>
-      <w:r>
-        <w:rPr>
-          <w:rFonts w:ascii="Arial" w:hAnsi="Arial" w:cs="Arial"/>
-          <w:lang w:val="nl-NL"/>
-        </w:rPr>
-        <w:t xml:space="preserve"> HET BESLUIT GEDAAN IS, KOMT HET PUNT NIET OP DE VOLGENDE NOTULEN TE STAAN, DAN IS HET AFGEROND. DE NIET AFGERONDE PUNTEN WORDEN MEEGENOMEN OP DE VOLGENDE NOTULEN]</w:t>
+        <w:t>ALS DE ACTIE / HET BESLUIT GEDAAN IS, KOMT HET PUNT NIET OP DE VOLGENDE NOTULEN TE STAAN, DAN IS HET AFGEROND. DE NIET AFGERONDE PUNTEN WORDEN MEEGENOMEN OP DE VOLGENDE NOTULEN]</w:t>
       </w:r>
     </w:p>
     <w:p>
@@ -10687,7 +9364,6 @@
         </w:rPr>
       </w:pPr>
       <w:bookmarkStart w:id="5" w:name="_Hlk168048446"/>
-      <w:proofErr w:type="spellStart"/>
       <w:r>
         <w:rPr>
           <w:rFonts w:ascii="Arial" w:eastAsia="ヒラギノ角ゴ Pro W3" w:hAnsi="Arial" w:cs="Arial"/>
@@ -10696,138 +9372,95 @@
           <w:sz w:val="24"/>
           <w:szCs w:val="24"/>
         </w:rPr>
-        <w:t>Notulen</w:t>
-      </w:r>
-      <w:proofErr w:type="spellEnd"/>
+        <w:t>Notulen Sprint 5</w:t>
+      </w:r>
+    </w:p>
+    <w:p>
+      <w:pPr>
+        <w:spacing w:line="480" w:lineRule="auto"/>
+        <w:rPr>
+          <w:rFonts w:ascii="Arial" w:eastAsia="Times New Roman" w:hAnsi="Arial" w:cs="Arial"/>
+          <w:sz w:val="20"/>
+          <w:szCs w:val="20"/>
+        </w:rPr>
+      </w:pPr>
+      <w:r>
+        <w:rPr>
+          <w:rFonts w:ascii="Arial" w:hAnsi="Arial" w:cs="Arial"/>
+        </w:rPr>
+        <w:t xml:space="preserve">Teamnaam: </w:t>
+      </w:r>
+      <w:r>
+        <w:tab/>
+      </w:r>
+      <w:r>
+        <w:rPr>
+          <w:rFonts w:ascii="Arial" w:hAnsi="Arial" w:cs="Arial"/>
+        </w:rPr>
+        <w:t>Groep 3_Software</w:t>
+      </w:r>
+    </w:p>
+    <w:p>
+      <w:pPr>
+        <w:spacing w:line="480" w:lineRule="auto"/>
+        <w:rPr>
+          <w:rFonts w:ascii="Arial" w:hAnsi="Arial" w:cs="Arial"/>
+        </w:rPr>
+      </w:pPr>
+      <w:r>
+        <w:rPr>
+          <w:rFonts w:ascii="Arial" w:hAnsi="Arial" w:cs="Arial"/>
+        </w:rPr>
+        <w:t>Scrummaster:</w:t>
+      </w:r>
+      <w:r>
+        <w:tab/>
+      </w:r>
+      <w:r>
+        <w:rPr>
+          <w:rFonts w:ascii="Arial" w:hAnsi="Arial" w:cs="Arial"/>
+        </w:rPr>
+        <w:t>Mark Salloum</w:t>
+      </w:r>
+    </w:p>
+    <w:p>
+      <w:pPr>
+        <w:spacing w:line="480" w:lineRule="auto"/>
+        <w:rPr>
+          <w:rFonts w:ascii="Arial" w:hAnsi="Arial" w:cs="Arial"/>
+        </w:rPr>
+      </w:pPr>
       <w:r>
         <w:rPr>
           <w:rFonts w:ascii="Arial" w:eastAsia="ヒラギノ角ゴ Pro W3" w:hAnsi="Arial" w:cs="Arial"/>
-          <w:b/>
-          <w:bCs/>
-          <w:sz w:val="24"/>
-          <w:szCs w:val="24"/>
-        </w:rPr>
-        <w:t xml:space="preserve"> Sprint 5</w:t>
+        </w:rPr>
+        <w:t xml:space="preserve">Datum: </w:t>
+      </w:r>
+      <w:r>
+        <w:tab/>
+      </w:r>
+      <w:r>
+        <w:tab/>
+      </w:r>
+      <w:r>
+        <w:rPr>
+          <w:rFonts w:ascii="Arial" w:hAnsi="Arial" w:cs="Arial"/>
+        </w:rPr>
+        <w:t>30/05/2024</w:t>
       </w:r>
     </w:p>
     <w:p>
       <w:pPr>
         <w:spacing w:line="480" w:lineRule="auto"/>
         <w:rPr>
-          <w:rFonts w:ascii="Arial" w:eastAsia="Times New Roman" w:hAnsi="Arial" w:cs="Arial"/>
-          <w:sz w:val="20"/>
-          <w:szCs w:val="20"/>
-        </w:rPr>
-      </w:pPr>
-      <w:proofErr w:type="spellStart"/>
-      <w:r>
-        <w:rPr>
-          <w:rFonts w:ascii="Arial" w:hAnsi="Arial" w:cs="Arial"/>
-        </w:rPr>
-        <w:t>Teamnaam</w:t>
-      </w:r>
-      <w:proofErr w:type="spellEnd"/>
-      <w:r>
-        <w:rPr>
-          <w:rFonts w:ascii="Arial" w:hAnsi="Arial" w:cs="Arial"/>
-        </w:rPr>
-        <w:t xml:space="preserve">: </w:t>
-      </w:r>
-      <w:r>
-        <w:tab/>
-      </w:r>
-      <w:proofErr w:type="spellStart"/>
-      <w:r>
-        <w:rPr>
-          <w:rFonts w:ascii="Arial" w:hAnsi="Arial" w:cs="Arial"/>
-        </w:rPr>
-        <w:t>Groep</w:t>
-      </w:r>
-      <w:proofErr w:type="spellEnd"/>
-      <w:r>
-        <w:rPr>
-          <w:rFonts w:ascii="Arial" w:hAnsi="Arial" w:cs="Arial"/>
-        </w:rPr>
-        <w:t xml:space="preserve"> 3_Software</w:t>
-      </w:r>
-    </w:p>
-    <w:p>
-      <w:pPr>
-        <w:spacing w:line="480" w:lineRule="auto"/>
-        <w:rPr>
-          <w:rFonts w:ascii="Arial" w:hAnsi="Arial" w:cs="Arial"/>
-        </w:rPr>
-      </w:pPr>
-      <w:proofErr w:type="spellStart"/>
-      <w:r>
-        <w:rPr>
-          <w:rFonts w:ascii="Arial" w:hAnsi="Arial" w:cs="Arial"/>
-        </w:rPr>
-        <w:t>Scrummaster</w:t>
-      </w:r>
-      <w:proofErr w:type="spellEnd"/>
-      <w:r>
-        <w:rPr>
-          <w:rFonts w:ascii="Arial" w:hAnsi="Arial" w:cs="Arial"/>
-        </w:rPr>
-        <w:t>:</w:t>
-      </w:r>
-      <w:r>
-        <w:tab/>
-      </w:r>
-      <w:r>
-        <w:rPr>
-          <w:rFonts w:ascii="Arial" w:hAnsi="Arial" w:cs="Arial"/>
-        </w:rPr>
-        <w:t>Mark Salloum</w:t>
-      </w:r>
-    </w:p>
-    <w:p>
-      <w:pPr>
-        <w:spacing w:line="480" w:lineRule="auto"/>
-        <w:rPr>
-          <w:rFonts w:ascii="Arial" w:hAnsi="Arial" w:cs="Arial"/>
-        </w:rPr>
-      </w:pPr>
-      <w:r>
-        <w:rPr>
-          <w:rFonts w:ascii="Arial" w:eastAsia="ヒラギノ角ゴ Pro W3" w:hAnsi="Arial" w:cs="Arial"/>
-        </w:rPr>
-        <w:t xml:space="preserve">Datum: </w:t>
-      </w:r>
-      <w:r>
-        <w:tab/>
-      </w:r>
-      <w:r>
-        <w:tab/>
-      </w:r>
-      <w:r>
-        <w:rPr>
-          <w:rFonts w:ascii="Arial" w:hAnsi="Arial" w:cs="Arial"/>
-        </w:rPr>
-        <w:t>30/05/2024</w:t>
-      </w:r>
-    </w:p>
-    <w:p>
-      <w:pPr>
-        <w:spacing w:line="480" w:lineRule="auto"/>
-        <w:rPr>
-          <w:rFonts w:ascii="Arial" w:hAnsi="Arial" w:cs="Arial"/>
-        </w:rPr>
-      </w:pPr>
-      <w:proofErr w:type="spellStart"/>
-      <w:r>
-        <w:rPr>
-          <w:rFonts w:ascii="Arial" w:hAnsi="Arial" w:cs="Arial"/>
-        </w:rPr>
-        <w:t>Sprintnummer</w:t>
-      </w:r>
-      <w:proofErr w:type="spellEnd"/>
-      <w:r>
-        <w:rPr>
-          <w:rFonts w:ascii="Arial" w:hAnsi="Arial" w:cs="Arial"/>
-        </w:rPr>
-        <w:t>:</w:t>
+          <w:rFonts w:ascii="Arial" w:hAnsi="Arial" w:cs="Arial"/>
+        </w:rPr>
+      </w:pPr>
+      <w:r>
+        <w:rPr>
+          <w:rFonts w:ascii="Arial" w:hAnsi="Arial" w:cs="Arial"/>
+        </w:rPr>
+        <w:t>Sprintnummer:</w:t>
       </w:r>
       <w:r>
         <w:tab/>
@@ -10893,23 +9526,8 @@
           <w:rFonts w:ascii="Arial" w:hAnsi="Arial" w:cs="Arial"/>
           <w:lang w:val="nl-NL"/>
         </w:rPr>
-        <w:t xml:space="preserve">De scrummaster opent de sprintreview met het doornemen van de agenda van vandaag. Aanwezigen zijn [Mark, Ivan, Mohamed, PO, Docent] Afwezig zijn [Pepijn, </w:t>
-      </w:r>
-      <w:proofErr w:type="spellStart"/>
-      <w:r>
-        <w:rPr>
-          <w:rFonts w:ascii="Arial" w:hAnsi="Arial" w:cs="Arial"/>
-          <w:lang w:val="nl-NL"/>
-        </w:rPr>
-        <w:t>Dustin</w:t>
-      </w:r>
-      <w:proofErr w:type="spellEnd"/>
-      <w:r>
-        <w:rPr>
-          <w:rFonts w:ascii="Arial" w:hAnsi="Arial" w:cs="Arial"/>
-          <w:lang w:val="nl-NL"/>
-        </w:rPr>
-        <w:t>].</w:t>
+        <w:lastRenderedPageBreak/>
+        <w:t>De scrummaster opent de sprintreview met het doornemen van de agenda van vandaag. Aanwezigen zijn [Mark, Ivan, Mohamed, PO, Docent] Afwezig zijn [Pepijn, Dustin].</w:t>
       </w:r>
     </w:p>
     <w:p>
@@ -10950,71 +9568,7 @@
           <w:rFonts w:ascii="Arial" w:eastAsia="ヒラギノ角ゴ Pro W3" w:hAnsi="Arial" w:cs="Arial"/>
           <w:lang w:val="nl-NL"/>
         </w:rPr>
-        <w:t xml:space="preserve">We hadden besloten om </w:t>
-      </w:r>
-      <w:proofErr w:type="spellStart"/>
-      <w:r>
-        <w:rPr>
-          <w:rFonts w:ascii="Arial" w:eastAsia="ヒラギノ角ゴ Pro W3" w:hAnsi="Arial" w:cs="Arial"/>
-          <w:lang w:val="nl-NL"/>
-        </w:rPr>
-        <w:t>pepijn</w:t>
-      </w:r>
-      <w:proofErr w:type="spellEnd"/>
-      <w:r>
-        <w:rPr>
-          <w:rFonts w:ascii="Arial" w:eastAsia="ヒラギノ角ゴ Pro W3" w:hAnsi="Arial" w:cs="Arial"/>
-          <w:lang w:val="nl-NL"/>
-        </w:rPr>
-        <w:t xml:space="preserve"> en </w:t>
-      </w:r>
-      <w:proofErr w:type="spellStart"/>
-      <w:r>
-        <w:rPr>
-          <w:rFonts w:ascii="Arial" w:eastAsia="ヒラギノ角ゴ Pro W3" w:hAnsi="Arial" w:cs="Arial"/>
-          <w:lang w:val="nl-NL"/>
-        </w:rPr>
-        <w:t>Dutin</w:t>
-      </w:r>
-      <w:proofErr w:type="spellEnd"/>
-      <w:r>
-        <w:rPr>
-          <w:rFonts w:ascii="Arial" w:eastAsia="ヒラギノ角ゴ Pro W3" w:hAnsi="Arial" w:cs="Arial"/>
-          <w:lang w:val="nl-NL"/>
-        </w:rPr>
-        <w:t xml:space="preserve"> te vertellen dat ze niet meer mee mogen doen aan ons project. </w:t>
-      </w:r>
-      <w:proofErr w:type="spellStart"/>
-      <w:r>
-        <w:rPr>
-          <w:rFonts w:ascii="Arial" w:eastAsia="ヒラギノ角ゴ Pro W3" w:hAnsi="Arial" w:cs="Arial"/>
-          <w:lang w:val="nl-NL"/>
-        </w:rPr>
-        <w:t>Dustin</w:t>
-      </w:r>
-      <w:proofErr w:type="spellEnd"/>
-      <w:r>
-        <w:rPr>
-          <w:rFonts w:ascii="Arial" w:eastAsia="ヒラギノ角ゴ Pro W3" w:hAnsi="Arial" w:cs="Arial"/>
-          <w:lang w:val="nl-NL"/>
-        </w:rPr>
-        <w:t xml:space="preserve"> was te vaak afwezig, dus hij krijgt toch geen cijfer (Hij mag wel het project met ons afmaken als hij wil). Pepijn communiceerde niet en na 2 waarschuwingen was zijn communicatie </w:t>
-      </w:r>
-      <w:proofErr w:type="spellStart"/>
-      <w:r>
-        <w:rPr>
-          <w:rFonts w:ascii="Arial" w:eastAsia="ヒラギノ角ゴ Pro W3" w:hAnsi="Arial" w:cs="Arial"/>
-          <w:lang w:val="nl-NL"/>
-        </w:rPr>
-        <w:t>nogsteeds</w:t>
-      </w:r>
-      <w:proofErr w:type="spellEnd"/>
-      <w:r>
-        <w:rPr>
-          <w:rFonts w:ascii="Arial" w:eastAsia="ヒラギノ角ゴ Pro W3" w:hAnsi="Arial" w:cs="Arial"/>
-          <w:lang w:val="nl-NL"/>
-        </w:rPr>
-        <w:t xml:space="preserve"> niet voldoende + hij maakte zijn work items van sprint 5 niet af.</w:t>
+        <w:t>We hadden besloten om pepijn en Dutin te vertellen dat ze niet meer mee mogen doen aan ons project. Dustin was te vaak afwezig, dus hij krijgt toch geen cijfer (Hij mag wel het project met ons afmaken als hij wil). Pepijn communiceerde niet en na 2 waarschuwingen was zijn communicatie nogsteeds niet voldoende + hij maakte zijn work items van sprint 5 niet af.</w:t>
       </w:r>
     </w:p>
     <w:p>
@@ -11062,24 +9616,7 @@
           <w:rFonts w:ascii="Arial" w:hAnsi="Arial" w:cs="Arial"/>
           <w:lang w:val="nl-NL"/>
         </w:rPr>
-        <w:lastRenderedPageBreak/>
-        <w:t xml:space="preserve">De burndown chart liet zien dat we niet 10 </w:t>
-      </w:r>
-      <w:proofErr w:type="spellStart"/>
-      <w:r>
-        <w:rPr>
-          <w:rFonts w:ascii="Arial" w:hAnsi="Arial" w:cs="Arial"/>
-          <w:lang w:val="nl-NL"/>
-        </w:rPr>
-        <w:t>pokeer</w:t>
-      </w:r>
-      <w:proofErr w:type="spellEnd"/>
-      <w:r>
-        <w:rPr>
-          <w:rFonts w:ascii="Arial" w:hAnsi="Arial" w:cs="Arial"/>
-          <w:lang w:val="nl-NL"/>
-        </w:rPr>
-        <w:t xml:space="preserve"> points te weinig hebben gedaan. Dat komt omdat Pepijn zijn work Items niet heeft gemaakt en omdat we een work item niet meer wilden doen.</w:t>
+        <w:t>De burndown chart liet zien dat we niet 10 pokeer points te weinig hebben gedaan. Dat komt omdat Pepijn zijn work Items niet heeft gemaakt en omdat we een work item niet meer wilden doen.</w:t>
       </w:r>
     </w:p>
     <w:p>
@@ -11126,39 +9663,7 @@
           <w:rFonts w:ascii="Arial" w:hAnsi="Arial" w:cs="Arial"/>
           <w:lang w:val="nl-NL"/>
         </w:rPr>
-        <w:t xml:space="preserve">Eerst heb ik de burndown chart laten zien en uitgelegd waarom we 10 poker points te weinig hebben </w:t>
-      </w:r>
-      <w:proofErr w:type="spellStart"/>
-      <w:r>
-        <w:rPr>
-          <w:rFonts w:ascii="Arial" w:hAnsi="Arial" w:cs="Arial"/>
-          <w:lang w:val="nl-NL"/>
-        </w:rPr>
-        <w:t>gemaat</w:t>
-      </w:r>
-      <w:proofErr w:type="spellEnd"/>
-      <w:r>
-        <w:rPr>
-          <w:rFonts w:ascii="Arial" w:hAnsi="Arial" w:cs="Arial"/>
-          <w:lang w:val="nl-NL"/>
-        </w:rPr>
-        <w:t xml:space="preserve">. De user stories waren </w:t>
-      </w:r>
-      <w:proofErr w:type="spellStart"/>
-      <w:r>
-        <w:rPr>
-          <w:rFonts w:ascii="Arial" w:hAnsi="Arial" w:cs="Arial"/>
-          <w:lang w:val="nl-NL"/>
-        </w:rPr>
-        <w:t>gebasseerd</w:t>
-      </w:r>
-      <w:proofErr w:type="spellEnd"/>
-      <w:r>
-        <w:rPr>
-          <w:rFonts w:ascii="Arial" w:hAnsi="Arial" w:cs="Arial"/>
-          <w:lang w:val="nl-NL"/>
-        </w:rPr>
-        <w:t xml:space="preserve"> op de feedback van de vorige sprint review, dus we hebben de verbeteringen laten zien (Screenshots). Ook hebben we het programma laten runnen om te laten zien hoe het werkt.</w:t>
+        <w:t>Eerst heb ik de burndown chart laten zien en uitgelegd waarom we 10 poker points te weinig hebben gemaat. De user stories waren gebasseerd op de feedback van de vorige sprint review, dus we hebben de verbeteringen laten zien (Screenshots). Ook hebben we het programma laten runnen om te laten zien hoe het werkt.</w:t>
       </w:r>
     </w:p>
     <w:p>
@@ -11205,39 +9710,7 @@
           <w:rFonts w:ascii="Arial" w:hAnsi="Arial" w:cs="Arial"/>
           <w:lang w:val="nl-NL"/>
         </w:rPr>
-        <w:t xml:space="preserve">Het doel van de volgende sprint was om het hele programma te testen (Systeemtest, Unittest). We hebben besloten wat we wilden testen. We hebben de </w:t>
-      </w:r>
-      <w:proofErr w:type="spellStart"/>
-      <w:r>
-        <w:rPr>
-          <w:rFonts w:ascii="Arial" w:hAnsi="Arial" w:cs="Arial"/>
-          <w:lang w:val="nl-NL"/>
-        </w:rPr>
-        <w:t>belangrijkkste</w:t>
-      </w:r>
-      <w:proofErr w:type="spellEnd"/>
-      <w:r>
-        <w:rPr>
-          <w:rFonts w:ascii="Arial" w:hAnsi="Arial" w:cs="Arial"/>
-          <w:lang w:val="nl-NL"/>
-        </w:rPr>
-        <w:t xml:space="preserve"> functies gekozen en ook de functies met een groot risico (grote kans dat het misgaat). </w:t>
-      </w:r>
-      <w:proofErr w:type="spellStart"/>
-      <w:r>
-        <w:rPr>
-          <w:rFonts w:ascii="Arial" w:hAnsi="Arial" w:cs="Arial"/>
-          <w:lang w:val="nl-NL"/>
-        </w:rPr>
-        <w:t>Uiteraad</w:t>
-      </w:r>
-      <w:proofErr w:type="spellEnd"/>
-      <w:r>
-        <w:rPr>
-          <w:rFonts w:ascii="Arial" w:hAnsi="Arial" w:cs="Arial"/>
-          <w:lang w:val="nl-NL"/>
-        </w:rPr>
-        <w:t xml:space="preserve"> hebben we ook de ontvangen feedback in work items verwerkt.</w:t>
+        <w:t>Het doel van de volgende sprint was om het hele programma te testen (Systeemtest, Unittest). We hebben besloten wat we wilden testen. We hebben de belangrijkkste functies gekozen en ook de functies met een groot risico (grote kans dat het misgaat). Uiteraad hebben we ook de ontvangen feedback in work items verwerkt.</w:t>
       </w:r>
     </w:p>
     <w:p>
@@ -11260,6 +9733,7 @@
           <w:bCs/>
           <w:lang w:val="nl-NL"/>
         </w:rPr>
+        <w:lastRenderedPageBreak/>
         <w:t>Proces:</w:t>
       </w:r>
       <w:r>
@@ -11427,23 +9901,13 @@
                 <w:szCs w:val="16"/>
               </w:rPr>
             </w:pPr>
-            <w:proofErr w:type="gramStart"/>
             <w:r>
               <w:rPr>
                 <w:rFonts w:ascii="Arial" w:hAnsi="Arial" w:cs="Arial"/>
                 <w:sz w:val="16"/>
                 <w:szCs w:val="16"/>
               </w:rPr>
-              <w:t>Actie /</w:t>
-            </w:r>
-            <w:proofErr w:type="gramEnd"/>
-            <w:r>
-              <w:rPr>
-                <w:rFonts w:ascii="Arial" w:hAnsi="Arial" w:cs="Arial"/>
-                <w:sz w:val="16"/>
-                <w:szCs w:val="16"/>
-              </w:rPr>
-              <w:t xml:space="preserve"> Besluit</w:t>
+              <w:t>Actie / Besluit</w:t>
             </w:r>
           </w:p>
         </w:tc>
@@ -11537,7 +10001,6 @@
                 <w:sz w:val="16"/>
                 <w:szCs w:val="16"/>
               </w:rPr>
-              <w:lastRenderedPageBreak/>
               <w:t>16/05/2024</w:t>
             </w:r>
           </w:p>
@@ -11570,43 +10033,7 @@
                 <w:sz w:val="16"/>
                 <w:szCs w:val="16"/>
               </w:rPr>
-              <w:t xml:space="preserve">Een </w:t>
-            </w:r>
-            <w:proofErr w:type="spellStart"/>
-            <w:r>
-              <w:rPr>
-                <w:rFonts w:ascii="Arial" w:hAnsi="Arial" w:cs="Arial"/>
-                <w:sz w:val="16"/>
-                <w:szCs w:val="16"/>
-              </w:rPr>
-              <w:t>waarchuwing</w:t>
-            </w:r>
-            <w:proofErr w:type="spellEnd"/>
-            <w:r>
-              <w:rPr>
-                <w:rFonts w:ascii="Arial" w:hAnsi="Arial" w:cs="Arial"/>
-                <w:sz w:val="16"/>
-                <w:szCs w:val="16"/>
-              </w:rPr>
-              <w:t xml:space="preserve"> naar </w:t>
-            </w:r>
-            <w:proofErr w:type="spellStart"/>
-            <w:r>
-              <w:rPr>
-                <w:rFonts w:ascii="Arial" w:hAnsi="Arial" w:cs="Arial"/>
-                <w:sz w:val="16"/>
-                <w:szCs w:val="16"/>
-              </w:rPr>
-              <w:t>pepijn</w:t>
-            </w:r>
-            <w:proofErr w:type="spellEnd"/>
-            <w:r>
-              <w:rPr>
-                <w:rFonts w:ascii="Arial" w:hAnsi="Arial" w:cs="Arial"/>
-                <w:sz w:val="16"/>
-                <w:szCs w:val="16"/>
-              </w:rPr>
-              <w:t xml:space="preserve"> gestuurd omdat hij niet aanwezig is tijdens te meeting en omdat hij niet communiceert</w:t>
+              <w:t>Een waarchuwing naar pepijn gestuurd omdat hij niet aanwezig is tijdens te meeting en omdat hij niet communiceert</w:t>
             </w:r>
           </w:p>
         </w:tc>
@@ -11638,25 +10065,7 @@
                 <w:sz w:val="16"/>
                 <w:szCs w:val="16"/>
               </w:rPr>
-              <w:t xml:space="preserve">Mark, </w:t>
-            </w:r>
-            <w:proofErr w:type="spellStart"/>
-            <w:r>
-              <w:rPr>
-                <w:rFonts w:ascii="Arial" w:hAnsi="Arial" w:cs="Arial"/>
-                <w:sz w:val="16"/>
-                <w:szCs w:val="16"/>
-              </w:rPr>
-              <w:t>Dustin</w:t>
-            </w:r>
-            <w:proofErr w:type="spellEnd"/>
-            <w:r>
-              <w:rPr>
-                <w:rFonts w:ascii="Arial" w:hAnsi="Arial" w:cs="Arial"/>
-                <w:sz w:val="16"/>
-                <w:szCs w:val="16"/>
-              </w:rPr>
-              <w:t>, Ivan, Mohamed</w:t>
+              <w:t>Mark, Dustin, Ivan, Mohamed</w:t>
             </w:r>
           </w:p>
         </w:tc>
@@ -11893,23 +10302,13 @@
                 <w:szCs w:val="16"/>
               </w:rPr>
             </w:pPr>
-            <w:proofErr w:type="spellStart"/>
             <w:r>
               <w:rPr>
                 <w:rFonts w:ascii="Arial" w:hAnsi="Arial" w:cs="Arial"/>
                 <w:sz w:val="16"/>
                 <w:szCs w:val="16"/>
               </w:rPr>
-              <w:t>Dustin</w:t>
-            </w:r>
-            <w:proofErr w:type="spellEnd"/>
-            <w:r>
-              <w:rPr>
-                <w:rFonts w:ascii="Arial" w:hAnsi="Arial" w:cs="Arial"/>
-                <w:sz w:val="16"/>
-                <w:szCs w:val="16"/>
-              </w:rPr>
-              <w:t xml:space="preserve"> verteld dat hij het project met ons mag afmaken.</w:t>
+              <w:t>Dustin verteld dat hij het project met ons mag afmaken.</w:t>
             </w:r>
           </w:p>
         </w:tc>
@@ -12038,7 +10437,6 @@
         </w:rPr>
       </w:pPr>
       <w:bookmarkStart w:id="6" w:name="_Toc168491010"/>
-      <w:proofErr w:type="spellStart"/>
       <w:r>
         <w:rPr>
           <w:lang w:val="nl-NL"/>
@@ -12046,7 +10444,6 @@
         <w:t>Retrospectives</w:t>
       </w:r>
       <w:bookmarkEnd w:id="6"/>
-      <w:proofErr w:type="spellEnd"/>
     </w:p>
     <w:p>
       <w:pPr>
@@ -12104,6 +10501,7 @@
         <w:rPr>
           <w:lang w:val="nl-NL"/>
         </w:rPr>
+        <w:lastRenderedPageBreak/>
         <w:t>1. Ik ben tevreden met wat we tot nu toe hebben gemaakt</w:t>
       </w:r>
     </w:p>
@@ -12131,63 +10529,7 @@
         <w:rPr>
           <w:lang w:val="nl-NL"/>
         </w:rPr>
-        <w:t xml:space="preserve">2. ik snap goed hoe je met </w:t>
-      </w:r>
-      <w:proofErr w:type="spellStart"/>
-      <w:r>
-        <w:rPr>
-          <w:lang w:val="nl-NL"/>
-        </w:rPr>
-        <w:t>github</w:t>
-      </w:r>
-      <w:proofErr w:type="spellEnd"/>
-      <w:r>
-        <w:rPr>
-          <w:lang w:val="nl-NL"/>
-        </w:rPr>
-        <w:t xml:space="preserve"> werkt dus hoe je </w:t>
-      </w:r>
-      <w:proofErr w:type="gramStart"/>
-      <w:r>
-        <w:rPr>
-          <w:lang w:val="nl-NL"/>
-        </w:rPr>
-        <w:t>push pull</w:t>
-      </w:r>
-      <w:proofErr w:type="gramEnd"/>
-      <w:r>
-        <w:rPr>
-          <w:lang w:val="nl-NL"/>
-        </w:rPr>
-        <w:t xml:space="preserve"> en </w:t>
-      </w:r>
-      <w:proofErr w:type="spellStart"/>
-      <w:r>
-        <w:rPr>
-          <w:lang w:val="nl-NL"/>
-        </w:rPr>
-        <w:t>merge</w:t>
-      </w:r>
-      <w:proofErr w:type="spellEnd"/>
-      <w:r>
-        <w:rPr>
-          <w:lang w:val="nl-NL"/>
-        </w:rPr>
-        <w:t xml:space="preserve"> </w:t>
-      </w:r>
-      <w:proofErr w:type="spellStart"/>
-      <w:r>
-        <w:rPr>
-          <w:lang w:val="nl-NL"/>
-        </w:rPr>
-        <w:t>conflicts</w:t>
-      </w:r>
-      <w:proofErr w:type="spellEnd"/>
-      <w:r>
-        <w:rPr>
-          <w:lang w:val="nl-NL"/>
-        </w:rPr>
-        <w:t xml:space="preserve"> voorkomt/oplost</w:t>
+        <w:t>2. ik snap goed hoe je met github werkt dus hoe je push pull en merge conflicts voorkomt/oplost</w:t>
       </w:r>
     </w:p>
     <w:p>
@@ -12201,141 +10543,21 @@
         <w:rPr>
           <w:lang w:val="nl-NL"/>
         </w:rPr>
-        <w:t xml:space="preserve">2x een 2x oneens. </w:t>
-      </w:r>
-      <w:proofErr w:type="gramStart"/>
-      <w:r>
-        <w:rPr>
-          <w:lang w:val="nl-NL"/>
-        </w:rPr>
-        <w:t>Ik(</w:t>
-      </w:r>
-      <w:proofErr w:type="gramEnd"/>
-      <w:r>
-        <w:rPr>
-          <w:lang w:val="nl-NL"/>
-        </w:rPr>
-        <w:t xml:space="preserve">Ivan) en Mark mee eens want we hadden een paar dagen voor de review samen </w:t>
-      </w:r>
-      <w:proofErr w:type="spellStart"/>
-      <w:r>
-        <w:rPr>
-          <w:lang w:val="nl-NL"/>
-        </w:rPr>
-        <w:t>merge</w:t>
-      </w:r>
-      <w:proofErr w:type="spellEnd"/>
-      <w:r>
-        <w:rPr>
-          <w:lang w:val="nl-NL"/>
-        </w:rPr>
-        <w:t xml:space="preserve"> </w:t>
-      </w:r>
-      <w:proofErr w:type="spellStart"/>
-      <w:r>
-        <w:rPr>
-          <w:lang w:val="nl-NL"/>
-        </w:rPr>
-        <w:t>conflicts</w:t>
-      </w:r>
-      <w:proofErr w:type="spellEnd"/>
-      <w:r>
-        <w:rPr>
-          <w:lang w:val="nl-NL"/>
-        </w:rPr>
-        <w:t xml:space="preserve"> opgelost en denken nu een goed idee te hebben over hoe je met </w:t>
-      </w:r>
-      <w:proofErr w:type="spellStart"/>
-      <w:r>
-        <w:rPr>
-          <w:lang w:val="nl-NL"/>
-        </w:rPr>
-        <w:t>github</w:t>
-      </w:r>
-      <w:proofErr w:type="spellEnd"/>
-      <w:r>
-        <w:rPr>
-          <w:lang w:val="nl-NL"/>
-        </w:rPr>
-        <w:t xml:space="preserve"> werkt. Iedereen snapt hoe je </w:t>
-      </w:r>
-      <w:proofErr w:type="spellStart"/>
-      <w:r>
-        <w:rPr>
-          <w:lang w:val="nl-NL"/>
-        </w:rPr>
-        <w:t>pushed</w:t>
-      </w:r>
-      <w:proofErr w:type="spellEnd"/>
-      <w:r>
-        <w:rPr>
-          <w:lang w:val="nl-NL"/>
-        </w:rPr>
-        <w:t xml:space="preserve"> </w:t>
-      </w:r>
-      <w:proofErr w:type="spellStart"/>
-      <w:r>
-        <w:rPr>
-          <w:lang w:val="nl-NL"/>
-        </w:rPr>
-        <w:t>pullt</w:t>
-      </w:r>
-      <w:proofErr w:type="spellEnd"/>
-      <w:r>
-        <w:rPr>
-          <w:lang w:val="nl-NL"/>
-        </w:rPr>
-        <w:t xml:space="preserve"> en </w:t>
-      </w:r>
-      <w:proofErr w:type="spellStart"/>
-      <w:r>
-        <w:rPr>
-          <w:lang w:val="nl-NL"/>
-        </w:rPr>
-        <w:t>meged</w:t>
-      </w:r>
-      <w:proofErr w:type="spellEnd"/>
-      <w:r>
-        <w:rPr>
-          <w:lang w:val="nl-NL"/>
-        </w:rPr>
-        <w:t>.</w:t>
-      </w:r>
-    </w:p>
-    <w:p>
-      <w:pPr>
-        <w:rPr>
-          <w:lang w:val="nl-NL"/>
-        </w:rPr>
-      </w:pPr>
-      <w:r>
-        <w:rPr>
-          <w:lang w:val="nl-NL"/>
-        </w:rPr>
-        <w:t xml:space="preserve">3. ik houd het </w:t>
-      </w:r>
-      <w:proofErr w:type="spellStart"/>
-      <w:r>
-        <w:rPr>
-          <w:lang w:val="nl-NL"/>
-        </w:rPr>
-        <w:t>trello</w:t>
-      </w:r>
-      <w:proofErr w:type="spellEnd"/>
-      <w:r>
-        <w:rPr>
-          <w:lang w:val="nl-NL"/>
-        </w:rPr>
-        <w:t xml:space="preserve"> board goed bij en sleep mijn taken op tijd naar af/</w:t>
-      </w:r>
-      <w:proofErr w:type="spellStart"/>
-      <w:r>
-        <w:rPr>
-          <w:lang w:val="nl-NL"/>
-        </w:rPr>
-        <w:t>reviewing</w:t>
-      </w:r>
-      <w:proofErr w:type="spellEnd"/>
+        <w:t>2x een 2x oneens. Ik(Ivan) en Mark mee eens want we hadden een paar dagen voor de review samen merge conflicts opgelost en denken nu een goed idee te hebben over hoe je met github werkt. Iedereen snapt hoe je pushed pullt en meged.</w:t>
+      </w:r>
+    </w:p>
+    <w:p>
+      <w:pPr>
+        <w:rPr>
+          <w:lang w:val="nl-NL"/>
+        </w:rPr>
+      </w:pPr>
+      <w:r>
+        <w:rPr>
+          <w:lang w:val="nl-NL"/>
+        </w:rPr>
+        <w:t>3. ik houd het trello board goed bij en sleep mijn taken op tijd naar af/reviewing</w:t>
+      </w:r>
     </w:p>
     <w:p>
       <w:pPr>
@@ -12348,62 +10570,20 @@
         <w:rPr>
           <w:lang w:val="nl-NL"/>
         </w:rPr>
-        <w:t xml:space="preserve">2x eens 2x oneens. Niet iedereen </w:t>
-      </w:r>
-      <w:proofErr w:type="gramStart"/>
-      <w:r>
-        <w:rPr>
-          <w:lang w:val="nl-NL"/>
-        </w:rPr>
-        <w:t>herinnerd</w:t>
-      </w:r>
-      <w:proofErr w:type="gramEnd"/>
-      <w:r>
-        <w:rPr>
-          <w:lang w:val="nl-NL"/>
-        </w:rPr>
-        <w:t xml:space="preserve"> zich altijd om het </w:t>
-      </w:r>
-      <w:proofErr w:type="spellStart"/>
-      <w:r>
-        <w:rPr>
-          <w:lang w:val="nl-NL"/>
-        </w:rPr>
-        <w:t>trello</w:t>
-      </w:r>
-      <w:proofErr w:type="spellEnd"/>
-      <w:r>
-        <w:rPr>
-          <w:lang w:val="nl-NL"/>
-        </w:rPr>
-        <w:t xml:space="preserve"> board bij te houden. Het is wel een verbetering in vergelijking met de vorige sprint. </w:t>
-      </w:r>
-    </w:p>
-    <w:p>
-      <w:pPr>
-        <w:rPr>
-          <w:lang w:val="nl-NL"/>
-        </w:rPr>
-      </w:pPr>
-      <w:r>
-        <w:rPr>
-          <w:lang w:val="nl-NL"/>
-        </w:rPr>
-        <w:t xml:space="preserve">4. ik houd mijn </w:t>
-      </w:r>
-      <w:proofErr w:type="spellStart"/>
-      <w:r>
-        <w:rPr>
-          <w:lang w:val="nl-NL"/>
-        </w:rPr>
-        <w:t>inviduele</w:t>
-      </w:r>
-      <w:proofErr w:type="spellEnd"/>
-      <w:r>
-        <w:rPr>
-          <w:lang w:val="nl-NL"/>
-        </w:rPr>
-        <w:t xml:space="preserve">  bijdrage goed bij</w:t>
+        <w:t xml:space="preserve">2x eens 2x oneens. Niet iedereen herinnerd zich altijd om het trello board bij te houden. Het is wel een verbetering in vergelijking met de vorige sprint. </w:t>
+      </w:r>
+    </w:p>
+    <w:p>
+      <w:pPr>
+        <w:rPr>
+          <w:lang w:val="nl-NL"/>
+        </w:rPr>
+      </w:pPr>
+      <w:r>
+        <w:rPr>
+          <w:lang w:val="nl-NL"/>
+        </w:rPr>
+        <w:t>4. ik houd mijn inviduele  bijdrage goed bij</w:t>
       </w:r>
     </w:p>
     <w:p>
@@ -12444,55 +10624,20 @@
         <w:rPr>
           <w:lang w:val="nl-NL"/>
         </w:rPr>
-        <w:t xml:space="preserve">4x oneens. We hadden een probleem met onze </w:t>
-      </w:r>
-      <w:proofErr w:type="spellStart"/>
-      <w:r>
-        <w:rPr>
-          <w:lang w:val="nl-NL"/>
-        </w:rPr>
-        <w:t>comminicatie</w:t>
-      </w:r>
-      <w:proofErr w:type="spellEnd"/>
-      <w:r>
-        <w:rPr>
-          <w:lang w:val="nl-NL"/>
-        </w:rPr>
-        <w:t xml:space="preserve"> met Pepijn want hij was 2 weken lang ziek en kwam niet bij de online meetings. We hebben afgesproken om hem een </w:t>
-      </w:r>
-      <w:r>
-        <w:rPr>
-          <w:lang w:val="nl-NL"/>
-        </w:rPr>
-        <w:lastRenderedPageBreak/>
-        <w:t>waarschuwing te geven en als hij de volgende week bij geen een meeting is dat we hem gaan kicken.</w:t>
-      </w:r>
-    </w:p>
-    <w:p>
-      <w:pPr>
-        <w:rPr>
-          <w:lang w:val="nl-NL"/>
-        </w:rPr>
-      </w:pPr>
-      <w:r>
-        <w:rPr>
-          <w:lang w:val="nl-NL"/>
-        </w:rPr>
-        <w:t>6. ik heb geen moeite met mijn user-</w:t>
-      </w:r>
-      <w:proofErr w:type="gramStart"/>
-      <w:r>
-        <w:rPr>
-          <w:lang w:val="nl-NL"/>
-        </w:rPr>
-        <w:t>stories /</w:t>
-      </w:r>
-      <w:proofErr w:type="gramEnd"/>
-      <w:r>
-        <w:rPr>
-          <w:lang w:val="nl-NL"/>
-        </w:rPr>
-        <w:t xml:space="preserve"> work-items goed en op tijd af te krijgen</w:t>
+        <w:t>4x oneens. We hadden een probleem met onze comminicatie met Pepijn want hij was 2 weken lang ziek en kwam niet bij de online meetings. We hebben afgesproken om hem een waarschuwing te geven en als hij de volgende week bij geen een meeting is dat we hem gaan kicken.</w:t>
+      </w:r>
+    </w:p>
+    <w:p>
+      <w:pPr>
+        <w:rPr>
+          <w:lang w:val="nl-NL"/>
+        </w:rPr>
+      </w:pPr>
+      <w:r>
+        <w:rPr>
+          <w:lang w:val="nl-NL"/>
+        </w:rPr>
+        <w:t>6. ik heb geen moeite met mijn user-stories / work-items goed en op tijd af te krijgen</w:t>
       </w:r>
     </w:p>
     <w:p>
@@ -12506,48 +10651,20 @@
           <w:lang w:val="nl-NL"/>
         </w:rPr>
         <w:tab/>
-        <w:t xml:space="preserve">3x eens 1x oneens. 1 van onze team leden </w:t>
-      </w:r>
-      <w:proofErr w:type="gramStart"/>
-      <w:r>
-        <w:rPr>
-          <w:lang w:val="nl-NL"/>
-        </w:rPr>
-        <w:t>vind</w:t>
-      </w:r>
-      <w:proofErr w:type="gramEnd"/>
-      <w:r>
-        <w:rPr>
-          <w:lang w:val="nl-NL"/>
-        </w:rPr>
-        <w:t xml:space="preserve"> coderen lastig.</w:t>
-      </w:r>
-    </w:p>
-    <w:p>
-      <w:pPr>
-        <w:rPr>
-          <w:lang w:val="nl-NL"/>
-        </w:rPr>
-      </w:pPr>
-      <w:r>
-        <w:rPr>
-          <w:lang w:val="nl-NL"/>
-        </w:rPr>
-        <w:t xml:space="preserve">7. ik vind dat we vaak genoeg </w:t>
-      </w:r>
-      <w:proofErr w:type="spellStart"/>
-      <w:r>
-        <w:rPr>
-          <w:lang w:val="nl-NL"/>
-        </w:rPr>
-        <w:t>meeten</w:t>
-      </w:r>
-      <w:proofErr w:type="spellEnd"/>
-      <w:r>
-        <w:rPr>
-          <w:lang w:val="nl-NL"/>
-        </w:rPr>
-        <w:t xml:space="preserve"> online en fysiek</w:t>
+        <w:t>3x eens 1x oneens. 1 van onze team leden vind coderen lastig.</w:t>
+      </w:r>
+    </w:p>
+    <w:p>
+      <w:pPr>
+        <w:rPr>
+          <w:lang w:val="nl-NL"/>
+        </w:rPr>
+      </w:pPr>
+      <w:r>
+        <w:rPr>
+          <w:lang w:val="nl-NL"/>
+        </w:rPr>
+        <w:t>7. ik vind dat we vaak genoeg meeten online en fysiek</w:t>
       </w:r>
     </w:p>
     <w:p>
@@ -12574,21 +10691,7 @@
         <w:rPr>
           <w:lang w:val="nl-NL"/>
         </w:rPr>
-        <w:t xml:space="preserve">8. ik vind mijn user </w:t>
-      </w:r>
-      <w:proofErr w:type="gramStart"/>
-      <w:r>
-        <w:rPr>
-          <w:lang w:val="nl-NL"/>
-        </w:rPr>
-        <w:t>stories /</w:t>
-      </w:r>
-      <w:proofErr w:type="gramEnd"/>
-      <w:r>
-        <w:rPr>
-          <w:lang w:val="nl-NL"/>
-        </w:rPr>
-        <w:t xml:space="preserve"> work items duidelijk (dus ik weet wat ik moet doen niet of je het moeilijk vind om te doen)</w:t>
+        <w:t>8. ik vind mijn user stories / work items duidelijk (dus ik weet wat ik moet doen niet of je het moeilijk vind om te doen)</w:t>
       </w:r>
     </w:p>
     <w:p>
@@ -12602,49 +10705,7 @@
         <w:rPr>
           <w:lang w:val="nl-NL"/>
         </w:rPr>
-        <w:t xml:space="preserve">2x eens 2x oneens. 2 van onze teamleden vonden niet alle work items even duidelijk en sommige </w:t>
-      </w:r>
-      <w:proofErr w:type="spellStart"/>
-      <w:r>
-        <w:rPr>
-          <w:lang w:val="nl-NL"/>
-        </w:rPr>
-        <w:t>workitems</w:t>
-      </w:r>
-      <w:proofErr w:type="spellEnd"/>
-      <w:r>
-        <w:rPr>
-          <w:lang w:val="nl-NL"/>
-        </w:rPr>
-        <w:t xml:space="preserve"> zijn dubbelop. </w:t>
-      </w:r>
-      <w:proofErr w:type="spellStart"/>
-      <w:r>
-        <w:rPr>
-          <w:lang w:val="nl-NL"/>
-        </w:rPr>
-        <w:t>Bijv</w:t>
-      </w:r>
-      <w:proofErr w:type="spellEnd"/>
-      <w:r>
-        <w:rPr>
-          <w:lang w:val="nl-NL"/>
-        </w:rPr>
-        <w:t xml:space="preserve">: maak je interfaces meer user </w:t>
-      </w:r>
-      <w:proofErr w:type="spellStart"/>
-      <w:r>
-        <w:rPr>
-          <w:lang w:val="nl-NL"/>
-        </w:rPr>
-        <w:t>friendly</w:t>
-      </w:r>
-      <w:proofErr w:type="spellEnd"/>
-      <w:r>
-        <w:rPr>
-          <w:lang w:val="nl-NL"/>
-        </w:rPr>
-        <w:t xml:space="preserve"> en voeg pijltjes toe aan je interfaces. Dit zijn 2 work items die we hadden maar eigenlijk zijn ze ongeveer hetzelfde.</w:t>
+        <w:t>2x eens 2x oneens. 2 van onze teamleden vonden niet alle work items even duidelijk en sommige workitems zijn dubbelop. Bijv: maak je interfaces meer user friendly en voeg pijltjes toe aan je interfaces. Dit zijn 2 work items die we hadden maar eigenlijk zijn ze ongeveer hetzelfde.</w:t>
       </w:r>
     </w:p>
     <w:p>
@@ -12681,33 +10742,8 @@
           <w:sz w:val="32"/>
           <w:szCs w:val="32"/>
         </w:rPr>
-        <w:t xml:space="preserve">Scrum master: Mohamed </w:t>
-      </w:r>
-      <w:proofErr w:type="spellStart"/>
-      <w:r>
-        <w:rPr>
-          <w:sz w:val="32"/>
-          <w:szCs w:val="32"/>
-        </w:rPr>
-        <w:t>el</w:t>
-      </w:r>
-      <w:proofErr w:type="spellEnd"/>
-      <w:r>
-        <w:rPr>
-          <w:sz w:val="32"/>
-          <w:szCs w:val="32"/>
-        </w:rPr>
-        <w:t xml:space="preserve"> </w:t>
-      </w:r>
-      <w:proofErr w:type="spellStart"/>
-      <w:r>
-        <w:rPr>
-          <w:sz w:val="32"/>
-          <w:szCs w:val="32"/>
-        </w:rPr>
-        <w:t>Allaoui</w:t>
-      </w:r>
-      <w:proofErr w:type="spellEnd"/>
+        <w:t>Scrum master: Mohamed el Allaoui</w:t>
+      </w:r>
     </w:p>
     <w:p>
       <w:pPr>
@@ -12764,7 +10800,6 @@
           <w:lang w:val="nl-NL"/>
         </w:rPr>
       </w:pPr>
-      <w:proofErr w:type="spellStart"/>
       <w:r>
         <w:rPr>
           <w:rFonts w:eastAsiaTheme="minorEastAsia"/>
@@ -12775,7 +10810,6 @@
         </w:rPr>
         <w:t>Improve</w:t>
       </w:r>
-      <w:proofErr w:type="spellEnd"/>
       <w:r>
         <w:rPr>
           <w:rFonts w:eastAsiaTheme="minorEastAsia"/>
@@ -12794,53 +10828,25 @@
           <w:lang w:val="nl-NL"/>
         </w:rPr>
       </w:pPr>
-      <w:proofErr w:type="spellStart"/>
       <w:r>
         <w:rPr>
           <w:rFonts w:eastAsiaTheme="minorEastAsia"/>
           <w:color w:val="000000" w:themeColor="text1"/>
           <w:lang w:val="nl-NL"/>
         </w:rPr>
-        <w:t>Improve</w:t>
-      </w:r>
-      <w:proofErr w:type="spellEnd"/>
-      <w:r>
+        <w:lastRenderedPageBreak/>
+        <w:t>Improve: communicatie, beter met elkaar afspreken voor een meeting, meer met C# oefenen individueel, meer zelfverzekerheid, duidelijker afspraken maken.</w:t>
+      </w:r>
+    </w:p>
+    <w:p>
+      <w:pPr>
+        <w:spacing w:before="240" w:after="240"/>
         <w:rPr>
           <w:rFonts w:eastAsiaTheme="minorEastAsia"/>
           <w:color w:val="000000" w:themeColor="text1"/>
           <w:lang w:val="nl-NL"/>
         </w:rPr>
-        <w:t xml:space="preserve">: communicatie, beter met elkaar afspreken voor een meeting, meer met C# oefenen individueel, meer </w:t>
-      </w:r>
-      <w:proofErr w:type="spellStart"/>
-      <w:r>
-        <w:rPr>
-          <w:rFonts w:eastAsiaTheme="minorEastAsia"/>
-          <w:color w:val="000000" w:themeColor="text1"/>
-          <w:lang w:val="nl-NL"/>
-        </w:rPr>
-        <w:t>zelfverzekerheid</w:t>
-      </w:r>
-      <w:proofErr w:type="spellEnd"/>
-      <w:r>
-        <w:rPr>
-          <w:rFonts w:eastAsiaTheme="minorEastAsia"/>
-          <w:color w:val="000000" w:themeColor="text1"/>
-          <w:lang w:val="nl-NL"/>
-        </w:rPr>
-        <w:t>, duidelijker afspraken maken.</w:t>
-      </w:r>
-    </w:p>
-    <w:p>
-      <w:pPr>
-        <w:spacing w:before="240" w:after="240"/>
-        <w:rPr>
-          <w:rFonts w:eastAsiaTheme="minorEastAsia"/>
-          <w:color w:val="000000" w:themeColor="text1"/>
-          <w:lang w:val="nl-NL"/>
-        </w:rPr>
-      </w:pPr>
-      <w:proofErr w:type="spellStart"/>
+      </w:pPr>
       <w:r>
         <w:rPr>
           <w:rFonts w:eastAsiaTheme="minorEastAsia"/>
@@ -12851,7 +10857,6 @@
         </w:rPr>
         <w:t>Less</w:t>
       </w:r>
-      <w:proofErr w:type="spellEnd"/>
       <w:r>
         <w:rPr>
           <w:rFonts w:eastAsiaTheme="minorEastAsia"/>
@@ -12870,23 +10875,13 @@
           <w:lang w:val="nl-NL"/>
         </w:rPr>
       </w:pPr>
-      <w:proofErr w:type="spellStart"/>
       <w:r>
         <w:rPr>
           <w:rFonts w:eastAsiaTheme="minorEastAsia"/>
           <w:color w:val="000000" w:themeColor="text1"/>
           <w:lang w:val="nl-NL"/>
         </w:rPr>
-        <w:t>Less</w:t>
-      </w:r>
-      <w:proofErr w:type="spellEnd"/>
-      <w:r>
-        <w:rPr>
-          <w:rFonts w:eastAsiaTheme="minorEastAsia"/>
-          <w:color w:val="000000" w:themeColor="text1"/>
-          <w:lang w:val="nl-NL"/>
-        </w:rPr>
-        <w:t>: Minder vaktermen gebruiken tijdens sprintreview, Minder onbeleefd reageren op de PO.</w:t>
+        <w:t>Less: Minder vaktermen gebruiken tijdens sprintreview, Minder onbeleefd reageren op de PO.</w:t>
       </w:r>
     </w:p>
     <w:p>
@@ -12992,19 +10987,8 @@
           <w:szCs w:val="32"/>
           <w:lang w:val="nl-NL"/>
         </w:rPr>
-        <w:lastRenderedPageBreak/>
-        <w:t xml:space="preserve">Scrum Master: Pepijn van </w:t>
-      </w:r>
-      <w:proofErr w:type="spellStart"/>
-      <w:r>
-        <w:rPr>
-          <w:sz w:val="32"/>
-          <w:szCs w:val="32"/>
-          <w:lang w:val="nl-NL"/>
-        </w:rPr>
-        <w:t>Blijsterveld</w:t>
-      </w:r>
-      <w:proofErr w:type="spellEnd"/>
+        <w:t>Scrum Master: Pepijn van Blijsterveld</w:t>
+      </w:r>
     </w:p>
     <w:p>
       <w:r>
@@ -13027,7 +11011,7 @@
                     <pic:cNvPicPr/>
                   </pic:nvPicPr>
                   <pic:blipFill>
-                    <a:blip r:embed="rId13">
+                    <a:blip r:embed="rId14">
                       <a:extLst>
                         <a:ext uri="{28A0092B-C50C-407E-A947-70E740481C1C}">
                           <a14:useLocalDpi xmlns:a14="http://schemas.microsoft.com/office/drawing/2010/main" val="0"/>
@@ -13074,6 +11058,7 @@
           <w:sz w:val="32"/>
           <w:szCs w:val="32"/>
         </w:rPr>
+        <w:lastRenderedPageBreak/>
         <w:t>Sprint: 5</w:t>
       </w:r>
     </w:p>
@@ -13127,21 +11112,7 @@
         <w:rPr>
           <w:lang w:val="nl-NL"/>
         </w:rPr>
-        <w:t xml:space="preserve">De sprint retrospective begon met onze docenten. We hadden het over 2 teamgenoten die er toen niet waren. We hadden van tevoren besloten dat we Pepijn uit de groep wilden halen omdat hij, na 2 waarschuwingen, zijn taken niet doet en ook niet met ons communiceert. We kregen de opdracht om later te bedenken hoe we dat aan hem gaan vertellen. We wilde wel dat </w:t>
-      </w:r>
-      <w:proofErr w:type="spellStart"/>
-      <w:r>
-        <w:rPr>
-          <w:lang w:val="nl-NL"/>
-        </w:rPr>
-        <w:t>Dustin</w:t>
-      </w:r>
-      <w:proofErr w:type="spellEnd"/>
-      <w:r>
-        <w:rPr>
-          <w:lang w:val="nl-NL"/>
-        </w:rPr>
-        <w:t xml:space="preserve"> in onze groep blijft maar hij was te vaak afwezig, dus hij krijgt geen cijfer meer voor het project. Daarna ging ik stellingen voorlezen en we moesten aangeven of we daarmee eens waren. Dit waren de stellingen:</w:t>
+        <w:t>De sprint retrospective begon met onze docenten. We hadden het over 2 teamgenoten die er toen niet waren. We hadden van tevoren besloten dat we Pepijn uit de groep wilden halen omdat hij, na 2 waarschuwingen, zijn taken niet doet en ook niet met ons communiceert. We kregen de opdracht om later te bedenken hoe we dat aan hem gaan vertellen. We wilde wel dat Dustin in onze groep blijft maar hij was te vaak afwezig, dus hij krijgt geen cijfer meer voor het project. Daarna ging ik stellingen voorlezen en we moesten aangeven of we daarmee eens waren. Dit waren de stellingen:</w:t>
       </w:r>
     </w:p>
     <w:p>
@@ -13192,359 +11163,287 @@
         <w:rPr>
           <w:lang w:val="nl-NL"/>
         </w:rPr>
+        <w:t>2.</w:t>
+      </w:r>
+      <w:r>
+        <w:rPr>
+          <w:lang w:val="nl-NL"/>
+        </w:rPr>
+        <w:tab/>
+      </w:r>
+      <w:r>
+        <w:rPr>
+          <w:lang w:val="nl-NL"/>
+        </w:rPr>
+        <w:t>ik snap goed hoe je met GitHub werkt dus hoe je push-pull en merge conflicts voorkomt/oplost</w:t>
+      </w:r>
+    </w:p>
+    <w:p>
+      <w:pPr>
+        <w:rPr>
+          <w:lang w:val="nl-NL"/>
+        </w:rPr>
+      </w:pPr>
+      <w:r>
+        <w:rPr>
+          <w:lang w:val="nl-NL"/>
+        </w:rPr>
+        <w:t>3X Eens</w:t>
+      </w:r>
+    </w:p>
+    <w:p>
+      <w:pPr>
+        <w:rPr>
+          <w:lang w:val="nl-NL"/>
+        </w:rPr>
+      </w:pPr>
+      <w:r>
+        <w:rPr>
+          <w:lang w:val="nl-NL"/>
+        </w:rPr>
+        <w:t>3.</w:t>
+      </w:r>
+      <w:r>
+        <w:rPr>
+          <w:lang w:val="nl-NL"/>
+        </w:rPr>
+        <w:tab/>
+      </w:r>
+      <w:r>
+        <w:rPr>
+          <w:lang w:val="nl-NL"/>
+        </w:rPr>
+        <w:t>ik houd het trello board goed bij en sleep mijn taken op tijd naar af/reviewing</w:t>
+      </w:r>
+    </w:p>
+    <w:p>
+      <w:pPr>
+        <w:rPr>
+          <w:lang w:val="nl-NL"/>
+        </w:rPr>
+      </w:pPr>
+      <w:r>
+        <w:rPr>
+          <w:lang w:val="nl-NL"/>
+        </w:rPr>
+        <w:t xml:space="preserve">3X Eens </w:t>
+      </w:r>
+    </w:p>
+    <w:p>
+      <w:pPr>
+        <w:rPr>
+          <w:lang w:val="nl-NL"/>
+        </w:rPr>
+      </w:pPr>
+      <w:r>
+        <w:rPr>
+          <w:lang w:val="nl-NL"/>
+        </w:rPr>
+        <w:t>4.</w:t>
+      </w:r>
+      <w:r>
+        <w:rPr>
+          <w:lang w:val="nl-NL"/>
+        </w:rPr>
+        <w:tab/>
+      </w:r>
+      <w:r>
+        <w:rPr>
+          <w:lang w:val="nl-NL"/>
+        </w:rPr>
+        <w:t>ik houd mijn individuele  bijdrage goed bij</w:t>
+      </w:r>
+    </w:p>
+    <w:p>
+      <w:pPr>
+        <w:rPr>
+          <w:lang w:val="nl-NL"/>
+        </w:rPr>
+      </w:pPr>
+      <w:r>
+        <w:rPr>
+          <w:lang w:val="nl-NL"/>
+        </w:rPr>
+        <w:t>3X Eens</w:t>
+      </w:r>
+    </w:p>
+    <w:p>
+      <w:pPr>
+        <w:rPr>
+          <w:lang w:val="nl-NL"/>
+        </w:rPr>
+      </w:pPr>
+      <w:r>
+        <w:rPr>
+          <w:lang w:val="nl-NL"/>
+        </w:rPr>
+        <w:t>5.</w:t>
+      </w:r>
+      <w:r>
+        <w:rPr>
+          <w:lang w:val="nl-NL"/>
+        </w:rPr>
+        <w:tab/>
+      </w:r>
+      <w:r>
+        <w:rPr>
+          <w:lang w:val="nl-NL"/>
+        </w:rPr>
+        <w:t>ik vind dat de communicatie in het team goed is</w:t>
+      </w:r>
+    </w:p>
+    <w:p>
+      <w:pPr>
+        <w:rPr>
+          <w:lang w:val="nl-NL"/>
+        </w:rPr>
+      </w:pPr>
+      <w:r>
+        <w:rPr>
+          <w:lang w:val="nl-NL"/>
+        </w:rPr>
+        <w:t>3X Oneens/ Dit gaat over de vorige sprints maar bij de mensen die overgebleven zijn gaat het wel goed</w:t>
+      </w:r>
+    </w:p>
+    <w:p>
+      <w:pPr>
+        <w:rPr>
+          <w:lang w:val="nl-NL"/>
+        </w:rPr>
+      </w:pPr>
+      <w:r>
+        <w:rPr>
+          <w:lang w:val="nl-NL"/>
+        </w:rPr>
+        <w:t>6.</w:t>
+      </w:r>
+      <w:r>
+        <w:rPr>
+          <w:lang w:val="nl-NL"/>
+        </w:rPr>
+        <w:tab/>
+      </w:r>
+      <w:r>
+        <w:rPr>
+          <w:lang w:val="nl-NL"/>
+        </w:rPr>
+        <w:t>ik heb geen moeite met mijn user-stories/ work-items goed en op tijd af te krijgen</w:t>
+      </w:r>
+    </w:p>
+    <w:p>
+      <w:pPr>
+        <w:rPr>
+          <w:lang w:val="nl-NL"/>
+        </w:rPr>
+      </w:pPr>
+      <w:r>
+        <w:rPr>
+          <w:lang w:val="nl-NL"/>
+        </w:rPr>
+        <w:t>3X Eens</w:t>
+      </w:r>
+    </w:p>
+    <w:p>
+      <w:pPr>
+        <w:rPr>
+          <w:lang w:val="nl-NL"/>
+        </w:rPr>
+      </w:pPr>
+      <w:r>
+        <w:rPr>
+          <w:lang w:val="nl-NL"/>
+        </w:rPr>
+        <w:t>7.</w:t>
+      </w:r>
+      <w:r>
+        <w:rPr>
+          <w:lang w:val="nl-NL"/>
+        </w:rPr>
+        <w:tab/>
+      </w:r>
+      <w:r>
+        <w:rPr>
+          <w:lang w:val="nl-NL"/>
+        </w:rPr>
+        <w:t>ik vind dat we vaak genoeg meeten online en fysiek</w:t>
+      </w:r>
+    </w:p>
+    <w:p>
+      <w:pPr>
+        <w:rPr>
+          <w:lang w:val="nl-NL"/>
+        </w:rPr>
+      </w:pPr>
+      <w:r>
+        <w:rPr>
+          <w:lang w:val="nl-NL"/>
+        </w:rPr>
+        <w:t>3X Eens</w:t>
+      </w:r>
+    </w:p>
+    <w:p>
+      <w:pPr>
+        <w:rPr>
+          <w:lang w:val="nl-NL"/>
+        </w:rPr>
+      </w:pPr>
+      <w:r>
+        <w:rPr>
+          <w:lang w:val="nl-NL"/>
+        </w:rPr>
+        <w:t>8.</w:t>
+      </w:r>
+      <w:r>
+        <w:rPr>
+          <w:lang w:val="nl-NL"/>
+        </w:rPr>
+        <w:tab/>
+      </w:r>
+      <w:r>
+        <w:rPr>
+          <w:lang w:val="nl-NL"/>
+        </w:rPr>
+        <w:t>ik vind mijn user stories/ work items duidelijk (dus ik weet wat ik moet doen niet of je het moeilijk vindt om te doen)</w:t>
+      </w:r>
+    </w:p>
+    <w:p>
+      <w:pPr>
+        <w:rPr>
+          <w:lang w:val="nl-NL"/>
+        </w:rPr>
+      </w:pPr>
+      <w:r>
+        <w:rPr>
+          <w:lang w:val="nl-NL"/>
+        </w:rPr>
+        <w:t>3X Eens</w:t>
+      </w:r>
+    </w:p>
+    <w:p>
+      <w:pPr>
+        <w:rPr>
+          <w:lang w:val="nl-NL"/>
+        </w:rPr>
+      </w:pPr>
+    </w:p>
+    <w:p>
+      <w:pPr>
+        <w:rPr>
+          <w:lang w:val="nl-NL"/>
+        </w:rPr>
+      </w:pPr>
+      <w:r>
+        <w:rPr>
+          <w:lang w:val="nl-NL"/>
+        </w:rPr>
+        <w:t xml:space="preserve">We hebben aan het einde een kleine meeting met onze docenten en we hadden verteld dat het ons gaat lukken om het project met z’n drieën af te maken. We gingen ook vertellen hoe we Pepijn gaan </w:t>
+      </w:r>
+      <w:r>
+        <w:rPr>
+          <w:lang w:val="nl-NL"/>
+        </w:rPr>
         <w:lastRenderedPageBreak/>
-        <w:t>2.</w:t>
-      </w:r>
-      <w:r>
-        <w:rPr>
-          <w:lang w:val="nl-NL"/>
-        </w:rPr>
-        <w:tab/>
-      </w:r>
-      <w:r>
-        <w:rPr>
-          <w:lang w:val="nl-NL"/>
-        </w:rPr>
-        <w:t xml:space="preserve">ik snap goed hoe je met GitHub werkt dus hoe je push-pull en </w:t>
-      </w:r>
-      <w:proofErr w:type="spellStart"/>
-      <w:r>
-        <w:rPr>
-          <w:lang w:val="nl-NL"/>
-        </w:rPr>
-        <w:t>merge</w:t>
-      </w:r>
-      <w:proofErr w:type="spellEnd"/>
-      <w:r>
-        <w:rPr>
-          <w:lang w:val="nl-NL"/>
-        </w:rPr>
-        <w:t xml:space="preserve"> </w:t>
-      </w:r>
-      <w:proofErr w:type="spellStart"/>
-      <w:r>
-        <w:rPr>
-          <w:lang w:val="nl-NL"/>
-        </w:rPr>
-        <w:t>conflicts</w:t>
-      </w:r>
-      <w:proofErr w:type="spellEnd"/>
-      <w:r>
-        <w:rPr>
-          <w:lang w:val="nl-NL"/>
-        </w:rPr>
-        <w:t xml:space="preserve"> voorkomt/oplost</w:t>
-      </w:r>
-    </w:p>
-    <w:p>
-      <w:pPr>
-        <w:rPr>
-          <w:lang w:val="nl-NL"/>
-        </w:rPr>
-      </w:pPr>
-      <w:r>
-        <w:rPr>
-          <w:lang w:val="nl-NL"/>
-        </w:rPr>
-        <w:t>3X Eens</w:t>
-      </w:r>
-    </w:p>
-    <w:p>
-      <w:pPr>
-        <w:rPr>
-          <w:lang w:val="nl-NL"/>
-        </w:rPr>
-      </w:pPr>
-      <w:r>
-        <w:rPr>
-          <w:lang w:val="nl-NL"/>
-        </w:rPr>
-        <w:t>3.</w:t>
-      </w:r>
-      <w:r>
-        <w:rPr>
-          <w:lang w:val="nl-NL"/>
-        </w:rPr>
-        <w:tab/>
-      </w:r>
-      <w:r>
-        <w:rPr>
-          <w:lang w:val="nl-NL"/>
-        </w:rPr>
-        <w:t xml:space="preserve">ik houd het </w:t>
-      </w:r>
-      <w:proofErr w:type="spellStart"/>
-      <w:r>
-        <w:rPr>
-          <w:lang w:val="nl-NL"/>
-        </w:rPr>
-        <w:t>trello</w:t>
-      </w:r>
-      <w:proofErr w:type="spellEnd"/>
-      <w:r>
-        <w:rPr>
-          <w:lang w:val="nl-NL"/>
-        </w:rPr>
-        <w:t xml:space="preserve"> board goed bij en sleep mijn taken op tijd naar af/</w:t>
-      </w:r>
-      <w:proofErr w:type="spellStart"/>
-      <w:r>
-        <w:rPr>
-          <w:lang w:val="nl-NL"/>
-        </w:rPr>
-        <w:t>reviewing</w:t>
-      </w:r>
-      <w:proofErr w:type="spellEnd"/>
-    </w:p>
-    <w:p>
-      <w:pPr>
-        <w:rPr>
-          <w:lang w:val="nl-NL"/>
-        </w:rPr>
-      </w:pPr>
-      <w:r>
-        <w:rPr>
-          <w:lang w:val="nl-NL"/>
-        </w:rPr>
-        <w:t xml:space="preserve">3X Eens </w:t>
-      </w:r>
-    </w:p>
-    <w:p>
-      <w:pPr>
-        <w:rPr>
-          <w:lang w:val="nl-NL"/>
-        </w:rPr>
-      </w:pPr>
-      <w:r>
-        <w:rPr>
-          <w:lang w:val="nl-NL"/>
-        </w:rPr>
-        <w:t>4.</w:t>
-      </w:r>
-      <w:r>
-        <w:rPr>
-          <w:lang w:val="nl-NL"/>
-        </w:rPr>
-        <w:tab/>
-      </w:r>
-      <w:r>
-        <w:rPr>
-          <w:lang w:val="nl-NL"/>
-        </w:rPr>
-        <w:t>ik houd mijn individuele  bijdrage goed bij</w:t>
-      </w:r>
-    </w:p>
-    <w:p>
-      <w:pPr>
-        <w:rPr>
-          <w:lang w:val="nl-NL"/>
-        </w:rPr>
-      </w:pPr>
-      <w:r>
-        <w:rPr>
-          <w:lang w:val="nl-NL"/>
-        </w:rPr>
-        <w:t>3X Eens</w:t>
-      </w:r>
-    </w:p>
-    <w:p>
-      <w:pPr>
-        <w:rPr>
-          <w:lang w:val="nl-NL"/>
-        </w:rPr>
-      </w:pPr>
-      <w:r>
-        <w:rPr>
-          <w:lang w:val="nl-NL"/>
-        </w:rPr>
-        <w:t>5.</w:t>
-      </w:r>
-      <w:r>
-        <w:rPr>
-          <w:lang w:val="nl-NL"/>
-        </w:rPr>
-        <w:tab/>
-      </w:r>
-      <w:r>
-        <w:rPr>
-          <w:lang w:val="nl-NL"/>
-        </w:rPr>
-        <w:t>ik vind dat de communicatie in het team goed is</w:t>
-      </w:r>
-    </w:p>
-    <w:p>
-      <w:pPr>
-        <w:rPr>
-          <w:lang w:val="nl-NL"/>
-        </w:rPr>
-      </w:pPr>
-      <w:r>
-        <w:rPr>
-          <w:lang w:val="nl-NL"/>
-        </w:rPr>
-        <w:t>3X Oneens/ Dit gaat over de vorige sprints maar bij de mensen die overgebleven zijn gaat het wel goed</w:t>
-      </w:r>
-    </w:p>
-    <w:p>
-      <w:pPr>
-        <w:rPr>
-          <w:lang w:val="nl-NL"/>
-        </w:rPr>
-      </w:pPr>
-      <w:r>
-        <w:rPr>
-          <w:lang w:val="nl-NL"/>
-        </w:rPr>
-        <w:t>6.</w:t>
-      </w:r>
-      <w:r>
-        <w:rPr>
-          <w:lang w:val="nl-NL"/>
-        </w:rPr>
-        <w:tab/>
-      </w:r>
-      <w:r>
-        <w:rPr>
-          <w:lang w:val="nl-NL"/>
-        </w:rPr>
-        <w:t>ik heb geen moeite met mijn user-stories/ work-items goed en op tijd af te krijgen</w:t>
-      </w:r>
-    </w:p>
-    <w:p>
-      <w:pPr>
-        <w:rPr>
-          <w:lang w:val="nl-NL"/>
-        </w:rPr>
-      </w:pPr>
-      <w:r>
-        <w:rPr>
-          <w:lang w:val="nl-NL"/>
-        </w:rPr>
-        <w:t>3X Eens</w:t>
-      </w:r>
-    </w:p>
-    <w:p>
-      <w:pPr>
-        <w:rPr>
-          <w:lang w:val="nl-NL"/>
-        </w:rPr>
-      </w:pPr>
-      <w:r>
-        <w:rPr>
-          <w:lang w:val="nl-NL"/>
-        </w:rPr>
-        <w:t>7.</w:t>
-      </w:r>
-      <w:r>
-        <w:rPr>
-          <w:lang w:val="nl-NL"/>
-        </w:rPr>
-        <w:tab/>
-      </w:r>
-      <w:r>
-        <w:rPr>
-          <w:lang w:val="nl-NL"/>
-        </w:rPr>
-        <w:t xml:space="preserve">ik vind dat we vaak genoeg </w:t>
-      </w:r>
-      <w:proofErr w:type="spellStart"/>
-      <w:r>
-        <w:rPr>
-          <w:lang w:val="nl-NL"/>
-        </w:rPr>
-        <w:t>meeten</w:t>
-      </w:r>
-      <w:proofErr w:type="spellEnd"/>
-      <w:r>
-        <w:rPr>
-          <w:lang w:val="nl-NL"/>
-        </w:rPr>
-        <w:t xml:space="preserve"> online en fysiek</w:t>
-      </w:r>
-    </w:p>
-    <w:p>
-      <w:pPr>
-        <w:rPr>
-          <w:lang w:val="nl-NL"/>
-        </w:rPr>
-      </w:pPr>
-      <w:r>
-        <w:rPr>
-          <w:lang w:val="nl-NL"/>
-        </w:rPr>
-        <w:t>3X Eens</w:t>
-      </w:r>
-    </w:p>
-    <w:p>
-      <w:pPr>
-        <w:rPr>
-          <w:lang w:val="nl-NL"/>
-        </w:rPr>
-      </w:pPr>
-      <w:r>
-        <w:rPr>
-          <w:lang w:val="nl-NL"/>
-        </w:rPr>
-        <w:t>8.</w:t>
-      </w:r>
-      <w:r>
-        <w:rPr>
-          <w:lang w:val="nl-NL"/>
-        </w:rPr>
-        <w:tab/>
-      </w:r>
-      <w:r>
-        <w:rPr>
-          <w:lang w:val="nl-NL"/>
-        </w:rPr>
-        <w:t>ik vind mijn user stories/ work items duidelijk (dus ik weet wat ik moet doen niet of je het moeilijk vindt om te doen)</w:t>
-      </w:r>
-    </w:p>
-    <w:p>
-      <w:pPr>
-        <w:rPr>
-          <w:lang w:val="nl-NL"/>
-        </w:rPr>
-      </w:pPr>
-      <w:r>
-        <w:rPr>
-          <w:lang w:val="nl-NL"/>
-        </w:rPr>
-        <w:t>3X Eens</w:t>
-      </w:r>
-    </w:p>
-    <w:p>
-      <w:pPr>
-        <w:rPr>
-          <w:lang w:val="nl-NL"/>
-        </w:rPr>
-      </w:pPr>
-    </w:p>
-    <w:p>
-      <w:pPr>
-        <w:rPr>
-          <w:lang w:val="nl-NL"/>
-        </w:rPr>
-      </w:pPr>
-      <w:r>
-        <w:rPr>
-          <w:lang w:val="nl-NL"/>
-        </w:rPr>
-        <w:t xml:space="preserve">We hebben aan het einde een kleine meeting met onze docenten en we hadden verteld dat het ons gaat lukken om het project met z’n drieën af te maken. We gingen ook vertellen hoe we Pepijn gaan vertellen dat hij uit de groep is. Ook gingen we </w:t>
-      </w:r>
-      <w:proofErr w:type="spellStart"/>
-      <w:r>
-        <w:rPr>
-          <w:lang w:val="nl-NL"/>
-        </w:rPr>
-        <w:t>Dustin</w:t>
-      </w:r>
-      <w:proofErr w:type="spellEnd"/>
-      <w:r>
-        <w:rPr>
-          <w:lang w:val="nl-NL"/>
-        </w:rPr>
-        <w:t xml:space="preserve"> vertellen dat hij alsnog mee mag doen met de laatste sprint (Het is optioneel).</w:t>
+        <w:t>vertellen dat hij uit de groep is. Ook gingen we Dustin vertellen dat hij alsnog mee mag doen met de laatste sprint (Het is optioneel).</w:t>
       </w:r>
       <w:bookmarkEnd w:id="7"/>
     </w:p>
@@ -13571,21 +11470,7 @@
         <w:rPr>
           <w:lang w:val="nl-NL"/>
         </w:rPr>
-        <w:t xml:space="preserve">Scrum master: </w:t>
-      </w:r>
-      <w:proofErr w:type="spellStart"/>
-      <w:r>
-        <w:rPr>
-          <w:lang w:val="nl-NL"/>
-        </w:rPr>
-        <w:t>Dustin</w:t>
-      </w:r>
-      <w:proofErr w:type="spellEnd"/>
-      <w:r>
-        <w:rPr>
-          <w:lang w:val="nl-NL"/>
-        </w:rPr>
-        <w:t xml:space="preserve"> Thompson</w:t>
+        <w:t>Scrum master: Dustin Thompson</w:t>
       </w:r>
     </w:p>
     <w:p>
@@ -13619,31 +11504,7 @@
           <w:iCs/>
           <w:lang w:val="nl-NL"/>
         </w:rPr>
-        <w:t xml:space="preserve">Het </w:t>
-      </w:r>
-      <w:proofErr w:type="spellStart"/>
-      <w:r>
-        <w:rPr>
-          <w:rFonts w:ascii="Calibri" w:eastAsia="Calibri" w:hAnsi="Calibri" w:cs="Calibri"/>
-          <w:b/>
-          <w:bCs/>
-          <w:i/>
-          <w:iCs/>
-          <w:lang w:val="nl-NL"/>
-        </w:rPr>
-        <w:t>trellobord</w:t>
-      </w:r>
-      <w:proofErr w:type="spellEnd"/>
-      <w:r>
-        <w:rPr>
-          <w:rFonts w:ascii="Calibri" w:eastAsia="Calibri" w:hAnsi="Calibri" w:cs="Calibri"/>
-          <w:b/>
-          <w:bCs/>
-          <w:i/>
-          <w:iCs/>
-          <w:lang w:val="nl-NL"/>
-        </w:rPr>
-        <w:t xml:space="preserve"> wordt door iedereen adequaat bijgehouden: zodra hij/zij iets doet wordt dit aangegeven en dus is iedereen op de hoogte van wat iedereen exact doet voor project B </w:t>
+        <w:t xml:space="preserve">Het trellobord wordt door iedereen adequaat bijgehouden: zodra hij/zij iets doet wordt dit aangegeven en dus is iedereen op de hoogte van wat iedereen exact doet voor project B </w:t>
       </w:r>
     </w:p>
     <w:p>
@@ -13901,13 +11762,9 @@
         <w:pStyle w:val="Heading1"/>
       </w:pPr>
       <w:bookmarkStart w:id="8" w:name="_Toc168491011"/>
-      <w:proofErr w:type="spellStart"/>
-      <w:r>
-        <w:t>Scrumboards</w:t>
-      </w:r>
-      <w:proofErr w:type="spellEnd"/>
-      <w:r>
-        <w:t xml:space="preserve"> (Trello)</w:t>
+      <w:r>
+        <w:lastRenderedPageBreak/>
+        <w:t>Scrumboards (Trello)</w:t>
       </w:r>
       <w:bookmarkEnd w:id="8"/>
     </w:p>
@@ -13927,54 +11784,6 @@
             <wp:extent cx="5731510" cy="2988945"/>
             <wp:effectExtent l="0" t="0" r="2540" b="1905"/>
             <wp:docPr id="7" name="Picture 7"/>
-            <wp:cNvGraphicFramePr>
-              <a:graphicFrameLocks xmlns:a="http://schemas.openxmlformats.org/drawingml/2006/main" noChangeAspect="1"/>
-            </wp:cNvGraphicFramePr>
-            <a:graphic xmlns:a="http://schemas.openxmlformats.org/drawingml/2006/main">
-              <a:graphicData uri="http://schemas.openxmlformats.org/drawingml/2006/picture">
-                <pic:pic xmlns:pic="http://schemas.openxmlformats.org/drawingml/2006/picture">
-                  <pic:nvPicPr>
-                    <pic:cNvPr id="1" name=""/>
-                    <pic:cNvPicPr/>
-                  </pic:nvPicPr>
-                  <pic:blipFill>
-                    <a:blip r:embed="rId14"/>
-                    <a:stretch>
-                      <a:fillRect/>
-                    </a:stretch>
-                  </pic:blipFill>
-                  <pic:spPr>
-                    <a:xfrm>
-                      <a:off x="0" y="0"/>
-                      <a:ext cx="5731510" cy="2988945"/>
-                    </a:xfrm>
-                    <a:prstGeom prst="rect">
-                      <a:avLst/>
-                    </a:prstGeom>
-                  </pic:spPr>
-                </pic:pic>
-              </a:graphicData>
-            </a:graphic>
-          </wp:inline>
-        </w:drawing>
-      </w:r>
-    </w:p>
-    <w:p>
-      <w:pPr>
-        <w:rPr>
-          <w:lang w:val="nl-NL"/>
-        </w:rPr>
-      </w:pPr>
-      <w:r>
-        <w:rPr>
-          <w:noProof/>
-          <w:lang w:val="nl-NL"/>
-        </w:rPr>
-        <w:drawing>
-          <wp:inline distT="0" distB="0" distL="0" distR="0" wp14:anchorId="69018991" wp14:editId="389F35C2">
-            <wp:extent cx="5731510" cy="2784475"/>
-            <wp:effectExtent l="0" t="0" r="2540" b="0"/>
-            <wp:docPr id="8" name="Picture 8"/>
             <wp:cNvGraphicFramePr>
               <a:graphicFrameLocks xmlns:a="http://schemas.openxmlformats.org/drawingml/2006/main" noChangeAspect="1"/>
             </wp:cNvGraphicFramePr>
@@ -13994,6 +11803,54 @@
                   <pic:spPr>
                     <a:xfrm>
                       <a:off x="0" y="0"/>
+                      <a:ext cx="5731510" cy="2988945"/>
+                    </a:xfrm>
+                    <a:prstGeom prst="rect">
+                      <a:avLst/>
+                    </a:prstGeom>
+                  </pic:spPr>
+                </pic:pic>
+              </a:graphicData>
+            </a:graphic>
+          </wp:inline>
+        </w:drawing>
+      </w:r>
+    </w:p>
+    <w:p>
+      <w:pPr>
+        <w:rPr>
+          <w:lang w:val="nl-NL"/>
+        </w:rPr>
+      </w:pPr>
+      <w:r>
+        <w:rPr>
+          <w:noProof/>
+          <w:lang w:val="nl-NL"/>
+        </w:rPr>
+        <w:drawing>
+          <wp:inline distT="0" distB="0" distL="0" distR="0" wp14:anchorId="69018991" wp14:editId="389F35C2">
+            <wp:extent cx="5731510" cy="2784475"/>
+            <wp:effectExtent l="0" t="0" r="2540" b="0"/>
+            <wp:docPr id="8" name="Picture 8"/>
+            <wp:cNvGraphicFramePr>
+              <a:graphicFrameLocks xmlns:a="http://schemas.openxmlformats.org/drawingml/2006/main" noChangeAspect="1"/>
+            </wp:cNvGraphicFramePr>
+            <a:graphic xmlns:a="http://schemas.openxmlformats.org/drawingml/2006/main">
+              <a:graphicData uri="http://schemas.openxmlformats.org/drawingml/2006/picture">
+                <pic:pic xmlns:pic="http://schemas.openxmlformats.org/drawingml/2006/picture">
+                  <pic:nvPicPr>
+                    <pic:cNvPr id="1" name=""/>
+                    <pic:cNvPicPr/>
+                  </pic:nvPicPr>
+                  <pic:blipFill>
+                    <a:blip r:embed="rId16"/>
+                    <a:stretch>
+                      <a:fillRect/>
+                    </a:stretch>
+                  </pic:blipFill>
+                  <pic:spPr>
+                    <a:xfrm>
+                      <a:off x="0" y="0"/>
                       <a:ext cx="5731510" cy="2784475"/>
                     </a:xfrm>
                     <a:prstGeom prst="rect">
@@ -14019,7 +11876,6 @@
         <w:rPr>
           <w:lang w:val="nl-NL"/>
         </w:rPr>
-        <w:lastRenderedPageBreak/>
         <w:t>Samenwerkingscontract</w:t>
       </w:r>
       <w:bookmarkEnd w:id="9"/>
@@ -14033,7 +11889,6 @@
           <w:szCs w:val="40"/>
         </w:rPr>
       </w:pPr>
-      <w:proofErr w:type="spellStart"/>
       <w:r>
         <w:rPr>
           <w:bCs/>
@@ -14041,7 +11896,6 @@
         </w:rPr>
         <w:t>Samenwerkingscontract</w:t>
       </w:r>
-      <w:proofErr w:type="spellEnd"/>
     </w:p>
     <w:p>
       <w:pPr>
@@ -14099,9 +11953,30 @@
           <w:szCs w:val="20"/>
           <w:lang w:val="nl-NL"/>
         </w:rPr>
-        <w:t xml:space="preserve">Per </w:t>
-      </w:r>
-      <w:proofErr w:type="spellStart"/>
+        <w:t>Per projectlid gehele naam + studentnummer noteren</w:t>
+      </w:r>
+    </w:p>
+    <w:p>
+      <w:pPr>
+        <w:spacing w:line="360" w:lineRule="auto"/>
+        <w:rPr>
+          <w:rFonts w:ascii="Arial" w:hAnsi="Arial" w:cs="Arial"/>
+          <w:i/>
+          <w:sz w:val="20"/>
+          <w:szCs w:val="20"/>
+          <w:lang w:val="nl-NL"/>
+        </w:rPr>
+      </w:pPr>
+      <w:r>
+        <w:rPr>
+          <w:rFonts w:ascii="Arial" w:hAnsi="Arial" w:cs="Arial"/>
+          <w:i/>
+          <w:sz w:val="20"/>
+          <w:szCs w:val="20"/>
+          <w:lang w:val="nl-NL"/>
+        </w:rPr>
+        <w:t xml:space="preserve">Mark Salloum </w:t>
+      </w:r>
       <w:r>
         <w:rPr>
           <w:rFonts w:ascii="Arial" w:hAnsi="Arial" w:cs="Arial"/>
@@ -14111,9 +11986,18 @@
           <w:szCs w:val="20"/>
           <w:lang w:val="nl-NL"/>
         </w:rPr>
-        <w:t>projectlid</w:t>
-      </w:r>
-      <w:proofErr w:type="spellEnd"/>
+        <w:t>[</w:t>
+      </w:r>
+      <w:r>
+        <w:rPr>
+          <w:rFonts w:ascii="Arial" w:hAnsi="Arial" w:cs="Arial"/>
+          <w:i/>
+          <w:sz w:val="20"/>
+          <w:szCs w:val="20"/>
+          <w:lang w:val="nl-NL"/>
+        </w:rPr>
+        <w:t>1080225</w:t>
+      </w:r>
       <w:r>
         <w:rPr>
           <w:rFonts w:ascii="Arial" w:hAnsi="Arial" w:cs="Arial"/>
@@ -14123,31 +12007,12 @@
           <w:szCs w:val="20"/>
           <w:lang w:val="nl-NL"/>
         </w:rPr>
-        <w:t xml:space="preserve"> gehele naam + studentnummer noteren</w:t>
+        <w:t>]</w:t>
       </w:r>
     </w:p>
     <w:p>
       <w:pPr>
         <w:spacing w:line="360" w:lineRule="auto"/>
-        <w:rPr>
-          <w:rFonts w:ascii="Arial" w:hAnsi="Arial" w:cs="Arial"/>
-          <w:i/>
-          <w:sz w:val="20"/>
-          <w:szCs w:val="20"/>
-          <w:lang w:val="nl-NL"/>
-        </w:rPr>
-      </w:pPr>
-      <w:r>
-        <w:rPr>
-          <w:rFonts w:ascii="Arial" w:hAnsi="Arial" w:cs="Arial"/>
-          <w:i/>
-          <w:sz w:val="20"/>
-          <w:szCs w:val="20"/>
-          <w:lang w:val="nl-NL"/>
-        </w:rPr>
-        <w:t xml:space="preserve">Mark Salloum </w:t>
-      </w:r>
-      <w:r>
         <w:rPr>
           <w:rFonts w:ascii="Arial" w:hAnsi="Arial" w:cs="Arial"/>
           <w:i/>
@@ -14156,18 +12021,7 @@
           <w:szCs w:val="20"/>
           <w:lang w:val="nl-NL"/>
         </w:rPr>
-        <w:t>[</w:t>
-      </w:r>
-      <w:r>
-        <w:rPr>
-          <w:rFonts w:ascii="Arial" w:hAnsi="Arial" w:cs="Arial"/>
-          <w:i/>
-          <w:sz w:val="20"/>
-          <w:szCs w:val="20"/>
-          <w:lang w:val="nl-NL"/>
-        </w:rPr>
-        <w:t>1080225</w:t>
-      </w:r>
+      </w:pPr>
       <w:r>
         <w:rPr>
           <w:rFonts w:ascii="Arial" w:hAnsi="Arial" w:cs="Arial"/>
@@ -14177,7 +12031,7 @@
           <w:szCs w:val="20"/>
           <w:lang w:val="nl-NL"/>
         </w:rPr>
-        <w:t>]</w:t>
+        <w:t>Ivan Kapitonenko [1084607]</w:t>
       </w:r>
     </w:p>
     <w:p>
@@ -14201,10 +12055,12 @@
           <w:szCs w:val="20"/>
           <w:lang w:val="nl-NL"/>
         </w:rPr>
-        <w:t xml:space="preserve">Ivan </w:t>
-      </w:r>
-      <w:proofErr w:type="spellStart"/>
-      <w:r>
+        <w:t xml:space="preserve">Dustin Thompson [1074894] </w:t>
+      </w:r>
+    </w:p>
+    <w:p>
+      <w:pPr>
+        <w:spacing w:line="360" w:lineRule="auto"/>
         <w:rPr>
           <w:rFonts w:ascii="Arial" w:hAnsi="Arial" w:cs="Arial"/>
           <w:i/>
@@ -14213,9 +12069,7 @@
           <w:szCs w:val="20"/>
           <w:lang w:val="nl-NL"/>
         </w:rPr>
-        <w:t>Kapitonenko</w:t>
-      </w:r>
-      <w:proofErr w:type="spellEnd"/>
+      </w:pPr>
       <w:r>
         <w:rPr>
           <w:rFonts w:ascii="Arial" w:hAnsi="Arial" w:cs="Arial"/>
@@ -14225,7 +12079,8 @@
           <w:szCs w:val="20"/>
           <w:lang w:val="nl-NL"/>
         </w:rPr>
-        <w:t xml:space="preserve"> [1084607]</w:t>
+        <w:lastRenderedPageBreak/>
+        <w:t>Pepijn van Bijsterveld [1081250]</w:t>
       </w:r>
     </w:p>
     <w:p>
@@ -14240,7 +12095,6 @@
           <w:lang w:val="nl-NL"/>
         </w:rPr>
       </w:pPr>
-      <w:proofErr w:type="spellStart"/>
       <w:r>
         <w:rPr>
           <w:rFonts w:ascii="Arial" w:hAnsi="Arial" w:cs="Arial"/>
@@ -14250,115 +12104,7 @@
           <w:szCs w:val="20"/>
           <w:lang w:val="nl-NL"/>
         </w:rPr>
-        <w:t>Dustin</w:t>
-      </w:r>
-      <w:proofErr w:type="spellEnd"/>
-      <w:r>
-        <w:rPr>
-          <w:rFonts w:ascii="Arial" w:hAnsi="Arial" w:cs="Arial"/>
-          <w:i/>
-          <w:iCs/>
-          <w:sz w:val="20"/>
-          <w:szCs w:val="20"/>
-          <w:lang w:val="nl-NL"/>
-        </w:rPr>
-        <w:t xml:space="preserve"> Thompson [1074894] </w:t>
-      </w:r>
-    </w:p>
-    <w:p>
-      <w:pPr>
-        <w:spacing w:line="360" w:lineRule="auto"/>
-        <w:rPr>
-          <w:rFonts w:ascii="Arial" w:hAnsi="Arial" w:cs="Arial"/>
-          <w:i/>
-          <w:iCs/>
-          <w:sz w:val="20"/>
-          <w:szCs w:val="20"/>
-          <w:lang w:val="nl-NL"/>
-        </w:rPr>
-      </w:pPr>
-      <w:r>
-        <w:rPr>
-          <w:rFonts w:ascii="Arial" w:hAnsi="Arial" w:cs="Arial"/>
-          <w:i/>
-          <w:iCs/>
-          <w:sz w:val="20"/>
-          <w:szCs w:val="20"/>
-          <w:lang w:val="nl-NL"/>
-        </w:rPr>
-        <w:t xml:space="preserve">Pepijn van </w:t>
-      </w:r>
-      <w:proofErr w:type="spellStart"/>
-      <w:r>
-        <w:rPr>
-          <w:rFonts w:ascii="Arial" w:hAnsi="Arial" w:cs="Arial"/>
-          <w:i/>
-          <w:iCs/>
-          <w:sz w:val="20"/>
-          <w:szCs w:val="20"/>
-          <w:lang w:val="nl-NL"/>
-        </w:rPr>
-        <w:t>Bijsterveld</w:t>
-      </w:r>
-      <w:proofErr w:type="spellEnd"/>
-      <w:r>
-        <w:rPr>
-          <w:rFonts w:ascii="Arial" w:hAnsi="Arial" w:cs="Arial"/>
-          <w:i/>
-          <w:iCs/>
-          <w:sz w:val="20"/>
-          <w:szCs w:val="20"/>
-          <w:lang w:val="nl-NL"/>
-        </w:rPr>
-        <w:t xml:space="preserve"> [1081250]</w:t>
-      </w:r>
-    </w:p>
-    <w:p>
-      <w:pPr>
-        <w:spacing w:line="360" w:lineRule="auto"/>
-        <w:rPr>
-          <w:rFonts w:ascii="Arial" w:hAnsi="Arial" w:cs="Arial"/>
-          <w:i/>
-          <w:iCs/>
-          <w:sz w:val="20"/>
-          <w:szCs w:val="20"/>
-          <w:lang w:val="nl-NL"/>
-        </w:rPr>
-      </w:pPr>
-      <w:r>
-        <w:rPr>
-          <w:rFonts w:ascii="Arial" w:hAnsi="Arial" w:cs="Arial"/>
-          <w:i/>
-          <w:iCs/>
-          <w:sz w:val="20"/>
-          <w:szCs w:val="20"/>
-          <w:lang w:val="nl-NL"/>
-        </w:rPr>
-        <w:t xml:space="preserve">Mohamed el </w:t>
-      </w:r>
-      <w:proofErr w:type="spellStart"/>
-      <w:r>
-        <w:rPr>
-          <w:rFonts w:ascii="Arial" w:hAnsi="Arial" w:cs="Arial"/>
-          <w:i/>
-          <w:iCs/>
-          <w:sz w:val="20"/>
-          <w:szCs w:val="20"/>
-          <w:lang w:val="nl-NL"/>
-        </w:rPr>
-        <w:t>Allaoui</w:t>
-      </w:r>
-      <w:proofErr w:type="spellEnd"/>
-      <w:r>
-        <w:rPr>
-          <w:rFonts w:ascii="Arial" w:hAnsi="Arial" w:cs="Arial"/>
-          <w:i/>
-          <w:iCs/>
-          <w:sz w:val="20"/>
-          <w:szCs w:val="20"/>
-          <w:lang w:val="nl-NL"/>
-        </w:rPr>
-        <w:t xml:space="preserve"> [1073445]</w:t>
+        <w:t>Mohamed el Allaoui [1073445]</w:t>
       </w:r>
     </w:p>
     <w:p>
@@ -14769,7 +12515,6 @@
           <w:szCs w:val="20"/>
         </w:rPr>
       </w:pPr>
-      <w:proofErr w:type="spellStart"/>
       <w:r>
         <w:rPr>
           <w:rFonts w:ascii="Arial" w:hAnsi="Arial" w:cs="Arial"/>
@@ -14778,9 +12523,8 @@
           <w:sz w:val="20"/>
           <w:szCs w:val="20"/>
         </w:rPr>
-        <w:t>Dustin</w:t>
-      </w:r>
-      <w:proofErr w:type="spellEnd"/>
+        <w:t>Dustin:</w:t>
+      </w:r>
       <w:r>
         <w:rPr>
           <w:rFonts w:ascii="Arial" w:hAnsi="Arial" w:cs="Arial"/>
@@ -14789,7 +12533,7 @@
           <w:sz w:val="20"/>
           <w:szCs w:val="20"/>
         </w:rPr>
-        <w:t>:</w:t>
+        <w:t xml:space="preserve"> </w:t>
       </w:r>
       <w:r>
         <w:rPr>
@@ -14799,7 +12543,7 @@
           <w:sz w:val="20"/>
           <w:szCs w:val="20"/>
         </w:rPr>
-        <w:t xml:space="preserve"> </w:t>
+        <w:t>Scrum</w:t>
       </w:r>
       <w:r>
         <w:rPr>
@@ -14809,7 +12553,7 @@
           <w:sz w:val="20"/>
           <w:szCs w:val="20"/>
         </w:rPr>
-        <w:t>Scrum</w:t>
+        <w:t xml:space="preserve"> toepassen, </w:t>
       </w:r>
       <w:r>
         <w:rPr>
@@ -14819,7 +12563,7 @@
           <w:sz w:val="20"/>
           <w:szCs w:val="20"/>
         </w:rPr>
-        <w:t xml:space="preserve"> toepassen, </w:t>
+        <w:t xml:space="preserve">Tijd </w:t>
       </w:r>
       <w:r>
         <w:rPr>
@@ -14829,16 +12573,6 @@
           <w:sz w:val="20"/>
           <w:szCs w:val="20"/>
         </w:rPr>
-        <w:t xml:space="preserve">Tijd </w:t>
-      </w:r>
-      <w:r>
-        <w:rPr>
-          <w:rFonts w:ascii="Arial" w:hAnsi="Arial" w:cs="Arial"/>
-          <w:i/>
-          <w:iCs/>
-          <w:sz w:val="20"/>
-          <w:szCs w:val="20"/>
-        </w:rPr>
         <w:t>management</w:t>
       </w:r>
     </w:p>
@@ -14907,43 +12641,7 @@
           <w:sz w:val="20"/>
           <w:szCs w:val="20"/>
         </w:rPr>
-        <w:t xml:space="preserve">Mohamed: Planning </w:t>
-      </w:r>
-      <w:proofErr w:type="spellStart"/>
-      <w:r>
-        <w:rPr>
-          <w:rFonts w:ascii="Arial" w:hAnsi="Arial" w:cs="Arial"/>
-          <w:sz w:val="20"/>
-          <w:szCs w:val="20"/>
-        </w:rPr>
-        <w:t>vaardigheden</w:t>
-      </w:r>
-      <w:proofErr w:type="spellEnd"/>
-      <w:r>
-        <w:rPr>
-          <w:rFonts w:ascii="Arial" w:hAnsi="Arial" w:cs="Arial"/>
-          <w:sz w:val="20"/>
-          <w:szCs w:val="20"/>
-        </w:rPr>
-        <w:t xml:space="preserve"> </w:t>
-      </w:r>
-      <w:proofErr w:type="spellStart"/>
-      <w:r>
-        <w:rPr>
-          <w:rFonts w:ascii="Arial" w:hAnsi="Arial" w:cs="Arial"/>
-          <w:sz w:val="20"/>
-          <w:szCs w:val="20"/>
-        </w:rPr>
-        <w:t>verbeteren</w:t>
-      </w:r>
-      <w:proofErr w:type="spellEnd"/>
-      <w:r>
-        <w:rPr>
-          <w:rFonts w:ascii="Arial" w:hAnsi="Arial" w:cs="Arial"/>
-          <w:sz w:val="20"/>
-          <w:szCs w:val="20"/>
-        </w:rPr>
-        <w:t>.</w:t>
+        <w:t>Mohamed: Planning vaardigheden verbeteren.</w:t>
       </w:r>
     </w:p>
     <w:p>
@@ -15040,7 +12738,6 @@
           <w:sz w:val="20"/>
           <w:szCs w:val="20"/>
         </w:rPr>
-        <w:lastRenderedPageBreak/>
         <w:t>Algemene groepsbijeenkomsten:</w:t>
       </w:r>
       <w:r>
@@ -15216,29 +12913,7 @@
           <w:sz w:val="20"/>
           <w:szCs w:val="20"/>
         </w:rPr>
-        <w:t xml:space="preserve">2-3 online op </w:t>
-      </w:r>
-      <w:proofErr w:type="spellStart"/>
-      <w:r>
-        <w:rPr>
-          <w:rFonts w:ascii="Arial" w:hAnsi="Arial" w:cs="Arial"/>
-          <w:i/>
-          <w:iCs/>
-          <w:sz w:val="20"/>
-          <w:szCs w:val="20"/>
-        </w:rPr>
-        <w:t>discord</w:t>
-      </w:r>
-      <w:proofErr w:type="spellEnd"/>
-      <w:r>
-        <w:rPr>
-          <w:rFonts w:ascii="Arial" w:hAnsi="Arial" w:cs="Arial"/>
-          <w:i/>
-          <w:iCs/>
-          <w:sz w:val="20"/>
-          <w:szCs w:val="20"/>
-        </w:rPr>
-        <w:t xml:space="preserve"> 10 ochtend</w:t>
+        <w:t>2-3 online op discord 10 ochtend</w:t>
       </w:r>
     </w:p>
     <w:p>
@@ -15330,6 +13005,7 @@
           <w:sz w:val="20"/>
           <w:szCs w:val="20"/>
         </w:rPr>
+        <w:lastRenderedPageBreak/>
         <w:t>Wat als iemand afwezig is?</w:t>
       </w:r>
     </w:p>
@@ -15833,7 +13509,6 @@
                 <w:szCs w:val="20"/>
               </w:rPr>
             </w:pPr>
-            <w:proofErr w:type="spellStart"/>
             <w:r>
               <w:rPr>
                 <w:rFonts w:ascii="Arial" w:hAnsi="Arial" w:cs="Arial"/>
@@ -15842,7 +13517,6 @@
               </w:rPr>
               <w:t>Dustin</w:t>
             </w:r>
-            <w:proofErr w:type="spellEnd"/>
           </w:p>
         </w:tc>
         <w:tc>
@@ -16047,34 +13721,7 @@
                 <w:sz w:val="20"/>
                 <w:szCs w:val="20"/>
               </w:rPr>
-              <w:t xml:space="preserve">heb ik werk, dinsdag avond heb </w:t>
-            </w:r>
-            <w:r>
-              <w:rPr>
-                <w:rFonts w:ascii="Arial" w:hAnsi="Arial" w:cs="Arial"/>
-                <w:sz w:val="20"/>
-                <w:szCs w:val="20"/>
-              </w:rPr>
-              <w:lastRenderedPageBreak/>
-              <w:t xml:space="preserve">ik mijn </w:t>
-            </w:r>
-            <w:proofErr w:type="spellStart"/>
-            <w:r>
-              <w:rPr>
-                <w:rFonts w:ascii="Arial" w:hAnsi="Arial" w:cs="Arial"/>
-                <w:sz w:val="20"/>
-                <w:szCs w:val="20"/>
-              </w:rPr>
-              <w:t>portugees</w:t>
-            </w:r>
-            <w:proofErr w:type="spellEnd"/>
-            <w:r>
-              <w:rPr>
-                <w:rFonts w:ascii="Arial" w:hAnsi="Arial" w:cs="Arial"/>
-                <w:sz w:val="20"/>
-                <w:szCs w:val="20"/>
-              </w:rPr>
-              <w:t xml:space="preserve"> les. Als ik op een andere dag werk heb geef ik dat door</w:t>
+              <w:t>heb ik werk, dinsdag avond heb ik mijn portugees les. Als ik op een andere dag werk heb geef ik dat door</w:t>
             </w:r>
           </w:p>
         </w:tc>
@@ -16104,7 +13751,6 @@
                 <w:sz w:val="20"/>
                 <w:szCs w:val="20"/>
               </w:rPr>
-              <w:lastRenderedPageBreak/>
               <w:t>Mohamed</w:t>
             </w:r>
           </w:p>
@@ -16219,20 +13865,8 @@
           <w:sz w:val="20"/>
           <w:szCs w:val="20"/>
         </w:rPr>
-        <w:t xml:space="preserve">Scrumboard en </w:t>
-      </w:r>
-      <w:proofErr w:type="spellStart"/>
-      <w:r>
-        <w:rPr>
-          <w:rFonts w:ascii="Arial" w:hAnsi="Arial" w:cs="Arial"/>
-          <w:b/>
-          <w:bCs/>
-          <w:sz w:val="20"/>
-          <w:szCs w:val="20"/>
-        </w:rPr>
-        <w:t>Github</w:t>
-      </w:r>
-      <w:proofErr w:type="spellEnd"/>
+        <w:t>Scrumboard en Github</w:t>
+      </w:r>
     </w:p>
     <w:p>
       <w:pPr>
@@ -16249,7 +13883,6 @@
           <w:szCs w:val="20"/>
         </w:rPr>
       </w:pPr>
-      <w:proofErr w:type="spellStart"/>
       <w:r>
         <w:rPr>
           <w:rFonts w:ascii="Arial" w:hAnsi="Arial" w:cs="Arial"/>
@@ -16260,9 +13893,8 @@
           <w:sz w:val="20"/>
           <w:szCs w:val="20"/>
         </w:rPr>
-        <w:t>Trello</w:t>
-      </w:r>
-      <w:proofErr w:type="spellEnd"/>
+        <w:t>Trello-scrumboard</w:t>
+      </w:r>
       <w:r>
         <w:rPr>
           <w:rFonts w:ascii="Arial" w:hAnsi="Arial" w:cs="Arial"/>
@@ -16273,18 +13905,6 @@
           <w:sz w:val="20"/>
           <w:szCs w:val="20"/>
         </w:rPr>
-        <w:t>-scrumboard</w:t>
-      </w:r>
-      <w:r>
-        <w:rPr>
-          <w:rFonts w:ascii="Arial" w:hAnsi="Arial" w:cs="Arial"/>
-          <w:b/>
-          <w:bCs/>
-          <w:i/>
-          <w:iCs/>
-          <w:sz w:val="20"/>
-          <w:szCs w:val="20"/>
-        </w:rPr>
         <w:t>:</w:t>
       </w:r>
       <w:r>
@@ -16355,20 +13975,8 @@
           <w:sz w:val="20"/>
           <w:szCs w:val="20"/>
         </w:rPr>
-        <w:t xml:space="preserve">Eerst </w:t>
-      </w:r>
-      <w:proofErr w:type="spellStart"/>
-      <w:r>
-        <w:rPr>
-          <w:rFonts w:ascii="Arial" w:hAnsi="Arial" w:cs="Arial"/>
-          <w:i/>
-          <w:iCs/>
-          <w:sz w:val="20"/>
-          <w:szCs w:val="20"/>
-        </w:rPr>
-        <w:t>to</w:t>
-      </w:r>
-      <w:proofErr w:type="spellEnd"/>
+        <w:t>Eerst to</w:t>
+      </w:r>
       <w:r>
         <w:rPr>
           <w:rFonts w:ascii="Arial" w:hAnsi="Arial" w:cs="Arial"/>
@@ -16445,20 +14053,8 @@
           <w:sz w:val="20"/>
           <w:szCs w:val="20"/>
         </w:rPr>
-        <w:t xml:space="preserve">Als je aan het doen bent sleep je het in </w:t>
-      </w:r>
-      <w:proofErr w:type="spellStart"/>
-      <w:r>
-        <w:rPr>
-          <w:rFonts w:ascii="Arial" w:hAnsi="Arial" w:cs="Arial"/>
-          <w:i/>
-          <w:iCs/>
-          <w:sz w:val="20"/>
-          <w:szCs w:val="20"/>
-        </w:rPr>
-        <w:t>doing</w:t>
-      </w:r>
-      <w:proofErr w:type="spellEnd"/>
+        <w:t>Als je aan het doen bent sleep je het in doing</w:t>
+      </w:r>
     </w:p>
     <w:p>
       <w:pPr>
@@ -16481,20 +14077,9 @@
           <w:sz w:val="20"/>
           <w:szCs w:val="20"/>
         </w:rPr>
-        <w:t xml:space="preserve"> Als je klaar bent dan sleep je het in </w:t>
-      </w:r>
-      <w:proofErr w:type="spellStart"/>
-      <w:r>
-        <w:rPr>
-          <w:rFonts w:ascii="Arial" w:hAnsi="Arial" w:cs="Arial"/>
-          <w:i/>
-          <w:iCs/>
-          <w:sz w:val="20"/>
-          <w:szCs w:val="20"/>
-        </w:rPr>
-        <w:t>done</w:t>
-      </w:r>
-      <w:proofErr w:type="spellEnd"/>
+        <w:lastRenderedPageBreak/>
+        <w:t xml:space="preserve"> Als je klaar bent dan sleep je het in done</w:t>
+      </w:r>
     </w:p>
     <w:p>
       <w:pPr>
@@ -16525,7 +14110,6 @@
           <w:szCs w:val="20"/>
         </w:rPr>
       </w:pPr>
-      <w:proofErr w:type="spellStart"/>
       <w:r>
         <w:rPr>
           <w:rFonts w:ascii="Arial" w:hAnsi="Arial" w:cs="Arial"/>
@@ -16538,7 +14122,6 @@
         </w:rPr>
         <w:t>Github</w:t>
       </w:r>
-      <w:proofErr w:type="spellEnd"/>
       <w:r>
         <w:rPr>
           <w:rFonts w:ascii="Arial" w:hAnsi="Arial" w:cs="Arial"/>
@@ -16631,29 +14214,7 @@
           <w:sz w:val="20"/>
           <w:szCs w:val="20"/>
         </w:rPr>
-        <w:t xml:space="preserve">Als er </w:t>
-      </w:r>
-      <w:proofErr w:type="spellStart"/>
-      <w:r>
-        <w:rPr>
-          <w:rFonts w:ascii="Arial" w:hAnsi="Arial" w:cs="Arial"/>
-          <w:i/>
-          <w:iCs/>
-          <w:sz w:val="20"/>
-          <w:szCs w:val="20"/>
-        </w:rPr>
-        <w:t>conflicts</w:t>
-      </w:r>
-      <w:proofErr w:type="spellEnd"/>
-      <w:r>
-        <w:rPr>
-          <w:rFonts w:ascii="Arial" w:hAnsi="Arial" w:cs="Arial"/>
-          <w:i/>
-          <w:iCs/>
-          <w:sz w:val="20"/>
-          <w:szCs w:val="20"/>
-        </w:rPr>
-        <w:t xml:space="preserve"> zijn samen oplossen</w:t>
+        <w:t>Als er conflicts zijn samen oplossen</w:t>
       </w:r>
     </w:p>
     <w:p>
@@ -16677,20 +14238,8 @@
           <w:sz w:val="20"/>
           <w:szCs w:val="20"/>
         </w:rPr>
-        <w:t xml:space="preserve">Goede beschrijving voor je </w:t>
-      </w:r>
-      <w:proofErr w:type="spellStart"/>
-      <w:r>
-        <w:rPr>
-          <w:rFonts w:ascii="Arial" w:hAnsi="Arial" w:cs="Arial"/>
-          <w:i/>
-          <w:iCs/>
-          <w:sz w:val="20"/>
-          <w:szCs w:val="20"/>
-        </w:rPr>
-        <w:t>commit</w:t>
-      </w:r>
-      <w:proofErr w:type="spellEnd"/>
+        <w:t>Goede beschrijving voor je commit</w:t>
+      </w:r>
     </w:p>
     <w:p>
       <w:pPr>
@@ -16713,64 +14262,8 @@
           <w:sz w:val="20"/>
           <w:szCs w:val="20"/>
         </w:rPr>
-        <w:t xml:space="preserve">Voor elke class een nieuwe file om </w:t>
-      </w:r>
-      <w:proofErr w:type="spellStart"/>
-      <w:r>
-        <w:rPr>
-          <w:rFonts w:ascii="Arial" w:hAnsi="Arial" w:cs="Arial"/>
-          <w:i/>
-          <w:iCs/>
-          <w:sz w:val="20"/>
-          <w:szCs w:val="20"/>
-        </w:rPr>
-        <w:t>merge</w:t>
-      </w:r>
-      <w:proofErr w:type="spellEnd"/>
-      <w:r>
-        <w:rPr>
-          <w:rFonts w:ascii="Arial" w:hAnsi="Arial" w:cs="Arial"/>
-          <w:i/>
-          <w:iCs/>
-          <w:sz w:val="20"/>
-          <w:szCs w:val="20"/>
-        </w:rPr>
-        <w:t xml:space="preserve"> </w:t>
-      </w:r>
-      <w:proofErr w:type="spellStart"/>
-      <w:r>
-        <w:rPr>
-          <w:rFonts w:ascii="Arial" w:hAnsi="Arial" w:cs="Arial"/>
-          <w:i/>
-          <w:iCs/>
-          <w:sz w:val="20"/>
-          <w:szCs w:val="20"/>
-        </w:rPr>
-        <w:t>conflicts</w:t>
-      </w:r>
-      <w:proofErr w:type="spellEnd"/>
-      <w:r>
-        <w:rPr>
-          <w:rFonts w:ascii="Arial" w:hAnsi="Arial" w:cs="Arial"/>
-          <w:i/>
-          <w:iCs/>
-          <w:sz w:val="20"/>
-          <w:szCs w:val="20"/>
-        </w:rPr>
-        <w:t xml:space="preserve"> te </w:t>
-      </w:r>
-      <w:proofErr w:type="spellStart"/>
-      <w:r>
-        <w:rPr>
-          <w:rFonts w:ascii="Arial" w:hAnsi="Arial" w:cs="Arial"/>
-          <w:i/>
-          <w:iCs/>
-          <w:sz w:val="20"/>
-          <w:szCs w:val="20"/>
-        </w:rPr>
-        <w:t>voorkonmen</w:t>
-      </w:r>
-      <w:proofErr w:type="spellEnd"/>
+        <w:t>Voor elke class een nieuwe file om merge conflicts te voorkonmen</w:t>
+      </w:r>
     </w:p>
     <w:p>
       <w:pPr>
@@ -16990,45 +14483,8 @@
           <w:szCs w:val="20"/>
           <w:lang w:val="nl-NL"/>
         </w:rPr>
-        <w:t xml:space="preserve">Discord, </w:t>
-      </w:r>
-      <w:proofErr w:type="spellStart"/>
-      <w:r>
-        <w:rPr>
-          <w:rFonts w:ascii="Arial" w:hAnsi="Arial" w:cs="Arial"/>
-          <w:i/>
-          <w:iCs/>
-          <w:sz w:val="20"/>
-          <w:szCs w:val="20"/>
-          <w:lang w:val="nl-NL"/>
-        </w:rPr>
-        <w:t>trello</w:t>
-      </w:r>
-      <w:proofErr w:type="spellEnd"/>
-      <w:r>
-        <w:rPr>
-          <w:rFonts w:ascii="Arial" w:hAnsi="Arial" w:cs="Arial"/>
-          <w:i/>
-          <w:iCs/>
-          <w:sz w:val="20"/>
-          <w:szCs w:val="20"/>
-          <w:lang w:val="nl-NL"/>
-        </w:rPr>
-        <w:t xml:space="preserve">, </w:t>
-      </w:r>
-      <w:proofErr w:type="spellStart"/>
-      <w:r>
-        <w:rPr>
-          <w:rFonts w:ascii="Arial" w:hAnsi="Arial" w:cs="Arial"/>
-          <w:i/>
-          <w:iCs/>
-          <w:sz w:val="20"/>
-          <w:szCs w:val="20"/>
-          <w:lang w:val="nl-NL"/>
-        </w:rPr>
-        <w:t>github</w:t>
-      </w:r>
-      <w:proofErr w:type="spellEnd"/>
+        <w:t>Discord, trello, github</w:t>
+      </w:r>
     </w:p>
     <w:p>
       <w:pPr>
@@ -17127,7 +14583,6 @@
           <w:szCs w:val="20"/>
           <w:lang w:val="nl-NL"/>
         </w:rPr>
-        <w:lastRenderedPageBreak/>
         <w:t>Consequenties:</w:t>
       </w:r>
       <w:r>
@@ -17176,9 +14631,8 @@
           <w:szCs w:val="20"/>
           <w:lang w:val="nl-NL"/>
         </w:rPr>
-        <w:t xml:space="preserve">Als je het de user stories van de vorige sprit niet af hebt (testen reviewen hoeft niet) en ze de </w:t>
-      </w:r>
-      <w:proofErr w:type="spellStart"/>
+        <w:t xml:space="preserve">Als je het de user stories van de vorige sprit niet af hebt (testen reviewen hoeft niet) en ze de vogende sprint niet in haalt dan </w:t>
+      </w:r>
       <w:r>
         <w:rPr>
           <w:rFonts w:ascii="Arial" w:hAnsi="Arial" w:cs="Arial"/>
@@ -17188,9 +14642,8 @@
           <w:szCs w:val="20"/>
           <w:lang w:val="nl-NL"/>
         </w:rPr>
-        <w:t>vogende</w:t>
-      </w:r>
-      <w:proofErr w:type="spellEnd"/>
+        <w:t>word</w:t>
+      </w:r>
       <w:r>
         <w:rPr>
           <w:rFonts w:ascii="Arial" w:hAnsi="Arial" w:cs="Arial"/>
@@ -17200,53 +14653,7 @@
           <w:szCs w:val="20"/>
           <w:lang w:val="nl-NL"/>
         </w:rPr>
-        <w:t xml:space="preserve"> sprint niet in haalt dan </w:t>
-      </w:r>
-      <w:r>
-        <w:rPr>
-          <w:rFonts w:ascii="Arial" w:hAnsi="Arial" w:cs="Arial"/>
-          <w:i/>
-          <w:iCs/>
-          <w:sz w:val="20"/>
-          <w:szCs w:val="20"/>
-          <w:lang w:val="nl-NL"/>
-        </w:rPr>
-        <w:t>word</w:t>
-      </w:r>
-      <w:r>
-        <w:rPr>
-          <w:rFonts w:ascii="Arial" w:hAnsi="Arial" w:cs="Arial"/>
-          <w:i/>
-          <w:iCs/>
-          <w:sz w:val="20"/>
-          <w:szCs w:val="20"/>
-          <w:lang w:val="nl-NL"/>
-        </w:rPr>
-        <w:t xml:space="preserve"> je mogelijk uit het team </w:t>
-      </w:r>
-      <w:proofErr w:type="spellStart"/>
-      <w:r>
-        <w:rPr>
-          <w:rFonts w:ascii="Arial" w:hAnsi="Arial" w:cs="Arial"/>
-          <w:i/>
-          <w:iCs/>
-          <w:sz w:val="20"/>
-          <w:szCs w:val="20"/>
-          <w:lang w:val="nl-NL"/>
-        </w:rPr>
-        <w:t>gekicked</w:t>
-      </w:r>
-      <w:proofErr w:type="spellEnd"/>
-      <w:r>
-        <w:rPr>
-          <w:rFonts w:ascii="Arial" w:hAnsi="Arial" w:cs="Arial"/>
-          <w:i/>
-          <w:iCs/>
-          <w:sz w:val="20"/>
-          <w:szCs w:val="20"/>
-          <w:lang w:val="nl-NL"/>
-        </w:rPr>
-        <w:t xml:space="preserve"> na het besproken te hebben met het team</w:t>
+        <w:t xml:space="preserve"> je mogelijk uit het team gekicked na het besproken te hebben met het team</w:t>
       </w:r>
       <w:r>
         <w:rPr>
@@ -17398,95 +14805,7 @@
           <w:sz w:val="20"/>
           <w:szCs w:val="20"/>
         </w:rPr>
-        <w:t>acceptatiecriteria, iets op ‘</w:t>
-      </w:r>
-      <w:proofErr w:type="spellStart"/>
-      <w:r>
-        <w:rPr>
-          <w:rFonts w:ascii="Arial" w:hAnsi="Arial" w:cs="Arial"/>
-          <w:i/>
-          <w:iCs/>
-          <w:sz w:val="20"/>
-          <w:szCs w:val="20"/>
-        </w:rPr>
-        <w:t>done</w:t>
-      </w:r>
-      <w:proofErr w:type="spellEnd"/>
-      <w:r>
-        <w:rPr>
-          <w:rFonts w:ascii="Arial" w:hAnsi="Arial" w:cs="Arial"/>
-          <w:i/>
-          <w:iCs/>
-          <w:sz w:val="20"/>
-          <w:szCs w:val="20"/>
-        </w:rPr>
-        <w:t xml:space="preserve">’ </w:t>
-      </w:r>
-      <w:proofErr w:type="spellStart"/>
-      <w:r>
-        <w:rPr>
-          <w:rFonts w:ascii="Arial" w:hAnsi="Arial" w:cs="Arial"/>
-          <w:i/>
-          <w:iCs/>
-          <w:sz w:val="20"/>
-          <w:szCs w:val="20"/>
-        </w:rPr>
-        <w:t>zettten</w:t>
-      </w:r>
-      <w:proofErr w:type="spellEnd"/>
-      <w:r>
-        <w:rPr>
-          <w:rFonts w:ascii="Arial" w:hAnsi="Arial" w:cs="Arial"/>
-          <w:i/>
-          <w:iCs/>
-          <w:sz w:val="20"/>
-          <w:szCs w:val="20"/>
-        </w:rPr>
-        <w:t xml:space="preserve"> en Definition of </w:t>
-      </w:r>
-      <w:proofErr w:type="spellStart"/>
-      <w:r>
-        <w:rPr>
-          <w:rFonts w:ascii="Arial" w:hAnsi="Arial" w:cs="Arial"/>
-          <w:i/>
-          <w:iCs/>
-          <w:sz w:val="20"/>
-          <w:szCs w:val="20"/>
-        </w:rPr>
-        <w:t>Done</w:t>
-      </w:r>
-      <w:proofErr w:type="spellEnd"/>
-      <w:r>
-        <w:rPr>
-          <w:rFonts w:ascii="Arial" w:hAnsi="Arial" w:cs="Arial"/>
-          <w:i/>
-          <w:iCs/>
-          <w:sz w:val="20"/>
-          <w:szCs w:val="20"/>
-        </w:rPr>
-        <w:t xml:space="preserve"> (</w:t>
-      </w:r>
-      <w:proofErr w:type="spellStart"/>
-      <w:r>
-        <w:rPr>
-          <w:rFonts w:ascii="Arial" w:hAnsi="Arial" w:cs="Arial"/>
-          <w:i/>
-          <w:iCs/>
-          <w:sz w:val="20"/>
-          <w:szCs w:val="20"/>
-        </w:rPr>
-        <w:t>DoD</w:t>
-      </w:r>
-      <w:proofErr w:type="spellEnd"/>
-      <w:r>
-        <w:rPr>
-          <w:rFonts w:ascii="Arial" w:hAnsi="Arial" w:cs="Arial"/>
-          <w:i/>
-          <w:iCs/>
-          <w:sz w:val="20"/>
-          <w:szCs w:val="20"/>
-        </w:rPr>
-        <w:t>)</w:t>
+        <w:t>acceptatiecriteria, iets op ‘done’ zettten en Definition of Done (DoD)</w:t>
       </w:r>
       <w:r>
         <w:rPr>
@@ -17542,25 +14861,7 @@
           <w:sz w:val="20"/>
           <w:szCs w:val="20"/>
         </w:rPr>
-        <w:t xml:space="preserve">Feedback geven als de code niet voldoet aan de </w:t>
-      </w:r>
-      <w:proofErr w:type="spellStart"/>
-      <w:r>
-        <w:rPr>
-          <w:rFonts w:ascii="Arial" w:hAnsi="Arial" w:cs="Arial"/>
-          <w:sz w:val="20"/>
-          <w:szCs w:val="20"/>
-        </w:rPr>
-        <w:t>DoD</w:t>
-      </w:r>
-      <w:proofErr w:type="spellEnd"/>
-      <w:r>
-        <w:rPr>
-          <w:rFonts w:ascii="Arial" w:hAnsi="Arial" w:cs="Arial"/>
-          <w:sz w:val="20"/>
-          <w:szCs w:val="20"/>
-        </w:rPr>
-        <w:t>.</w:t>
+        <w:t>Feedback geven als de code niet voldoet aan de DoD.</w:t>
       </w:r>
     </w:p>
     <w:p>
@@ -17613,6 +14914,7 @@
           <w:sz w:val="20"/>
           <w:szCs w:val="20"/>
         </w:rPr>
+        <w:lastRenderedPageBreak/>
         <w:t xml:space="preserve">Wat gaan jullie doen als leden zich niet </w:t>
       </w:r>
       <w:r>
@@ -18571,7 +15873,6 @@
                 <w:szCs w:val="20"/>
               </w:rPr>
             </w:pPr>
-            <w:proofErr w:type="spellStart"/>
             <w:r>
               <w:rPr>
                 <w:rFonts w:ascii="Arial" w:hAnsi="Arial" w:cs="Arial"/>
@@ -18580,7 +15881,6 @@
               </w:rPr>
               <w:t>Dustin</w:t>
             </w:r>
-            <w:proofErr w:type="spellEnd"/>
           </w:p>
         </w:tc>
       </w:tr>
@@ -18725,6 +16025,7 @@
                 <w:sz w:val="20"/>
                 <w:szCs w:val="20"/>
               </w:rPr>
+              <w:lastRenderedPageBreak/>
               <w:t>6</w:t>
             </w:r>
           </w:p>
@@ -18835,27 +16136,7 @@
           <w:szCs w:val="20"/>
           <w:lang w:val="nl-NL"/>
         </w:rPr>
-        <w:t xml:space="preserve">Besluiten die gemaakt moeten worden over het project ten aanzien van het ‘wat’ worden in overleg gedaan met de Product Owner, hij/zij is verantwoordelijk voor alle beslissingen </w:t>
-      </w:r>
-      <w:proofErr w:type="gramStart"/>
-      <w:r>
-        <w:rPr>
-          <w:rFonts w:ascii="Arial" w:hAnsi="Arial" w:cs="Arial"/>
-          <w:sz w:val="20"/>
-          <w:szCs w:val="20"/>
-          <w:lang w:val="nl-NL"/>
-        </w:rPr>
-        <w:t>aangaande</w:t>
-      </w:r>
-      <w:proofErr w:type="gramEnd"/>
-      <w:r>
-        <w:rPr>
-          <w:rFonts w:ascii="Arial" w:hAnsi="Arial" w:cs="Arial"/>
-          <w:sz w:val="20"/>
-          <w:szCs w:val="20"/>
-          <w:lang w:val="nl-NL"/>
-        </w:rPr>
-        <w:t xml:space="preserve"> het ‘wat’ met betrekking tot het product. </w:t>
+        <w:t xml:space="preserve">Besluiten die gemaakt moeten worden over het project ten aanzien van het ‘wat’ worden in overleg gedaan met de Product Owner, hij/zij is verantwoordelijk voor alle beslissingen aangaande het ‘wat’ met betrekking tot het product. </w:t>
       </w:r>
     </w:p>
     <w:p>
@@ -19055,27 +16336,7 @@
           <w:szCs w:val="20"/>
           <w:lang w:val="nl-NL"/>
         </w:rPr>
-        <w:t xml:space="preserve">Voor akkoord [Pepijn van </w:t>
-      </w:r>
-      <w:proofErr w:type="spellStart"/>
-      <w:r>
-        <w:rPr>
-          <w:rFonts w:ascii="Arial" w:hAnsi="Arial" w:cs="Arial"/>
-          <w:sz w:val="20"/>
-          <w:szCs w:val="20"/>
-          <w:lang w:val="nl-NL"/>
-        </w:rPr>
-        <w:t>Bijsterveld</w:t>
-      </w:r>
-      <w:proofErr w:type="spellEnd"/>
-      <w:r>
-        <w:rPr>
-          <w:rFonts w:ascii="Arial" w:hAnsi="Arial" w:cs="Arial"/>
-          <w:sz w:val="20"/>
-          <w:szCs w:val="20"/>
-          <w:lang w:val="nl-NL"/>
-        </w:rPr>
-        <w:t>]</w:t>
+        <w:t>Voor akkoord [Pepijn van Bijsterveld]</w:t>
       </w:r>
       <w:r>
         <w:rPr>
@@ -19103,27 +16364,7 @@
           <w:lang w:val="nl-NL"/>
         </w:rPr>
         <w:tab/>
-        <w:t>[</w:t>
-      </w:r>
-      <w:proofErr w:type="spellStart"/>
-      <w:r>
-        <w:rPr>
-          <w:rFonts w:ascii="Arial" w:hAnsi="Arial" w:cs="Arial"/>
-          <w:sz w:val="20"/>
-          <w:szCs w:val="20"/>
-          <w:lang w:val="nl-NL"/>
-        </w:rPr>
-        <w:t>Dustin</w:t>
-      </w:r>
-      <w:proofErr w:type="spellEnd"/>
-      <w:r>
-        <w:rPr>
-          <w:rFonts w:ascii="Arial" w:hAnsi="Arial" w:cs="Arial"/>
-          <w:sz w:val="20"/>
-          <w:szCs w:val="20"/>
-          <w:lang w:val="nl-NL"/>
-        </w:rPr>
-        <w:t xml:space="preserve"> Thompson]</w:t>
+        <w:t>[Dustin Thompson]</w:t>
       </w:r>
       <w:r>
         <w:rPr>
@@ -19241,7 +16482,7 @@
                     <pic:cNvPicPr/>
                   </pic:nvPicPr>
                   <pic:blipFill>
-                    <a:blip r:embed="rId16"/>
+                    <a:blip r:embed="rId17"/>
                     <a:stretch>
                       <a:fillRect/>
                     </a:stretch>
@@ -19289,7 +16530,7 @@
                     <pic:cNvPicPr/>
                   </pic:nvPicPr>
                   <pic:blipFill>
-                    <a:blip r:embed="rId17">
+                    <a:blip r:embed="rId18">
                       <a:extLst>
                         <a:ext uri="{28A0092B-C50C-407E-A947-70E740481C1C}">
                           <a14:useLocalDpi xmlns:a14="http://schemas.microsoft.com/office/drawing/2010/main" val="0"/>
@@ -19408,27 +16649,7 @@
           <w:szCs w:val="20"/>
           <w:lang w:val="nl-NL"/>
         </w:rPr>
-        <w:t xml:space="preserve">[Ivan </w:t>
-      </w:r>
-      <w:proofErr w:type="spellStart"/>
-      <w:r>
-        <w:rPr>
-          <w:rFonts w:ascii="Arial" w:hAnsi="Arial" w:cs="Arial"/>
-          <w:sz w:val="20"/>
-          <w:szCs w:val="20"/>
-          <w:lang w:val="nl-NL"/>
-        </w:rPr>
-        <w:t>Kapitonenko</w:t>
-      </w:r>
-      <w:proofErr w:type="spellEnd"/>
-      <w:r>
-        <w:rPr>
-          <w:rFonts w:ascii="Arial" w:hAnsi="Arial" w:cs="Arial"/>
-          <w:sz w:val="20"/>
-          <w:szCs w:val="20"/>
-          <w:lang w:val="nl-NL"/>
-        </w:rPr>
-        <w:t xml:space="preserve">] </w:t>
+        <w:t xml:space="preserve">[Ivan Kapitonenko] </w:t>
       </w:r>
       <w:r>
         <w:rPr>
@@ -19537,6 +16758,7 @@
         <w:rPr>
           <w:noProof/>
         </w:rPr>
+        <w:lastRenderedPageBreak/>
         <w:drawing>
           <wp:anchor distT="0" distB="0" distL="114300" distR="114300" simplePos="0" relativeHeight="251658240" behindDoc="0" locked="0" layoutInCell="1" allowOverlap="1" wp14:anchorId="6C787820" wp14:editId="64A55F8E">
             <wp:simplePos x="0" y="0"/>
@@ -19563,7 +16785,7 @@
                     </pic:cNvPicPr>
                   </pic:nvPicPr>
                   <pic:blipFill>
-                    <a:blip r:embed="rId18" cstate="print">
+                    <a:blip r:embed="rId19" cstate="print">
                       <a:extLst>
                         <a:ext uri="{28A0092B-C50C-407E-A947-70E740481C1C}">
                           <a14:useLocalDpi xmlns:a14="http://schemas.microsoft.com/office/drawing/2010/main" val="0"/>
@@ -19608,7 +16830,7 @@
           <w:szCs w:val="20"/>
         </w:rPr>
         <w:drawing>
-          <wp:anchor distT="0" distB="0" distL="114300" distR="114300" simplePos="0" relativeHeight="251658242" behindDoc="1" locked="0" layoutInCell="1" allowOverlap="1" wp14:anchorId="374FB536" wp14:editId="6018710A">
+          <wp:anchor distT="0" distB="0" distL="114300" distR="114300" simplePos="0" relativeHeight="251658242" behindDoc="1" locked="0" layoutInCell="1" allowOverlap="1" wp14:anchorId="374FB536" wp14:editId="732DFE40">
             <wp:simplePos x="0" y="0"/>
             <wp:positionH relativeFrom="margin">
               <wp:posOffset>83127</wp:posOffset>
@@ -19631,7 +16853,7 @@
                     <pic:cNvPicPr/>
                   </pic:nvPicPr>
                   <pic:blipFill>
-                    <a:blip r:embed="rId19" cstate="print">
+                    <a:blip r:embed="rId20" cstate="print">
                       <a:extLst>
                         <a:ext uri="{28A0092B-C50C-407E-A947-70E740481C1C}">
                           <a14:useLocalDpi xmlns:a14="http://schemas.microsoft.com/office/drawing/2010/main" val="0"/>
@@ -19833,43 +17055,7 @@
           <w:sz w:val="20"/>
           <w:szCs w:val="20"/>
         </w:rPr>
-        <w:t xml:space="preserve">[Mohamed </w:t>
-      </w:r>
-      <w:proofErr w:type="spellStart"/>
-      <w:r>
-        <w:rPr>
-          <w:rFonts w:ascii="Arial" w:hAnsi="Arial" w:cs="Arial"/>
-          <w:sz w:val="20"/>
-          <w:szCs w:val="20"/>
-        </w:rPr>
-        <w:t>el</w:t>
-      </w:r>
-      <w:proofErr w:type="spellEnd"/>
-      <w:r>
-        <w:rPr>
-          <w:rFonts w:ascii="Arial" w:hAnsi="Arial" w:cs="Arial"/>
-          <w:sz w:val="20"/>
-          <w:szCs w:val="20"/>
-        </w:rPr>
-        <w:t xml:space="preserve"> </w:t>
-      </w:r>
-      <w:proofErr w:type="spellStart"/>
-      <w:r>
-        <w:rPr>
-          <w:rFonts w:ascii="Arial" w:hAnsi="Arial" w:cs="Arial"/>
-          <w:sz w:val="20"/>
-          <w:szCs w:val="20"/>
-        </w:rPr>
-        <w:t>Allaoui</w:t>
-      </w:r>
-      <w:proofErr w:type="spellEnd"/>
-      <w:r>
-        <w:rPr>
-          <w:rFonts w:ascii="Arial" w:hAnsi="Arial" w:cs="Arial"/>
-          <w:sz w:val="20"/>
-          <w:szCs w:val="20"/>
-        </w:rPr>
-        <w:t xml:space="preserve">] </w:t>
+        <w:t xml:space="preserve">[Mohamed el Allaoui] </w:t>
       </w:r>
       <w:r>
         <w:tab/>
@@ -19890,7 +17076,7 @@
                   <a:graphicData uri="http://schemas.microsoft.com/office/word/2010/wordprocessingInk">
                     <mc:AlternateContent xmlns:a14="http://schemas.microsoft.com/office/drawing/2010/main">
                       <mc:Choice Requires="a14">
-                        <w14:contentPart bwMode="auto" r:id="rId20">
+                        <w14:contentPart bwMode="auto" r:id="rId21">
                           <w14:nvContentPartPr>
                             <w14:cNvContentPartPr/>
                           </w14:nvContentPartPr>
@@ -19900,7 +17086,7 @@
                           </w14:xfrm>
                         </w14:contentPart>
                       </mc:Choice>
-                      <mc:Fallback xmlns:arto="http://schemas.microsoft.com/office/word/2006/arto" xmlns:pic="http://schemas.openxmlformats.org/drawingml/2006/picture" xmlns="" xmlns:lc="http://schemas.openxmlformats.org/drawingml/2006/lockedCanvas" xmlns:w="http://schemas.openxmlformats.org/wordprocessingml/2006/main" xmlns:w10="urn:schemas-microsoft-com:office:word" xmlns:v="urn:schemas-microsoft-com:vml" xmlns:o="urn:schemas-microsoft-com:office:office"/>
+                      <mc:Fallback xmlns:o="urn:schemas-microsoft-com:office:office" xmlns:v="urn:schemas-microsoft-com:vml" xmlns:w10="urn:schemas-microsoft-com:office:word" xmlns:w="http://schemas.openxmlformats.org/wordprocessingml/2006/main" xmlns:lc="http://schemas.openxmlformats.org/drawingml/2006/lockedCanvas" xmlns="" xmlns:pic="http://schemas.openxmlformats.org/drawingml/2006/picture" xmlns:arto="http://schemas.microsoft.com/office/word/2006/arto"/>
                     </mc:AlternateContent>
                   </a:graphicData>
                 </a:graphic>
@@ -19929,7 +17115,7 @@
                 <o:lock v:ext="edit" aspectratio="t"/>
               </v:shapetype>
               <v:shape id="Inkt 4" o:spid="_x0000_i1025" type="#_x0000_t75" style="width:107.55pt;height:81.1pt;visibility:visible;mso-wrap-style:square" o:gfxdata="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">
-                <v:imagedata r:id="rId21" o:title=""/>
+                <v:imagedata r:id="rId22" o:title=""/>
               </v:shape>
             </w:pict>
           </mc:Fallback>
@@ -27989,7 +25175,6 @@
   <w:style w:type="character" w:default="1" w:styleId="DefaultParagraphFont">
     <w:name w:val="Default Paragraph Font"/>
     <w:uiPriority w:val="1"/>
-    <w:semiHidden/>
     <w:unhideWhenUsed/>
   </w:style>
   <w:style w:type="table" w:default="1" w:styleId="TableNormal">
@@ -28300,7 +25485,7 @@
               <a:cs typeface="+mn-cs"/>
             </a:defRPr>
           </a:pPr>
-          <a:endParaRPr lang="en-US"/>
+          <a:endParaRPr lang="nl-NL"/>
         </a:p>
       </c:txPr>
     </c:title>
@@ -28673,7 +25858,7 @@
                 <a:cs typeface="+mn-cs"/>
               </a:defRPr>
             </a:pPr>
-            <a:endParaRPr lang="en-US"/>
+            <a:endParaRPr lang="nl-NL"/>
           </a:p>
         </c:txPr>
         <c:crossAx val="339166215"/>
@@ -28742,7 +25927,7 @@
                 <a:cs typeface="+mn-cs"/>
               </a:defRPr>
             </a:pPr>
-            <a:endParaRPr lang="en-US"/>
+            <a:endParaRPr lang="nl-NL"/>
           </a:p>
         </c:txPr>
         <c:crossAx val="339164167"/>
@@ -28783,7 +25968,7 @@
               <a:cs typeface="+mn-cs"/>
             </a:defRPr>
           </a:pPr>
-          <a:endParaRPr lang="en-US"/>
+          <a:endParaRPr lang="nl-NL"/>
         </a:p>
       </c:txPr>
     </c:legend>
@@ -28816,7 +26001,7 @@
       <a:pPr>
         <a:defRPr/>
       </a:pPr>
-      <a:endParaRPr lang="en-US"/>
+      <a:endParaRPr lang="nl-NL"/>
     </a:p>
   </c:txPr>
   <c:externalData r:id="rId3">
@@ -28910,7 +26095,7 @@
               <a:cs typeface="+mn-cs"/>
             </a:defRPr>
           </a:pPr>
-          <a:endParaRPr lang="en-US"/>
+          <a:endParaRPr lang="nl-NL"/>
         </a:p>
       </c:txPr>
     </c:title>
@@ -29252,7 +26437,7 @@
                 <a:cs typeface="+mn-cs"/>
               </a:defRPr>
             </a:pPr>
-            <a:endParaRPr lang="en-US"/>
+            <a:endParaRPr lang="nl-NL"/>
           </a:p>
         </c:txPr>
         <c:crossAx val="753225736"/>
@@ -29310,7 +26495,7 @@
                 <a:cs typeface="+mn-cs"/>
               </a:defRPr>
             </a:pPr>
-            <a:endParaRPr lang="en-US"/>
+            <a:endParaRPr lang="nl-NL"/>
           </a:p>
         </c:txPr>
         <c:crossAx val="753223688"/>
@@ -29351,7 +26536,7 @@
               <a:cs typeface="+mn-cs"/>
             </a:defRPr>
           </a:pPr>
-          <a:endParaRPr lang="en-US"/>
+          <a:endParaRPr lang="nl-NL"/>
         </a:p>
       </c:txPr>
     </c:legend>
@@ -29392,7 +26577,7 @@
       <a:pPr>
         <a:defRPr/>
       </a:pPr>
-      <a:endParaRPr lang="en-US"/>
+      <a:endParaRPr lang="nl-NL"/>
     </a:p>
   </c:txPr>
   <c:externalData r:id="rId3">
@@ -29484,7 +26669,7 @@
               <a:cs typeface="+mn-cs"/>
             </a:defRPr>
           </a:pPr>
-          <a:endParaRPr lang="en-US"/>
+          <a:endParaRPr lang="nl-NL"/>
         </a:p>
       </c:txPr>
     </c:title>
@@ -29848,7 +27033,7 @@
                 <a:cs typeface="+mn-cs"/>
               </a:defRPr>
             </a:pPr>
-            <a:endParaRPr lang="en-US"/>
+            <a:endParaRPr lang="nl-NL"/>
           </a:p>
         </c:txPr>
         <c:crossAx val="753225736"/>
@@ -29906,7 +27091,7 @@
                 <a:cs typeface="+mn-cs"/>
               </a:defRPr>
             </a:pPr>
-            <a:endParaRPr lang="en-US"/>
+            <a:endParaRPr lang="nl-NL"/>
           </a:p>
         </c:txPr>
         <c:crossAx val="753223688"/>
@@ -29947,7 +27132,7 @@
               <a:cs typeface="+mn-cs"/>
             </a:defRPr>
           </a:pPr>
-          <a:endParaRPr lang="en-US"/>
+          <a:endParaRPr lang="nl-NL"/>
         </a:p>
       </c:txPr>
     </c:legend>
@@ -29988,7 +27173,7 @@
       <a:pPr>
         <a:defRPr/>
       </a:pPr>
-      <a:endParaRPr lang="en-US"/>
+      <a:endParaRPr lang="nl-NL"/>
     </a:p>
   </c:txPr>
   <c:externalData r:id="rId3">
@@ -30068,7 +27253,7 @@
               <a:cs typeface="+mn-cs"/>
             </a:defRPr>
           </a:pPr>
-          <a:endParaRPr lang="en-US"/>
+          <a:endParaRPr lang="nl-NL"/>
         </a:p>
       </c:txPr>
     </c:title>
@@ -30146,7 +27331,7 @@
                     <a:cs typeface="+mn-cs"/>
                   </a:defRPr>
                 </a:pPr>
-                <a:endParaRPr lang="en-US"/>
+                <a:endParaRPr lang="nl-NL"/>
               </a:p>
             </c:txPr>
             <c:dLblPos val="ctr"/>
@@ -30342,7 +27527,7 @@
                     <a:cs typeface="+mn-cs"/>
                   </a:defRPr>
                 </a:pPr>
-                <a:endParaRPr lang="en-US"/>
+                <a:endParaRPr lang="nl-NL"/>
               </a:p>
             </c:txPr>
             <c:dLblPos val="ctr"/>
@@ -30552,7 +27737,7 @@
                 <a:cs typeface="+mn-cs"/>
               </a:defRPr>
             </a:pPr>
-            <a:endParaRPr lang="en-US"/>
+            <a:endParaRPr lang="nl-NL"/>
           </a:p>
         </c:txPr>
         <c:crossAx val="753225736"/>
@@ -30621,7 +27806,7 @@
                 <a:cs typeface="+mn-cs"/>
               </a:defRPr>
             </a:pPr>
-            <a:endParaRPr lang="en-US"/>
+            <a:endParaRPr lang="nl-NL"/>
           </a:p>
         </c:txPr>
         <c:crossAx val="753223688"/>
@@ -30662,7 +27847,7 @@
               <a:cs typeface="+mn-cs"/>
             </a:defRPr>
           </a:pPr>
-          <a:endParaRPr lang="en-US"/>
+          <a:endParaRPr lang="nl-NL"/>
         </a:p>
       </c:txPr>
     </c:legend>
@@ -30695,7 +27880,7 @@
       <a:pPr>
         <a:defRPr/>
       </a:pPr>
-      <a:endParaRPr lang="en-US"/>
+      <a:endParaRPr lang="nl-NL"/>
     </a:p>
   </c:txPr>
   <c:externalData r:id="rId3">
@@ -33281,14 +30466,6 @@
 </file>
 
 <file path=customXml/item1.xml><?xml version="1.0" encoding="utf-8"?>
-<p:properties xmlns:p="http://schemas.microsoft.com/office/2006/metadata/properties" xmlns:xsi="http://www.w3.org/2001/XMLSchema-instance" xmlns:pc="http://schemas.microsoft.com/office/infopath/2007/PartnerControls">
-  <documentManagement>
-    <_activity xmlns="b930d5a4-704a-4b54-8642-66178989db97" xsi:nil="true"/>
-  </documentManagement>
-</p:properties>
-</file>
-
-<file path=customXml/item2.xml><?xml version="1.0" encoding="utf-8"?>
 <ct:contentTypeSchema xmlns:ct="http://schemas.microsoft.com/office/2006/metadata/contentType" xmlns:ma="http://schemas.microsoft.com/office/2006/metadata/properties/metaAttributes" ct:_="" ma:_="" ma:contentTypeName="Document" ma:contentTypeID="0x010100F14829052B10BE4C80D6A74EA6AF1982" ma:contentTypeVersion="8" ma:contentTypeDescription="Create a new document." ma:contentTypeScope="" ma:versionID="5c3ffe6e97d5453d91644f9d71e7495f">
   <xsd:schema xmlns:xsd="http://www.w3.org/2001/XMLSchema" xmlns:xs="http://www.w3.org/2001/XMLSchema" xmlns:p="http://schemas.microsoft.com/office/2006/metadata/properties" xmlns:ns3="b930d5a4-704a-4b54-8642-66178989db97" xmlns:ns4="f99d63cd-433a-4bb3-97b0-9e8b04bae710" targetNamespace="http://schemas.microsoft.com/office/2006/metadata/properties" ma:root="true" ma:fieldsID="c4079ff3a945f28bbfd57fcebcd1734f" ns3:_="" ns4:_="">
     <xsd:import namespace="b930d5a4-704a-4b54-8642-66178989db97"/>
@@ -33477,11 +30654,15 @@
 </ct:contentTypeSchema>
 </file>
 
-<file path=customXml/item3.xml><?xml version="1.0" encoding="utf-8"?>
-<b:Sources xmlns:b="http://schemas.openxmlformats.org/officeDocument/2006/bibliography" xmlns="http://schemas.openxmlformats.org/officeDocument/2006/bibliography" SelectedStyle="\APASixthEditionOfficeOnline.xsl" StyleName="APA" Version="6"/>
+<file path=customXml/item2.xml><?xml version="1.0" encoding="utf-8"?>
+<p:properties xmlns:p="http://schemas.microsoft.com/office/2006/metadata/properties" xmlns:xsi="http://www.w3.org/2001/XMLSchema-instance" xmlns:pc="http://schemas.microsoft.com/office/infopath/2007/PartnerControls">
+  <documentManagement>
+    <_activity xmlns="b930d5a4-704a-4b54-8642-66178989db97" xsi:nil="true"/>
+  </documentManagement>
+</p:properties>
 </file>
 
-<file path=customXml/item4.xml><?xml version="1.0" encoding="utf-8"?>
+<file path=customXml/item3.xml><?xml version="1.0" encoding="utf-8"?>
 <?mso-contentType ?>
 <FormTemplates xmlns="http://schemas.microsoft.com/sharepoint/v3/contenttype/forms">
   <Display>DocumentLibraryForm</Display>
@@ -33490,17 +30671,11 @@
 </FormTemplates>
 </file>
 
-<file path=customXml/itemProps1.xml><?xml version="1.0" encoding="utf-8"?>
-<ds:datastoreItem xmlns:ds="http://schemas.openxmlformats.org/officeDocument/2006/customXml" ds:itemID="{2CEF4916-D0B3-4E81-9404-CAE4AC87AF3E}">
-  <ds:schemaRefs>
-    <ds:schemaRef ds:uri="http://schemas.microsoft.com/office/2006/metadata/properties"/>
-    <ds:schemaRef ds:uri="http://schemas.microsoft.com/office/infopath/2007/PartnerControls"/>
-    <ds:schemaRef ds:uri="b930d5a4-704a-4b54-8642-66178989db97"/>
-  </ds:schemaRefs>
-</ds:datastoreItem>
+<file path=customXml/item4.xml><?xml version="1.0" encoding="utf-8"?>
+<b:Sources xmlns:b="http://schemas.openxmlformats.org/officeDocument/2006/bibliography" xmlns="http://schemas.openxmlformats.org/officeDocument/2006/bibliography" SelectedStyle="\APASixthEditionOfficeOnline.xsl" StyleName="APA" Version="6"/>
 </file>
 
-<file path=customXml/itemProps2.xml><?xml version="1.0" encoding="utf-8"?>
+<file path=customXml/itemProps1.xml><?xml version="1.0" encoding="utf-8"?>
 <ds:datastoreItem xmlns:ds="http://schemas.openxmlformats.org/officeDocument/2006/customXml" ds:itemID="{F4DCD36C-55AD-4EEB-9F96-274535B883DF}">
   <ds:schemaRefs>
     <ds:schemaRef ds:uri="http://schemas.microsoft.com/office/2006/metadata/contentType"/>
@@ -33519,18 +30694,28 @@
 </ds:datastoreItem>
 </file>
 
+<file path=customXml/itemProps2.xml><?xml version="1.0" encoding="utf-8"?>
+<ds:datastoreItem xmlns:ds="http://schemas.openxmlformats.org/officeDocument/2006/customXml" ds:itemID="{2CEF4916-D0B3-4E81-9404-CAE4AC87AF3E}">
+  <ds:schemaRefs>
+    <ds:schemaRef ds:uri="http://schemas.microsoft.com/office/2006/metadata/properties"/>
+    <ds:schemaRef ds:uri="http://schemas.microsoft.com/office/infopath/2007/PartnerControls"/>
+    <ds:schemaRef ds:uri="b930d5a4-704a-4b54-8642-66178989db97"/>
+  </ds:schemaRefs>
+</ds:datastoreItem>
+</file>
+
 <file path=customXml/itemProps3.xml><?xml version="1.0" encoding="utf-8"?>
+<ds:datastoreItem xmlns:ds="http://schemas.openxmlformats.org/officeDocument/2006/customXml" ds:itemID="{BF7FAF36-FF3D-4FB0-A2EE-44E7C8314D3C}">
+  <ds:schemaRefs>
+    <ds:schemaRef ds:uri="http://schemas.microsoft.com/sharepoint/v3/contenttype/forms"/>
+  </ds:schemaRefs>
+</ds:datastoreItem>
+</file>
+
+<file path=customXml/itemProps4.xml><?xml version="1.0" encoding="utf-8"?>
 <ds:datastoreItem xmlns:ds="http://schemas.openxmlformats.org/officeDocument/2006/customXml" ds:itemID="{B20ABB93-C944-4AFA-9A3D-C196DAD0567C}">
   <ds:schemaRefs>
     <ds:schemaRef ds:uri="http://schemas.openxmlformats.org/officeDocument/2006/bibliography"/>
   </ds:schemaRefs>
 </ds:datastoreItem>
-</file>
-
-<file path=customXml/itemProps4.xml><?xml version="1.0" encoding="utf-8"?>
-<ds:datastoreItem xmlns:ds="http://schemas.openxmlformats.org/officeDocument/2006/customXml" ds:itemID="{BF7FAF36-FF3D-4FB0-A2EE-44E7C8314D3C}">
-  <ds:schemaRefs>
-    <ds:schemaRef ds:uri="http://schemas.microsoft.com/sharepoint/v3/contenttype/forms"/>
-  </ds:schemaRefs>
-</ds:datastoreItem>
 </file>